--- a/5assignment_Sandeep_roll_12.docx
+++ b/5assignment_Sandeep_roll_12.docx
@@ -1,7 +1,45 @@
 
 <file path=word/document.xml><?xml version="1.0" encoding="utf-8"?>
-<w:document xmlns:wpc="http://schemas.microsoft.com/office/word/2010/wordprocessingCanvas" xmlns:cx="http://schemas.microsoft.com/office/drawing/2014/chartex" xmlns:cx1="http://schemas.microsoft.com/office/drawing/2015/9/8/chartex" xmlns:cx2="http://schemas.microsoft.com/office/drawing/2015/10/21/chartex" xmlns:cx3="http://schemas.microsoft.com/office/drawing/2016/5/9/chartex" xmlns:cx4="http://schemas.microsoft.com/office/drawing/2016/5/10/chartex" xmlns:cx5="http://schemas.microsoft.com/office/drawing/2016/5/11/chartex" xmlns:cx6="http://schemas.microsoft.com/office/drawing/2016/5/12/chartex" xmlns:cx7="http://schemas.microsoft.com/office/drawing/2016/5/13/chartex" xmlns:cx8="http://schemas.microsoft.com/office/drawing/2016/5/14/chartex" xmlns:mc="http://schemas.openxmlformats.org/markup-compatibility/2006" xmlns:aink="http://schemas.microsoft.com/office/drawing/2016/ink" xmlns:am3d="http://schemas.microsoft.com/office/drawing/2017/model3d" xmlns:o="urn:schemas-microsoft-com:office:office" xmlns:r="http://schemas.openxmlformats.org/officeDocument/2006/relationships" xmlns:m="http://schemas.openxmlformats.org/officeDocument/2006/math" xmlns:v="urn:schemas-microsoft-com:vml" xmlns:wp14="http://schemas.microsoft.com/office/word/2010/wordprocessingDrawing" xmlns:wp="http://schemas.openxmlformats.org/drawingml/2006/wordprocessingDrawing" xmlns:w10="urn:schemas-microsoft-com:office:word" xmlns:w="http://schemas.openxmlformats.org/wordprocessingml/2006/main" xmlns:w14="http://schemas.microsoft.com/office/word/2010/wordml" xmlns:w15="http://schemas.microsoft.com/office/word/2012/wordml" xmlns:w16cex="http://schemas.microsoft.com/office/word/2018/wordml/cex" xmlns:w16cid="http://schemas.microsoft.com/office/word/2016/wordml/cid" xmlns:w16="http://schemas.microsoft.com/office/word/2018/wordml" xmlns:w16sdtdh="http://schemas.microsoft.com/office/word/2020/wordml/sdtdatahash" xmlns:w16se="http://schemas.microsoft.com/office/word/2015/wordml/symex" xmlns:wpg="http://schemas.microsoft.com/office/word/2010/wordprocessingGroup" xmlns:wpi="http://schemas.microsoft.com/office/word/2010/wordprocessingInk" xmlns:wne="http://schemas.microsoft.com/office/word/2006/wordml" xmlns:wps="http://schemas.microsoft.com/office/word/2010/wordprocessingShape" mc:Ignorable="w14 w15 w16se w16cid w16 w16cex w16sdtdh wp14">
+<w:document xmlns:wpc="http://schemas.microsoft.com/office/word/2010/wordprocessingCanvas" xmlns:cx="http://schemas.microsoft.com/office/drawing/2014/chartex" xmlns:cx1="http://schemas.microsoft.com/office/drawing/2015/9/8/chartex" xmlns:cx2="http://schemas.microsoft.com/office/drawing/2015/10/21/chartex" xmlns:cx3="http://schemas.microsoft.com/office/drawing/2016/5/9/chartex" xmlns:cx4="http://schemas.microsoft.com/office/drawing/2016/5/10/chartex" xmlns:cx5="http://schemas.microsoft.com/office/drawing/2016/5/11/chartex" xmlns:cx6="http://schemas.microsoft.com/office/drawing/2016/5/12/chartex" xmlns:cx7="http://schemas.microsoft.com/office/drawing/2016/5/13/chartex" xmlns:cx8="http://schemas.microsoft.com/office/drawing/2016/5/14/chartex" xmlns:mc="http://schemas.openxmlformats.org/markup-compatibility/2006" xmlns:aink="http://schemas.microsoft.com/office/drawing/2016/ink" xmlns:am3d="http://schemas.microsoft.com/office/drawing/2017/model3d" xmlns:o="urn:schemas-microsoft-com:office:office" xmlns:oel="http://schemas.microsoft.com/office/2019/extlst" xmlns:r="http://schemas.openxmlformats.org/officeDocument/2006/relationships" xmlns:m="http://schemas.openxmlformats.org/officeDocument/2006/math" xmlns:v="urn:schemas-microsoft-com:vml" xmlns:wp14="http://schemas.microsoft.com/office/word/2010/wordprocessingDrawing" xmlns:wp="http://schemas.openxmlformats.org/drawingml/2006/wordprocessingDrawing" xmlns:w10="urn:schemas-microsoft-com:office:word" xmlns:w="http://schemas.openxmlformats.org/wordprocessingml/2006/main" xmlns:w14="http://schemas.microsoft.com/office/word/2010/wordml" xmlns:w15="http://schemas.microsoft.com/office/word/2012/wordml" xmlns:w16cex="http://schemas.microsoft.com/office/word/2018/wordml/cex" xmlns:w16cid="http://schemas.microsoft.com/office/word/2016/wordml/cid" xmlns:w16="http://schemas.microsoft.com/office/word/2018/wordml" xmlns:w16sdtdh="http://schemas.microsoft.com/office/word/2020/wordml/sdtdatahash" xmlns:w16se="http://schemas.microsoft.com/office/word/2015/wordml/symex" xmlns:wpg="http://schemas.microsoft.com/office/word/2010/wordprocessingGroup" xmlns:wpi="http://schemas.microsoft.com/office/word/2010/wordprocessingInk" xmlns:wne="http://schemas.microsoft.com/office/word/2006/wordml" xmlns:wps="http://schemas.microsoft.com/office/word/2010/wordprocessingShape" mc:Ignorable="w14 w15 w16se w16cid w16 w16cex w16sdtdh wp14">
   <w:body>
+    <w:p>
+      <w:pPr>
+        <w:rPr>
+          <w:rStyle w:val="normaltextrun"/>
+          <w:b/>
+          <w:bCs/>
+          <w:color w:val="000000"/>
+          <w:shd w:val="clear" w:color="auto" w:fill="FFFFFF"/>
+        </w:rPr>
+      </w:pPr>
+      <w:r>
+        <w:rPr>
+          <w:rStyle w:val="normaltextrun"/>
+          <w:b/>
+          <w:bCs/>
+          <w:color w:val="000000"/>
+          <w:shd w:val="clear" w:color="auto" w:fill="FFFFFF"/>
+        </w:rPr>
+        <w:t xml:space="preserve">Assignment 5: </w:t>
+      </w:r>
+    </w:p>
+    <w:p>
+      <w:pPr>
+        <w:rPr>
+          <w:rStyle w:val="normaltextrun"/>
+          <w:color w:val="FF0000"/>
+          <w:shd w:val="clear" w:color="auto" w:fill="FFFFFF"/>
+        </w:rPr>
+      </w:pPr>
+      <w:r>
+        <w:rPr>
+          <w:rStyle w:val="normaltextrun"/>
+          <w:color w:val="FF0000"/>
+          <w:bdr w:val="none" w:sz="0" w:space="0" w:color="auto" w:frame="1"/>
+        </w:rPr>
+        <w:t>Create S3 bucket with static website hosting property enabled using cloud formation automation template</w:t>
+      </w:r>
+    </w:p>
     <w:p>
       <w:pPr>
         <w:rPr>
@@ -16,68 +54,85 @@
           <w:color w:val="000000"/>
           <w:shd w:val="clear" w:color="auto" w:fill="FFFFFF"/>
         </w:rPr>
-        <w:t xml:space="preserve">Create S3 bucket with static website hosting property enabled using cloud formation automation template. </w:t>
+        <w:t xml:space="preserve">Step </w:t>
       </w:r>
       <w:r>
         <w:rPr>
-          <w:rStyle w:val="eop"/>
+          <w:rStyle w:val="normaltextrun"/>
           <w:color w:val="000000"/>
           <w:shd w:val="clear" w:color="auto" w:fill="FFFFFF"/>
         </w:rPr>
-        <w:t> </w:t>
+        <w:t>1:</w:t>
+      </w:r>
+      <w:r>
+        <w:rPr>
+          <w:rStyle w:val="normaltextrun"/>
+          <w:color w:val="000000"/>
+          <w:shd w:val="clear" w:color="auto" w:fill="FFFFFF"/>
+        </w:rPr>
+        <w:t xml:space="preserve"> </w:t>
+      </w:r>
+      <w:r>
+        <w:rPr>
+          <w:rStyle w:val="normaltextrun"/>
+          <w:color w:val="000000"/>
+          <w:shd w:val="clear" w:color="auto" w:fill="FFFFFF"/>
+        </w:rPr>
+        <w:t>Create S3 bucket with static website host</w:t>
+      </w:r>
+      <w:r>
+        <w:rPr>
+          <w:rStyle w:val="normaltextrun"/>
+          <w:color w:val="000000"/>
+          <w:shd w:val="clear" w:color="auto" w:fill="FFFFFF"/>
+        </w:rPr>
+        <w:t xml:space="preserve">. Below </w:t>
+      </w:r>
+      <w:r>
+        <w:rPr>
+          <w:rStyle w:val="normaltextrun"/>
+          <w:color w:val="000000"/>
+          <w:shd w:val="clear" w:color="auto" w:fill="FFFFFF"/>
+        </w:rPr>
+        <w:t>are</w:t>
+      </w:r>
+      <w:r>
+        <w:rPr>
+          <w:rStyle w:val="normaltextrun"/>
+          <w:color w:val="000000"/>
+          <w:shd w:val="clear" w:color="auto" w:fill="FFFFFF"/>
+        </w:rPr>
+        <w:t xml:space="preserve"> the screenshot</w:t>
+      </w:r>
+      <w:r>
+        <w:rPr>
+          <w:rStyle w:val="normaltextrun"/>
+          <w:color w:val="000000"/>
+          <w:shd w:val="clear" w:color="auto" w:fill="FFFFFF"/>
+        </w:rPr>
+        <w:t>s</w:t>
+      </w:r>
+      <w:r>
+        <w:rPr>
+          <w:rStyle w:val="normaltextrun"/>
+          <w:color w:val="000000"/>
+          <w:shd w:val="clear" w:color="auto" w:fill="FFFFFF"/>
+        </w:rPr>
+        <w:t xml:space="preserve"> for the S3 bucket creation.</w:t>
       </w:r>
     </w:p>
     <w:p>
+      <w:pPr>
+        <w:jc w:val="center"/>
+      </w:pPr>
       <w:r>
         <w:rPr>
           <w:noProof/>
         </w:rPr>
         <w:drawing>
-          <wp:inline distT="0" distB="0" distL="0" distR="0" wp14:anchorId="253ED231" wp14:editId="407A4EFC">
-            <wp:extent cx="5943600" cy="3042285"/>
-            <wp:effectExtent l="0" t="0" r="0" b="5715"/>
-            <wp:docPr id="1" name="Picture 1"/>
-            <wp:cNvGraphicFramePr>
-              <a:graphicFrameLocks xmlns:a="http://schemas.openxmlformats.org/drawingml/2006/main" noChangeAspect="1"/>
-            </wp:cNvGraphicFramePr>
-            <a:graphic xmlns:a="http://schemas.openxmlformats.org/drawingml/2006/main">
-              <a:graphicData uri="http://schemas.openxmlformats.org/drawingml/2006/picture">
-                <pic:pic xmlns:pic="http://schemas.openxmlformats.org/drawingml/2006/picture">
-                  <pic:nvPicPr>
-                    <pic:cNvPr id="1" name=""/>
-                    <pic:cNvPicPr/>
-                  </pic:nvPicPr>
-                  <pic:blipFill>
-                    <a:blip r:embed="rId6"/>
-                    <a:stretch>
-                      <a:fillRect/>
-                    </a:stretch>
-                  </pic:blipFill>
-                  <pic:spPr>
-                    <a:xfrm>
-                      <a:off x="0" y="0"/>
-                      <a:ext cx="5943600" cy="3042285"/>
-                    </a:xfrm>
-                    <a:prstGeom prst="rect">
-                      <a:avLst/>
-                    </a:prstGeom>
-                  </pic:spPr>
-                </pic:pic>
-              </a:graphicData>
-            </a:graphic>
-          </wp:inline>
-        </w:drawing>
-      </w:r>
-    </w:p>
-    <w:p>
-      <w:r>
-        <w:rPr>
-          <w:noProof/>
-        </w:rPr>
-        <w:drawing>
-          <wp:inline distT="0" distB="0" distL="0" distR="0" wp14:anchorId="571EBD31" wp14:editId="483F87AE">
-            <wp:extent cx="5943600" cy="2303145"/>
-            <wp:effectExtent l="0" t="0" r="0" b="1905"/>
+          <wp:inline distT="0" distB="0" distL="0" distR="0" wp14:anchorId="571EBD31" wp14:editId="28381C2E">
+            <wp:extent cx="3680114" cy="991291"/>
+            <wp:effectExtent l="19050" t="19050" r="15875" b="18415"/>
             <wp:docPr id="2" name="Picture 2"/>
             <wp:cNvGraphicFramePr>
               <a:graphicFrameLocks xmlns:a="http://schemas.openxmlformats.org/drawingml/2006/main" noChangeAspect="1"/>
@@ -89,20 +144,29 @@
                     <pic:cNvPr id="1" name=""/>
                     <pic:cNvPicPr/>
                   </pic:nvPicPr>
-                  <pic:blipFill>
+                  <pic:blipFill rotWithShape="1">
                     <a:blip r:embed="rId7"/>
-                    <a:stretch>
-                      <a:fillRect/>
-                    </a:stretch>
+                    <a:srcRect r="7585" b="35760"/>
+                    <a:stretch/>
                   </pic:blipFill>
-                  <pic:spPr>
+                  <pic:spPr bwMode="auto">
                     <a:xfrm>
                       <a:off x="0" y="0"/>
-                      <a:ext cx="5943600" cy="2303145"/>
+                      <a:ext cx="3725860" cy="1003613"/>
                     </a:xfrm>
                     <a:prstGeom prst="rect">
                       <a:avLst/>
                     </a:prstGeom>
+                    <a:ln>
+                      <a:solidFill>
+                        <a:schemeClr val="bg2"/>
+                      </a:solidFill>
+                    </a:ln>
+                    <a:extLst>
+                      <a:ext uri="{53640926-AAD7-44D8-BBD7-CCE9431645EC}">
+                        <a14:shadowObscured xmlns:a14="http://schemas.microsoft.com/office/drawing/2010/main"/>
+                      </a:ext>
+                    </a:extLst>
                   </pic:spPr>
                 </pic:pic>
               </a:graphicData>
@@ -112,15 +176,17 @@
       </w:r>
     </w:p>
     <w:p>
+      <w:pPr>
+        <w:jc w:val="center"/>
+      </w:pPr>
       <w:r>
         <w:rPr>
           <w:noProof/>
         </w:rPr>
-        <w:lastRenderedPageBreak/>
         <w:drawing>
-          <wp:inline distT="0" distB="0" distL="0" distR="0" wp14:anchorId="5C4E4E62" wp14:editId="2768F92E">
-            <wp:extent cx="5943600" cy="3995420"/>
-            <wp:effectExtent l="0" t="0" r="0" b="5080"/>
+          <wp:inline distT="0" distB="0" distL="0" distR="0" wp14:anchorId="5C4E4E62" wp14:editId="3A2E62A7">
+            <wp:extent cx="3048000" cy="2048933"/>
+            <wp:effectExtent l="19050" t="19050" r="19050" b="27940"/>
             <wp:docPr id="8" name="Picture 8"/>
             <wp:cNvGraphicFramePr>
               <a:graphicFrameLocks xmlns:a="http://schemas.openxmlformats.org/drawingml/2006/main" noChangeAspect="1"/>
@@ -141,11 +207,16 @@
                   <pic:spPr>
                     <a:xfrm>
                       <a:off x="0" y="0"/>
-                      <a:ext cx="5943600" cy="3995420"/>
+                      <a:ext cx="3053392" cy="2052558"/>
                     </a:xfrm>
                     <a:prstGeom prst="rect">
                       <a:avLst/>
                     </a:prstGeom>
+                    <a:ln>
+                      <a:solidFill>
+                        <a:schemeClr val="bg2"/>
+                      </a:solidFill>
+                    </a:ln>
                   </pic:spPr>
                 </pic:pic>
               </a:graphicData>
@@ -154,17 +225,18 @@
         </w:drawing>
       </w:r>
     </w:p>
-    <w:p/>
     <w:p>
+      <w:pPr>
+        <w:jc w:val="center"/>
+      </w:pPr>
       <w:r>
         <w:rPr>
           <w:noProof/>
         </w:rPr>
-        <w:lastRenderedPageBreak/>
         <w:drawing>
-          <wp:inline distT="0" distB="0" distL="0" distR="0" wp14:anchorId="43D5F84A" wp14:editId="13576D22">
-            <wp:extent cx="5943600" cy="3864610"/>
-            <wp:effectExtent l="0" t="0" r="0" b="2540"/>
+          <wp:inline distT="0" distB="0" distL="0" distR="0" wp14:anchorId="43D5F84A" wp14:editId="79E91FEA">
+            <wp:extent cx="3053715" cy="1815460"/>
+            <wp:effectExtent l="19050" t="19050" r="13335" b="13970"/>
             <wp:docPr id="4" name="Picture 4"/>
             <wp:cNvGraphicFramePr>
               <a:graphicFrameLocks xmlns:a="http://schemas.openxmlformats.org/drawingml/2006/main" noChangeAspect="1"/>
@@ -176,20 +248,29 @@
                     <pic:cNvPr id="1" name=""/>
                     <pic:cNvPicPr/>
                   </pic:nvPicPr>
-                  <pic:blipFill>
+                  <pic:blipFill rotWithShape="1">
                     <a:blip r:embed="rId9"/>
-                    <a:stretch>
-                      <a:fillRect/>
-                    </a:stretch>
+                    <a:srcRect l="7318" t="26861" r="12689"/>
+                    <a:stretch/>
                   </pic:blipFill>
-                  <pic:spPr>
+                  <pic:spPr bwMode="auto">
                     <a:xfrm>
                       <a:off x="0" y="0"/>
-                      <a:ext cx="5943600" cy="3864610"/>
+                      <a:ext cx="3067296" cy="1823534"/>
                     </a:xfrm>
                     <a:prstGeom prst="rect">
                       <a:avLst/>
                     </a:prstGeom>
+                    <a:ln>
+                      <a:solidFill>
+                        <a:schemeClr val="bg2"/>
+                      </a:solidFill>
+                    </a:ln>
+                    <a:extLst>
+                      <a:ext uri="{53640926-AAD7-44D8-BBD7-CCE9431645EC}">
+                        <a14:shadowObscured xmlns:a14="http://schemas.microsoft.com/office/drawing/2010/main"/>
+                      </a:ext>
+                    </a:extLst>
                   </pic:spPr>
                 </pic:pic>
               </a:graphicData>
@@ -198,17 +279,18 @@
         </w:drawing>
       </w:r>
     </w:p>
-    <w:p/>
     <w:p>
+      <w:pPr>
+        <w:jc w:val="center"/>
+      </w:pPr>
       <w:r>
         <w:rPr>
           <w:noProof/>
         </w:rPr>
-        <w:lastRenderedPageBreak/>
         <w:drawing>
-          <wp:inline distT="0" distB="0" distL="0" distR="0" wp14:anchorId="74CE912D" wp14:editId="2B53B9E7">
-            <wp:extent cx="5943600" cy="4185920"/>
-            <wp:effectExtent l="0" t="0" r="0" b="5080"/>
+          <wp:inline distT="0" distB="0" distL="0" distR="0" wp14:anchorId="74CE912D" wp14:editId="1C9297FC">
+            <wp:extent cx="3330593" cy="1752600"/>
+            <wp:effectExtent l="19050" t="19050" r="22225" b="19050"/>
             <wp:docPr id="5" name="Picture 5"/>
             <wp:cNvGraphicFramePr>
               <a:graphicFrameLocks xmlns:a="http://schemas.openxmlformats.org/drawingml/2006/main" noChangeAspect="1"/>
@@ -220,20 +302,29 @@
                     <pic:cNvPr id="1" name=""/>
                     <pic:cNvPicPr/>
                   </pic:nvPicPr>
-                  <pic:blipFill>
+                  <pic:blipFill rotWithShape="1">
                     <a:blip r:embed="rId10"/>
-                    <a:stretch>
-                      <a:fillRect/>
-                    </a:stretch>
+                    <a:srcRect l="4169" t="36310" r="10589"/>
+                    <a:stretch/>
                   </pic:blipFill>
-                  <pic:spPr>
+                  <pic:spPr bwMode="auto">
                     <a:xfrm>
                       <a:off x="0" y="0"/>
-                      <a:ext cx="5943600" cy="4185920"/>
+                      <a:ext cx="3343142" cy="1759203"/>
                     </a:xfrm>
                     <a:prstGeom prst="rect">
                       <a:avLst/>
                     </a:prstGeom>
+                    <a:ln>
+                      <a:solidFill>
+                        <a:schemeClr val="bg2"/>
+                      </a:solidFill>
+                    </a:ln>
+                    <a:extLst>
+                      <a:ext uri="{53640926-AAD7-44D8-BBD7-CCE9431645EC}">
+                        <a14:shadowObscured xmlns:a14="http://schemas.microsoft.com/office/drawing/2010/main"/>
+                      </a:ext>
+                    </a:extLst>
                   </pic:spPr>
                 </pic:pic>
               </a:graphicData>
@@ -243,14 +334,18 @@
       </w:r>
     </w:p>
     <w:p>
+      <w:pPr>
+        <w:jc w:val="center"/>
+      </w:pPr>
       <w:r>
         <w:rPr>
           <w:noProof/>
         </w:rPr>
+        <w:lastRenderedPageBreak/>
         <w:drawing>
-          <wp:inline distT="0" distB="0" distL="0" distR="0" wp14:anchorId="317CFC31" wp14:editId="08E1922F">
-            <wp:extent cx="5943600" cy="3671570"/>
-            <wp:effectExtent l="0" t="0" r="0" b="5080"/>
+          <wp:inline distT="0" distB="0" distL="0" distR="0" wp14:anchorId="317CFC31" wp14:editId="2733E48B">
+            <wp:extent cx="3371850" cy="2032785"/>
+            <wp:effectExtent l="0" t="0" r="0" b="5715"/>
             <wp:docPr id="6" name="Picture 6"/>
             <wp:cNvGraphicFramePr>
               <a:graphicFrameLocks xmlns:a="http://schemas.openxmlformats.org/drawingml/2006/main" noChangeAspect="1"/>
@@ -262,20 +357,27 @@
                     <pic:cNvPr id="1" name=""/>
                     <pic:cNvPicPr/>
                   </pic:nvPicPr>
-                  <pic:blipFill>
+                  <pic:blipFill rotWithShape="1">
                     <a:blip r:embed="rId11"/>
-                    <a:stretch>
-                      <a:fillRect/>
-                    </a:stretch>
+                    <a:srcRect l="6838" t="26980" r="18696" b="346"/>
+                    <a:stretch/>
                   </pic:blipFill>
-                  <pic:spPr>
+                  <pic:spPr bwMode="auto">
                     <a:xfrm>
                       <a:off x="0" y="0"/>
-                      <a:ext cx="5943600" cy="3671570"/>
+                      <a:ext cx="3375690" cy="2035100"/>
                     </a:xfrm>
                     <a:prstGeom prst="rect">
                       <a:avLst/>
                     </a:prstGeom>
+                    <a:ln>
+                      <a:noFill/>
+                    </a:ln>
+                    <a:extLst>
+                      <a:ext uri="{53640926-AAD7-44D8-BBD7-CCE9431645EC}">
+                        <a14:shadowObscured xmlns:a14="http://schemas.microsoft.com/office/drawing/2010/main"/>
+                      </a:ext>
+                    </a:extLst>
                   </pic:spPr>
                 </pic:pic>
               </a:graphicData>
@@ -285,146 +387,32 @@
       </w:r>
     </w:p>
     <w:p>
+      <w:pPr>
+        <w:rPr>
+          <w:b/>
+          <w:bCs/>
+        </w:rPr>
+      </w:pPr>
       <w:r>
         <w:rPr>
-          <w:noProof/>
+          <w:b/>
+          <w:bCs/>
         </w:rPr>
-        <w:lastRenderedPageBreak/>
-        <w:drawing>
-          <wp:inline distT="0" distB="0" distL="0" distR="0" wp14:anchorId="0D4B0CC1" wp14:editId="2BC8972D">
-            <wp:extent cx="5943600" cy="4068445"/>
-            <wp:effectExtent l="0" t="0" r="0" b="8255"/>
-            <wp:docPr id="7" name="Picture 7"/>
-            <wp:cNvGraphicFramePr>
-              <a:graphicFrameLocks xmlns:a="http://schemas.openxmlformats.org/drawingml/2006/main" noChangeAspect="1"/>
-            </wp:cNvGraphicFramePr>
-            <a:graphic xmlns:a="http://schemas.openxmlformats.org/drawingml/2006/main">
-              <a:graphicData uri="http://schemas.openxmlformats.org/drawingml/2006/picture">
-                <pic:pic xmlns:pic="http://schemas.openxmlformats.org/drawingml/2006/picture">
-                  <pic:nvPicPr>
-                    <pic:cNvPr id="1" name=""/>
-                    <pic:cNvPicPr/>
-                  </pic:nvPicPr>
-                  <pic:blipFill>
-                    <a:blip r:embed="rId12"/>
-                    <a:stretch>
-                      <a:fillRect/>
-                    </a:stretch>
-                  </pic:blipFill>
-                  <pic:spPr>
-                    <a:xfrm>
-                      <a:off x="0" y="0"/>
-                      <a:ext cx="5943600" cy="4068445"/>
-                    </a:xfrm>
-                    <a:prstGeom prst="rect">
-                      <a:avLst/>
-                    </a:prstGeom>
-                  </pic:spPr>
-                </pic:pic>
-              </a:graphicData>
-            </a:graphic>
-          </wp:inline>
-        </w:drawing>
+        <w:t>S3 bucket create successfully.</w:t>
       </w:r>
     </w:p>
-    <w:p/>
     <w:p>
-      <w:r>
-        <w:rPr>
-          <w:noProof/>
-        </w:rPr>
-        <w:lastRenderedPageBreak/>
-        <w:drawing>
-          <wp:inline distT="0" distB="0" distL="0" distR="0" wp14:anchorId="751ABCD2" wp14:editId="6F54AE93">
-            <wp:extent cx="5943600" cy="4213225"/>
-            <wp:effectExtent l="0" t="0" r="0" b="0"/>
-            <wp:docPr id="9" name="Picture 9"/>
-            <wp:cNvGraphicFramePr>
-              <a:graphicFrameLocks xmlns:a="http://schemas.openxmlformats.org/drawingml/2006/main" noChangeAspect="1"/>
-            </wp:cNvGraphicFramePr>
-            <a:graphic xmlns:a="http://schemas.openxmlformats.org/drawingml/2006/main">
-              <a:graphicData uri="http://schemas.openxmlformats.org/drawingml/2006/picture">
-                <pic:pic xmlns:pic="http://schemas.openxmlformats.org/drawingml/2006/picture">
-                  <pic:nvPicPr>
-                    <pic:cNvPr id="1" name=""/>
-                    <pic:cNvPicPr/>
-                  </pic:nvPicPr>
-                  <pic:blipFill>
-                    <a:blip r:embed="rId13"/>
-                    <a:stretch>
-                      <a:fillRect/>
-                    </a:stretch>
-                  </pic:blipFill>
-                  <pic:spPr>
-                    <a:xfrm>
-                      <a:off x="0" y="0"/>
-                      <a:ext cx="5943600" cy="4213225"/>
-                    </a:xfrm>
-                    <a:prstGeom prst="rect">
-                      <a:avLst/>
-                    </a:prstGeom>
-                  </pic:spPr>
-                </pic:pic>
-              </a:graphicData>
-            </a:graphic>
-          </wp:inline>
-        </w:drawing>
-      </w:r>
-    </w:p>
-    <w:p/>
-    <w:p>
+      <w:pPr>
+        <w:jc w:val="center"/>
+      </w:pPr>
       <w:r>
         <w:rPr>
           <w:noProof/>
         </w:rPr>
         <w:drawing>
-          <wp:inline distT="0" distB="0" distL="0" distR="0" wp14:anchorId="060AA16F" wp14:editId="7373F16B">
-            <wp:extent cx="5943600" cy="3222625"/>
-            <wp:effectExtent l="0" t="0" r="0" b="0"/>
-            <wp:docPr id="17" name="Picture 17"/>
-            <wp:cNvGraphicFramePr>
-              <a:graphicFrameLocks xmlns:a="http://schemas.openxmlformats.org/drawingml/2006/main" noChangeAspect="1"/>
-            </wp:cNvGraphicFramePr>
-            <a:graphic xmlns:a="http://schemas.openxmlformats.org/drawingml/2006/main">
-              <a:graphicData uri="http://schemas.openxmlformats.org/drawingml/2006/picture">
-                <pic:pic xmlns:pic="http://schemas.openxmlformats.org/drawingml/2006/picture">
-                  <pic:nvPicPr>
-                    <pic:cNvPr id="1" name=""/>
-                    <pic:cNvPicPr/>
-                  </pic:nvPicPr>
-                  <pic:blipFill>
-                    <a:blip r:embed="rId14"/>
-                    <a:stretch>
-                      <a:fillRect/>
-                    </a:stretch>
-                  </pic:blipFill>
-                  <pic:spPr>
-                    <a:xfrm>
-                      <a:off x="0" y="0"/>
-                      <a:ext cx="5943600" cy="3222625"/>
-                    </a:xfrm>
-                    <a:prstGeom prst="rect">
-                      <a:avLst/>
-                    </a:prstGeom>
-                  </pic:spPr>
-                </pic:pic>
-              </a:graphicData>
-            </a:graphic>
-          </wp:inline>
-        </w:drawing>
-      </w:r>
-    </w:p>
-    <w:p/>
-    <w:p>
-      <w:r>
-        <w:rPr>
-          <w:noProof/>
-        </w:rPr>
-        <w:lastRenderedPageBreak/>
-        <w:drawing>
-          <wp:inline distT="0" distB="0" distL="0" distR="0" wp14:anchorId="5C28D401" wp14:editId="5F7E09BD">
-            <wp:extent cx="5943600" cy="2690495"/>
-            <wp:effectExtent l="0" t="0" r="0" b="0"/>
+          <wp:inline distT="0" distB="0" distL="0" distR="0" wp14:anchorId="5C28D401" wp14:editId="49D5289E">
+            <wp:extent cx="4679950" cy="1981200"/>
+            <wp:effectExtent l="0" t="0" r="6350" b="0"/>
             <wp:docPr id="10" name="Picture 10"/>
             <wp:cNvGraphicFramePr>
               <a:graphicFrameLocks xmlns:a="http://schemas.openxmlformats.org/drawingml/2006/main" noChangeAspect="1"/>
@@ -436,20 +424,27 @@
                     <pic:cNvPr id="1" name=""/>
                     <pic:cNvPicPr/>
                   </pic:nvPicPr>
-                  <pic:blipFill>
-                    <a:blip r:embed="rId15"/>
-                    <a:stretch>
-                      <a:fillRect/>
-                    </a:stretch>
+                  <pic:blipFill rotWithShape="1">
+                    <a:blip r:embed="rId12"/>
+                    <a:srcRect l="18910" t="19117" r="2351" b="7245"/>
+                    <a:stretch/>
                   </pic:blipFill>
-                  <pic:spPr>
+                  <pic:spPr bwMode="auto">
                     <a:xfrm>
                       <a:off x="0" y="0"/>
-                      <a:ext cx="5943600" cy="2690495"/>
+                      <a:ext cx="4679950" cy="1981200"/>
                     </a:xfrm>
                     <a:prstGeom prst="rect">
                       <a:avLst/>
                     </a:prstGeom>
+                    <a:ln>
+                      <a:noFill/>
+                    </a:ln>
+                    <a:extLst>
+                      <a:ext uri="{53640926-AAD7-44D8-BBD7-CCE9431645EC}">
+                        <a14:shadowObscured xmlns:a14="http://schemas.microsoft.com/office/drawing/2010/main"/>
+                      </a:ext>
+                    </a:extLst>
                   </pic:spPr>
                 </pic:pic>
               </a:graphicData>
@@ -459,14 +454,17 @@
       </w:r>
     </w:p>
     <w:p>
+      <w:pPr>
+        <w:jc w:val="center"/>
+      </w:pPr>
       <w:r>
         <w:rPr>
           <w:noProof/>
         </w:rPr>
         <w:drawing>
-          <wp:inline distT="0" distB="0" distL="0" distR="0" wp14:anchorId="551AB9E2" wp14:editId="05AE4ABA">
-            <wp:extent cx="5943600" cy="2783840"/>
-            <wp:effectExtent l="0" t="0" r="0" b="0"/>
+          <wp:inline distT="0" distB="0" distL="0" distR="0" wp14:anchorId="551AB9E2" wp14:editId="1B42ED9E">
+            <wp:extent cx="4584700" cy="2089150"/>
+            <wp:effectExtent l="19050" t="19050" r="25400" b="25400"/>
             <wp:docPr id="11" name="Picture 11"/>
             <wp:cNvGraphicFramePr>
               <a:graphicFrameLocks xmlns:a="http://schemas.openxmlformats.org/drawingml/2006/main" noChangeAspect="1"/>
@@ -478,20 +476,29 @@
                     <pic:cNvPr id="1" name=""/>
                     <pic:cNvPicPr/>
                   </pic:nvPicPr>
-                  <pic:blipFill>
-                    <a:blip r:embed="rId16"/>
-                    <a:stretch>
-                      <a:fillRect/>
-                    </a:stretch>
+                  <pic:blipFill rotWithShape="1">
+                    <a:blip r:embed="rId13"/>
+                    <a:srcRect l="20513" t="23495" r="2350" b="1460"/>
+                    <a:stretch/>
                   </pic:blipFill>
-                  <pic:spPr>
+                  <pic:spPr bwMode="auto">
                     <a:xfrm>
                       <a:off x="0" y="0"/>
-                      <a:ext cx="5943600" cy="2783840"/>
+                      <a:ext cx="4584700" cy="2089150"/>
                     </a:xfrm>
                     <a:prstGeom prst="rect">
                       <a:avLst/>
                     </a:prstGeom>
+                    <a:ln>
+                      <a:solidFill>
+                        <a:schemeClr val="bg2"/>
+                      </a:solidFill>
+                    </a:ln>
+                    <a:extLst>
+                      <a:ext uri="{53640926-AAD7-44D8-BBD7-CCE9431645EC}">
+                        <a14:shadowObscured xmlns:a14="http://schemas.microsoft.com/office/drawing/2010/main"/>
+                      </a:ext>
+                    </a:extLst>
                   </pic:spPr>
                 </pic:pic>
               </a:graphicData>
@@ -501,16 +508,156 @@
       </w:r>
     </w:p>
     <w:p>
+      <w:pPr>
+        <w:pBdr>
+          <w:between w:val="single" w:sz="4" w:space="1" w:color="auto"/>
+        </w:pBdr>
+        <w:rPr>
+          <w:b/>
+          <w:bCs/>
+        </w:rPr>
+      </w:pPr>
+      <w:r>
+        <w:rPr>
+          <w:b/>
+          <w:bCs/>
+        </w:rPr>
+        <w:t>We can enable server access logs for the reference.</w:t>
+      </w:r>
+      <w:r>
+        <w:rPr>
+          <w:b/>
+          <w:bCs/>
+        </w:rPr>
+        <w:t xml:space="preserve"> I have not attached screenshot for the enabling logs</w:t>
+      </w:r>
+      <w:r>
+        <w:rPr>
+          <w:b/>
+          <w:bCs/>
+        </w:rPr>
+        <w:t>.</w:t>
+      </w:r>
+    </w:p>
+    <w:p>
+      <w:pPr>
+        <w:pBdr>
+          <w:between w:val="single" w:sz="4" w:space="1" w:color="auto"/>
+        </w:pBdr>
+        <w:rPr>
+          <w:sz w:val="18"/>
+          <w:szCs w:val="18"/>
+        </w:rPr>
+      </w:pPr>
+      <w:r>
+        <w:rPr>
+          <w:b/>
+          <w:bCs/>
+        </w:rPr>
+        <w:t>AWS CloudFormation</w:t>
+      </w:r>
+      <w:r>
+        <w:rPr>
+          <w:b/>
+          <w:bCs/>
+        </w:rPr>
+        <w:t xml:space="preserve">: </w:t>
+      </w:r>
+      <w:r>
+        <w:rPr>
+          <w:sz w:val="18"/>
+          <w:szCs w:val="18"/>
+        </w:rPr>
+        <w:t xml:space="preserve">Speed up cloud provisioning with </w:t>
+      </w:r>
+      <w:r>
+        <w:rPr>
+          <w:b/>
+          <w:bCs/>
+          <w:sz w:val="18"/>
+          <w:szCs w:val="18"/>
+        </w:rPr>
+        <w:t>infrastructure as code</w:t>
+      </w:r>
+    </w:p>
+    <w:p>
+      <w:pPr>
+        <w:pStyle w:val="ListParagraph"/>
+        <w:numPr>
+          <w:ilvl w:val="0"/>
+          <w:numId w:val="1"/>
+        </w:numPr>
+        <w:rPr>
+          <w:sz w:val="18"/>
+          <w:szCs w:val="18"/>
+        </w:rPr>
+      </w:pPr>
+      <w:r>
+        <w:rPr>
+          <w:sz w:val="18"/>
+          <w:szCs w:val="18"/>
+        </w:rPr>
+        <w:t>Scale your infrastructure worldwide and manage resources across all AWS accounts and regions through a single operation.</w:t>
+      </w:r>
+    </w:p>
+    <w:p>
+      <w:pPr>
+        <w:pStyle w:val="ListParagraph"/>
+        <w:numPr>
+          <w:ilvl w:val="0"/>
+          <w:numId w:val="1"/>
+        </w:numPr>
+        <w:rPr>
+          <w:sz w:val="18"/>
+          <w:szCs w:val="18"/>
+        </w:rPr>
+      </w:pPr>
+      <w:r>
+        <w:rPr>
+          <w:sz w:val="18"/>
+          <w:szCs w:val="18"/>
+        </w:rPr>
+        <w:t>Extend and manage your infrastructure to include cloud resources published in the CloudFormation Registry, the developer community, and your library.</w:t>
+      </w:r>
+    </w:p>
+    <w:p>
+      <w:pPr>
+        <w:pStyle w:val="ListParagraph"/>
+        <w:numPr>
+          <w:ilvl w:val="0"/>
+          <w:numId w:val="1"/>
+        </w:numPr>
+        <w:rPr>
+          <w:sz w:val="18"/>
+          <w:szCs w:val="18"/>
+        </w:rPr>
+      </w:pPr>
+      <w:r>
+        <w:rPr>
+          <w:sz w:val="18"/>
+          <w:szCs w:val="18"/>
+        </w:rPr>
+        <w:t>Automate resource management across your organization with AWS service integrations offering turnkey application distribution and governance controls.</w:t>
+      </w:r>
+    </w:p>
+    <w:p>
+      <w:pPr>
+        <w:jc w:val="center"/>
+        <w:rPr>
+          <w:b/>
+          <w:bCs/>
+        </w:rPr>
+      </w:pPr>
       <w:r>
         <w:rPr>
           <w:noProof/>
         </w:rPr>
         <w:lastRenderedPageBreak/>
         <w:drawing>
-          <wp:inline distT="0" distB="0" distL="0" distR="0" wp14:anchorId="134F92D7" wp14:editId="641F0AA5">
-            <wp:extent cx="5943600" cy="2684780"/>
-            <wp:effectExtent l="0" t="0" r="0" b="1270"/>
-            <wp:docPr id="12" name="Picture 12"/>
+          <wp:inline distT="0" distB="0" distL="0" distR="0" wp14:anchorId="37B06F65" wp14:editId="7C920E99">
+            <wp:extent cx="4163291" cy="1388653"/>
+            <wp:effectExtent l="0" t="0" r="0" b="2540"/>
+            <wp:docPr id="3" name="Picture 3"/>
             <wp:cNvGraphicFramePr>
               <a:graphicFrameLocks xmlns:a="http://schemas.openxmlformats.org/drawingml/2006/main" noChangeAspect="1"/>
             </wp:cNvGraphicFramePr>
@@ -518,23 +665,36 @@
               <a:graphicData uri="http://schemas.openxmlformats.org/drawingml/2006/picture">
                 <pic:pic xmlns:pic="http://schemas.openxmlformats.org/drawingml/2006/picture">
                   <pic:nvPicPr>
-                    <pic:cNvPr id="1" name=""/>
-                    <pic:cNvPicPr/>
+                    <pic:cNvPr id="0" name="Picture 1"/>
+                    <pic:cNvPicPr>
+                      <a:picLocks noChangeAspect="1" noChangeArrowheads="1"/>
+                    </pic:cNvPicPr>
                   </pic:nvPicPr>
                   <pic:blipFill>
-                    <a:blip r:embed="rId17"/>
+                    <a:blip r:embed="rId14">
+                      <a:extLst>
+                        <a:ext uri="{28A0092B-C50C-407E-A947-70E740481C1C}">
+                          <a14:useLocalDpi xmlns:a14="http://schemas.microsoft.com/office/drawing/2010/main" val="0"/>
+                        </a:ext>
+                      </a:extLst>
+                    </a:blip>
+                    <a:srcRect/>
                     <a:stretch>
                       <a:fillRect/>
                     </a:stretch>
                   </pic:blipFill>
-                  <pic:spPr>
+                  <pic:spPr bwMode="auto">
                     <a:xfrm>
                       <a:off x="0" y="0"/>
-                      <a:ext cx="5943600" cy="2684780"/>
+                      <a:ext cx="4167685" cy="1390119"/>
                     </a:xfrm>
                     <a:prstGeom prst="rect">
                       <a:avLst/>
                     </a:prstGeom>
+                    <a:noFill/>
+                    <a:ln>
+                      <a:noFill/>
+                    </a:ln>
                   </pic:spPr>
                 </pic:pic>
               </a:graphicData>
@@ -544,185 +704,171 @@
       </w:r>
     </w:p>
     <w:p>
+      <w:pPr>
+        <w:rPr>
+          <w:b/>
+          <w:bCs/>
+        </w:rPr>
+      </w:pPr>
+    </w:p>
+    <w:p>
+      <w:pPr>
+        <w:rPr>
+          <w:b/>
+          <w:bCs/>
+        </w:rPr>
+      </w:pPr>
+      <w:r>
+        <w:rPr>
+          <w:b/>
+          <w:bCs/>
+        </w:rPr>
+        <w:t>Step</w:t>
+      </w:r>
+      <w:r>
+        <w:rPr>
+          <w:b/>
+          <w:bCs/>
+        </w:rPr>
+        <w:t>1</w:t>
+      </w:r>
+      <w:r>
+        <w:rPr>
+          <w:b/>
+          <w:bCs/>
+        </w:rPr>
+        <w:t xml:space="preserve"> : </w:t>
+      </w:r>
+      <w:r>
+        <w:rPr>
+          <w:b/>
+          <w:bCs/>
+        </w:rPr>
+        <w:t>We will use cloudFormation service from Management &amp; Governance and create S3 bucket.</w:t>
+      </w:r>
+    </w:p>
+    <w:p/>
+    <w:p>
+      <w:pPr>
+        <w:jc w:val="center"/>
+      </w:pPr>
+      <w:r>
+        <w:rPr>
+          <w:noProof/>
+        </w:rPr>
+        <mc:AlternateContent>
+          <mc:Choice Requires="wpi">
+            <w:drawing>
+              <wp:anchor distT="0" distB="0" distL="114300" distR="114300" simplePos="0" relativeHeight="251663360" behindDoc="0" locked="0" layoutInCell="1" allowOverlap="1" wp14:anchorId="5AB8D2E8" wp14:editId="6153E0D0">
+                <wp:simplePos x="0" y="0"/>
+                <wp:positionH relativeFrom="column">
+                  <wp:posOffset>3504700</wp:posOffset>
+                </wp:positionH>
+                <wp:positionV relativeFrom="paragraph">
+                  <wp:posOffset>1389775</wp:posOffset>
+                </wp:positionV>
+                <wp:extent cx="1012320" cy="7560"/>
+                <wp:effectExtent l="38100" t="76200" r="73660" b="88265"/>
+                <wp:wrapNone/>
+                <wp:docPr id="30" name="Ink 30"/>
+                <wp:cNvGraphicFramePr/>
+                <a:graphic xmlns:a="http://schemas.openxmlformats.org/drawingml/2006/main">
+                  <a:graphicData uri="http://schemas.microsoft.com/office/word/2010/wordprocessingInk">
+                    <w14:contentPart bwMode="auto" r:id="rId15">
+                      <w14:nvContentPartPr>
+                        <w14:cNvContentPartPr/>
+                      </w14:nvContentPartPr>
+                      <w14:xfrm>
+                        <a:off x="0" y="0"/>
+                        <a:ext cx="1012320" cy="7560"/>
+                      </w14:xfrm>
+                    </w14:contentPart>
+                  </a:graphicData>
+                </a:graphic>
+              </wp:anchor>
+            </w:drawing>
+          </mc:Choice>
+          <mc:Fallback>
+            <w:pict>
+              <v:shapetype w14:anchorId="19D5DAF3" id="_x0000_t75" coordsize="21600,21600" o:spt="75" o:preferrelative="t" path="m@4@5l@4@11@9@11@9@5xe" filled="f" stroked="f">
+                <v:stroke joinstyle="miter"/>
+                <v:formulas>
+                  <v:f eqn="if lineDrawn pixelLineWidth 0"/>
+                  <v:f eqn="sum @0 1 0"/>
+                  <v:f eqn="sum 0 0 @1"/>
+                  <v:f eqn="prod @2 1 2"/>
+                  <v:f eqn="prod @3 21600 pixelWidth"/>
+                  <v:f eqn="prod @3 21600 pixelHeight"/>
+                  <v:f eqn="sum @0 0 1"/>
+                  <v:f eqn="prod @6 1 2"/>
+                  <v:f eqn="prod @7 21600 pixelWidth"/>
+                  <v:f eqn="sum @8 21600 0"/>
+                  <v:f eqn="prod @7 21600 pixelHeight"/>
+                  <v:f eqn="sum @10 21600 0"/>
+                </v:formulas>
+                <v:path o:extrusionok="f" gradientshapeok="t" o:connecttype="rect"/>
+                <o:lock v:ext="edit" aspectratio="t"/>
+              </v:shapetype>
+              <v:shape id="Ink 30" o:spid="_x0000_s1026" type="#_x0000_t75" style="position:absolute;margin-left:274.55pt;margin-top:106.6pt;width:82.5pt;height:6.3pt;z-index:251663360;visibility:visible;mso-wrap-style:square;mso-wrap-distance-left:9pt;mso-wrap-distance-top:0;mso-wrap-distance-right:9pt;mso-wrap-distance-bottom:0;mso-position-horizontal:absolute;mso-position-horizontal-relative:text;mso-position-vertical:absolute;mso-position-vertical-relative:text" o:gfxdata="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">
+                <v:imagedata r:id="rId16" o:title=""/>
+              </v:shape>
+            </w:pict>
+          </mc:Fallback>
+        </mc:AlternateContent>
+      </w:r>
+      <w:r>
+        <w:rPr>
+          <w:noProof/>
+        </w:rPr>
+        <mc:AlternateContent>
+          <mc:Choice Requires="wpi">
+            <w:drawing>
+              <wp:anchor distT="0" distB="0" distL="114300" distR="114300" simplePos="0" relativeHeight="251662336" behindDoc="0" locked="0" layoutInCell="1" allowOverlap="1" wp14:anchorId="7A731AA1" wp14:editId="6F6190C6">
+                <wp:simplePos x="0" y="0"/>
+                <wp:positionH relativeFrom="column">
+                  <wp:posOffset>3382300</wp:posOffset>
+                </wp:positionH>
+                <wp:positionV relativeFrom="paragraph">
+                  <wp:posOffset>1833655</wp:posOffset>
+                </wp:positionV>
+                <wp:extent cx="659160" cy="52920"/>
+                <wp:effectExtent l="57150" t="57150" r="64770" b="99695"/>
+                <wp:wrapNone/>
+                <wp:docPr id="29" name="Ink 29"/>
+                <wp:cNvGraphicFramePr/>
+                <a:graphic xmlns:a="http://schemas.openxmlformats.org/drawingml/2006/main">
+                  <a:graphicData uri="http://schemas.microsoft.com/office/word/2010/wordprocessingInk">
+                    <w14:contentPart bwMode="auto" r:id="rId17">
+                      <w14:nvContentPartPr>
+                        <w14:cNvContentPartPr/>
+                      </w14:nvContentPartPr>
+                      <w14:xfrm>
+                        <a:off x="0" y="0"/>
+                        <a:ext cx="659160" cy="52920"/>
+                      </w14:xfrm>
+                    </w14:contentPart>
+                  </a:graphicData>
+                </a:graphic>
+              </wp:anchor>
+            </w:drawing>
+          </mc:Choice>
+          <mc:Fallback>
+            <w:pict>
+              <v:shape w14:anchorId="3916B254" id="Ink 29" o:spid="_x0000_s1026" type="#_x0000_t75" style="position:absolute;margin-left:264.9pt;margin-top:141.55pt;width:54.7pt;height:9.8pt;z-index:251662336;visibility:visible;mso-wrap-style:square;mso-wrap-distance-left:9pt;mso-wrap-distance-top:0;mso-wrap-distance-right:9pt;mso-wrap-distance-bottom:0;mso-position-horizontal:absolute;mso-position-horizontal-relative:text;mso-position-vertical:absolute;mso-position-vertical-relative:text" o:gfxdata="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">
+                <v:imagedata r:id="rId18" o:title=""/>
+              </v:shape>
+            </w:pict>
+          </mc:Fallback>
+        </mc:AlternateContent>
+      </w:r>
       <w:r>
         <w:rPr>
           <w:noProof/>
         </w:rPr>
         <w:drawing>
-          <wp:inline distT="0" distB="0" distL="0" distR="0" wp14:anchorId="7DFF9295" wp14:editId="22208A63">
-            <wp:extent cx="5943600" cy="2767330"/>
-            <wp:effectExtent l="0" t="0" r="0" b="0"/>
-            <wp:docPr id="13" name="Picture 13"/>
-            <wp:cNvGraphicFramePr>
-              <a:graphicFrameLocks xmlns:a="http://schemas.openxmlformats.org/drawingml/2006/main" noChangeAspect="1"/>
-            </wp:cNvGraphicFramePr>
-            <a:graphic xmlns:a="http://schemas.openxmlformats.org/drawingml/2006/main">
-              <a:graphicData uri="http://schemas.openxmlformats.org/drawingml/2006/picture">
-                <pic:pic xmlns:pic="http://schemas.openxmlformats.org/drawingml/2006/picture">
-                  <pic:nvPicPr>
-                    <pic:cNvPr id="1" name=""/>
-                    <pic:cNvPicPr/>
-                  </pic:nvPicPr>
-                  <pic:blipFill>
-                    <a:blip r:embed="rId18"/>
-                    <a:stretch>
-                      <a:fillRect/>
-                    </a:stretch>
-                  </pic:blipFill>
-                  <pic:spPr>
-                    <a:xfrm>
-                      <a:off x="0" y="0"/>
-                      <a:ext cx="5943600" cy="2767330"/>
-                    </a:xfrm>
-                    <a:prstGeom prst="rect">
-                      <a:avLst/>
-                    </a:prstGeom>
-                  </pic:spPr>
-                </pic:pic>
-              </a:graphicData>
-            </a:graphic>
-          </wp:inline>
-        </w:drawing>
-      </w:r>
-    </w:p>
-    <w:p>
-      <w:r>
-        <w:rPr>
-          <w:noProof/>
-        </w:rPr>
-        <w:lastRenderedPageBreak/>
-        <w:drawing>
-          <wp:inline distT="0" distB="0" distL="0" distR="0" wp14:anchorId="7E419359" wp14:editId="4B572EEB">
-            <wp:extent cx="5943600" cy="3517265"/>
-            <wp:effectExtent l="0" t="0" r="0" b="6985"/>
-            <wp:docPr id="14" name="Picture 14"/>
-            <wp:cNvGraphicFramePr>
-              <a:graphicFrameLocks xmlns:a="http://schemas.openxmlformats.org/drawingml/2006/main" noChangeAspect="1"/>
-            </wp:cNvGraphicFramePr>
-            <a:graphic xmlns:a="http://schemas.openxmlformats.org/drawingml/2006/main">
-              <a:graphicData uri="http://schemas.openxmlformats.org/drawingml/2006/picture">
-                <pic:pic xmlns:pic="http://schemas.openxmlformats.org/drawingml/2006/picture">
-                  <pic:nvPicPr>
-                    <pic:cNvPr id="1" name=""/>
-                    <pic:cNvPicPr/>
-                  </pic:nvPicPr>
-                  <pic:blipFill>
-                    <a:blip r:embed="rId19"/>
-                    <a:stretch>
-                      <a:fillRect/>
-                    </a:stretch>
-                  </pic:blipFill>
-                  <pic:spPr>
-                    <a:xfrm>
-                      <a:off x="0" y="0"/>
-                      <a:ext cx="5943600" cy="3517265"/>
-                    </a:xfrm>
-                    <a:prstGeom prst="rect">
-                      <a:avLst/>
-                    </a:prstGeom>
-                  </pic:spPr>
-                </pic:pic>
-              </a:graphicData>
-            </a:graphic>
-          </wp:inline>
-        </w:drawing>
-      </w:r>
-    </w:p>
-    <w:p>
-      <w:r>
-        <w:rPr>
-          <w:noProof/>
-        </w:rPr>
-        <w:drawing>
-          <wp:inline distT="0" distB="0" distL="0" distR="0" wp14:anchorId="5B003856" wp14:editId="045FC1B7">
-            <wp:extent cx="5943600" cy="1896110"/>
-            <wp:effectExtent l="0" t="0" r="0" b="8890"/>
-            <wp:docPr id="18" name="Picture 18"/>
-            <wp:cNvGraphicFramePr>
-              <a:graphicFrameLocks xmlns:a="http://schemas.openxmlformats.org/drawingml/2006/main" noChangeAspect="1"/>
-            </wp:cNvGraphicFramePr>
-            <a:graphic xmlns:a="http://schemas.openxmlformats.org/drawingml/2006/main">
-              <a:graphicData uri="http://schemas.openxmlformats.org/drawingml/2006/picture">
-                <pic:pic xmlns:pic="http://schemas.openxmlformats.org/drawingml/2006/picture">
-                  <pic:nvPicPr>
-                    <pic:cNvPr id="1" name=""/>
-                    <pic:cNvPicPr/>
-                  </pic:nvPicPr>
-                  <pic:blipFill>
-                    <a:blip r:embed="rId20"/>
-                    <a:stretch>
-                      <a:fillRect/>
-                    </a:stretch>
-                  </pic:blipFill>
-                  <pic:spPr>
-                    <a:xfrm>
-                      <a:off x="0" y="0"/>
-                      <a:ext cx="5943600" cy="1896110"/>
-                    </a:xfrm>
-                    <a:prstGeom prst="rect">
-                      <a:avLst/>
-                    </a:prstGeom>
-                  </pic:spPr>
-                </pic:pic>
-              </a:graphicData>
-            </a:graphic>
-          </wp:inline>
-        </w:drawing>
-      </w:r>
-    </w:p>
-    <w:p>
-      <w:r>
-        <w:rPr>
-          <w:noProof/>
-        </w:rPr>
-        <w:lastRenderedPageBreak/>
-        <w:drawing>
-          <wp:inline distT="0" distB="0" distL="0" distR="0" wp14:anchorId="3073B4ED" wp14:editId="15E7A000">
-            <wp:extent cx="5943600" cy="3748405"/>
-            <wp:effectExtent l="0" t="0" r="0" b="4445"/>
-            <wp:docPr id="16" name="Picture 16"/>
-            <wp:cNvGraphicFramePr>
-              <a:graphicFrameLocks xmlns:a="http://schemas.openxmlformats.org/drawingml/2006/main" noChangeAspect="1"/>
-            </wp:cNvGraphicFramePr>
-            <a:graphic xmlns:a="http://schemas.openxmlformats.org/drawingml/2006/main">
-              <a:graphicData uri="http://schemas.openxmlformats.org/drawingml/2006/picture">
-                <pic:pic xmlns:pic="http://schemas.openxmlformats.org/drawingml/2006/picture">
-                  <pic:nvPicPr>
-                    <pic:cNvPr id="1" name=""/>
-                    <pic:cNvPicPr/>
-                  </pic:nvPicPr>
-                  <pic:blipFill>
-                    <a:blip r:embed="rId21"/>
-                    <a:stretch>
-                      <a:fillRect/>
-                    </a:stretch>
-                  </pic:blipFill>
-                  <pic:spPr>
-                    <a:xfrm>
-                      <a:off x="0" y="0"/>
-                      <a:ext cx="5943600" cy="3748405"/>
-                    </a:xfrm>
-                    <a:prstGeom prst="rect">
-                      <a:avLst/>
-                    </a:prstGeom>
-                  </pic:spPr>
-                </pic:pic>
-              </a:graphicData>
-            </a:graphic>
-          </wp:inline>
-        </w:drawing>
-      </w:r>
-    </w:p>
-    <w:p/>
-    <w:p>
-      <w:r>
-        <w:rPr>
-          <w:noProof/>
-        </w:rPr>
-        <w:drawing>
-          <wp:inline distT="0" distB="0" distL="0" distR="0" wp14:anchorId="34FEB4BA" wp14:editId="5A27A961">
-            <wp:extent cx="5943600" cy="3074670"/>
-            <wp:effectExtent l="0" t="0" r="0" b="0"/>
+          <wp:inline distT="0" distB="0" distL="0" distR="0" wp14:anchorId="34FEB4BA" wp14:editId="43E0FA3F">
+            <wp:extent cx="3721100" cy="2273300"/>
+            <wp:effectExtent l="19050" t="19050" r="12700" b="12700"/>
             <wp:docPr id="19" name="Picture 19"/>
             <wp:cNvGraphicFramePr>
               <a:graphicFrameLocks xmlns:a="http://schemas.openxmlformats.org/drawingml/2006/main" noChangeAspect="1"/>
@@ -734,20 +880,29 @@
                     <pic:cNvPr id="1" name=""/>
                     <pic:cNvPicPr/>
                   </pic:nvPicPr>
-                  <pic:blipFill>
-                    <a:blip r:embed="rId22"/>
-                    <a:stretch>
-                      <a:fillRect/>
-                    </a:stretch>
+                  <pic:blipFill rotWithShape="1">
+                    <a:blip r:embed="rId19"/>
+                    <a:srcRect r="37393" b="26064"/>
+                    <a:stretch/>
                   </pic:blipFill>
-                  <pic:spPr>
+                  <pic:spPr bwMode="auto">
                     <a:xfrm>
                       <a:off x="0" y="0"/>
-                      <a:ext cx="5943600" cy="3074670"/>
+                      <a:ext cx="3721100" cy="2273300"/>
                     </a:xfrm>
                     <a:prstGeom prst="rect">
                       <a:avLst/>
                     </a:prstGeom>
+                    <a:ln>
+                      <a:solidFill>
+                        <a:schemeClr val="bg2"/>
+                      </a:solidFill>
+                    </a:ln>
+                    <a:extLst>
+                      <a:ext uri="{53640926-AAD7-44D8-BBD7-CCE9431645EC}">
+                        <a14:shadowObscured xmlns:a14="http://schemas.microsoft.com/office/drawing/2010/main"/>
+                      </a:ext>
+                    </a:extLst>
                   </pic:spPr>
                 </pic:pic>
               </a:graphicData>
@@ -757,15 +912,5134 @@
       </w:r>
     </w:p>
     <w:p>
+      <w:pPr>
+        <w:jc w:val="center"/>
+      </w:pPr>
+    </w:p>
+    <w:p>
+      <w:r>
+        <w:t>We will prepare template to perform S3 creation using cloud formation. This requires us to prepare a template. This template can be prepared using JSON or YAML formats.</w:t>
+      </w:r>
+    </w:p>
+    <w:p>
+      <w:r>
+        <w:t xml:space="preserve">Example: </w:t>
+      </w:r>
+    </w:p>
+    <w:tbl>
+      <w:tblPr>
+        <w:tblStyle w:val="TableGrid"/>
+        <w:tblW w:w="0" w:type="auto"/>
+        <w:tblLook w:val="04A0" w:firstRow="1" w:lastRow="0" w:firstColumn="1" w:lastColumn="0" w:noHBand="0" w:noVBand="1"/>
+      </w:tblPr>
+      <w:tblGrid>
+        <w:gridCol w:w="4675"/>
+        <w:gridCol w:w="4675"/>
+      </w:tblGrid>
+      <w:tr>
+        <w:tc>
+          <w:tcPr>
+            <w:tcW w:w="4675" w:type="dxa"/>
+          </w:tcPr>
+          <w:p>
+            <w:r>
+              <w:t>YAML format</w:t>
+            </w:r>
+          </w:p>
+        </w:tc>
+        <w:tc>
+          <w:tcPr>
+            <w:tcW w:w="4675" w:type="dxa"/>
+          </w:tcPr>
+          <w:p>
+            <w:r>
+              <w:t>JSON format</w:t>
+            </w:r>
+          </w:p>
+        </w:tc>
+      </w:tr>
+      <w:tr>
+        <w:tc>
+          <w:tcPr>
+            <w:tcW w:w="4675" w:type="dxa"/>
+          </w:tcPr>
+          <w:p>
+            <w:pPr>
+              <w:rPr>
+                <w:rFonts w:asciiTheme="majorHAnsi" w:eastAsia="Times New Roman" w:hAnsiTheme="majorHAnsi" w:cstheme="majorHAnsi"/>
+                <w:color w:val="000000"/>
+                <w:spacing w:val="8"/>
+                <w:sz w:val="18"/>
+                <w:szCs w:val="18"/>
+                <w:shd w:val="clear" w:color="auto" w:fill="ECF0F1"/>
+              </w:rPr>
+            </w:pPr>
+            <w:r>
+              <w:rPr>
+                <w:rFonts w:asciiTheme="majorHAnsi" w:eastAsia="Times New Roman" w:hAnsiTheme="majorHAnsi" w:cstheme="majorHAnsi"/>
+                <w:color w:val="660066"/>
+                <w:spacing w:val="8"/>
+                <w:sz w:val="18"/>
+                <w:szCs w:val="18"/>
+                <w:shd w:val="clear" w:color="auto" w:fill="ECF0F1"/>
+              </w:rPr>
+              <w:t>AWSTemplateFormatVersion</w:t>
+            </w:r>
+            <w:r>
+              <w:rPr>
+                <w:rFonts w:asciiTheme="majorHAnsi" w:eastAsia="Times New Roman" w:hAnsiTheme="majorHAnsi" w:cstheme="majorHAnsi"/>
+                <w:color w:val="666600"/>
+                <w:spacing w:val="8"/>
+                <w:sz w:val="18"/>
+                <w:szCs w:val="18"/>
+                <w:shd w:val="clear" w:color="auto" w:fill="ECF0F1"/>
+              </w:rPr>
+              <w:t>:</w:t>
+            </w:r>
+            <w:r>
+              <w:rPr>
+                <w:rFonts w:asciiTheme="majorHAnsi" w:eastAsia="Times New Roman" w:hAnsiTheme="majorHAnsi" w:cstheme="majorHAnsi"/>
+                <w:color w:val="000000"/>
+                <w:spacing w:val="8"/>
+                <w:sz w:val="18"/>
+                <w:szCs w:val="18"/>
+                <w:shd w:val="clear" w:color="auto" w:fill="ECF0F1"/>
+              </w:rPr>
+              <w:t xml:space="preserve"> </w:t>
+            </w:r>
+            <w:r>
+              <w:rPr>
+                <w:rFonts w:asciiTheme="majorHAnsi" w:eastAsia="Times New Roman" w:hAnsiTheme="majorHAnsi" w:cstheme="majorHAnsi"/>
+                <w:color w:val="008800"/>
+                <w:spacing w:val="8"/>
+                <w:sz w:val="18"/>
+                <w:szCs w:val="18"/>
+                <w:shd w:val="clear" w:color="auto" w:fill="ECF0F1"/>
+              </w:rPr>
+              <w:t>'20</w:t>
+            </w:r>
+            <w:r>
+              <w:rPr>
+                <w:rFonts w:asciiTheme="majorHAnsi" w:eastAsia="Times New Roman" w:hAnsiTheme="majorHAnsi" w:cstheme="majorHAnsi"/>
+                <w:color w:val="008800"/>
+                <w:spacing w:val="8"/>
+                <w:sz w:val="18"/>
+                <w:szCs w:val="18"/>
+                <w:shd w:val="clear" w:color="auto" w:fill="ECF0F1"/>
+              </w:rPr>
+              <w:t>22</w:t>
+            </w:r>
+            <w:r>
+              <w:rPr>
+                <w:rFonts w:asciiTheme="majorHAnsi" w:eastAsia="Times New Roman" w:hAnsiTheme="majorHAnsi" w:cstheme="majorHAnsi"/>
+                <w:color w:val="008800"/>
+                <w:spacing w:val="8"/>
+                <w:sz w:val="18"/>
+                <w:szCs w:val="18"/>
+                <w:shd w:val="clear" w:color="auto" w:fill="ECF0F1"/>
+              </w:rPr>
+              <w:t>-</w:t>
+            </w:r>
+            <w:r>
+              <w:rPr>
+                <w:rFonts w:asciiTheme="majorHAnsi" w:eastAsia="Times New Roman" w:hAnsiTheme="majorHAnsi" w:cstheme="majorHAnsi"/>
+                <w:color w:val="008800"/>
+                <w:spacing w:val="8"/>
+                <w:sz w:val="18"/>
+                <w:szCs w:val="18"/>
+                <w:shd w:val="clear" w:color="auto" w:fill="ECF0F1"/>
+              </w:rPr>
+              <w:t>10</w:t>
+            </w:r>
+            <w:r>
+              <w:rPr>
+                <w:rFonts w:asciiTheme="majorHAnsi" w:eastAsia="Times New Roman" w:hAnsiTheme="majorHAnsi" w:cstheme="majorHAnsi"/>
+                <w:color w:val="008800"/>
+                <w:spacing w:val="8"/>
+                <w:sz w:val="18"/>
+                <w:szCs w:val="18"/>
+                <w:shd w:val="clear" w:color="auto" w:fill="ECF0F1"/>
+              </w:rPr>
+              <w:t>-09'</w:t>
+            </w:r>
+          </w:p>
+          <w:p>
+            <w:pPr>
+              <w:rPr>
+                <w:rFonts w:asciiTheme="majorHAnsi" w:eastAsia="Times New Roman" w:hAnsiTheme="majorHAnsi" w:cstheme="majorHAnsi"/>
+                <w:color w:val="000000"/>
+                <w:spacing w:val="8"/>
+                <w:sz w:val="18"/>
+                <w:szCs w:val="18"/>
+                <w:shd w:val="clear" w:color="auto" w:fill="ECF0F1"/>
+              </w:rPr>
+            </w:pPr>
+            <w:r>
+              <w:rPr>
+                <w:rFonts w:asciiTheme="majorHAnsi" w:eastAsia="Times New Roman" w:hAnsiTheme="majorHAnsi" w:cstheme="majorHAnsi"/>
+                <w:color w:val="660066"/>
+                <w:spacing w:val="8"/>
+                <w:sz w:val="18"/>
+                <w:szCs w:val="18"/>
+                <w:shd w:val="clear" w:color="auto" w:fill="ECF0F1"/>
+              </w:rPr>
+              <w:t>Description</w:t>
+            </w:r>
+            <w:r>
+              <w:rPr>
+                <w:rFonts w:asciiTheme="majorHAnsi" w:eastAsia="Times New Roman" w:hAnsiTheme="majorHAnsi" w:cstheme="majorHAnsi"/>
+                <w:color w:val="666600"/>
+                <w:spacing w:val="8"/>
+                <w:sz w:val="18"/>
+                <w:szCs w:val="18"/>
+                <w:shd w:val="clear" w:color="auto" w:fill="ECF0F1"/>
+              </w:rPr>
+              <w:t>:</w:t>
+            </w:r>
+            <w:r>
+              <w:rPr>
+                <w:rFonts w:asciiTheme="majorHAnsi" w:eastAsia="Times New Roman" w:hAnsiTheme="majorHAnsi" w:cstheme="majorHAnsi"/>
+                <w:color w:val="000000"/>
+                <w:spacing w:val="8"/>
+                <w:sz w:val="18"/>
+                <w:szCs w:val="18"/>
+                <w:shd w:val="clear" w:color="auto" w:fill="ECF0F1"/>
+              </w:rPr>
+              <w:t xml:space="preserve"> </w:t>
+            </w:r>
+            <w:r>
+              <w:rPr>
+                <w:rFonts w:asciiTheme="majorHAnsi" w:eastAsia="Times New Roman" w:hAnsiTheme="majorHAnsi" w:cstheme="majorHAnsi"/>
+                <w:color w:val="660066"/>
+                <w:spacing w:val="8"/>
+                <w:sz w:val="18"/>
+                <w:szCs w:val="18"/>
+                <w:shd w:val="clear" w:color="auto" w:fill="ECF0F1"/>
+              </w:rPr>
+              <w:t>Template</w:t>
+            </w:r>
+            <w:r>
+              <w:rPr>
+                <w:rFonts w:asciiTheme="majorHAnsi" w:eastAsia="Times New Roman" w:hAnsiTheme="majorHAnsi" w:cstheme="majorHAnsi"/>
+                <w:color w:val="000000"/>
+                <w:spacing w:val="8"/>
+                <w:sz w:val="18"/>
+                <w:szCs w:val="18"/>
+                <w:shd w:val="clear" w:color="auto" w:fill="ECF0F1"/>
+              </w:rPr>
+              <w:t xml:space="preserve"> to create s3 bucket </w:t>
+            </w:r>
+            <w:r>
+              <w:rPr>
+                <w:rFonts w:asciiTheme="majorHAnsi" w:eastAsia="Times New Roman" w:hAnsiTheme="majorHAnsi" w:cstheme="majorHAnsi"/>
+                <w:color w:val="000088"/>
+                <w:spacing w:val="8"/>
+                <w:sz w:val="18"/>
+                <w:szCs w:val="18"/>
+                <w:shd w:val="clear" w:color="auto" w:fill="ECF0F1"/>
+              </w:rPr>
+              <w:t>and</w:t>
+            </w:r>
+            <w:r>
+              <w:rPr>
+                <w:rFonts w:asciiTheme="majorHAnsi" w:eastAsia="Times New Roman" w:hAnsiTheme="majorHAnsi" w:cstheme="majorHAnsi"/>
+                <w:color w:val="000000"/>
+                <w:spacing w:val="8"/>
+                <w:sz w:val="18"/>
+                <w:szCs w:val="18"/>
+                <w:shd w:val="clear" w:color="auto" w:fill="ECF0F1"/>
+              </w:rPr>
+              <w:t xml:space="preserve"> policy</w:t>
+            </w:r>
+          </w:p>
+          <w:p>
+            <w:pPr>
+              <w:rPr>
+                <w:rFonts w:asciiTheme="majorHAnsi" w:eastAsia="Times New Roman" w:hAnsiTheme="majorHAnsi" w:cstheme="majorHAnsi"/>
+                <w:color w:val="000000"/>
+                <w:spacing w:val="8"/>
+                <w:sz w:val="18"/>
+                <w:szCs w:val="18"/>
+                <w:shd w:val="clear" w:color="auto" w:fill="ECF0F1"/>
+              </w:rPr>
+            </w:pPr>
+          </w:p>
+          <w:p>
+            <w:pPr>
+              <w:rPr>
+                <w:rFonts w:asciiTheme="majorHAnsi" w:eastAsia="Times New Roman" w:hAnsiTheme="majorHAnsi" w:cstheme="majorHAnsi"/>
+                <w:color w:val="000000"/>
+                <w:spacing w:val="8"/>
+                <w:sz w:val="18"/>
+                <w:szCs w:val="18"/>
+                <w:shd w:val="clear" w:color="auto" w:fill="ECF0F1"/>
+              </w:rPr>
+            </w:pPr>
+            <w:r>
+              <w:rPr>
+                <w:rFonts w:asciiTheme="majorHAnsi" w:eastAsia="Times New Roman" w:hAnsiTheme="majorHAnsi" w:cstheme="majorHAnsi"/>
+                <w:color w:val="660066"/>
+                <w:spacing w:val="8"/>
+                <w:sz w:val="18"/>
+                <w:szCs w:val="18"/>
+                <w:shd w:val="clear" w:color="auto" w:fill="ECF0F1"/>
+              </w:rPr>
+              <w:t>Parameters</w:t>
+            </w:r>
+            <w:r>
+              <w:rPr>
+                <w:rFonts w:asciiTheme="majorHAnsi" w:eastAsia="Times New Roman" w:hAnsiTheme="majorHAnsi" w:cstheme="majorHAnsi"/>
+                <w:color w:val="666600"/>
+                <w:spacing w:val="8"/>
+                <w:sz w:val="18"/>
+                <w:szCs w:val="18"/>
+                <w:shd w:val="clear" w:color="auto" w:fill="ECF0F1"/>
+              </w:rPr>
+              <w:t>:</w:t>
+            </w:r>
+          </w:p>
+          <w:p>
+            <w:pPr>
+              <w:rPr>
+                <w:rFonts w:asciiTheme="majorHAnsi" w:eastAsia="Times New Roman" w:hAnsiTheme="majorHAnsi" w:cstheme="majorHAnsi"/>
+                <w:color w:val="000000"/>
+                <w:spacing w:val="8"/>
+                <w:sz w:val="18"/>
+                <w:szCs w:val="18"/>
+                <w:shd w:val="clear" w:color="auto" w:fill="ECF0F1"/>
+              </w:rPr>
+            </w:pPr>
+          </w:p>
+          <w:p>
+            <w:pPr>
+              <w:rPr>
+                <w:rFonts w:asciiTheme="majorHAnsi" w:eastAsia="Times New Roman" w:hAnsiTheme="majorHAnsi" w:cstheme="majorHAnsi"/>
+                <w:color w:val="000000"/>
+                <w:spacing w:val="8"/>
+                <w:sz w:val="18"/>
+                <w:szCs w:val="18"/>
+                <w:shd w:val="clear" w:color="auto" w:fill="ECF0F1"/>
+              </w:rPr>
+            </w:pPr>
+            <w:r>
+              <w:rPr>
+                <w:rFonts w:asciiTheme="majorHAnsi" w:eastAsia="Times New Roman" w:hAnsiTheme="majorHAnsi" w:cstheme="majorHAnsi"/>
+                <w:color w:val="000000"/>
+                <w:spacing w:val="8"/>
+                <w:sz w:val="18"/>
+                <w:szCs w:val="18"/>
+                <w:shd w:val="clear" w:color="auto" w:fill="ECF0F1"/>
+              </w:rPr>
+              <w:t xml:space="preserve">  </w:t>
+            </w:r>
+            <w:r>
+              <w:rPr>
+                <w:rFonts w:asciiTheme="majorHAnsi" w:eastAsia="Times New Roman" w:hAnsiTheme="majorHAnsi" w:cstheme="majorHAnsi"/>
+                <w:color w:val="660066"/>
+                <w:spacing w:val="8"/>
+                <w:sz w:val="18"/>
+                <w:szCs w:val="18"/>
+                <w:shd w:val="clear" w:color="auto" w:fill="ECF0F1"/>
+              </w:rPr>
+              <w:t>BucketName</w:t>
+            </w:r>
+            <w:r>
+              <w:rPr>
+                <w:rFonts w:asciiTheme="majorHAnsi" w:eastAsia="Times New Roman" w:hAnsiTheme="majorHAnsi" w:cstheme="majorHAnsi"/>
+                <w:color w:val="666600"/>
+                <w:spacing w:val="8"/>
+                <w:sz w:val="18"/>
+                <w:szCs w:val="18"/>
+                <w:shd w:val="clear" w:color="auto" w:fill="ECF0F1"/>
+              </w:rPr>
+              <w:t>:</w:t>
+            </w:r>
+          </w:p>
+          <w:p>
+            <w:pPr>
+              <w:rPr>
+                <w:rFonts w:asciiTheme="majorHAnsi" w:eastAsia="Times New Roman" w:hAnsiTheme="majorHAnsi" w:cstheme="majorHAnsi"/>
+                <w:color w:val="000000"/>
+                <w:spacing w:val="8"/>
+                <w:sz w:val="18"/>
+                <w:szCs w:val="18"/>
+                <w:shd w:val="clear" w:color="auto" w:fill="ECF0F1"/>
+              </w:rPr>
+            </w:pPr>
+            <w:r>
+              <w:rPr>
+                <w:rFonts w:asciiTheme="majorHAnsi" w:eastAsia="Times New Roman" w:hAnsiTheme="majorHAnsi" w:cstheme="majorHAnsi"/>
+                <w:color w:val="000000"/>
+                <w:spacing w:val="8"/>
+                <w:sz w:val="18"/>
+                <w:szCs w:val="18"/>
+                <w:shd w:val="clear" w:color="auto" w:fill="ECF0F1"/>
+              </w:rPr>
+              <w:t xml:space="preserve">    </w:t>
+            </w:r>
+            <w:r>
+              <w:rPr>
+                <w:rFonts w:asciiTheme="majorHAnsi" w:eastAsia="Times New Roman" w:hAnsiTheme="majorHAnsi" w:cstheme="majorHAnsi"/>
+                <w:color w:val="660066"/>
+                <w:spacing w:val="8"/>
+                <w:sz w:val="18"/>
+                <w:szCs w:val="18"/>
+                <w:shd w:val="clear" w:color="auto" w:fill="ECF0F1"/>
+              </w:rPr>
+              <w:t>Type</w:t>
+            </w:r>
+            <w:r>
+              <w:rPr>
+                <w:rFonts w:asciiTheme="majorHAnsi" w:eastAsia="Times New Roman" w:hAnsiTheme="majorHAnsi" w:cstheme="majorHAnsi"/>
+                <w:color w:val="666600"/>
+                <w:spacing w:val="8"/>
+                <w:sz w:val="18"/>
+                <w:szCs w:val="18"/>
+                <w:shd w:val="clear" w:color="auto" w:fill="ECF0F1"/>
+              </w:rPr>
+              <w:t>:</w:t>
+            </w:r>
+            <w:r>
+              <w:rPr>
+                <w:rFonts w:asciiTheme="majorHAnsi" w:eastAsia="Times New Roman" w:hAnsiTheme="majorHAnsi" w:cstheme="majorHAnsi"/>
+                <w:color w:val="000000"/>
+                <w:spacing w:val="8"/>
+                <w:sz w:val="18"/>
+                <w:szCs w:val="18"/>
+                <w:shd w:val="clear" w:color="auto" w:fill="ECF0F1"/>
+              </w:rPr>
+              <w:t xml:space="preserve"> </w:t>
+            </w:r>
+            <w:r>
+              <w:rPr>
+                <w:rFonts w:asciiTheme="majorHAnsi" w:eastAsia="Times New Roman" w:hAnsiTheme="majorHAnsi" w:cstheme="majorHAnsi"/>
+                <w:color w:val="660066"/>
+                <w:spacing w:val="8"/>
+                <w:sz w:val="18"/>
+                <w:szCs w:val="18"/>
+                <w:shd w:val="clear" w:color="auto" w:fill="ECF0F1"/>
+              </w:rPr>
+              <w:t>String</w:t>
+            </w:r>
+          </w:p>
+          <w:p>
+            <w:pPr>
+              <w:rPr>
+                <w:rFonts w:asciiTheme="majorHAnsi" w:eastAsia="Times New Roman" w:hAnsiTheme="majorHAnsi" w:cstheme="majorHAnsi"/>
+                <w:color w:val="000000"/>
+                <w:spacing w:val="8"/>
+                <w:sz w:val="18"/>
+                <w:szCs w:val="18"/>
+                <w:shd w:val="clear" w:color="auto" w:fill="ECF0F1"/>
+              </w:rPr>
+            </w:pPr>
+            <w:r>
+              <w:rPr>
+                <w:rFonts w:asciiTheme="majorHAnsi" w:eastAsia="Times New Roman" w:hAnsiTheme="majorHAnsi" w:cstheme="majorHAnsi"/>
+                <w:color w:val="000000"/>
+                <w:spacing w:val="8"/>
+                <w:sz w:val="18"/>
+                <w:szCs w:val="18"/>
+                <w:shd w:val="clear" w:color="auto" w:fill="ECF0F1"/>
+              </w:rPr>
+              <w:t xml:space="preserve">    </w:t>
+            </w:r>
+            <w:r>
+              <w:rPr>
+                <w:rFonts w:asciiTheme="majorHAnsi" w:eastAsia="Times New Roman" w:hAnsiTheme="majorHAnsi" w:cstheme="majorHAnsi"/>
+                <w:color w:val="660066"/>
+                <w:spacing w:val="8"/>
+                <w:sz w:val="18"/>
+                <w:szCs w:val="18"/>
+                <w:shd w:val="clear" w:color="auto" w:fill="ECF0F1"/>
+              </w:rPr>
+              <w:t>Description</w:t>
+            </w:r>
+            <w:r>
+              <w:rPr>
+                <w:rFonts w:asciiTheme="majorHAnsi" w:eastAsia="Times New Roman" w:hAnsiTheme="majorHAnsi" w:cstheme="majorHAnsi"/>
+                <w:color w:val="666600"/>
+                <w:spacing w:val="8"/>
+                <w:sz w:val="18"/>
+                <w:szCs w:val="18"/>
+                <w:shd w:val="clear" w:color="auto" w:fill="ECF0F1"/>
+              </w:rPr>
+              <w:t>:</w:t>
+            </w:r>
+            <w:r>
+              <w:rPr>
+                <w:rFonts w:asciiTheme="majorHAnsi" w:eastAsia="Times New Roman" w:hAnsiTheme="majorHAnsi" w:cstheme="majorHAnsi"/>
+                <w:color w:val="000000"/>
+                <w:spacing w:val="8"/>
+                <w:sz w:val="18"/>
+                <w:szCs w:val="18"/>
+                <w:shd w:val="clear" w:color="auto" w:fill="ECF0F1"/>
+              </w:rPr>
+              <w:t xml:space="preserve"> </w:t>
+            </w:r>
+            <w:r>
+              <w:rPr>
+                <w:rFonts w:asciiTheme="majorHAnsi" w:eastAsia="Times New Roman" w:hAnsiTheme="majorHAnsi" w:cstheme="majorHAnsi"/>
+                <w:color w:val="660066"/>
+                <w:spacing w:val="8"/>
+                <w:sz w:val="18"/>
+                <w:szCs w:val="18"/>
+                <w:shd w:val="clear" w:color="auto" w:fill="ECF0F1"/>
+              </w:rPr>
+              <w:t>Bucket</w:t>
+            </w:r>
+            <w:r>
+              <w:rPr>
+                <w:rFonts w:asciiTheme="majorHAnsi" w:eastAsia="Times New Roman" w:hAnsiTheme="majorHAnsi" w:cstheme="majorHAnsi"/>
+                <w:color w:val="000000"/>
+                <w:spacing w:val="8"/>
+                <w:sz w:val="18"/>
+                <w:szCs w:val="18"/>
+                <w:shd w:val="clear" w:color="auto" w:fill="ECF0F1"/>
+              </w:rPr>
+              <w:t xml:space="preserve"> </w:t>
+            </w:r>
+            <w:r>
+              <w:rPr>
+                <w:rFonts w:asciiTheme="majorHAnsi" w:eastAsia="Times New Roman" w:hAnsiTheme="majorHAnsi" w:cstheme="majorHAnsi"/>
+                <w:color w:val="660066"/>
+                <w:spacing w:val="8"/>
+                <w:sz w:val="18"/>
+                <w:szCs w:val="18"/>
+                <w:shd w:val="clear" w:color="auto" w:fill="ECF0F1"/>
+              </w:rPr>
+              <w:t>Name</w:t>
+            </w:r>
+          </w:p>
+          <w:p>
+            <w:pPr>
+              <w:rPr>
+                <w:rFonts w:asciiTheme="majorHAnsi" w:eastAsia="Times New Roman" w:hAnsiTheme="majorHAnsi" w:cstheme="majorHAnsi"/>
+                <w:color w:val="000000"/>
+                <w:spacing w:val="8"/>
+                <w:sz w:val="18"/>
+                <w:szCs w:val="18"/>
+                <w:shd w:val="clear" w:color="auto" w:fill="ECF0F1"/>
+              </w:rPr>
+            </w:pPr>
+            <w:r>
+              <w:rPr>
+                <w:rFonts w:asciiTheme="majorHAnsi" w:eastAsia="Times New Roman" w:hAnsiTheme="majorHAnsi" w:cstheme="majorHAnsi"/>
+                <w:color w:val="000000"/>
+                <w:spacing w:val="8"/>
+                <w:sz w:val="18"/>
+                <w:szCs w:val="18"/>
+                <w:shd w:val="clear" w:color="auto" w:fill="ECF0F1"/>
+              </w:rPr>
+              <w:t xml:space="preserve">    </w:t>
+            </w:r>
+            <w:r>
+              <w:rPr>
+                <w:rFonts w:asciiTheme="majorHAnsi" w:eastAsia="Times New Roman" w:hAnsiTheme="majorHAnsi" w:cstheme="majorHAnsi"/>
+                <w:color w:val="660066"/>
+                <w:spacing w:val="8"/>
+                <w:sz w:val="18"/>
+                <w:szCs w:val="18"/>
+                <w:shd w:val="clear" w:color="auto" w:fill="ECF0F1"/>
+              </w:rPr>
+              <w:t>Default</w:t>
+            </w:r>
+            <w:r>
+              <w:rPr>
+                <w:rFonts w:asciiTheme="majorHAnsi" w:eastAsia="Times New Roman" w:hAnsiTheme="majorHAnsi" w:cstheme="majorHAnsi"/>
+                <w:color w:val="666600"/>
+                <w:spacing w:val="8"/>
+                <w:sz w:val="18"/>
+                <w:szCs w:val="18"/>
+                <w:shd w:val="clear" w:color="auto" w:fill="ECF0F1"/>
+              </w:rPr>
+              <w:t>:</w:t>
+            </w:r>
+            <w:r>
+              <w:rPr>
+                <w:rFonts w:asciiTheme="majorHAnsi" w:eastAsia="Times New Roman" w:hAnsiTheme="majorHAnsi" w:cstheme="majorHAnsi"/>
+                <w:color w:val="000000"/>
+                <w:spacing w:val="8"/>
+                <w:sz w:val="18"/>
+                <w:szCs w:val="18"/>
+                <w:shd w:val="clear" w:color="auto" w:fill="ECF0F1"/>
+              </w:rPr>
+              <w:t xml:space="preserve"> </w:t>
+            </w:r>
+            <w:r>
+              <w:rPr>
+                <w:rFonts w:asciiTheme="majorHAnsi" w:eastAsia="Times New Roman" w:hAnsiTheme="majorHAnsi" w:cstheme="majorHAnsi"/>
+                <w:color w:val="000000"/>
+                <w:spacing w:val="8"/>
+                <w:sz w:val="18"/>
+                <w:szCs w:val="18"/>
+                <w:shd w:val="clear" w:color="auto" w:fill="ECF0F1"/>
+              </w:rPr>
+              <w:t>sandeepm</w:t>
+            </w:r>
+            <w:r>
+              <w:rPr>
+                <w:rFonts w:asciiTheme="majorHAnsi" w:eastAsia="Times New Roman" w:hAnsiTheme="majorHAnsi" w:cstheme="majorHAnsi"/>
+                <w:color w:val="666600"/>
+                <w:spacing w:val="8"/>
+                <w:sz w:val="18"/>
+                <w:szCs w:val="18"/>
+                <w:shd w:val="clear" w:color="auto" w:fill="ECF0F1"/>
+              </w:rPr>
+              <w:t>-</w:t>
+            </w:r>
+            <w:r>
+              <w:rPr>
+                <w:rFonts w:asciiTheme="majorHAnsi" w:eastAsia="Times New Roman" w:hAnsiTheme="majorHAnsi" w:cstheme="majorHAnsi"/>
+                <w:color w:val="000000"/>
+                <w:spacing w:val="8"/>
+                <w:sz w:val="18"/>
+                <w:szCs w:val="18"/>
+                <w:shd w:val="clear" w:color="auto" w:fill="ECF0F1"/>
+              </w:rPr>
+              <w:t>bucket</w:t>
+            </w:r>
+          </w:p>
+          <w:p>
+            <w:pPr>
+              <w:rPr>
+                <w:rFonts w:asciiTheme="majorHAnsi" w:eastAsia="Times New Roman" w:hAnsiTheme="majorHAnsi" w:cstheme="majorHAnsi"/>
+                <w:color w:val="000000"/>
+                <w:spacing w:val="8"/>
+                <w:sz w:val="18"/>
+                <w:szCs w:val="18"/>
+                <w:shd w:val="clear" w:color="auto" w:fill="ECF0F1"/>
+              </w:rPr>
+            </w:pPr>
+          </w:p>
+          <w:p>
+            <w:pPr>
+              <w:rPr>
+                <w:rFonts w:asciiTheme="majorHAnsi" w:eastAsia="Times New Roman" w:hAnsiTheme="majorHAnsi" w:cstheme="majorHAnsi"/>
+                <w:color w:val="000000"/>
+                <w:spacing w:val="8"/>
+                <w:sz w:val="18"/>
+                <w:szCs w:val="18"/>
+                <w:shd w:val="clear" w:color="auto" w:fill="ECF0F1"/>
+              </w:rPr>
+            </w:pPr>
+            <w:r>
+              <w:rPr>
+                <w:rFonts w:asciiTheme="majorHAnsi" w:eastAsia="Times New Roman" w:hAnsiTheme="majorHAnsi" w:cstheme="majorHAnsi"/>
+                <w:color w:val="660066"/>
+                <w:spacing w:val="8"/>
+                <w:sz w:val="18"/>
+                <w:szCs w:val="18"/>
+                <w:shd w:val="clear" w:color="auto" w:fill="ECF0F1"/>
+              </w:rPr>
+              <w:t>Resources</w:t>
+            </w:r>
+            <w:r>
+              <w:rPr>
+                <w:rFonts w:asciiTheme="majorHAnsi" w:eastAsia="Times New Roman" w:hAnsiTheme="majorHAnsi" w:cstheme="majorHAnsi"/>
+                <w:color w:val="666600"/>
+                <w:spacing w:val="8"/>
+                <w:sz w:val="18"/>
+                <w:szCs w:val="18"/>
+                <w:shd w:val="clear" w:color="auto" w:fill="ECF0F1"/>
+              </w:rPr>
+              <w:t>:</w:t>
+            </w:r>
+          </w:p>
+          <w:p>
+            <w:pPr>
+              <w:rPr>
+                <w:rFonts w:asciiTheme="majorHAnsi" w:eastAsia="Times New Roman" w:hAnsiTheme="majorHAnsi" w:cstheme="majorHAnsi"/>
+                <w:color w:val="000000"/>
+                <w:spacing w:val="8"/>
+                <w:sz w:val="18"/>
+                <w:szCs w:val="18"/>
+                <w:shd w:val="clear" w:color="auto" w:fill="ECF0F1"/>
+              </w:rPr>
+            </w:pPr>
+          </w:p>
+          <w:p>
+            <w:pPr>
+              <w:rPr>
+                <w:rFonts w:asciiTheme="majorHAnsi" w:eastAsia="Times New Roman" w:hAnsiTheme="majorHAnsi" w:cstheme="majorHAnsi"/>
+                <w:color w:val="000000"/>
+                <w:spacing w:val="8"/>
+                <w:sz w:val="18"/>
+                <w:szCs w:val="18"/>
+                <w:shd w:val="clear" w:color="auto" w:fill="ECF0F1"/>
+              </w:rPr>
+            </w:pPr>
+            <w:r>
+              <w:rPr>
+                <w:rFonts w:asciiTheme="majorHAnsi" w:eastAsia="Times New Roman" w:hAnsiTheme="majorHAnsi" w:cstheme="majorHAnsi"/>
+                <w:color w:val="000000"/>
+                <w:spacing w:val="8"/>
+                <w:sz w:val="18"/>
+                <w:szCs w:val="18"/>
+                <w:shd w:val="clear" w:color="auto" w:fill="ECF0F1"/>
+              </w:rPr>
+              <w:t xml:space="preserve">  </w:t>
+            </w:r>
+            <w:r>
+              <w:rPr>
+                <w:rFonts w:asciiTheme="majorHAnsi" w:eastAsia="Times New Roman" w:hAnsiTheme="majorHAnsi" w:cstheme="majorHAnsi"/>
+                <w:color w:val="660066"/>
+                <w:spacing w:val="8"/>
+                <w:sz w:val="18"/>
+                <w:szCs w:val="18"/>
+                <w:shd w:val="clear" w:color="auto" w:fill="ECF0F1"/>
+              </w:rPr>
+              <w:t>MyS3Bucket</w:t>
+            </w:r>
+            <w:r>
+              <w:rPr>
+                <w:rFonts w:asciiTheme="majorHAnsi" w:eastAsia="Times New Roman" w:hAnsiTheme="majorHAnsi" w:cstheme="majorHAnsi"/>
+                <w:color w:val="666600"/>
+                <w:spacing w:val="8"/>
+                <w:sz w:val="18"/>
+                <w:szCs w:val="18"/>
+                <w:shd w:val="clear" w:color="auto" w:fill="ECF0F1"/>
+              </w:rPr>
+              <w:t>:</w:t>
+            </w:r>
+          </w:p>
+          <w:p>
+            <w:pPr>
+              <w:rPr>
+                <w:rFonts w:asciiTheme="majorHAnsi" w:eastAsia="Times New Roman" w:hAnsiTheme="majorHAnsi" w:cstheme="majorHAnsi"/>
+                <w:color w:val="000000"/>
+                <w:spacing w:val="8"/>
+                <w:sz w:val="18"/>
+                <w:szCs w:val="18"/>
+                <w:shd w:val="clear" w:color="auto" w:fill="ECF0F1"/>
+              </w:rPr>
+            </w:pPr>
+            <w:r>
+              <w:rPr>
+                <w:rFonts w:asciiTheme="majorHAnsi" w:eastAsia="Times New Roman" w:hAnsiTheme="majorHAnsi" w:cstheme="majorHAnsi"/>
+                <w:color w:val="000000"/>
+                <w:spacing w:val="8"/>
+                <w:sz w:val="18"/>
+                <w:szCs w:val="18"/>
+                <w:shd w:val="clear" w:color="auto" w:fill="ECF0F1"/>
+              </w:rPr>
+              <w:t xml:space="preserve">    </w:t>
+            </w:r>
+            <w:r>
+              <w:rPr>
+                <w:rFonts w:asciiTheme="majorHAnsi" w:eastAsia="Times New Roman" w:hAnsiTheme="majorHAnsi" w:cstheme="majorHAnsi"/>
+                <w:color w:val="660066"/>
+                <w:spacing w:val="8"/>
+                <w:sz w:val="18"/>
+                <w:szCs w:val="18"/>
+                <w:shd w:val="clear" w:color="auto" w:fill="ECF0F1"/>
+              </w:rPr>
+              <w:t>Type</w:t>
+            </w:r>
+            <w:r>
+              <w:rPr>
+                <w:rFonts w:asciiTheme="majorHAnsi" w:eastAsia="Times New Roman" w:hAnsiTheme="majorHAnsi" w:cstheme="majorHAnsi"/>
+                <w:color w:val="666600"/>
+                <w:spacing w:val="8"/>
+                <w:sz w:val="18"/>
+                <w:szCs w:val="18"/>
+                <w:shd w:val="clear" w:color="auto" w:fill="ECF0F1"/>
+              </w:rPr>
+              <w:t>:</w:t>
+            </w:r>
+            <w:r>
+              <w:rPr>
+                <w:rFonts w:asciiTheme="majorHAnsi" w:eastAsia="Times New Roman" w:hAnsiTheme="majorHAnsi" w:cstheme="majorHAnsi"/>
+                <w:color w:val="000000"/>
+                <w:spacing w:val="8"/>
+                <w:sz w:val="18"/>
+                <w:szCs w:val="18"/>
+                <w:shd w:val="clear" w:color="auto" w:fill="ECF0F1"/>
+              </w:rPr>
+              <w:t xml:space="preserve"> </w:t>
+            </w:r>
+            <w:r>
+              <w:rPr>
+                <w:rFonts w:asciiTheme="majorHAnsi" w:eastAsia="Times New Roman" w:hAnsiTheme="majorHAnsi" w:cstheme="majorHAnsi"/>
+                <w:color w:val="008800"/>
+                <w:spacing w:val="8"/>
+                <w:sz w:val="18"/>
+                <w:szCs w:val="18"/>
+                <w:shd w:val="clear" w:color="auto" w:fill="ECF0F1"/>
+              </w:rPr>
+              <w:t>'AWS::S3::Bucket'</w:t>
+            </w:r>
+          </w:p>
+          <w:p>
+            <w:pPr>
+              <w:rPr>
+                <w:rFonts w:asciiTheme="majorHAnsi" w:eastAsia="Times New Roman" w:hAnsiTheme="majorHAnsi" w:cstheme="majorHAnsi"/>
+                <w:color w:val="000000"/>
+                <w:spacing w:val="8"/>
+                <w:sz w:val="18"/>
+                <w:szCs w:val="18"/>
+                <w:shd w:val="clear" w:color="auto" w:fill="ECF0F1"/>
+              </w:rPr>
+            </w:pPr>
+            <w:r>
+              <w:rPr>
+                <w:rFonts w:asciiTheme="majorHAnsi" w:eastAsia="Times New Roman" w:hAnsiTheme="majorHAnsi" w:cstheme="majorHAnsi"/>
+                <w:color w:val="000000"/>
+                <w:spacing w:val="8"/>
+                <w:sz w:val="18"/>
+                <w:szCs w:val="18"/>
+                <w:shd w:val="clear" w:color="auto" w:fill="ECF0F1"/>
+              </w:rPr>
+              <w:t xml:space="preserve">    </w:t>
+            </w:r>
+            <w:r>
+              <w:rPr>
+                <w:rFonts w:asciiTheme="majorHAnsi" w:eastAsia="Times New Roman" w:hAnsiTheme="majorHAnsi" w:cstheme="majorHAnsi"/>
+                <w:color w:val="660066"/>
+                <w:spacing w:val="8"/>
+                <w:sz w:val="18"/>
+                <w:szCs w:val="18"/>
+                <w:shd w:val="clear" w:color="auto" w:fill="ECF0F1"/>
+              </w:rPr>
+              <w:t>Description</w:t>
+            </w:r>
+            <w:r>
+              <w:rPr>
+                <w:rFonts w:asciiTheme="majorHAnsi" w:eastAsia="Times New Roman" w:hAnsiTheme="majorHAnsi" w:cstheme="majorHAnsi"/>
+                <w:color w:val="666600"/>
+                <w:spacing w:val="8"/>
+                <w:sz w:val="18"/>
+                <w:szCs w:val="18"/>
+                <w:shd w:val="clear" w:color="auto" w:fill="ECF0F1"/>
+              </w:rPr>
+              <w:t>:</w:t>
+            </w:r>
+            <w:r>
+              <w:rPr>
+                <w:rFonts w:asciiTheme="majorHAnsi" w:eastAsia="Times New Roman" w:hAnsiTheme="majorHAnsi" w:cstheme="majorHAnsi"/>
+                <w:color w:val="000000"/>
+                <w:spacing w:val="8"/>
+                <w:sz w:val="18"/>
+                <w:szCs w:val="18"/>
+                <w:shd w:val="clear" w:color="auto" w:fill="ECF0F1"/>
+              </w:rPr>
+              <w:t xml:space="preserve"> </w:t>
+            </w:r>
+            <w:r>
+              <w:rPr>
+                <w:rFonts w:asciiTheme="majorHAnsi" w:eastAsia="Times New Roman" w:hAnsiTheme="majorHAnsi" w:cstheme="majorHAnsi"/>
+                <w:color w:val="660066"/>
+                <w:spacing w:val="8"/>
+                <w:sz w:val="18"/>
+                <w:szCs w:val="18"/>
+                <w:shd w:val="clear" w:color="auto" w:fill="ECF0F1"/>
+              </w:rPr>
+              <w:t>Bucket</w:t>
+            </w:r>
+            <w:r>
+              <w:rPr>
+                <w:rFonts w:asciiTheme="majorHAnsi" w:eastAsia="Times New Roman" w:hAnsiTheme="majorHAnsi" w:cstheme="majorHAnsi"/>
+                <w:color w:val="000000"/>
+                <w:spacing w:val="8"/>
+                <w:sz w:val="18"/>
+                <w:szCs w:val="18"/>
+                <w:shd w:val="clear" w:color="auto" w:fill="ECF0F1"/>
+              </w:rPr>
+              <w:t xml:space="preserve"> on which we will attach </w:t>
+            </w:r>
+            <w:r>
+              <w:rPr>
+                <w:rFonts w:asciiTheme="majorHAnsi" w:eastAsia="Times New Roman" w:hAnsiTheme="majorHAnsi" w:cstheme="majorHAnsi"/>
+                <w:color w:val="000088"/>
+                <w:spacing w:val="8"/>
+                <w:sz w:val="18"/>
+                <w:szCs w:val="18"/>
+                <w:shd w:val="clear" w:color="auto" w:fill="ECF0F1"/>
+              </w:rPr>
+              <w:t>and</w:t>
+            </w:r>
+            <w:r>
+              <w:rPr>
+                <w:rFonts w:asciiTheme="majorHAnsi" w:eastAsia="Times New Roman" w:hAnsiTheme="majorHAnsi" w:cstheme="majorHAnsi"/>
+                <w:color w:val="000000"/>
+                <w:spacing w:val="8"/>
+                <w:sz w:val="18"/>
+                <w:szCs w:val="18"/>
+                <w:shd w:val="clear" w:color="auto" w:fill="ECF0F1"/>
+              </w:rPr>
+              <w:t xml:space="preserve"> test bucket policy</w:t>
+            </w:r>
+          </w:p>
+          <w:p>
+            <w:pPr>
+              <w:rPr>
+                <w:rFonts w:asciiTheme="majorHAnsi" w:eastAsia="Times New Roman" w:hAnsiTheme="majorHAnsi" w:cstheme="majorHAnsi"/>
+                <w:color w:val="000000"/>
+                <w:spacing w:val="8"/>
+                <w:sz w:val="18"/>
+                <w:szCs w:val="18"/>
+                <w:shd w:val="clear" w:color="auto" w:fill="ECF0F1"/>
+              </w:rPr>
+            </w:pPr>
+            <w:r>
+              <w:rPr>
+                <w:rFonts w:asciiTheme="majorHAnsi" w:eastAsia="Times New Roman" w:hAnsiTheme="majorHAnsi" w:cstheme="majorHAnsi"/>
+                <w:color w:val="000000"/>
+                <w:spacing w:val="8"/>
+                <w:sz w:val="18"/>
+                <w:szCs w:val="18"/>
+                <w:shd w:val="clear" w:color="auto" w:fill="ECF0F1"/>
+              </w:rPr>
+              <w:t xml:space="preserve">    </w:t>
+            </w:r>
+            <w:r>
+              <w:rPr>
+                <w:rFonts w:asciiTheme="majorHAnsi" w:eastAsia="Times New Roman" w:hAnsiTheme="majorHAnsi" w:cstheme="majorHAnsi"/>
+                <w:color w:val="660066"/>
+                <w:spacing w:val="8"/>
+                <w:sz w:val="18"/>
+                <w:szCs w:val="18"/>
+                <w:shd w:val="clear" w:color="auto" w:fill="ECF0F1"/>
+              </w:rPr>
+              <w:t>Properties</w:t>
+            </w:r>
+            <w:r>
+              <w:rPr>
+                <w:rFonts w:asciiTheme="majorHAnsi" w:eastAsia="Times New Roman" w:hAnsiTheme="majorHAnsi" w:cstheme="majorHAnsi"/>
+                <w:color w:val="666600"/>
+                <w:spacing w:val="8"/>
+                <w:sz w:val="18"/>
+                <w:szCs w:val="18"/>
+                <w:shd w:val="clear" w:color="auto" w:fill="ECF0F1"/>
+              </w:rPr>
+              <w:t>:</w:t>
+            </w:r>
+          </w:p>
+          <w:p>
+            <w:pPr>
+              <w:rPr>
+                <w:rFonts w:asciiTheme="majorHAnsi" w:eastAsia="Times New Roman" w:hAnsiTheme="majorHAnsi" w:cstheme="majorHAnsi"/>
+                <w:color w:val="000000"/>
+                <w:spacing w:val="8"/>
+                <w:sz w:val="18"/>
+                <w:szCs w:val="18"/>
+                <w:shd w:val="clear" w:color="auto" w:fill="ECF0F1"/>
+              </w:rPr>
+            </w:pPr>
+            <w:r>
+              <w:rPr>
+                <w:rFonts w:asciiTheme="majorHAnsi" w:eastAsia="Times New Roman" w:hAnsiTheme="majorHAnsi" w:cstheme="majorHAnsi"/>
+                <w:color w:val="000000"/>
+                <w:spacing w:val="8"/>
+                <w:sz w:val="18"/>
+                <w:szCs w:val="18"/>
+                <w:shd w:val="clear" w:color="auto" w:fill="ECF0F1"/>
+              </w:rPr>
+              <w:t xml:space="preserve">      </w:t>
+            </w:r>
+            <w:r>
+              <w:rPr>
+                <w:rFonts w:asciiTheme="majorHAnsi" w:eastAsia="Times New Roman" w:hAnsiTheme="majorHAnsi" w:cstheme="majorHAnsi"/>
+                <w:color w:val="660066"/>
+                <w:spacing w:val="8"/>
+                <w:sz w:val="18"/>
+                <w:szCs w:val="18"/>
+                <w:shd w:val="clear" w:color="auto" w:fill="ECF0F1"/>
+              </w:rPr>
+              <w:t>BucketName</w:t>
+            </w:r>
+            <w:r>
+              <w:rPr>
+                <w:rFonts w:asciiTheme="majorHAnsi" w:eastAsia="Times New Roman" w:hAnsiTheme="majorHAnsi" w:cstheme="majorHAnsi"/>
+                <w:color w:val="666600"/>
+                <w:spacing w:val="8"/>
+                <w:sz w:val="18"/>
+                <w:szCs w:val="18"/>
+                <w:shd w:val="clear" w:color="auto" w:fill="ECF0F1"/>
+              </w:rPr>
+              <w:t>:</w:t>
+            </w:r>
+            <w:r>
+              <w:rPr>
+                <w:rFonts w:asciiTheme="majorHAnsi" w:eastAsia="Times New Roman" w:hAnsiTheme="majorHAnsi" w:cstheme="majorHAnsi"/>
+                <w:color w:val="000000"/>
+                <w:spacing w:val="8"/>
+                <w:sz w:val="18"/>
+                <w:szCs w:val="18"/>
+                <w:shd w:val="clear" w:color="auto" w:fill="ECF0F1"/>
+              </w:rPr>
+              <w:t xml:space="preserve"> </w:t>
+            </w:r>
+            <w:r>
+              <w:rPr>
+                <w:rFonts w:asciiTheme="majorHAnsi" w:eastAsia="Times New Roman" w:hAnsiTheme="majorHAnsi" w:cstheme="majorHAnsi"/>
+                <w:color w:val="666600"/>
+                <w:spacing w:val="8"/>
+                <w:sz w:val="18"/>
+                <w:szCs w:val="18"/>
+                <w:shd w:val="clear" w:color="auto" w:fill="ECF0F1"/>
+              </w:rPr>
+              <w:t>!</w:t>
+            </w:r>
+            <w:r>
+              <w:rPr>
+                <w:rFonts w:asciiTheme="majorHAnsi" w:eastAsia="Times New Roman" w:hAnsiTheme="majorHAnsi" w:cstheme="majorHAnsi"/>
+                <w:color w:val="660066"/>
+                <w:spacing w:val="8"/>
+                <w:sz w:val="18"/>
+                <w:szCs w:val="18"/>
+                <w:shd w:val="clear" w:color="auto" w:fill="ECF0F1"/>
+              </w:rPr>
+              <w:t>Ref</w:t>
+            </w:r>
+            <w:r>
+              <w:rPr>
+                <w:rFonts w:asciiTheme="majorHAnsi" w:eastAsia="Times New Roman" w:hAnsiTheme="majorHAnsi" w:cstheme="majorHAnsi"/>
+                <w:color w:val="000000"/>
+                <w:spacing w:val="8"/>
+                <w:sz w:val="18"/>
+                <w:szCs w:val="18"/>
+                <w:shd w:val="clear" w:color="auto" w:fill="ECF0F1"/>
+              </w:rPr>
+              <w:t xml:space="preserve"> </w:t>
+            </w:r>
+            <w:r>
+              <w:rPr>
+                <w:rFonts w:asciiTheme="majorHAnsi" w:eastAsia="Times New Roman" w:hAnsiTheme="majorHAnsi" w:cstheme="majorHAnsi"/>
+                <w:color w:val="660066"/>
+                <w:spacing w:val="8"/>
+                <w:sz w:val="18"/>
+                <w:szCs w:val="18"/>
+                <w:shd w:val="clear" w:color="auto" w:fill="ECF0F1"/>
+              </w:rPr>
+              <w:t>BucketName</w:t>
+            </w:r>
+          </w:p>
+          <w:p>
+            <w:pPr>
+              <w:rPr>
+                <w:rFonts w:asciiTheme="majorHAnsi" w:eastAsia="Times New Roman" w:hAnsiTheme="majorHAnsi" w:cstheme="majorHAnsi"/>
+                <w:color w:val="000000"/>
+                <w:spacing w:val="8"/>
+                <w:sz w:val="18"/>
+                <w:szCs w:val="18"/>
+                <w:shd w:val="clear" w:color="auto" w:fill="ECF0F1"/>
+              </w:rPr>
+            </w:pPr>
+            <w:r>
+              <w:rPr>
+                <w:rFonts w:asciiTheme="majorHAnsi" w:eastAsia="Times New Roman" w:hAnsiTheme="majorHAnsi" w:cstheme="majorHAnsi"/>
+                <w:color w:val="000000"/>
+                <w:spacing w:val="8"/>
+                <w:sz w:val="18"/>
+                <w:szCs w:val="18"/>
+                <w:shd w:val="clear" w:color="auto" w:fill="ECF0F1"/>
+              </w:rPr>
+              <w:t xml:space="preserve">          </w:t>
+            </w:r>
+          </w:p>
+          <w:p>
+            <w:pPr>
+              <w:rPr>
+                <w:rFonts w:asciiTheme="majorHAnsi" w:eastAsia="Times New Roman" w:hAnsiTheme="majorHAnsi" w:cstheme="majorHAnsi"/>
+                <w:color w:val="000000"/>
+                <w:spacing w:val="8"/>
+                <w:sz w:val="18"/>
+                <w:szCs w:val="18"/>
+                <w:shd w:val="clear" w:color="auto" w:fill="ECF0F1"/>
+              </w:rPr>
+            </w:pPr>
+            <w:r>
+              <w:rPr>
+                <w:rFonts w:asciiTheme="majorHAnsi" w:eastAsia="Times New Roman" w:hAnsiTheme="majorHAnsi" w:cstheme="majorHAnsi"/>
+                <w:color w:val="000000"/>
+                <w:spacing w:val="8"/>
+                <w:sz w:val="18"/>
+                <w:szCs w:val="18"/>
+                <w:shd w:val="clear" w:color="auto" w:fill="ECF0F1"/>
+              </w:rPr>
+              <w:lastRenderedPageBreak/>
+              <w:t xml:space="preserve">  </w:t>
+            </w:r>
+            <w:r>
+              <w:rPr>
+                <w:rFonts w:asciiTheme="majorHAnsi" w:eastAsia="Times New Roman" w:hAnsiTheme="majorHAnsi" w:cstheme="majorHAnsi"/>
+                <w:color w:val="660066"/>
+                <w:spacing w:val="8"/>
+                <w:sz w:val="18"/>
+                <w:szCs w:val="18"/>
+                <w:shd w:val="clear" w:color="auto" w:fill="ECF0F1"/>
+              </w:rPr>
+              <w:t>MyS3BucketPolicy</w:t>
+            </w:r>
+            <w:r>
+              <w:rPr>
+                <w:rFonts w:asciiTheme="majorHAnsi" w:eastAsia="Times New Roman" w:hAnsiTheme="majorHAnsi" w:cstheme="majorHAnsi"/>
+                <w:color w:val="666600"/>
+                <w:spacing w:val="8"/>
+                <w:sz w:val="18"/>
+                <w:szCs w:val="18"/>
+                <w:shd w:val="clear" w:color="auto" w:fill="ECF0F1"/>
+              </w:rPr>
+              <w:t>:</w:t>
+            </w:r>
+          </w:p>
+          <w:p>
+            <w:pPr>
+              <w:rPr>
+                <w:rFonts w:asciiTheme="majorHAnsi" w:eastAsia="Times New Roman" w:hAnsiTheme="majorHAnsi" w:cstheme="majorHAnsi"/>
+                <w:color w:val="000000"/>
+                <w:spacing w:val="8"/>
+                <w:sz w:val="18"/>
+                <w:szCs w:val="18"/>
+                <w:shd w:val="clear" w:color="auto" w:fill="ECF0F1"/>
+              </w:rPr>
+            </w:pPr>
+            <w:r>
+              <w:rPr>
+                <w:rFonts w:asciiTheme="majorHAnsi" w:eastAsia="Times New Roman" w:hAnsiTheme="majorHAnsi" w:cstheme="majorHAnsi"/>
+                <w:color w:val="000000"/>
+                <w:spacing w:val="8"/>
+                <w:sz w:val="18"/>
+                <w:szCs w:val="18"/>
+                <w:shd w:val="clear" w:color="auto" w:fill="ECF0F1"/>
+              </w:rPr>
+              <w:t xml:space="preserve">    </w:t>
+            </w:r>
+            <w:r>
+              <w:rPr>
+                <w:rFonts w:asciiTheme="majorHAnsi" w:eastAsia="Times New Roman" w:hAnsiTheme="majorHAnsi" w:cstheme="majorHAnsi"/>
+                <w:color w:val="660066"/>
+                <w:spacing w:val="8"/>
+                <w:sz w:val="18"/>
+                <w:szCs w:val="18"/>
+                <w:shd w:val="clear" w:color="auto" w:fill="ECF0F1"/>
+              </w:rPr>
+              <w:t>Type</w:t>
+            </w:r>
+            <w:r>
+              <w:rPr>
+                <w:rFonts w:asciiTheme="majorHAnsi" w:eastAsia="Times New Roman" w:hAnsiTheme="majorHAnsi" w:cstheme="majorHAnsi"/>
+                <w:color w:val="666600"/>
+                <w:spacing w:val="8"/>
+                <w:sz w:val="18"/>
+                <w:szCs w:val="18"/>
+                <w:shd w:val="clear" w:color="auto" w:fill="ECF0F1"/>
+              </w:rPr>
+              <w:t>:</w:t>
+            </w:r>
+            <w:r>
+              <w:rPr>
+                <w:rFonts w:asciiTheme="majorHAnsi" w:eastAsia="Times New Roman" w:hAnsiTheme="majorHAnsi" w:cstheme="majorHAnsi"/>
+                <w:color w:val="000000"/>
+                <w:spacing w:val="8"/>
+                <w:sz w:val="18"/>
+                <w:szCs w:val="18"/>
+                <w:shd w:val="clear" w:color="auto" w:fill="ECF0F1"/>
+              </w:rPr>
+              <w:t xml:space="preserve"> AWS</w:t>
+            </w:r>
+            <w:r>
+              <w:rPr>
+                <w:rFonts w:asciiTheme="majorHAnsi" w:eastAsia="Times New Roman" w:hAnsiTheme="majorHAnsi" w:cstheme="majorHAnsi"/>
+                <w:color w:val="666600"/>
+                <w:spacing w:val="8"/>
+                <w:sz w:val="18"/>
+                <w:szCs w:val="18"/>
+                <w:shd w:val="clear" w:color="auto" w:fill="ECF0F1"/>
+              </w:rPr>
+              <w:t>::</w:t>
+            </w:r>
+            <w:r>
+              <w:rPr>
+                <w:rFonts w:asciiTheme="majorHAnsi" w:eastAsia="Times New Roman" w:hAnsiTheme="majorHAnsi" w:cstheme="majorHAnsi"/>
+                <w:color w:val="000000"/>
+                <w:spacing w:val="8"/>
+                <w:sz w:val="18"/>
+                <w:szCs w:val="18"/>
+                <w:shd w:val="clear" w:color="auto" w:fill="ECF0F1"/>
+              </w:rPr>
+              <w:t>S3</w:t>
+            </w:r>
+            <w:r>
+              <w:rPr>
+                <w:rFonts w:asciiTheme="majorHAnsi" w:eastAsia="Times New Roman" w:hAnsiTheme="majorHAnsi" w:cstheme="majorHAnsi"/>
+                <w:color w:val="666600"/>
+                <w:spacing w:val="8"/>
+                <w:sz w:val="18"/>
+                <w:szCs w:val="18"/>
+                <w:shd w:val="clear" w:color="auto" w:fill="ECF0F1"/>
+              </w:rPr>
+              <w:t>::</w:t>
+            </w:r>
+            <w:r>
+              <w:rPr>
+                <w:rFonts w:asciiTheme="majorHAnsi" w:eastAsia="Times New Roman" w:hAnsiTheme="majorHAnsi" w:cstheme="majorHAnsi"/>
+                <w:color w:val="660066"/>
+                <w:spacing w:val="8"/>
+                <w:sz w:val="18"/>
+                <w:szCs w:val="18"/>
+                <w:shd w:val="clear" w:color="auto" w:fill="ECF0F1"/>
+              </w:rPr>
+              <w:t>BucketPolicy</w:t>
+            </w:r>
+          </w:p>
+          <w:p>
+            <w:pPr>
+              <w:rPr>
+                <w:rFonts w:asciiTheme="majorHAnsi" w:eastAsia="Times New Roman" w:hAnsiTheme="majorHAnsi" w:cstheme="majorHAnsi"/>
+                <w:color w:val="000000"/>
+                <w:spacing w:val="8"/>
+                <w:sz w:val="18"/>
+                <w:szCs w:val="18"/>
+                <w:shd w:val="clear" w:color="auto" w:fill="ECF0F1"/>
+              </w:rPr>
+            </w:pPr>
+            <w:r>
+              <w:rPr>
+                <w:rFonts w:asciiTheme="majorHAnsi" w:eastAsia="Times New Roman" w:hAnsiTheme="majorHAnsi" w:cstheme="majorHAnsi"/>
+                <w:color w:val="000000"/>
+                <w:spacing w:val="8"/>
+                <w:sz w:val="18"/>
+                <w:szCs w:val="18"/>
+                <w:shd w:val="clear" w:color="auto" w:fill="ECF0F1"/>
+              </w:rPr>
+              <w:t xml:space="preserve">    </w:t>
+            </w:r>
+            <w:r>
+              <w:rPr>
+                <w:rFonts w:asciiTheme="majorHAnsi" w:eastAsia="Times New Roman" w:hAnsiTheme="majorHAnsi" w:cstheme="majorHAnsi"/>
+                <w:color w:val="660066"/>
+                <w:spacing w:val="8"/>
+                <w:sz w:val="18"/>
+                <w:szCs w:val="18"/>
+                <w:shd w:val="clear" w:color="auto" w:fill="ECF0F1"/>
+              </w:rPr>
+              <w:t>Properties</w:t>
+            </w:r>
+            <w:r>
+              <w:rPr>
+                <w:rFonts w:asciiTheme="majorHAnsi" w:eastAsia="Times New Roman" w:hAnsiTheme="majorHAnsi" w:cstheme="majorHAnsi"/>
+                <w:color w:val="666600"/>
+                <w:spacing w:val="8"/>
+                <w:sz w:val="18"/>
+                <w:szCs w:val="18"/>
+                <w:shd w:val="clear" w:color="auto" w:fill="ECF0F1"/>
+              </w:rPr>
+              <w:t>:</w:t>
+            </w:r>
+          </w:p>
+          <w:p>
+            <w:pPr>
+              <w:rPr>
+                <w:rFonts w:asciiTheme="majorHAnsi" w:eastAsia="Times New Roman" w:hAnsiTheme="majorHAnsi" w:cstheme="majorHAnsi"/>
+                <w:color w:val="000000"/>
+                <w:spacing w:val="8"/>
+                <w:sz w:val="18"/>
+                <w:szCs w:val="18"/>
+                <w:shd w:val="clear" w:color="auto" w:fill="ECF0F1"/>
+              </w:rPr>
+            </w:pPr>
+            <w:r>
+              <w:rPr>
+                <w:rFonts w:asciiTheme="majorHAnsi" w:eastAsia="Times New Roman" w:hAnsiTheme="majorHAnsi" w:cstheme="majorHAnsi"/>
+                <w:color w:val="000000"/>
+                <w:spacing w:val="8"/>
+                <w:sz w:val="18"/>
+                <w:szCs w:val="18"/>
+                <w:shd w:val="clear" w:color="auto" w:fill="ECF0F1"/>
+              </w:rPr>
+              <w:t xml:space="preserve">      </w:t>
+            </w:r>
+            <w:r>
+              <w:rPr>
+                <w:rFonts w:asciiTheme="majorHAnsi" w:eastAsia="Times New Roman" w:hAnsiTheme="majorHAnsi" w:cstheme="majorHAnsi"/>
+                <w:color w:val="660066"/>
+                <w:spacing w:val="8"/>
+                <w:sz w:val="18"/>
+                <w:szCs w:val="18"/>
+                <w:shd w:val="clear" w:color="auto" w:fill="ECF0F1"/>
+              </w:rPr>
+              <w:t>Bucket</w:t>
+            </w:r>
+            <w:r>
+              <w:rPr>
+                <w:rFonts w:asciiTheme="majorHAnsi" w:eastAsia="Times New Roman" w:hAnsiTheme="majorHAnsi" w:cstheme="majorHAnsi"/>
+                <w:color w:val="666600"/>
+                <w:spacing w:val="8"/>
+                <w:sz w:val="18"/>
+                <w:szCs w:val="18"/>
+                <w:shd w:val="clear" w:color="auto" w:fill="ECF0F1"/>
+              </w:rPr>
+              <w:t>:</w:t>
+            </w:r>
+            <w:r>
+              <w:rPr>
+                <w:rFonts w:asciiTheme="majorHAnsi" w:eastAsia="Times New Roman" w:hAnsiTheme="majorHAnsi" w:cstheme="majorHAnsi"/>
+                <w:color w:val="000000"/>
+                <w:spacing w:val="8"/>
+                <w:sz w:val="18"/>
+                <w:szCs w:val="18"/>
+                <w:shd w:val="clear" w:color="auto" w:fill="ECF0F1"/>
+              </w:rPr>
+              <w:t xml:space="preserve"> </w:t>
+            </w:r>
+            <w:r>
+              <w:rPr>
+                <w:rFonts w:asciiTheme="majorHAnsi" w:eastAsia="Times New Roman" w:hAnsiTheme="majorHAnsi" w:cstheme="majorHAnsi"/>
+                <w:color w:val="666600"/>
+                <w:spacing w:val="8"/>
+                <w:sz w:val="18"/>
+                <w:szCs w:val="18"/>
+                <w:shd w:val="clear" w:color="auto" w:fill="ECF0F1"/>
+              </w:rPr>
+              <w:t>!</w:t>
+            </w:r>
+            <w:r>
+              <w:rPr>
+                <w:rFonts w:asciiTheme="majorHAnsi" w:eastAsia="Times New Roman" w:hAnsiTheme="majorHAnsi" w:cstheme="majorHAnsi"/>
+                <w:color w:val="660066"/>
+                <w:spacing w:val="8"/>
+                <w:sz w:val="18"/>
+                <w:szCs w:val="18"/>
+                <w:shd w:val="clear" w:color="auto" w:fill="ECF0F1"/>
+              </w:rPr>
+              <w:t>Ref</w:t>
+            </w:r>
+            <w:r>
+              <w:rPr>
+                <w:rFonts w:asciiTheme="majorHAnsi" w:eastAsia="Times New Roman" w:hAnsiTheme="majorHAnsi" w:cstheme="majorHAnsi"/>
+                <w:color w:val="000000"/>
+                <w:spacing w:val="8"/>
+                <w:sz w:val="18"/>
+                <w:szCs w:val="18"/>
+                <w:shd w:val="clear" w:color="auto" w:fill="ECF0F1"/>
+              </w:rPr>
+              <w:t xml:space="preserve"> </w:t>
+            </w:r>
+            <w:r>
+              <w:rPr>
+                <w:rFonts w:asciiTheme="majorHAnsi" w:eastAsia="Times New Roman" w:hAnsiTheme="majorHAnsi" w:cstheme="majorHAnsi"/>
+                <w:color w:val="660066"/>
+                <w:spacing w:val="8"/>
+                <w:sz w:val="18"/>
+                <w:szCs w:val="18"/>
+                <w:shd w:val="clear" w:color="auto" w:fill="ECF0F1"/>
+              </w:rPr>
+              <w:t>MyS3Bucket</w:t>
+            </w:r>
+          </w:p>
+          <w:p>
+            <w:pPr>
+              <w:rPr>
+                <w:rFonts w:asciiTheme="majorHAnsi" w:eastAsia="Times New Roman" w:hAnsiTheme="majorHAnsi" w:cstheme="majorHAnsi"/>
+                <w:color w:val="000000"/>
+                <w:spacing w:val="8"/>
+                <w:sz w:val="18"/>
+                <w:szCs w:val="18"/>
+                <w:shd w:val="clear" w:color="auto" w:fill="ECF0F1"/>
+              </w:rPr>
+            </w:pPr>
+            <w:r>
+              <w:rPr>
+                <w:rFonts w:asciiTheme="majorHAnsi" w:eastAsia="Times New Roman" w:hAnsiTheme="majorHAnsi" w:cstheme="majorHAnsi"/>
+                <w:color w:val="000000"/>
+                <w:spacing w:val="8"/>
+                <w:sz w:val="18"/>
+                <w:szCs w:val="18"/>
+                <w:shd w:val="clear" w:color="auto" w:fill="ECF0F1"/>
+              </w:rPr>
+              <w:t xml:space="preserve">      </w:t>
+            </w:r>
+            <w:r>
+              <w:rPr>
+                <w:rFonts w:asciiTheme="majorHAnsi" w:eastAsia="Times New Roman" w:hAnsiTheme="majorHAnsi" w:cstheme="majorHAnsi"/>
+                <w:color w:val="660066"/>
+                <w:spacing w:val="8"/>
+                <w:sz w:val="18"/>
+                <w:szCs w:val="18"/>
+                <w:shd w:val="clear" w:color="auto" w:fill="ECF0F1"/>
+              </w:rPr>
+              <w:t>PolicyDocument</w:t>
+            </w:r>
+            <w:r>
+              <w:rPr>
+                <w:rFonts w:asciiTheme="majorHAnsi" w:eastAsia="Times New Roman" w:hAnsiTheme="majorHAnsi" w:cstheme="majorHAnsi"/>
+                <w:color w:val="666600"/>
+                <w:spacing w:val="8"/>
+                <w:sz w:val="18"/>
+                <w:szCs w:val="18"/>
+                <w:shd w:val="clear" w:color="auto" w:fill="ECF0F1"/>
+              </w:rPr>
+              <w:t>:</w:t>
+            </w:r>
+          </w:p>
+          <w:p>
+            <w:pPr>
+              <w:rPr>
+                <w:rFonts w:asciiTheme="majorHAnsi" w:eastAsia="Times New Roman" w:hAnsiTheme="majorHAnsi" w:cstheme="majorHAnsi"/>
+                <w:color w:val="000000"/>
+                <w:spacing w:val="8"/>
+                <w:sz w:val="18"/>
+                <w:szCs w:val="18"/>
+                <w:shd w:val="clear" w:color="auto" w:fill="ECF0F1"/>
+              </w:rPr>
+            </w:pPr>
+            <w:r>
+              <w:rPr>
+                <w:rFonts w:asciiTheme="majorHAnsi" w:eastAsia="Times New Roman" w:hAnsiTheme="majorHAnsi" w:cstheme="majorHAnsi"/>
+                <w:color w:val="000000"/>
+                <w:spacing w:val="8"/>
+                <w:sz w:val="18"/>
+                <w:szCs w:val="18"/>
+                <w:shd w:val="clear" w:color="auto" w:fill="ECF0F1"/>
+              </w:rPr>
+              <w:t xml:space="preserve">        </w:t>
+            </w:r>
+            <w:r>
+              <w:rPr>
+                <w:rFonts w:asciiTheme="majorHAnsi" w:eastAsia="Times New Roman" w:hAnsiTheme="majorHAnsi" w:cstheme="majorHAnsi"/>
+                <w:color w:val="660066"/>
+                <w:spacing w:val="8"/>
+                <w:sz w:val="18"/>
+                <w:szCs w:val="18"/>
+                <w:shd w:val="clear" w:color="auto" w:fill="ECF0F1"/>
+              </w:rPr>
+              <w:t>Statement</w:t>
+            </w:r>
+            <w:r>
+              <w:rPr>
+                <w:rFonts w:asciiTheme="majorHAnsi" w:eastAsia="Times New Roman" w:hAnsiTheme="majorHAnsi" w:cstheme="majorHAnsi"/>
+                <w:color w:val="666600"/>
+                <w:spacing w:val="8"/>
+                <w:sz w:val="18"/>
+                <w:szCs w:val="18"/>
+                <w:shd w:val="clear" w:color="auto" w:fill="ECF0F1"/>
+              </w:rPr>
+              <w:t>:</w:t>
+            </w:r>
+          </w:p>
+          <w:p>
+            <w:pPr>
+              <w:rPr>
+                <w:rFonts w:asciiTheme="majorHAnsi" w:eastAsia="Times New Roman" w:hAnsiTheme="majorHAnsi" w:cstheme="majorHAnsi"/>
+                <w:color w:val="000000"/>
+                <w:spacing w:val="8"/>
+                <w:sz w:val="18"/>
+                <w:szCs w:val="18"/>
+                <w:shd w:val="clear" w:color="auto" w:fill="ECF0F1"/>
+              </w:rPr>
+            </w:pPr>
+            <w:r>
+              <w:rPr>
+                <w:rFonts w:asciiTheme="majorHAnsi" w:eastAsia="Times New Roman" w:hAnsiTheme="majorHAnsi" w:cstheme="majorHAnsi"/>
+                <w:color w:val="000000"/>
+                <w:spacing w:val="8"/>
+                <w:sz w:val="18"/>
+                <w:szCs w:val="18"/>
+                <w:shd w:val="clear" w:color="auto" w:fill="ECF0F1"/>
+              </w:rPr>
+              <w:t xml:space="preserve">          </w:t>
+            </w:r>
+            <w:r>
+              <w:rPr>
+                <w:rFonts w:asciiTheme="majorHAnsi" w:eastAsia="Times New Roman" w:hAnsiTheme="majorHAnsi" w:cstheme="majorHAnsi"/>
+                <w:color w:val="666600"/>
+                <w:spacing w:val="8"/>
+                <w:sz w:val="18"/>
+                <w:szCs w:val="18"/>
+                <w:shd w:val="clear" w:color="auto" w:fill="ECF0F1"/>
+              </w:rPr>
+              <w:t>-</w:t>
+            </w:r>
+          </w:p>
+          <w:p>
+            <w:pPr>
+              <w:rPr>
+                <w:rFonts w:asciiTheme="majorHAnsi" w:eastAsia="Times New Roman" w:hAnsiTheme="majorHAnsi" w:cstheme="majorHAnsi"/>
+                <w:color w:val="000000"/>
+                <w:spacing w:val="8"/>
+                <w:sz w:val="18"/>
+                <w:szCs w:val="18"/>
+                <w:shd w:val="clear" w:color="auto" w:fill="ECF0F1"/>
+              </w:rPr>
+            </w:pPr>
+            <w:r>
+              <w:rPr>
+                <w:rFonts w:asciiTheme="majorHAnsi" w:eastAsia="Times New Roman" w:hAnsiTheme="majorHAnsi" w:cstheme="majorHAnsi"/>
+                <w:color w:val="000000"/>
+                <w:spacing w:val="8"/>
+                <w:sz w:val="18"/>
+                <w:szCs w:val="18"/>
+                <w:shd w:val="clear" w:color="auto" w:fill="ECF0F1"/>
+              </w:rPr>
+              <w:t xml:space="preserve">            </w:t>
+            </w:r>
+            <w:r>
+              <w:rPr>
+                <w:rFonts w:asciiTheme="majorHAnsi" w:eastAsia="Times New Roman" w:hAnsiTheme="majorHAnsi" w:cstheme="majorHAnsi"/>
+                <w:color w:val="660066"/>
+                <w:spacing w:val="8"/>
+                <w:sz w:val="18"/>
+                <w:szCs w:val="18"/>
+                <w:shd w:val="clear" w:color="auto" w:fill="ECF0F1"/>
+              </w:rPr>
+              <w:t>Action</w:t>
+            </w:r>
+            <w:r>
+              <w:rPr>
+                <w:rFonts w:asciiTheme="majorHAnsi" w:eastAsia="Times New Roman" w:hAnsiTheme="majorHAnsi" w:cstheme="majorHAnsi"/>
+                <w:color w:val="666600"/>
+                <w:spacing w:val="8"/>
+                <w:sz w:val="18"/>
+                <w:szCs w:val="18"/>
+                <w:shd w:val="clear" w:color="auto" w:fill="ECF0F1"/>
+              </w:rPr>
+              <w:t>:</w:t>
+            </w:r>
+          </w:p>
+          <w:p>
+            <w:pPr>
+              <w:rPr>
+                <w:rFonts w:asciiTheme="majorHAnsi" w:eastAsia="Times New Roman" w:hAnsiTheme="majorHAnsi" w:cstheme="majorHAnsi"/>
+                <w:color w:val="000000"/>
+                <w:spacing w:val="8"/>
+                <w:sz w:val="18"/>
+                <w:szCs w:val="18"/>
+                <w:shd w:val="clear" w:color="auto" w:fill="ECF0F1"/>
+              </w:rPr>
+            </w:pPr>
+            <w:r>
+              <w:rPr>
+                <w:rFonts w:asciiTheme="majorHAnsi" w:eastAsia="Times New Roman" w:hAnsiTheme="majorHAnsi" w:cstheme="majorHAnsi"/>
+                <w:color w:val="000000"/>
+                <w:spacing w:val="8"/>
+                <w:sz w:val="18"/>
+                <w:szCs w:val="18"/>
+                <w:shd w:val="clear" w:color="auto" w:fill="ECF0F1"/>
+              </w:rPr>
+              <w:t xml:space="preserve">              </w:t>
+            </w:r>
+            <w:r>
+              <w:rPr>
+                <w:rFonts w:asciiTheme="majorHAnsi" w:eastAsia="Times New Roman" w:hAnsiTheme="majorHAnsi" w:cstheme="majorHAnsi"/>
+                <w:color w:val="666600"/>
+                <w:spacing w:val="8"/>
+                <w:sz w:val="18"/>
+                <w:szCs w:val="18"/>
+                <w:shd w:val="clear" w:color="auto" w:fill="ECF0F1"/>
+              </w:rPr>
+              <w:t>-</w:t>
+            </w:r>
+            <w:r>
+              <w:rPr>
+                <w:rFonts w:asciiTheme="majorHAnsi" w:eastAsia="Times New Roman" w:hAnsiTheme="majorHAnsi" w:cstheme="majorHAnsi"/>
+                <w:color w:val="000000"/>
+                <w:spacing w:val="8"/>
+                <w:sz w:val="18"/>
+                <w:szCs w:val="18"/>
+                <w:shd w:val="clear" w:color="auto" w:fill="ECF0F1"/>
+              </w:rPr>
+              <w:t xml:space="preserve"> s3</w:t>
+            </w:r>
+            <w:r>
+              <w:rPr>
+                <w:rFonts w:asciiTheme="majorHAnsi" w:eastAsia="Times New Roman" w:hAnsiTheme="majorHAnsi" w:cstheme="majorHAnsi"/>
+                <w:color w:val="666600"/>
+                <w:spacing w:val="8"/>
+                <w:sz w:val="18"/>
+                <w:szCs w:val="18"/>
+                <w:shd w:val="clear" w:color="auto" w:fill="ECF0F1"/>
+              </w:rPr>
+              <w:t>:*</w:t>
+            </w:r>
+          </w:p>
+          <w:p>
+            <w:pPr>
+              <w:rPr>
+                <w:rFonts w:asciiTheme="majorHAnsi" w:eastAsia="Times New Roman" w:hAnsiTheme="majorHAnsi" w:cstheme="majorHAnsi"/>
+                <w:color w:val="000000"/>
+                <w:spacing w:val="8"/>
+                <w:sz w:val="18"/>
+                <w:szCs w:val="18"/>
+                <w:shd w:val="clear" w:color="auto" w:fill="ECF0F1"/>
+              </w:rPr>
+            </w:pPr>
+            <w:r>
+              <w:rPr>
+                <w:rFonts w:asciiTheme="majorHAnsi" w:eastAsia="Times New Roman" w:hAnsiTheme="majorHAnsi" w:cstheme="majorHAnsi"/>
+                <w:color w:val="000000"/>
+                <w:spacing w:val="8"/>
+                <w:sz w:val="18"/>
+                <w:szCs w:val="18"/>
+                <w:shd w:val="clear" w:color="auto" w:fill="ECF0F1"/>
+              </w:rPr>
+              <w:t xml:space="preserve">            </w:t>
+            </w:r>
+            <w:r>
+              <w:rPr>
+                <w:rFonts w:asciiTheme="majorHAnsi" w:eastAsia="Times New Roman" w:hAnsiTheme="majorHAnsi" w:cstheme="majorHAnsi"/>
+                <w:color w:val="660066"/>
+                <w:spacing w:val="8"/>
+                <w:sz w:val="18"/>
+                <w:szCs w:val="18"/>
+                <w:shd w:val="clear" w:color="auto" w:fill="ECF0F1"/>
+              </w:rPr>
+              <w:t>Effect</w:t>
+            </w:r>
+            <w:r>
+              <w:rPr>
+                <w:rFonts w:asciiTheme="majorHAnsi" w:eastAsia="Times New Roman" w:hAnsiTheme="majorHAnsi" w:cstheme="majorHAnsi"/>
+                <w:color w:val="666600"/>
+                <w:spacing w:val="8"/>
+                <w:sz w:val="18"/>
+                <w:szCs w:val="18"/>
+                <w:shd w:val="clear" w:color="auto" w:fill="ECF0F1"/>
+              </w:rPr>
+              <w:t>:</w:t>
+            </w:r>
+            <w:r>
+              <w:rPr>
+                <w:rFonts w:asciiTheme="majorHAnsi" w:eastAsia="Times New Roman" w:hAnsiTheme="majorHAnsi" w:cstheme="majorHAnsi"/>
+                <w:color w:val="000000"/>
+                <w:spacing w:val="8"/>
+                <w:sz w:val="18"/>
+                <w:szCs w:val="18"/>
+                <w:shd w:val="clear" w:color="auto" w:fill="ECF0F1"/>
+              </w:rPr>
+              <w:t xml:space="preserve"> </w:t>
+            </w:r>
+            <w:r>
+              <w:rPr>
+                <w:rFonts w:asciiTheme="majorHAnsi" w:eastAsia="Times New Roman" w:hAnsiTheme="majorHAnsi" w:cstheme="majorHAnsi"/>
+                <w:color w:val="660066"/>
+                <w:spacing w:val="8"/>
+                <w:sz w:val="18"/>
+                <w:szCs w:val="18"/>
+                <w:shd w:val="clear" w:color="auto" w:fill="ECF0F1"/>
+              </w:rPr>
+              <w:t>Allow</w:t>
+            </w:r>
+          </w:p>
+          <w:p>
+            <w:pPr>
+              <w:rPr>
+                <w:rFonts w:asciiTheme="majorHAnsi" w:eastAsia="Times New Roman" w:hAnsiTheme="majorHAnsi" w:cstheme="majorHAnsi"/>
+                <w:color w:val="000000"/>
+                <w:spacing w:val="8"/>
+                <w:sz w:val="18"/>
+                <w:szCs w:val="18"/>
+                <w:shd w:val="clear" w:color="auto" w:fill="ECF0F1"/>
+              </w:rPr>
+            </w:pPr>
+            <w:r>
+              <w:rPr>
+                <w:rFonts w:asciiTheme="majorHAnsi" w:eastAsia="Times New Roman" w:hAnsiTheme="majorHAnsi" w:cstheme="majorHAnsi"/>
+                <w:color w:val="000000"/>
+                <w:spacing w:val="8"/>
+                <w:sz w:val="18"/>
+                <w:szCs w:val="18"/>
+                <w:shd w:val="clear" w:color="auto" w:fill="ECF0F1"/>
+              </w:rPr>
+              <w:t xml:space="preserve">            </w:t>
+            </w:r>
+            <w:r>
+              <w:rPr>
+                <w:rFonts w:asciiTheme="majorHAnsi" w:eastAsia="Times New Roman" w:hAnsiTheme="majorHAnsi" w:cstheme="majorHAnsi"/>
+                <w:color w:val="660066"/>
+                <w:spacing w:val="8"/>
+                <w:sz w:val="18"/>
+                <w:szCs w:val="18"/>
+                <w:shd w:val="clear" w:color="auto" w:fill="ECF0F1"/>
+              </w:rPr>
+              <w:t>Resource</w:t>
+            </w:r>
+            <w:r>
+              <w:rPr>
+                <w:rFonts w:asciiTheme="majorHAnsi" w:eastAsia="Times New Roman" w:hAnsiTheme="majorHAnsi" w:cstheme="majorHAnsi"/>
+                <w:color w:val="666600"/>
+                <w:spacing w:val="8"/>
+                <w:sz w:val="18"/>
+                <w:szCs w:val="18"/>
+                <w:shd w:val="clear" w:color="auto" w:fill="ECF0F1"/>
+              </w:rPr>
+              <w:t>:</w:t>
+            </w:r>
+          </w:p>
+          <w:p>
+            <w:pPr>
+              <w:rPr>
+                <w:rFonts w:asciiTheme="majorHAnsi" w:eastAsia="Times New Roman" w:hAnsiTheme="majorHAnsi" w:cstheme="majorHAnsi"/>
+                <w:color w:val="000000"/>
+                <w:spacing w:val="8"/>
+                <w:sz w:val="18"/>
+                <w:szCs w:val="18"/>
+                <w:shd w:val="clear" w:color="auto" w:fill="ECF0F1"/>
+              </w:rPr>
+            </w:pPr>
+            <w:r>
+              <w:rPr>
+                <w:rFonts w:asciiTheme="majorHAnsi" w:eastAsia="Times New Roman" w:hAnsiTheme="majorHAnsi" w:cstheme="majorHAnsi"/>
+                <w:color w:val="000000"/>
+                <w:spacing w:val="8"/>
+                <w:sz w:val="18"/>
+                <w:szCs w:val="18"/>
+                <w:shd w:val="clear" w:color="auto" w:fill="ECF0F1"/>
+              </w:rPr>
+              <w:t xml:space="preserve">              </w:t>
+            </w:r>
+            <w:r>
+              <w:rPr>
+                <w:rFonts w:asciiTheme="majorHAnsi" w:eastAsia="Times New Roman" w:hAnsiTheme="majorHAnsi" w:cstheme="majorHAnsi"/>
+                <w:color w:val="666600"/>
+                <w:spacing w:val="8"/>
+                <w:sz w:val="18"/>
+                <w:szCs w:val="18"/>
+                <w:shd w:val="clear" w:color="auto" w:fill="ECF0F1"/>
+              </w:rPr>
+              <w:t>-</w:t>
+            </w:r>
+            <w:r>
+              <w:rPr>
+                <w:rFonts w:asciiTheme="majorHAnsi" w:eastAsia="Times New Roman" w:hAnsiTheme="majorHAnsi" w:cstheme="majorHAnsi"/>
+                <w:color w:val="000000"/>
+                <w:spacing w:val="8"/>
+                <w:sz w:val="18"/>
+                <w:szCs w:val="18"/>
+                <w:shd w:val="clear" w:color="auto" w:fill="ECF0F1"/>
+              </w:rPr>
+              <w:t xml:space="preserve"> </w:t>
+            </w:r>
+            <w:r>
+              <w:rPr>
+                <w:rFonts w:asciiTheme="majorHAnsi" w:eastAsia="Times New Roman" w:hAnsiTheme="majorHAnsi" w:cstheme="majorHAnsi"/>
+                <w:color w:val="666600"/>
+                <w:spacing w:val="8"/>
+                <w:sz w:val="18"/>
+                <w:szCs w:val="18"/>
+                <w:shd w:val="clear" w:color="auto" w:fill="ECF0F1"/>
+              </w:rPr>
+              <w:t>!</w:t>
+            </w:r>
+            <w:r>
+              <w:rPr>
+                <w:rFonts w:asciiTheme="majorHAnsi" w:eastAsia="Times New Roman" w:hAnsiTheme="majorHAnsi" w:cstheme="majorHAnsi"/>
+                <w:color w:val="660066"/>
+                <w:spacing w:val="8"/>
+                <w:sz w:val="18"/>
+                <w:szCs w:val="18"/>
+                <w:shd w:val="clear" w:color="auto" w:fill="ECF0F1"/>
+              </w:rPr>
+              <w:t>Sub</w:t>
+            </w:r>
+            <w:r>
+              <w:rPr>
+                <w:rFonts w:asciiTheme="majorHAnsi" w:eastAsia="Times New Roman" w:hAnsiTheme="majorHAnsi" w:cstheme="majorHAnsi"/>
+                <w:color w:val="000000"/>
+                <w:spacing w:val="8"/>
+                <w:sz w:val="18"/>
+                <w:szCs w:val="18"/>
+                <w:shd w:val="clear" w:color="auto" w:fill="ECF0F1"/>
+              </w:rPr>
+              <w:t xml:space="preserve"> arn</w:t>
+            </w:r>
+            <w:r>
+              <w:rPr>
+                <w:rFonts w:asciiTheme="majorHAnsi" w:eastAsia="Times New Roman" w:hAnsiTheme="majorHAnsi" w:cstheme="majorHAnsi"/>
+                <w:color w:val="666600"/>
+                <w:spacing w:val="8"/>
+                <w:sz w:val="18"/>
+                <w:szCs w:val="18"/>
+                <w:shd w:val="clear" w:color="auto" w:fill="ECF0F1"/>
+              </w:rPr>
+              <w:t>:</w:t>
+            </w:r>
+            <w:r>
+              <w:rPr>
+                <w:rFonts w:asciiTheme="majorHAnsi" w:eastAsia="Times New Roman" w:hAnsiTheme="majorHAnsi" w:cstheme="majorHAnsi"/>
+                <w:color w:val="000000"/>
+                <w:spacing w:val="8"/>
+                <w:sz w:val="18"/>
+                <w:szCs w:val="18"/>
+                <w:shd w:val="clear" w:color="auto" w:fill="ECF0F1"/>
+              </w:rPr>
+              <w:t>aws</w:t>
+            </w:r>
+            <w:r>
+              <w:rPr>
+                <w:rFonts w:asciiTheme="majorHAnsi" w:eastAsia="Times New Roman" w:hAnsiTheme="majorHAnsi" w:cstheme="majorHAnsi"/>
+                <w:color w:val="666600"/>
+                <w:spacing w:val="8"/>
+                <w:sz w:val="18"/>
+                <w:szCs w:val="18"/>
+                <w:shd w:val="clear" w:color="auto" w:fill="ECF0F1"/>
+              </w:rPr>
+              <w:t>:</w:t>
+            </w:r>
+            <w:r>
+              <w:rPr>
+                <w:rFonts w:asciiTheme="majorHAnsi" w:eastAsia="Times New Roman" w:hAnsiTheme="majorHAnsi" w:cstheme="majorHAnsi"/>
+                <w:color w:val="000000"/>
+                <w:spacing w:val="8"/>
+                <w:sz w:val="18"/>
+                <w:szCs w:val="18"/>
+                <w:shd w:val="clear" w:color="auto" w:fill="ECF0F1"/>
+              </w:rPr>
+              <w:t>s3</w:t>
+            </w:r>
+            <w:r>
+              <w:rPr>
+                <w:rFonts w:asciiTheme="majorHAnsi" w:eastAsia="Times New Roman" w:hAnsiTheme="majorHAnsi" w:cstheme="majorHAnsi"/>
+                <w:color w:val="666600"/>
+                <w:spacing w:val="8"/>
+                <w:sz w:val="18"/>
+                <w:szCs w:val="18"/>
+                <w:shd w:val="clear" w:color="auto" w:fill="ECF0F1"/>
+              </w:rPr>
+              <w:t>:::</w:t>
+            </w:r>
+            <w:r>
+              <w:rPr>
+                <w:rFonts w:asciiTheme="majorHAnsi" w:eastAsia="Times New Roman" w:hAnsiTheme="majorHAnsi" w:cstheme="majorHAnsi"/>
+                <w:color w:val="000000"/>
+                <w:spacing w:val="8"/>
+                <w:sz w:val="18"/>
+                <w:szCs w:val="18"/>
+                <w:shd w:val="clear" w:color="auto" w:fill="ECF0F1"/>
+              </w:rPr>
+              <w:t>$</w:t>
+            </w:r>
+            <w:r>
+              <w:rPr>
+                <w:rFonts w:asciiTheme="majorHAnsi" w:eastAsia="Times New Roman" w:hAnsiTheme="majorHAnsi" w:cstheme="majorHAnsi"/>
+                <w:color w:val="666600"/>
+                <w:spacing w:val="8"/>
+                <w:sz w:val="18"/>
+                <w:szCs w:val="18"/>
+                <w:shd w:val="clear" w:color="auto" w:fill="ECF0F1"/>
+              </w:rPr>
+              <w:t>{</w:t>
+            </w:r>
+            <w:r>
+              <w:rPr>
+                <w:rFonts w:asciiTheme="majorHAnsi" w:eastAsia="Times New Roman" w:hAnsiTheme="majorHAnsi" w:cstheme="majorHAnsi"/>
+                <w:color w:val="660066"/>
+                <w:spacing w:val="8"/>
+                <w:sz w:val="18"/>
+                <w:szCs w:val="18"/>
+                <w:shd w:val="clear" w:color="auto" w:fill="ECF0F1"/>
+              </w:rPr>
+              <w:t>MyS3Bucket</w:t>
+            </w:r>
+            <w:r>
+              <w:rPr>
+                <w:rFonts w:asciiTheme="majorHAnsi" w:eastAsia="Times New Roman" w:hAnsiTheme="majorHAnsi" w:cstheme="majorHAnsi"/>
+                <w:color w:val="666600"/>
+                <w:spacing w:val="8"/>
+                <w:sz w:val="18"/>
+                <w:szCs w:val="18"/>
+                <w:shd w:val="clear" w:color="auto" w:fill="ECF0F1"/>
+              </w:rPr>
+              <w:t>}</w:t>
+            </w:r>
+          </w:p>
+          <w:p>
+            <w:pPr>
+              <w:rPr>
+                <w:rFonts w:asciiTheme="majorHAnsi" w:eastAsia="Times New Roman" w:hAnsiTheme="majorHAnsi" w:cstheme="majorHAnsi"/>
+                <w:color w:val="880000"/>
+                <w:spacing w:val="8"/>
+                <w:sz w:val="18"/>
+                <w:szCs w:val="18"/>
+                <w:shd w:val="clear" w:color="auto" w:fill="ECF0F1"/>
+              </w:rPr>
+            </w:pPr>
+            <w:r>
+              <w:rPr>
+                <w:rFonts w:asciiTheme="majorHAnsi" w:eastAsia="Times New Roman" w:hAnsiTheme="majorHAnsi" w:cstheme="majorHAnsi"/>
+                <w:color w:val="000000"/>
+                <w:spacing w:val="8"/>
+                <w:sz w:val="18"/>
+                <w:szCs w:val="18"/>
+                <w:shd w:val="clear" w:color="auto" w:fill="ECF0F1"/>
+              </w:rPr>
+              <w:t xml:space="preserve">              </w:t>
+            </w:r>
+            <w:r>
+              <w:rPr>
+                <w:rFonts w:asciiTheme="majorHAnsi" w:eastAsia="Times New Roman" w:hAnsiTheme="majorHAnsi" w:cstheme="majorHAnsi"/>
+                <w:color w:val="666600"/>
+                <w:spacing w:val="8"/>
+                <w:sz w:val="18"/>
+                <w:szCs w:val="18"/>
+                <w:shd w:val="clear" w:color="auto" w:fill="ECF0F1"/>
+              </w:rPr>
+              <w:t>-</w:t>
+            </w:r>
+            <w:r>
+              <w:rPr>
+                <w:rFonts w:asciiTheme="majorHAnsi" w:eastAsia="Times New Roman" w:hAnsiTheme="majorHAnsi" w:cstheme="majorHAnsi"/>
+                <w:color w:val="000000"/>
+                <w:spacing w:val="8"/>
+                <w:sz w:val="18"/>
+                <w:szCs w:val="18"/>
+                <w:shd w:val="clear" w:color="auto" w:fill="ECF0F1"/>
+              </w:rPr>
+              <w:t xml:space="preserve"> </w:t>
+            </w:r>
+            <w:r>
+              <w:rPr>
+                <w:rFonts w:asciiTheme="majorHAnsi" w:eastAsia="Times New Roman" w:hAnsiTheme="majorHAnsi" w:cstheme="majorHAnsi"/>
+                <w:color w:val="666600"/>
+                <w:spacing w:val="8"/>
+                <w:sz w:val="18"/>
+                <w:szCs w:val="18"/>
+                <w:shd w:val="clear" w:color="auto" w:fill="ECF0F1"/>
+              </w:rPr>
+              <w:t>!</w:t>
+            </w:r>
+            <w:r>
+              <w:rPr>
+                <w:rFonts w:asciiTheme="majorHAnsi" w:eastAsia="Times New Roman" w:hAnsiTheme="majorHAnsi" w:cstheme="majorHAnsi"/>
+                <w:color w:val="660066"/>
+                <w:spacing w:val="8"/>
+                <w:sz w:val="18"/>
+                <w:szCs w:val="18"/>
+                <w:shd w:val="clear" w:color="auto" w:fill="ECF0F1"/>
+              </w:rPr>
+              <w:t>Sub</w:t>
+            </w:r>
+            <w:r>
+              <w:rPr>
+                <w:rFonts w:asciiTheme="majorHAnsi" w:eastAsia="Times New Roman" w:hAnsiTheme="majorHAnsi" w:cstheme="majorHAnsi"/>
+                <w:color w:val="000000"/>
+                <w:spacing w:val="8"/>
+                <w:sz w:val="18"/>
+                <w:szCs w:val="18"/>
+                <w:shd w:val="clear" w:color="auto" w:fill="ECF0F1"/>
+              </w:rPr>
+              <w:t xml:space="preserve"> arn</w:t>
+            </w:r>
+            <w:r>
+              <w:rPr>
+                <w:rFonts w:asciiTheme="majorHAnsi" w:eastAsia="Times New Roman" w:hAnsiTheme="majorHAnsi" w:cstheme="majorHAnsi"/>
+                <w:color w:val="666600"/>
+                <w:spacing w:val="8"/>
+                <w:sz w:val="18"/>
+                <w:szCs w:val="18"/>
+                <w:shd w:val="clear" w:color="auto" w:fill="ECF0F1"/>
+              </w:rPr>
+              <w:t>:</w:t>
+            </w:r>
+            <w:r>
+              <w:rPr>
+                <w:rFonts w:asciiTheme="majorHAnsi" w:eastAsia="Times New Roman" w:hAnsiTheme="majorHAnsi" w:cstheme="majorHAnsi"/>
+                <w:color w:val="000000"/>
+                <w:spacing w:val="8"/>
+                <w:sz w:val="18"/>
+                <w:szCs w:val="18"/>
+                <w:shd w:val="clear" w:color="auto" w:fill="ECF0F1"/>
+              </w:rPr>
+              <w:t>aws</w:t>
+            </w:r>
+            <w:r>
+              <w:rPr>
+                <w:rFonts w:asciiTheme="majorHAnsi" w:eastAsia="Times New Roman" w:hAnsiTheme="majorHAnsi" w:cstheme="majorHAnsi"/>
+                <w:color w:val="666600"/>
+                <w:spacing w:val="8"/>
+                <w:sz w:val="18"/>
+                <w:szCs w:val="18"/>
+                <w:shd w:val="clear" w:color="auto" w:fill="ECF0F1"/>
+              </w:rPr>
+              <w:t>:</w:t>
+            </w:r>
+            <w:r>
+              <w:rPr>
+                <w:rFonts w:asciiTheme="majorHAnsi" w:eastAsia="Times New Roman" w:hAnsiTheme="majorHAnsi" w:cstheme="majorHAnsi"/>
+                <w:color w:val="000000"/>
+                <w:spacing w:val="8"/>
+                <w:sz w:val="18"/>
+                <w:szCs w:val="18"/>
+                <w:shd w:val="clear" w:color="auto" w:fill="ECF0F1"/>
+              </w:rPr>
+              <w:t>s3</w:t>
+            </w:r>
+            <w:r>
+              <w:rPr>
+                <w:rFonts w:asciiTheme="majorHAnsi" w:eastAsia="Times New Roman" w:hAnsiTheme="majorHAnsi" w:cstheme="majorHAnsi"/>
+                <w:color w:val="666600"/>
+                <w:spacing w:val="8"/>
+                <w:sz w:val="18"/>
+                <w:szCs w:val="18"/>
+                <w:shd w:val="clear" w:color="auto" w:fill="ECF0F1"/>
+              </w:rPr>
+              <w:t>:::</w:t>
+            </w:r>
+            <w:r>
+              <w:rPr>
+                <w:rFonts w:asciiTheme="majorHAnsi" w:eastAsia="Times New Roman" w:hAnsiTheme="majorHAnsi" w:cstheme="majorHAnsi"/>
+                <w:color w:val="000000"/>
+                <w:spacing w:val="8"/>
+                <w:sz w:val="18"/>
+                <w:szCs w:val="18"/>
+                <w:shd w:val="clear" w:color="auto" w:fill="ECF0F1"/>
+              </w:rPr>
+              <w:t>$</w:t>
+            </w:r>
+            <w:r>
+              <w:rPr>
+                <w:rFonts w:asciiTheme="majorHAnsi" w:eastAsia="Times New Roman" w:hAnsiTheme="majorHAnsi" w:cstheme="majorHAnsi"/>
+                <w:color w:val="666600"/>
+                <w:spacing w:val="8"/>
+                <w:sz w:val="18"/>
+                <w:szCs w:val="18"/>
+                <w:shd w:val="clear" w:color="auto" w:fill="ECF0F1"/>
+              </w:rPr>
+              <w:t>{</w:t>
+            </w:r>
+            <w:r>
+              <w:rPr>
+                <w:rFonts w:asciiTheme="majorHAnsi" w:eastAsia="Times New Roman" w:hAnsiTheme="majorHAnsi" w:cstheme="majorHAnsi"/>
+                <w:color w:val="660066"/>
+                <w:spacing w:val="8"/>
+                <w:sz w:val="18"/>
+                <w:szCs w:val="18"/>
+                <w:shd w:val="clear" w:color="auto" w:fill="ECF0F1"/>
+              </w:rPr>
+              <w:t>MyS3Bucket</w:t>
+            </w:r>
+            <w:r>
+              <w:rPr>
+                <w:rFonts w:asciiTheme="majorHAnsi" w:eastAsia="Times New Roman" w:hAnsiTheme="majorHAnsi" w:cstheme="majorHAnsi"/>
+                <w:color w:val="666600"/>
+                <w:spacing w:val="8"/>
+                <w:sz w:val="18"/>
+                <w:szCs w:val="18"/>
+                <w:shd w:val="clear" w:color="auto" w:fill="ECF0F1"/>
+              </w:rPr>
+              <w:t>}</w:t>
+            </w:r>
+            <w:r>
+              <w:rPr>
+                <w:rFonts w:asciiTheme="majorHAnsi" w:eastAsia="Times New Roman" w:hAnsiTheme="majorHAnsi" w:cstheme="majorHAnsi"/>
+                <w:color w:val="880000"/>
+                <w:spacing w:val="8"/>
+                <w:sz w:val="18"/>
+                <w:szCs w:val="18"/>
+                <w:shd w:val="clear" w:color="auto" w:fill="ECF0F1"/>
+              </w:rPr>
+              <w:t>/*</w:t>
+            </w:r>
+          </w:p>
+          <w:p>
+            <w:pPr>
+              <w:rPr>
+                <w:rFonts w:asciiTheme="majorHAnsi" w:eastAsia="Times New Roman" w:hAnsiTheme="majorHAnsi" w:cstheme="majorHAnsi"/>
+                <w:color w:val="880000"/>
+                <w:spacing w:val="8"/>
+                <w:sz w:val="18"/>
+                <w:szCs w:val="18"/>
+                <w:shd w:val="clear" w:color="auto" w:fill="ECF0F1"/>
+              </w:rPr>
+            </w:pPr>
+            <w:r>
+              <w:rPr>
+                <w:rFonts w:asciiTheme="majorHAnsi" w:eastAsia="Times New Roman" w:hAnsiTheme="majorHAnsi" w:cstheme="majorHAnsi"/>
+                <w:color w:val="880000"/>
+                <w:spacing w:val="8"/>
+                <w:sz w:val="18"/>
+                <w:szCs w:val="18"/>
+                <w:shd w:val="clear" w:color="auto" w:fill="ECF0F1"/>
+              </w:rPr>
+              <w:t xml:space="preserve">            Principal:</w:t>
+            </w:r>
+          </w:p>
+          <w:p>
+            <w:pPr>
+              <w:rPr>
+                <w:rFonts w:asciiTheme="majorHAnsi" w:eastAsia="Times New Roman" w:hAnsiTheme="majorHAnsi" w:cstheme="majorHAnsi"/>
+                <w:color w:val="880000"/>
+                <w:spacing w:val="8"/>
+                <w:sz w:val="18"/>
+                <w:szCs w:val="18"/>
+                <w:shd w:val="clear" w:color="auto" w:fill="ECF0F1"/>
+              </w:rPr>
+            </w:pPr>
+            <w:r>
+              <w:rPr>
+                <w:rFonts w:asciiTheme="majorHAnsi" w:eastAsia="Times New Roman" w:hAnsiTheme="majorHAnsi" w:cstheme="majorHAnsi"/>
+                <w:color w:val="880000"/>
+                <w:spacing w:val="8"/>
+                <w:sz w:val="18"/>
+                <w:szCs w:val="18"/>
+                <w:shd w:val="clear" w:color="auto" w:fill="ECF0F1"/>
+              </w:rPr>
+              <w:t xml:space="preserve">              AWS:</w:t>
+            </w:r>
+          </w:p>
+          <w:p>
+            <w:pPr>
+              <w:rPr>
+                <w:rFonts w:asciiTheme="majorHAnsi" w:hAnsiTheme="majorHAnsi" w:cstheme="majorHAnsi"/>
+              </w:rPr>
+            </w:pPr>
+            <w:r>
+              <w:rPr>
+                <w:rFonts w:asciiTheme="majorHAnsi" w:eastAsia="Times New Roman" w:hAnsiTheme="majorHAnsi" w:cstheme="majorHAnsi"/>
+                <w:color w:val="880000"/>
+                <w:spacing w:val="8"/>
+                <w:sz w:val="18"/>
+                <w:szCs w:val="18"/>
+                <w:shd w:val="clear" w:color="auto" w:fill="ECF0F1"/>
+              </w:rPr>
+              <w:t xml:space="preserve">                - '*'</w:t>
+            </w:r>
+          </w:p>
+        </w:tc>
+        <w:tc>
+          <w:tcPr>
+            <w:tcW w:w="4675" w:type="dxa"/>
+          </w:tcPr>
+          <w:p>
+            <w:pPr>
+              <w:rPr>
+                <w:rFonts w:asciiTheme="majorHAnsi" w:eastAsia="Times New Roman" w:hAnsiTheme="majorHAnsi" w:cstheme="majorHAnsi"/>
+                <w:color w:val="000000"/>
+                <w:spacing w:val="8"/>
+                <w:sz w:val="18"/>
+                <w:szCs w:val="18"/>
+                <w:shd w:val="clear" w:color="auto" w:fill="ECF0F1"/>
+              </w:rPr>
+            </w:pPr>
+            <w:r>
+              <w:rPr>
+                <w:rFonts w:asciiTheme="majorHAnsi" w:eastAsia="Times New Roman" w:hAnsiTheme="majorHAnsi" w:cstheme="majorHAnsi"/>
+                <w:color w:val="666600"/>
+                <w:spacing w:val="8"/>
+                <w:sz w:val="18"/>
+                <w:szCs w:val="18"/>
+                <w:shd w:val="clear" w:color="auto" w:fill="ECF0F1"/>
+              </w:rPr>
+              <w:lastRenderedPageBreak/>
+              <w:t>{</w:t>
+            </w:r>
+          </w:p>
+          <w:p>
+            <w:pPr>
+              <w:rPr>
+                <w:rFonts w:asciiTheme="majorHAnsi" w:eastAsia="Times New Roman" w:hAnsiTheme="majorHAnsi" w:cstheme="majorHAnsi"/>
+                <w:color w:val="000000"/>
+                <w:spacing w:val="8"/>
+                <w:sz w:val="18"/>
+                <w:szCs w:val="18"/>
+                <w:shd w:val="clear" w:color="auto" w:fill="ECF0F1"/>
+              </w:rPr>
+            </w:pPr>
+            <w:r>
+              <w:rPr>
+                <w:rFonts w:asciiTheme="majorHAnsi" w:eastAsia="Times New Roman" w:hAnsiTheme="majorHAnsi" w:cstheme="majorHAnsi"/>
+                <w:color w:val="000000"/>
+                <w:spacing w:val="8"/>
+                <w:sz w:val="18"/>
+                <w:szCs w:val="18"/>
+                <w:shd w:val="clear" w:color="auto" w:fill="ECF0F1"/>
+              </w:rPr>
+              <w:t xml:space="preserve">    </w:t>
+            </w:r>
+            <w:r>
+              <w:rPr>
+                <w:rFonts w:asciiTheme="majorHAnsi" w:eastAsia="Times New Roman" w:hAnsiTheme="majorHAnsi" w:cstheme="majorHAnsi"/>
+                <w:color w:val="008800"/>
+                <w:spacing w:val="8"/>
+                <w:sz w:val="18"/>
+                <w:szCs w:val="18"/>
+                <w:shd w:val="clear" w:color="auto" w:fill="ECF0F1"/>
+              </w:rPr>
+              <w:t>"AWSTemplateFormatVersion"</w:t>
+            </w:r>
+            <w:r>
+              <w:rPr>
+                <w:rFonts w:asciiTheme="majorHAnsi" w:eastAsia="Times New Roman" w:hAnsiTheme="majorHAnsi" w:cstheme="majorHAnsi"/>
+                <w:color w:val="666600"/>
+                <w:spacing w:val="8"/>
+                <w:sz w:val="18"/>
+                <w:szCs w:val="18"/>
+                <w:shd w:val="clear" w:color="auto" w:fill="ECF0F1"/>
+              </w:rPr>
+              <w:t>:</w:t>
+            </w:r>
+            <w:r>
+              <w:rPr>
+                <w:rFonts w:asciiTheme="majorHAnsi" w:eastAsia="Times New Roman" w:hAnsiTheme="majorHAnsi" w:cstheme="majorHAnsi"/>
+                <w:color w:val="000000"/>
+                <w:spacing w:val="8"/>
+                <w:sz w:val="18"/>
+                <w:szCs w:val="18"/>
+                <w:shd w:val="clear" w:color="auto" w:fill="ECF0F1"/>
+              </w:rPr>
+              <w:t xml:space="preserve"> </w:t>
+            </w:r>
+            <w:r>
+              <w:rPr>
+                <w:rFonts w:asciiTheme="majorHAnsi" w:eastAsia="Times New Roman" w:hAnsiTheme="majorHAnsi" w:cstheme="majorHAnsi"/>
+                <w:color w:val="008800"/>
+                <w:spacing w:val="8"/>
+                <w:sz w:val="18"/>
+                <w:szCs w:val="18"/>
+                <w:shd w:val="clear" w:color="auto" w:fill="ECF0F1"/>
+              </w:rPr>
+              <w:t>"2010-09-09"</w:t>
+            </w:r>
+            <w:r>
+              <w:rPr>
+                <w:rFonts w:asciiTheme="majorHAnsi" w:eastAsia="Times New Roman" w:hAnsiTheme="majorHAnsi" w:cstheme="majorHAnsi"/>
+                <w:color w:val="666600"/>
+                <w:spacing w:val="8"/>
+                <w:sz w:val="18"/>
+                <w:szCs w:val="18"/>
+                <w:shd w:val="clear" w:color="auto" w:fill="ECF0F1"/>
+              </w:rPr>
+              <w:t>,</w:t>
+            </w:r>
+          </w:p>
+          <w:p>
+            <w:pPr>
+              <w:rPr>
+                <w:rFonts w:asciiTheme="majorHAnsi" w:eastAsia="Times New Roman" w:hAnsiTheme="majorHAnsi" w:cstheme="majorHAnsi"/>
+                <w:color w:val="000000"/>
+                <w:spacing w:val="8"/>
+                <w:sz w:val="18"/>
+                <w:szCs w:val="18"/>
+                <w:shd w:val="clear" w:color="auto" w:fill="ECF0F1"/>
+              </w:rPr>
+            </w:pPr>
+            <w:r>
+              <w:rPr>
+                <w:rFonts w:asciiTheme="majorHAnsi" w:eastAsia="Times New Roman" w:hAnsiTheme="majorHAnsi" w:cstheme="majorHAnsi"/>
+                <w:color w:val="000000"/>
+                <w:spacing w:val="8"/>
+                <w:sz w:val="18"/>
+                <w:szCs w:val="18"/>
+                <w:shd w:val="clear" w:color="auto" w:fill="ECF0F1"/>
+              </w:rPr>
+              <w:t xml:space="preserve">    </w:t>
+            </w:r>
+            <w:r>
+              <w:rPr>
+                <w:rFonts w:asciiTheme="majorHAnsi" w:eastAsia="Times New Roman" w:hAnsiTheme="majorHAnsi" w:cstheme="majorHAnsi"/>
+                <w:color w:val="008800"/>
+                <w:spacing w:val="8"/>
+                <w:sz w:val="18"/>
+                <w:szCs w:val="18"/>
+                <w:shd w:val="clear" w:color="auto" w:fill="ECF0F1"/>
+              </w:rPr>
+              <w:t>"Description"</w:t>
+            </w:r>
+            <w:r>
+              <w:rPr>
+                <w:rFonts w:asciiTheme="majorHAnsi" w:eastAsia="Times New Roman" w:hAnsiTheme="majorHAnsi" w:cstheme="majorHAnsi"/>
+                <w:color w:val="666600"/>
+                <w:spacing w:val="8"/>
+                <w:sz w:val="18"/>
+                <w:szCs w:val="18"/>
+                <w:shd w:val="clear" w:color="auto" w:fill="ECF0F1"/>
+              </w:rPr>
+              <w:t>:</w:t>
+            </w:r>
+            <w:r>
+              <w:rPr>
+                <w:rFonts w:asciiTheme="majorHAnsi" w:eastAsia="Times New Roman" w:hAnsiTheme="majorHAnsi" w:cstheme="majorHAnsi"/>
+                <w:color w:val="000000"/>
+                <w:spacing w:val="8"/>
+                <w:sz w:val="18"/>
+                <w:szCs w:val="18"/>
+                <w:shd w:val="clear" w:color="auto" w:fill="ECF0F1"/>
+              </w:rPr>
+              <w:t xml:space="preserve"> </w:t>
+            </w:r>
+            <w:r>
+              <w:rPr>
+                <w:rFonts w:asciiTheme="majorHAnsi" w:eastAsia="Times New Roman" w:hAnsiTheme="majorHAnsi" w:cstheme="majorHAnsi"/>
+                <w:color w:val="008800"/>
+                <w:spacing w:val="8"/>
+                <w:sz w:val="18"/>
+                <w:szCs w:val="18"/>
+                <w:shd w:val="clear" w:color="auto" w:fill="ECF0F1"/>
+              </w:rPr>
+              <w:t>"Template to create s3 bucket and policy"</w:t>
+            </w:r>
+            <w:r>
+              <w:rPr>
+                <w:rFonts w:asciiTheme="majorHAnsi" w:eastAsia="Times New Roman" w:hAnsiTheme="majorHAnsi" w:cstheme="majorHAnsi"/>
+                <w:color w:val="666600"/>
+                <w:spacing w:val="8"/>
+                <w:sz w:val="18"/>
+                <w:szCs w:val="18"/>
+                <w:shd w:val="clear" w:color="auto" w:fill="ECF0F1"/>
+              </w:rPr>
+              <w:t>,</w:t>
+            </w:r>
+          </w:p>
+          <w:p>
+            <w:pPr>
+              <w:rPr>
+                <w:rFonts w:asciiTheme="majorHAnsi" w:eastAsia="Times New Roman" w:hAnsiTheme="majorHAnsi" w:cstheme="majorHAnsi"/>
+                <w:color w:val="000000"/>
+                <w:spacing w:val="8"/>
+                <w:sz w:val="18"/>
+                <w:szCs w:val="18"/>
+                <w:shd w:val="clear" w:color="auto" w:fill="ECF0F1"/>
+              </w:rPr>
+            </w:pPr>
+            <w:r>
+              <w:rPr>
+                <w:rFonts w:asciiTheme="majorHAnsi" w:eastAsia="Times New Roman" w:hAnsiTheme="majorHAnsi" w:cstheme="majorHAnsi"/>
+                <w:color w:val="000000"/>
+                <w:spacing w:val="8"/>
+                <w:sz w:val="18"/>
+                <w:szCs w:val="18"/>
+                <w:shd w:val="clear" w:color="auto" w:fill="ECF0F1"/>
+              </w:rPr>
+              <w:t xml:space="preserve">    </w:t>
+            </w:r>
+            <w:r>
+              <w:rPr>
+                <w:rFonts w:asciiTheme="majorHAnsi" w:eastAsia="Times New Roman" w:hAnsiTheme="majorHAnsi" w:cstheme="majorHAnsi"/>
+                <w:color w:val="008800"/>
+                <w:spacing w:val="8"/>
+                <w:sz w:val="18"/>
+                <w:szCs w:val="18"/>
+                <w:shd w:val="clear" w:color="auto" w:fill="ECF0F1"/>
+              </w:rPr>
+              <w:t>"Parameters"</w:t>
+            </w:r>
+            <w:r>
+              <w:rPr>
+                <w:rFonts w:asciiTheme="majorHAnsi" w:eastAsia="Times New Roman" w:hAnsiTheme="majorHAnsi" w:cstheme="majorHAnsi"/>
+                <w:color w:val="666600"/>
+                <w:spacing w:val="8"/>
+                <w:sz w:val="18"/>
+                <w:szCs w:val="18"/>
+                <w:shd w:val="clear" w:color="auto" w:fill="ECF0F1"/>
+              </w:rPr>
+              <w:t>:</w:t>
+            </w:r>
+            <w:r>
+              <w:rPr>
+                <w:rFonts w:asciiTheme="majorHAnsi" w:eastAsia="Times New Roman" w:hAnsiTheme="majorHAnsi" w:cstheme="majorHAnsi"/>
+                <w:color w:val="000000"/>
+                <w:spacing w:val="8"/>
+                <w:sz w:val="18"/>
+                <w:szCs w:val="18"/>
+                <w:shd w:val="clear" w:color="auto" w:fill="ECF0F1"/>
+              </w:rPr>
+              <w:t xml:space="preserve"> </w:t>
+            </w:r>
+            <w:r>
+              <w:rPr>
+                <w:rFonts w:asciiTheme="majorHAnsi" w:eastAsia="Times New Roman" w:hAnsiTheme="majorHAnsi" w:cstheme="majorHAnsi"/>
+                <w:color w:val="666600"/>
+                <w:spacing w:val="8"/>
+                <w:sz w:val="18"/>
+                <w:szCs w:val="18"/>
+                <w:shd w:val="clear" w:color="auto" w:fill="ECF0F1"/>
+              </w:rPr>
+              <w:t>{</w:t>
+            </w:r>
+          </w:p>
+          <w:p>
+            <w:pPr>
+              <w:rPr>
+                <w:rFonts w:asciiTheme="majorHAnsi" w:eastAsia="Times New Roman" w:hAnsiTheme="majorHAnsi" w:cstheme="majorHAnsi"/>
+                <w:color w:val="000000"/>
+                <w:spacing w:val="8"/>
+                <w:sz w:val="18"/>
+                <w:szCs w:val="18"/>
+                <w:shd w:val="clear" w:color="auto" w:fill="ECF0F1"/>
+              </w:rPr>
+            </w:pPr>
+            <w:r>
+              <w:rPr>
+                <w:rFonts w:asciiTheme="majorHAnsi" w:eastAsia="Times New Roman" w:hAnsiTheme="majorHAnsi" w:cstheme="majorHAnsi"/>
+                <w:color w:val="000000"/>
+                <w:spacing w:val="8"/>
+                <w:sz w:val="18"/>
+                <w:szCs w:val="18"/>
+                <w:shd w:val="clear" w:color="auto" w:fill="ECF0F1"/>
+              </w:rPr>
+              <w:t xml:space="preserve">        </w:t>
+            </w:r>
+            <w:r>
+              <w:rPr>
+                <w:rFonts w:asciiTheme="majorHAnsi" w:eastAsia="Times New Roman" w:hAnsiTheme="majorHAnsi" w:cstheme="majorHAnsi"/>
+                <w:color w:val="008800"/>
+                <w:spacing w:val="8"/>
+                <w:sz w:val="18"/>
+                <w:szCs w:val="18"/>
+                <w:shd w:val="clear" w:color="auto" w:fill="ECF0F1"/>
+              </w:rPr>
+              <w:t>"BucketName"</w:t>
+            </w:r>
+            <w:r>
+              <w:rPr>
+                <w:rFonts w:asciiTheme="majorHAnsi" w:eastAsia="Times New Roman" w:hAnsiTheme="majorHAnsi" w:cstheme="majorHAnsi"/>
+                <w:color w:val="666600"/>
+                <w:spacing w:val="8"/>
+                <w:sz w:val="18"/>
+                <w:szCs w:val="18"/>
+                <w:shd w:val="clear" w:color="auto" w:fill="ECF0F1"/>
+              </w:rPr>
+              <w:t>:</w:t>
+            </w:r>
+            <w:r>
+              <w:rPr>
+                <w:rFonts w:asciiTheme="majorHAnsi" w:eastAsia="Times New Roman" w:hAnsiTheme="majorHAnsi" w:cstheme="majorHAnsi"/>
+                <w:color w:val="000000"/>
+                <w:spacing w:val="8"/>
+                <w:sz w:val="18"/>
+                <w:szCs w:val="18"/>
+                <w:shd w:val="clear" w:color="auto" w:fill="ECF0F1"/>
+              </w:rPr>
+              <w:t xml:space="preserve"> </w:t>
+            </w:r>
+            <w:r>
+              <w:rPr>
+                <w:rFonts w:asciiTheme="majorHAnsi" w:eastAsia="Times New Roman" w:hAnsiTheme="majorHAnsi" w:cstheme="majorHAnsi"/>
+                <w:color w:val="666600"/>
+                <w:spacing w:val="8"/>
+                <w:sz w:val="18"/>
+                <w:szCs w:val="18"/>
+                <w:shd w:val="clear" w:color="auto" w:fill="ECF0F1"/>
+              </w:rPr>
+              <w:t>{</w:t>
+            </w:r>
+          </w:p>
+          <w:p>
+            <w:pPr>
+              <w:rPr>
+                <w:rFonts w:asciiTheme="majorHAnsi" w:eastAsia="Times New Roman" w:hAnsiTheme="majorHAnsi" w:cstheme="majorHAnsi"/>
+                <w:color w:val="000000"/>
+                <w:spacing w:val="8"/>
+                <w:sz w:val="18"/>
+                <w:szCs w:val="18"/>
+                <w:shd w:val="clear" w:color="auto" w:fill="ECF0F1"/>
+              </w:rPr>
+            </w:pPr>
+            <w:r>
+              <w:rPr>
+                <w:rFonts w:asciiTheme="majorHAnsi" w:eastAsia="Times New Roman" w:hAnsiTheme="majorHAnsi" w:cstheme="majorHAnsi"/>
+                <w:color w:val="000000"/>
+                <w:spacing w:val="8"/>
+                <w:sz w:val="18"/>
+                <w:szCs w:val="18"/>
+                <w:shd w:val="clear" w:color="auto" w:fill="ECF0F1"/>
+              </w:rPr>
+              <w:t xml:space="preserve">            </w:t>
+            </w:r>
+            <w:r>
+              <w:rPr>
+                <w:rFonts w:asciiTheme="majorHAnsi" w:eastAsia="Times New Roman" w:hAnsiTheme="majorHAnsi" w:cstheme="majorHAnsi"/>
+                <w:color w:val="008800"/>
+                <w:spacing w:val="8"/>
+                <w:sz w:val="18"/>
+                <w:szCs w:val="18"/>
+                <w:shd w:val="clear" w:color="auto" w:fill="ECF0F1"/>
+              </w:rPr>
+              <w:t>"Type"</w:t>
+            </w:r>
+            <w:r>
+              <w:rPr>
+                <w:rFonts w:asciiTheme="majorHAnsi" w:eastAsia="Times New Roman" w:hAnsiTheme="majorHAnsi" w:cstheme="majorHAnsi"/>
+                <w:color w:val="666600"/>
+                <w:spacing w:val="8"/>
+                <w:sz w:val="18"/>
+                <w:szCs w:val="18"/>
+                <w:shd w:val="clear" w:color="auto" w:fill="ECF0F1"/>
+              </w:rPr>
+              <w:t>:</w:t>
+            </w:r>
+            <w:r>
+              <w:rPr>
+                <w:rFonts w:asciiTheme="majorHAnsi" w:eastAsia="Times New Roman" w:hAnsiTheme="majorHAnsi" w:cstheme="majorHAnsi"/>
+                <w:color w:val="000000"/>
+                <w:spacing w:val="8"/>
+                <w:sz w:val="18"/>
+                <w:szCs w:val="18"/>
+                <w:shd w:val="clear" w:color="auto" w:fill="ECF0F1"/>
+              </w:rPr>
+              <w:t xml:space="preserve"> </w:t>
+            </w:r>
+            <w:r>
+              <w:rPr>
+                <w:rFonts w:asciiTheme="majorHAnsi" w:eastAsia="Times New Roman" w:hAnsiTheme="majorHAnsi" w:cstheme="majorHAnsi"/>
+                <w:color w:val="008800"/>
+                <w:spacing w:val="8"/>
+                <w:sz w:val="18"/>
+                <w:szCs w:val="18"/>
+                <w:shd w:val="clear" w:color="auto" w:fill="ECF0F1"/>
+              </w:rPr>
+              <w:t>"String"</w:t>
+            </w:r>
+            <w:r>
+              <w:rPr>
+                <w:rFonts w:asciiTheme="majorHAnsi" w:eastAsia="Times New Roman" w:hAnsiTheme="majorHAnsi" w:cstheme="majorHAnsi"/>
+                <w:color w:val="666600"/>
+                <w:spacing w:val="8"/>
+                <w:sz w:val="18"/>
+                <w:szCs w:val="18"/>
+                <w:shd w:val="clear" w:color="auto" w:fill="ECF0F1"/>
+              </w:rPr>
+              <w:t>,</w:t>
+            </w:r>
+          </w:p>
+          <w:p>
+            <w:pPr>
+              <w:rPr>
+                <w:rFonts w:asciiTheme="majorHAnsi" w:eastAsia="Times New Roman" w:hAnsiTheme="majorHAnsi" w:cstheme="majorHAnsi"/>
+                <w:color w:val="000000"/>
+                <w:spacing w:val="8"/>
+                <w:sz w:val="18"/>
+                <w:szCs w:val="18"/>
+                <w:shd w:val="clear" w:color="auto" w:fill="ECF0F1"/>
+              </w:rPr>
+            </w:pPr>
+            <w:r>
+              <w:rPr>
+                <w:rFonts w:asciiTheme="majorHAnsi" w:eastAsia="Times New Roman" w:hAnsiTheme="majorHAnsi" w:cstheme="majorHAnsi"/>
+                <w:color w:val="000000"/>
+                <w:spacing w:val="8"/>
+                <w:sz w:val="18"/>
+                <w:szCs w:val="18"/>
+                <w:shd w:val="clear" w:color="auto" w:fill="ECF0F1"/>
+              </w:rPr>
+              <w:t xml:space="preserve">            </w:t>
+            </w:r>
+            <w:r>
+              <w:rPr>
+                <w:rFonts w:asciiTheme="majorHAnsi" w:eastAsia="Times New Roman" w:hAnsiTheme="majorHAnsi" w:cstheme="majorHAnsi"/>
+                <w:color w:val="008800"/>
+                <w:spacing w:val="8"/>
+                <w:sz w:val="18"/>
+                <w:szCs w:val="18"/>
+                <w:shd w:val="clear" w:color="auto" w:fill="ECF0F1"/>
+              </w:rPr>
+              <w:t>"Description"</w:t>
+            </w:r>
+            <w:r>
+              <w:rPr>
+                <w:rFonts w:asciiTheme="majorHAnsi" w:eastAsia="Times New Roman" w:hAnsiTheme="majorHAnsi" w:cstheme="majorHAnsi"/>
+                <w:color w:val="666600"/>
+                <w:spacing w:val="8"/>
+                <w:sz w:val="18"/>
+                <w:szCs w:val="18"/>
+                <w:shd w:val="clear" w:color="auto" w:fill="ECF0F1"/>
+              </w:rPr>
+              <w:t>:</w:t>
+            </w:r>
+            <w:r>
+              <w:rPr>
+                <w:rFonts w:asciiTheme="majorHAnsi" w:eastAsia="Times New Roman" w:hAnsiTheme="majorHAnsi" w:cstheme="majorHAnsi"/>
+                <w:color w:val="000000"/>
+                <w:spacing w:val="8"/>
+                <w:sz w:val="18"/>
+                <w:szCs w:val="18"/>
+                <w:shd w:val="clear" w:color="auto" w:fill="ECF0F1"/>
+              </w:rPr>
+              <w:t xml:space="preserve"> </w:t>
+            </w:r>
+            <w:r>
+              <w:rPr>
+                <w:rFonts w:asciiTheme="majorHAnsi" w:eastAsia="Times New Roman" w:hAnsiTheme="majorHAnsi" w:cstheme="majorHAnsi"/>
+                <w:color w:val="008800"/>
+                <w:spacing w:val="8"/>
+                <w:sz w:val="18"/>
+                <w:szCs w:val="18"/>
+                <w:shd w:val="clear" w:color="auto" w:fill="ECF0F1"/>
+              </w:rPr>
+              <w:t>"Bucket Name"</w:t>
+            </w:r>
+            <w:r>
+              <w:rPr>
+                <w:rFonts w:asciiTheme="majorHAnsi" w:eastAsia="Times New Roman" w:hAnsiTheme="majorHAnsi" w:cstheme="majorHAnsi"/>
+                <w:color w:val="666600"/>
+                <w:spacing w:val="8"/>
+                <w:sz w:val="18"/>
+                <w:szCs w:val="18"/>
+                <w:shd w:val="clear" w:color="auto" w:fill="ECF0F1"/>
+              </w:rPr>
+              <w:t>,</w:t>
+            </w:r>
+          </w:p>
+          <w:p>
+            <w:pPr>
+              <w:rPr>
+                <w:rFonts w:asciiTheme="majorHAnsi" w:eastAsia="Times New Roman" w:hAnsiTheme="majorHAnsi" w:cstheme="majorHAnsi"/>
+                <w:color w:val="000000"/>
+                <w:spacing w:val="8"/>
+                <w:sz w:val="18"/>
+                <w:szCs w:val="18"/>
+                <w:shd w:val="clear" w:color="auto" w:fill="ECF0F1"/>
+              </w:rPr>
+            </w:pPr>
+            <w:r>
+              <w:rPr>
+                <w:rFonts w:asciiTheme="majorHAnsi" w:eastAsia="Times New Roman" w:hAnsiTheme="majorHAnsi" w:cstheme="majorHAnsi"/>
+                <w:color w:val="000000"/>
+                <w:spacing w:val="8"/>
+                <w:sz w:val="18"/>
+                <w:szCs w:val="18"/>
+                <w:shd w:val="clear" w:color="auto" w:fill="ECF0F1"/>
+              </w:rPr>
+              <w:t xml:space="preserve">            </w:t>
+            </w:r>
+            <w:r>
+              <w:rPr>
+                <w:rFonts w:asciiTheme="majorHAnsi" w:eastAsia="Times New Roman" w:hAnsiTheme="majorHAnsi" w:cstheme="majorHAnsi"/>
+                <w:color w:val="008800"/>
+                <w:spacing w:val="8"/>
+                <w:sz w:val="18"/>
+                <w:szCs w:val="18"/>
+                <w:shd w:val="clear" w:color="auto" w:fill="ECF0F1"/>
+              </w:rPr>
+              <w:t>"Default"</w:t>
+            </w:r>
+            <w:r>
+              <w:rPr>
+                <w:rFonts w:asciiTheme="majorHAnsi" w:eastAsia="Times New Roman" w:hAnsiTheme="majorHAnsi" w:cstheme="majorHAnsi"/>
+                <w:color w:val="666600"/>
+                <w:spacing w:val="8"/>
+                <w:sz w:val="18"/>
+                <w:szCs w:val="18"/>
+                <w:shd w:val="clear" w:color="auto" w:fill="ECF0F1"/>
+              </w:rPr>
+              <w:t>:</w:t>
+            </w:r>
+            <w:r>
+              <w:rPr>
+                <w:rFonts w:asciiTheme="majorHAnsi" w:eastAsia="Times New Roman" w:hAnsiTheme="majorHAnsi" w:cstheme="majorHAnsi"/>
+                <w:color w:val="000000"/>
+                <w:spacing w:val="8"/>
+                <w:sz w:val="18"/>
+                <w:szCs w:val="18"/>
+                <w:shd w:val="clear" w:color="auto" w:fill="ECF0F1"/>
+              </w:rPr>
+              <w:t xml:space="preserve"> </w:t>
+            </w:r>
+            <w:r>
+              <w:rPr>
+                <w:rFonts w:asciiTheme="majorHAnsi" w:eastAsia="Times New Roman" w:hAnsiTheme="majorHAnsi" w:cstheme="majorHAnsi"/>
+                <w:color w:val="008800"/>
+                <w:spacing w:val="8"/>
+                <w:sz w:val="18"/>
+                <w:szCs w:val="18"/>
+                <w:shd w:val="clear" w:color="auto" w:fill="ECF0F1"/>
+              </w:rPr>
+              <w:t>"</w:t>
+            </w:r>
+            <w:r>
+              <w:rPr>
+                <w:rFonts w:asciiTheme="majorHAnsi" w:eastAsia="Times New Roman" w:hAnsiTheme="majorHAnsi" w:cstheme="majorHAnsi"/>
+                <w:color w:val="000000"/>
+                <w:spacing w:val="8"/>
+                <w:sz w:val="18"/>
+                <w:szCs w:val="18"/>
+                <w:shd w:val="clear" w:color="auto" w:fill="ECF0F1"/>
+              </w:rPr>
+              <w:t xml:space="preserve"> </w:t>
+            </w:r>
+            <w:r>
+              <w:rPr>
+                <w:rFonts w:asciiTheme="majorHAnsi" w:eastAsia="Times New Roman" w:hAnsiTheme="majorHAnsi" w:cstheme="majorHAnsi"/>
+                <w:color w:val="000000"/>
+                <w:spacing w:val="8"/>
+                <w:sz w:val="18"/>
+                <w:szCs w:val="18"/>
+                <w:shd w:val="clear" w:color="auto" w:fill="ECF0F1"/>
+              </w:rPr>
+              <w:t>sandeepm</w:t>
+            </w:r>
+            <w:r>
+              <w:rPr>
+                <w:rFonts w:asciiTheme="majorHAnsi" w:eastAsia="Times New Roman" w:hAnsiTheme="majorHAnsi" w:cstheme="majorHAnsi"/>
+                <w:color w:val="008800"/>
+                <w:spacing w:val="8"/>
+                <w:sz w:val="18"/>
+                <w:szCs w:val="18"/>
+                <w:shd w:val="clear" w:color="auto" w:fill="ECF0F1"/>
+              </w:rPr>
+              <w:t>-bucket"</w:t>
+            </w:r>
+          </w:p>
+          <w:p>
+            <w:pPr>
+              <w:rPr>
+                <w:rFonts w:asciiTheme="majorHAnsi" w:eastAsia="Times New Roman" w:hAnsiTheme="majorHAnsi" w:cstheme="majorHAnsi"/>
+                <w:color w:val="000000"/>
+                <w:spacing w:val="8"/>
+                <w:sz w:val="18"/>
+                <w:szCs w:val="18"/>
+                <w:shd w:val="clear" w:color="auto" w:fill="ECF0F1"/>
+              </w:rPr>
+            </w:pPr>
+            <w:r>
+              <w:rPr>
+                <w:rFonts w:asciiTheme="majorHAnsi" w:eastAsia="Times New Roman" w:hAnsiTheme="majorHAnsi" w:cstheme="majorHAnsi"/>
+                <w:color w:val="000000"/>
+                <w:spacing w:val="8"/>
+                <w:sz w:val="18"/>
+                <w:szCs w:val="18"/>
+                <w:shd w:val="clear" w:color="auto" w:fill="ECF0F1"/>
+              </w:rPr>
+              <w:t xml:space="preserve">        </w:t>
+            </w:r>
+            <w:r>
+              <w:rPr>
+                <w:rFonts w:asciiTheme="majorHAnsi" w:eastAsia="Times New Roman" w:hAnsiTheme="majorHAnsi" w:cstheme="majorHAnsi"/>
+                <w:color w:val="666600"/>
+                <w:spacing w:val="8"/>
+                <w:sz w:val="18"/>
+                <w:szCs w:val="18"/>
+                <w:shd w:val="clear" w:color="auto" w:fill="ECF0F1"/>
+              </w:rPr>
+              <w:t>}</w:t>
+            </w:r>
+          </w:p>
+          <w:p>
+            <w:pPr>
+              <w:rPr>
+                <w:rFonts w:asciiTheme="majorHAnsi" w:eastAsia="Times New Roman" w:hAnsiTheme="majorHAnsi" w:cstheme="majorHAnsi"/>
+                <w:color w:val="000000"/>
+                <w:spacing w:val="8"/>
+                <w:sz w:val="18"/>
+                <w:szCs w:val="18"/>
+                <w:shd w:val="clear" w:color="auto" w:fill="ECF0F1"/>
+              </w:rPr>
+            </w:pPr>
+            <w:r>
+              <w:rPr>
+                <w:rFonts w:asciiTheme="majorHAnsi" w:eastAsia="Times New Roman" w:hAnsiTheme="majorHAnsi" w:cstheme="majorHAnsi"/>
+                <w:color w:val="000000"/>
+                <w:spacing w:val="8"/>
+                <w:sz w:val="18"/>
+                <w:szCs w:val="18"/>
+                <w:shd w:val="clear" w:color="auto" w:fill="ECF0F1"/>
+              </w:rPr>
+              <w:t xml:space="preserve">    </w:t>
+            </w:r>
+            <w:r>
+              <w:rPr>
+                <w:rFonts w:asciiTheme="majorHAnsi" w:eastAsia="Times New Roman" w:hAnsiTheme="majorHAnsi" w:cstheme="majorHAnsi"/>
+                <w:color w:val="666600"/>
+                <w:spacing w:val="8"/>
+                <w:sz w:val="18"/>
+                <w:szCs w:val="18"/>
+                <w:shd w:val="clear" w:color="auto" w:fill="ECF0F1"/>
+              </w:rPr>
+              <w:t>},</w:t>
+            </w:r>
+          </w:p>
+          <w:p>
+            <w:pPr>
+              <w:rPr>
+                <w:rFonts w:asciiTheme="majorHAnsi" w:eastAsia="Times New Roman" w:hAnsiTheme="majorHAnsi" w:cstheme="majorHAnsi"/>
+                <w:color w:val="000000"/>
+                <w:spacing w:val="8"/>
+                <w:sz w:val="18"/>
+                <w:szCs w:val="18"/>
+                <w:shd w:val="clear" w:color="auto" w:fill="ECF0F1"/>
+              </w:rPr>
+            </w:pPr>
+            <w:r>
+              <w:rPr>
+                <w:rFonts w:asciiTheme="majorHAnsi" w:eastAsia="Times New Roman" w:hAnsiTheme="majorHAnsi" w:cstheme="majorHAnsi"/>
+                <w:color w:val="000000"/>
+                <w:spacing w:val="8"/>
+                <w:sz w:val="18"/>
+                <w:szCs w:val="18"/>
+                <w:shd w:val="clear" w:color="auto" w:fill="ECF0F1"/>
+              </w:rPr>
+              <w:t xml:space="preserve">    </w:t>
+            </w:r>
+            <w:r>
+              <w:rPr>
+                <w:rFonts w:asciiTheme="majorHAnsi" w:eastAsia="Times New Roman" w:hAnsiTheme="majorHAnsi" w:cstheme="majorHAnsi"/>
+                <w:color w:val="008800"/>
+                <w:spacing w:val="8"/>
+                <w:sz w:val="18"/>
+                <w:szCs w:val="18"/>
+                <w:shd w:val="clear" w:color="auto" w:fill="ECF0F1"/>
+              </w:rPr>
+              <w:t>"Resources"</w:t>
+            </w:r>
+            <w:r>
+              <w:rPr>
+                <w:rFonts w:asciiTheme="majorHAnsi" w:eastAsia="Times New Roman" w:hAnsiTheme="majorHAnsi" w:cstheme="majorHAnsi"/>
+                <w:color w:val="666600"/>
+                <w:spacing w:val="8"/>
+                <w:sz w:val="18"/>
+                <w:szCs w:val="18"/>
+                <w:shd w:val="clear" w:color="auto" w:fill="ECF0F1"/>
+              </w:rPr>
+              <w:t>:</w:t>
+            </w:r>
+            <w:r>
+              <w:rPr>
+                <w:rFonts w:asciiTheme="majorHAnsi" w:eastAsia="Times New Roman" w:hAnsiTheme="majorHAnsi" w:cstheme="majorHAnsi"/>
+                <w:color w:val="000000"/>
+                <w:spacing w:val="8"/>
+                <w:sz w:val="18"/>
+                <w:szCs w:val="18"/>
+                <w:shd w:val="clear" w:color="auto" w:fill="ECF0F1"/>
+              </w:rPr>
+              <w:t xml:space="preserve"> </w:t>
+            </w:r>
+            <w:r>
+              <w:rPr>
+                <w:rFonts w:asciiTheme="majorHAnsi" w:eastAsia="Times New Roman" w:hAnsiTheme="majorHAnsi" w:cstheme="majorHAnsi"/>
+                <w:color w:val="666600"/>
+                <w:spacing w:val="8"/>
+                <w:sz w:val="18"/>
+                <w:szCs w:val="18"/>
+                <w:shd w:val="clear" w:color="auto" w:fill="ECF0F1"/>
+              </w:rPr>
+              <w:t>{</w:t>
+            </w:r>
+          </w:p>
+          <w:p>
+            <w:pPr>
+              <w:rPr>
+                <w:rFonts w:asciiTheme="majorHAnsi" w:eastAsia="Times New Roman" w:hAnsiTheme="majorHAnsi" w:cstheme="majorHAnsi"/>
+                <w:color w:val="000000"/>
+                <w:spacing w:val="8"/>
+                <w:sz w:val="18"/>
+                <w:szCs w:val="18"/>
+                <w:shd w:val="clear" w:color="auto" w:fill="ECF0F1"/>
+              </w:rPr>
+            </w:pPr>
+            <w:r>
+              <w:rPr>
+                <w:rFonts w:asciiTheme="majorHAnsi" w:eastAsia="Times New Roman" w:hAnsiTheme="majorHAnsi" w:cstheme="majorHAnsi"/>
+                <w:color w:val="000000"/>
+                <w:spacing w:val="8"/>
+                <w:sz w:val="18"/>
+                <w:szCs w:val="18"/>
+                <w:shd w:val="clear" w:color="auto" w:fill="ECF0F1"/>
+              </w:rPr>
+              <w:t xml:space="preserve">        </w:t>
+            </w:r>
+            <w:r>
+              <w:rPr>
+                <w:rFonts w:asciiTheme="majorHAnsi" w:eastAsia="Times New Roman" w:hAnsiTheme="majorHAnsi" w:cstheme="majorHAnsi"/>
+                <w:color w:val="008800"/>
+                <w:spacing w:val="8"/>
+                <w:sz w:val="18"/>
+                <w:szCs w:val="18"/>
+                <w:shd w:val="clear" w:color="auto" w:fill="ECF0F1"/>
+              </w:rPr>
+              <w:t>"MyS3Bucket"</w:t>
+            </w:r>
+            <w:r>
+              <w:rPr>
+                <w:rFonts w:asciiTheme="majorHAnsi" w:eastAsia="Times New Roman" w:hAnsiTheme="majorHAnsi" w:cstheme="majorHAnsi"/>
+                <w:color w:val="666600"/>
+                <w:spacing w:val="8"/>
+                <w:sz w:val="18"/>
+                <w:szCs w:val="18"/>
+                <w:shd w:val="clear" w:color="auto" w:fill="ECF0F1"/>
+              </w:rPr>
+              <w:t>:</w:t>
+            </w:r>
+            <w:r>
+              <w:rPr>
+                <w:rFonts w:asciiTheme="majorHAnsi" w:eastAsia="Times New Roman" w:hAnsiTheme="majorHAnsi" w:cstheme="majorHAnsi"/>
+                <w:color w:val="000000"/>
+                <w:spacing w:val="8"/>
+                <w:sz w:val="18"/>
+                <w:szCs w:val="18"/>
+                <w:shd w:val="clear" w:color="auto" w:fill="ECF0F1"/>
+              </w:rPr>
+              <w:t xml:space="preserve"> </w:t>
+            </w:r>
+            <w:r>
+              <w:rPr>
+                <w:rFonts w:asciiTheme="majorHAnsi" w:eastAsia="Times New Roman" w:hAnsiTheme="majorHAnsi" w:cstheme="majorHAnsi"/>
+                <w:color w:val="666600"/>
+                <w:spacing w:val="8"/>
+                <w:sz w:val="18"/>
+                <w:szCs w:val="18"/>
+                <w:shd w:val="clear" w:color="auto" w:fill="ECF0F1"/>
+              </w:rPr>
+              <w:t>{</w:t>
+            </w:r>
+          </w:p>
+          <w:p>
+            <w:pPr>
+              <w:rPr>
+                <w:rFonts w:asciiTheme="majorHAnsi" w:eastAsia="Times New Roman" w:hAnsiTheme="majorHAnsi" w:cstheme="majorHAnsi"/>
+                <w:color w:val="000000"/>
+                <w:spacing w:val="8"/>
+                <w:sz w:val="18"/>
+                <w:szCs w:val="18"/>
+                <w:shd w:val="clear" w:color="auto" w:fill="ECF0F1"/>
+              </w:rPr>
+            </w:pPr>
+            <w:r>
+              <w:rPr>
+                <w:rFonts w:asciiTheme="majorHAnsi" w:eastAsia="Times New Roman" w:hAnsiTheme="majorHAnsi" w:cstheme="majorHAnsi"/>
+                <w:color w:val="000000"/>
+                <w:spacing w:val="8"/>
+                <w:sz w:val="18"/>
+                <w:szCs w:val="18"/>
+                <w:shd w:val="clear" w:color="auto" w:fill="ECF0F1"/>
+              </w:rPr>
+              <w:t xml:space="preserve">            </w:t>
+            </w:r>
+            <w:r>
+              <w:rPr>
+                <w:rFonts w:asciiTheme="majorHAnsi" w:eastAsia="Times New Roman" w:hAnsiTheme="majorHAnsi" w:cstheme="majorHAnsi"/>
+                <w:color w:val="008800"/>
+                <w:spacing w:val="8"/>
+                <w:sz w:val="18"/>
+                <w:szCs w:val="18"/>
+                <w:shd w:val="clear" w:color="auto" w:fill="ECF0F1"/>
+              </w:rPr>
+              <w:t>"Type"</w:t>
+            </w:r>
+            <w:r>
+              <w:rPr>
+                <w:rFonts w:asciiTheme="majorHAnsi" w:eastAsia="Times New Roman" w:hAnsiTheme="majorHAnsi" w:cstheme="majorHAnsi"/>
+                <w:color w:val="666600"/>
+                <w:spacing w:val="8"/>
+                <w:sz w:val="18"/>
+                <w:szCs w:val="18"/>
+                <w:shd w:val="clear" w:color="auto" w:fill="ECF0F1"/>
+              </w:rPr>
+              <w:t>:</w:t>
+            </w:r>
+            <w:r>
+              <w:rPr>
+                <w:rFonts w:asciiTheme="majorHAnsi" w:eastAsia="Times New Roman" w:hAnsiTheme="majorHAnsi" w:cstheme="majorHAnsi"/>
+                <w:color w:val="000000"/>
+                <w:spacing w:val="8"/>
+                <w:sz w:val="18"/>
+                <w:szCs w:val="18"/>
+                <w:shd w:val="clear" w:color="auto" w:fill="ECF0F1"/>
+              </w:rPr>
+              <w:t xml:space="preserve"> </w:t>
+            </w:r>
+            <w:r>
+              <w:rPr>
+                <w:rFonts w:asciiTheme="majorHAnsi" w:eastAsia="Times New Roman" w:hAnsiTheme="majorHAnsi" w:cstheme="majorHAnsi"/>
+                <w:color w:val="008800"/>
+                <w:spacing w:val="8"/>
+                <w:sz w:val="18"/>
+                <w:szCs w:val="18"/>
+                <w:shd w:val="clear" w:color="auto" w:fill="ECF0F1"/>
+              </w:rPr>
+              <w:t>"AWS::S3::Bucket"</w:t>
+            </w:r>
+            <w:r>
+              <w:rPr>
+                <w:rFonts w:asciiTheme="majorHAnsi" w:eastAsia="Times New Roman" w:hAnsiTheme="majorHAnsi" w:cstheme="majorHAnsi"/>
+                <w:color w:val="666600"/>
+                <w:spacing w:val="8"/>
+                <w:sz w:val="18"/>
+                <w:szCs w:val="18"/>
+                <w:shd w:val="clear" w:color="auto" w:fill="ECF0F1"/>
+              </w:rPr>
+              <w:t>,</w:t>
+            </w:r>
+          </w:p>
+          <w:p>
+            <w:pPr>
+              <w:rPr>
+                <w:rFonts w:asciiTheme="majorHAnsi" w:eastAsia="Times New Roman" w:hAnsiTheme="majorHAnsi" w:cstheme="majorHAnsi"/>
+                <w:color w:val="000000"/>
+                <w:spacing w:val="8"/>
+                <w:sz w:val="18"/>
+                <w:szCs w:val="18"/>
+                <w:shd w:val="clear" w:color="auto" w:fill="ECF0F1"/>
+              </w:rPr>
+            </w:pPr>
+            <w:r>
+              <w:rPr>
+                <w:rFonts w:asciiTheme="majorHAnsi" w:eastAsia="Times New Roman" w:hAnsiTheme="majorHAnsi" w:cstheme="majorHAnsi"/>
+                <w:color w:val="000000"/>
+                <w:spacing w:val="8"/>
+                <w:sz w:val="18"/>
+                <w:szCs w:val="18"/>
+                <w:shd w:val="clear" w:color="auto" w:fill="ECF0F1"/>
+              </w:rPr>
+              <w:t xml:space="preserve">            </w:t>
+            </w:r>
+            <w:r>
+              <w:rPr>
+                <w:rFonts w:asciiTheme="majorHAnsi" w:eastAsia="Times New Roman" w:hAnsiTheme="majorHAnsi" w:cstheme="majorHAnsi"/>
+                <w:color w:val="008800"/>
+                <w:spacing w:val="8"/>
+                <w:sz w:val="18"/>
+                <w:szCs w:val="18"/>
+                <w:shd w:val="clear" w:color="auto" w:fill="ECF0F1"/>
+              </w:rPr>
+              <w:t>"Description"</w:t>
+            </w:r>
+            <w:r>
+              <w:rPr>
+                <w:rFonts w:asciiTheme="majorHAnsi" w:eastAsia="Times New Roman" w:hAnsiTheme="majorHAnsi" w:cstheme="majorHAnsi"/>
+                <w:color w:val="666600"/>
+                <w:spacing w:val="8"/>
+                <w:sz w:val="18"/>
+                <w:szCs w:val="18"/>
+                <w:shd w:val="clear" w:color="auto" w:fill="ECF0F1"/>
+              </w:rPr>
+              <w:t>:</w:t>
+            </w:r>
+            <w:r>
+              <w:rPr>
+                <w:rFonts w:asciiTheme="majorHAnsi" w:eastAsia="Times New Roman" w:hAnsiTheme="majorHAnsi" w:cstheme="majorHAnsi"/>
+                <w:color w:val="000000"/>
+                <w:spacing w:val="8"/>
+                <w:sz w:val="18"/>
+                <w:szCs w:val="18"/>
+                <w:shd w:val="clear" w:color="auto" w:fill="ECF0F1"/>
+              </w:rPr>
+              <w:t xml:space="preserve"> </w:t>
+            </w:r>
+            <w:r>
+              <w:rPr>
+                <w:rFonts w:asciiTheme="majorHAnsi" w:eastAsia="Times New Roman" w:hAnsiTheme="majorHAnsi" w:cstheme="majorHAnsi"/>
+                <w:color w:val="008800"/>
+                <w:spacing w:val="8"/>
+                <w:sz w:val="18"/>
+                <w:szCs w:val="18"/>
+                <w:shd w:val="clear" w:color="auto" w:fill="ECF0F1"/>
+              </w:rPr>
+              <w:t>"Bucket on which we will attach and test bucket policy"</w:t>
+            </w:r>
+            <w:r>
+              <w:rPr>
+                <w:rFonts w:asciiTheme="majorHAnsi" w:eastAsia="Times New Roman" w:hAnsiTheme="majorHAnsi" w:cstheme="majorHAnsi"/>
+                <w:color w:val="666600"/>
+                <w:spacing w:val="8"/>
+                <w:sz w:val="18"/>
+                <w:szCs w:val="18"/>
+                <w:shd w:val="clear" w:color="auto" w:fill="ECF0F1"/>
+              </w:rPr>
+              <w:t>,</w:t>
+            </w:r>
+          </w:p>
+          <w:p>
+            <w:pPr>
+              <w:rPr>
+                <w:rFonts w:asciiTheme="majorHAnsi" w:eastAsia="Times New Roman" w:hAnsiTheme="majorHAnsi" w:cstheme="majorHAnsi"/>
+                <w:color w:val="000000"/>
+                <w:spacing w:val="8"/>
+                <w:sz w:val="18"/>
+                <w:szCs w:val="18"/>
+                <w:shd w:val="clear" w:color="auto" w:fill="ECF0F1"/>
+              </w:rPr>
+            </w:pPr>
+            <w:r>
+              <w:rPr>
+                <w:rFonts w:asciiTheme="majorHAnsi" w:eastAsia="Times New Roman" w:hAnsiTheme="majorHAnsi" w:cstheme="majorHAnsi"/>
+                <w:color w:val="000000"/>
+                <w:spacing w:val="8"/>
+                <w:sz w:val="18"/>
+                <w:szCs w:val="18"/>
+                <w:shd w:val="clear" w:color="auto" w:fill="ECF0F1"/>
+              </w:rPr>
+              <w:t xml:space="preserve">            </w:t>
+            </w:r>
+            <w:r>
+              <w:rPr>
+                <w:rFonts w:asciiTheme="majorHAnsi" w:eastAsia="Times New Roman" w:hAnsiTheme="majorHAnsi" w:cstheme="majorHAnsi"/>
+                <w:color w:val="008800"/>
+                <w:spacing w:val="8"/>
+                <w:sz w:val="18"/>
+                <w:szCs w:val="18"/>
+                <w:shd w:val="clear" w:color="auto" w:fill="ECF0F1"/>
+              </w:rPr>
+              <w:t>"Properties"</w:t>
+            </w:r>
+            <w:r>
+              <w:rPr>
+                <w:rFonts w:asciiTheme="majorHAnsi" w:eastAsia="Times New Roman" w:hAnsiTheme="majorHAnsi" w:cstheme="majorHAnsi"/>
+                <w:color w:val="666600"/>
+                <w:spacing w:val="8"/>
+                <w:sz w:val="18"/>
+                <w:szCs w:val="18"/>
+                <w:shd w:val="clear" w:color="auto" w:fill="ECF0F1"/>
+              </w:rPr>
+              <w:t>:</w:t>
+            </w:r>
+            <w:r>
+              <w:rPr>
+                <w:rFonts w:asciiTheme="majorHAnsi" w:eastAsia="Times New Roman" w:hAnsiTheme="majorHAnsi" w:cstheme="majorHAnsi"/>
+                <w:color w:val="000000"/>
+                <w:spacing w:val="8"/>
+                <w:sz w:val="18"/>
+                <w:szCs w:val="18"/>
+                <w:shd w:val="clear" w:color="auto" w:fill="ECF0F1"/>
+              </w:rPr>
+              <w:t xml:space="preserve"> </w:t>
+            </w:r>
+            <w:r>
+              <w:rPr>
+                <w:rFonts w:asciiTheme="majorHAnsi" w:eastAsia="Times New Roman" w:hAnsiTheme="majorHAnsi" w:cstheme="majorHAnsi"/>
+                <w:color w:val="666600"/>
+                <w:spacing w:val="8"/>
+                <w:sz w:val="18"/>
+                <w:szCs w:val="18"/>
+                <w:shd w:val="clear" w:color="auto" w:fill="ECF0F1"/>
+              </w:rPr>
+              <w:t>{</w:t>
+            </w:r>
+          </w:p>
+          <w:p>
+            <w:pPr>
+              <w:rPr>
+                <w:rFonts w:asciiTheme="majorHAnsi" w:eastAsia="Times New Roman" w:hAnsiTheme="majorHAnsi" w:cstheme="majorHAnsi"/>
+                <w:color w:val="000000"/>
+                <w:spacing w:val="8"/>
+                <w:sz w:val="18"/>
+                <w:szCs w:val="18"/>
+                <w:shd w:val="clear" w:color="auto" w:fill="ECF0F1"/>
+              </w:rPr>
+            </w:pPr>
+            <w:r>
+              <w:rPr>
+                <w:rFonts w:asciiTheme="majorHAnsi" w:eastAsia="Times New Roman" w:hAnsiTheme="majorHAnsi" w:cstheme="majorHAnsi"/>
+                <w:color w:val="000000"/>
+                <w:spacing w:val="8"/>
+                <w:sz w:val="18"/>
+                <w:szCs w:val="18"/>
+                <w:shd w:val="clear" w:color="auto" w:fill="ECF0F1"/>
+              </w:rPr>
+              <w:t xml:space="preserve">                </w:t>
+            </w:r>
+            <w:r>
+              <w:rPr>
+                <w:rFonts w:asciiTheme="majorHAnsi" w:eastAsia="Times New Roman" w:hAnsiTheme="majorHAnsi" w:cstheme="majorHAnsi"/>
+                <w:color w:val="008800"/>
+                <w:spacing w:val="8"/>
+                <w:sz w:val="18"/>
+                <w:szCs w:val="18"/>
+                <w:shd w:val="clear" w:color="auto" w:fill="ECF0F1"/>
+              </w:rPr>
+              <w:t>"BucketName"</w:t>
+            </w:r>
+            <w:r>
+              <w:rPr>
+                <w:rFonts w:asciiTheme="majorHAnsi" w:eastAsia="Times New Roman" w:hAnsiTheme="majorHAnsi" w:cstheme="majorHAnsi"/>
+                <w:color w:val="666600"/>
+                <w:spacing w:val="8"/>
+                <w:sz w:val="18"/>
+                <w:szCs w:val="18"/>
+                <w:shd w:val="clear" w:color="auto" w:fill="ECF0F1"/>
+              </w:rPr>
+              <w:t>:</w:t>
+            </w:r>
+            <w:r>
+              <w:rPr>
+                <w:rFonts w:asciiTheme="majorHAnsi" w:eastAsia="Times New Roman" w:hAnsiTheme="majorHAnsi" w:cstheme="majorHAnsi"/>
+                <w:color w:val="000000"/>
+                <w:spacing w:val="8"/>
+                <w:sz w:val="18"/>
+                <w:szCs w:val="18"/>
+                <w:shd w:val="clear" w:color="auto" w:fill="ECF0F1"/>
+              </w:rPr>
+              <w:t xml:space="preserve"> </w:t>
+            </w:r>
+            <w:r>
+              <w:rPr>
+                <w:rFonts w:asciiTheme="majorHAnsi" w:eastAsia="Times New Roman" w:hAnsiTheme="majorHAnsi" w:cstheme="majorHAnsi"/>
+                <w:color w:val="666600"/>
+                <w:spacing w:val="8"/>
+                <w:sz w:val="18"/>
+                <w:szCs w:val="18"/>
+                <w:shd w:val="clear" w:color="auto" w:fill="ECF0F1"/>
+              </w:rPr>
+              <w:t>{</w:t>
+            </w:r>
+          </w:p>
+          <w:p>
+            <w:pPr>
+              <w:rPr>
+                <w:rFonts w:asciiTheme="majorHAnsi" w:eastAsia="Times New Roman" w:hAnsiTheme="majorHAnsi" w:cstheme="majorHAnsi"/>
+                <w:color w:val="000000"/>
+                <w:spacing w:val="8"/>
+                <w:sz w:val="18"/>
+                <w:szCs w:val="18"/>
+                <w:shd w:val="clear" w:color="auto" w:fill="ECF0F1"/>
+              </w:rPr>
+            </w:pPr>
+            <w:r>
+              <w:rPr>
+                <w:rFonts w:asciiTheme="majorHAnsi" w:eastAsia="Times New Roman" w:hAnsiTheme="majorHAnsi" w:cstheme="majorHAnsi"/>
+                <w:color w:val="000000"/>
+                <w:spacing w:val="8"/>
+                <w:sz w:val="18"/>
+                <w:szCs w:val="18"/>
+                <w:shd w:val="clear" w:color="auto" w:fill="ECF0F1"/>
+              </w:rPr>
+              <w:t xml:space="preserve">                    </w:t>
+            </w:r>
+            <w:r>
+              <w:rPr>
+                <w:rFonts w:asciiTheme="majorHAnsi" w:eastAsia="Times New Roman" w:hAnsiTheme="majorHAnsi" w:cstheme="majorHAnsi"/>
+                <w:color w:val="008800"/>
+                <w:spacing w:val="8"/>
+                <w:sz w:val="18"/>
+                <w:szCs w:val="18"/>
+                <w:shd w:val="clear" w:color="auto" w:fill="ECF0F1"/>
+              </w:rPr>
+              <w:t>"Ref"</w:t>
+            </w:r>
+            <w:r>
+              <w:rPr>
+                <w:rFonts w:asciiTheme="majorHAnsi" w:eastAsia="Times New Roman" w:hAnsiTheme="majorHAnsi" w:cstheme="majorHAnsi"/>
+                <w:color w:val="666600"/>
+                <w:spacing w:val="8"/>
+                <w:sz w:val="18"/>
+                <w:szCs w:val="18"/>
+                <w:shd w:val="clear" w:color="auto" w:fill="ECF0F1"/>
+              </w:rPr>
+              <w:t>:</w:t>
+            </w:r>
+            <w:r>
+              <w:rPr>
+                <w:rFonts w:asciiTheme="majorHAnsi" w:eastAsia="Times New Roman" w:hAnsiTheme="majorHAnsi" w:cstheme="majorHAnsi"/>
+                <w:color w:val="000000"/>
+                <w:spacing w:val="8"/>
+                <w:sz w:val="18"/>
+                <w:szCs w:val="18"/>
+                <w:shd w:val="clear" w:color="auto" w:fill="ECF0F1"/>
+              </w:rPr>
+              <w:t xml:space="preserve"> </w:t>
+            </w:r>
+            <w:r>
+              <w:rPr>
+                <w:rFonts w:asciiTheme="majorHAnsi" w:eastAsia="Times New Roman" w:hAnsiTheme="majorHAnsi" w:cstheme="majorHAnsi"/>
+                <w:color w:val="008800"/>
+                <w:spacing w:val="8"/>
+                <w:sz w:val="18"/>
+                <w:szCs w:val="18"/>
+                <w:shd w:val="clear" w:color="auto" w:fill="ECF0F1"/>
+              </w:rPr>
+              <w:t>"BucketName"</w:t>
+            </w:r>
+          </w:p>
+          <w:p>
+            <w:pPr>
+              <w:rPr>
+                <w:rFonts w:asciiTheme="majorHAnsi" w:eastAsia="Times New Roman" w:hAnsiTheme="majorHAnsi" w:cstheme="majorHAnsi"/>
+                <w:color w:val="000000"/>
+                <w:spacing w:val="8"/>
+                <w:sz w:val="18"/>
+                <w:szCs w:val="18"/>
+                <w:shd w:val="clear" w:color="auto" w:fill="ECF0F1"/>
+              </w:rPr>
+            </w:pPr>
+            <w:r>
+              <w:rPr>
+                <w:rFonts w:asciiTheme="majorHAnsi" w:eastAsia="Times New Roman" w:hAnsiTheme="majorHAnsi" w:cstheme="majorHAnsi"/>
+                <w:color w:val="000000"/>
+                <w:spacing w:val="8"/>
+                <w:sz w:val="18"/>
+                <w:szCs w:val="18"/>
+                <w:shd w:val="clear" w:color="auto" w:fill="ECF0F1"/>
+              </w:rPr>
+              <w:lastRenderedPageBreak/>
+              <w:t xml:space="preserve">                </w:t>
+            </w:r>
+            <w:r>
+              <w:rPr>
+                <w:rFonts w:asciiTheme="majorHAnsi" w:eastAsia="Times New Roman" w:hAnsiTheme="majorHAnsi" w:cstheme="majorHAnsi"/>
+                <w:color w:val="666600"/>
+                <w:spacing w:val="8"/>
+                <w:sz w:val="18"/>
+                <w:szCs w:val="18"/>
+                <w:shd w:val="clear" w:color="auto" w:fill="ECF0F1"/>
+              </w:rPr>
+              <w:t>}</w:t>
+            </w:r>
+          </w:p>
+          <w:p>
+            <w:pPr>
+              <w:rPr>
+                <w:rFonts w:asciiTheme="majorHAnsi" w:eastAsia="Times New Roman" w:hAnsiTheme="majorHAnsi" w:cstheme="majorHAnsi"/>
+                <w:color w:val="000000"/>
+                <w:spacing w:val="8"/>
+                <w:sz w:val="18"/>
+                <w:szCs w:val="18"/>
+                <w:shd w:val="clear" w:color="auto" w:fill="ECF0F1"/>
+              </w:rPr>
+            </w:pPr>
+            <w:r>
+              <w:rPr>
+                <w:rFonts w:asciiTheme="majorHAnsi" w:eastAsia="Times New Roman" w:hAnsiTheme="majorHAnsi" w:cstheme="majorHAnsi"/>
+                <w:color w:val="000000"/>
+                <w:spacing w:val="8"/>
+                <w:sz w:val="18"/>
+                <w:szCs w:val="18"/>
+                <w:shd w:val="clear" w:color="auto" w:fill="ECF0F1"/>
+              </w:rPr>
+              <w:t xml:space="preserve">            </w:t>
+            </w:r>
+            <w:r>
+              <w:rPr>
+                <w:rFonts w:asciiTheme="majorHAnsi" w:eastAsia="Times New Roman" w:hAnsiTheme="majorHAnsi" w:cstheme="majorHAnsi"/>
+                <w:color w:val="666600"/>
+                <w:spacing w:val="8"/>
+                <w:sz w:val="18"/>
+                <w:szCs w:val="18"/>
+                <w:shd w:val="clear" w:color="auto" w:fill="ECF0F1"/>
+              </w:rPr>
+              <w:t>}</w:t>
+            </w:r>
+          </w:p>
+          <w:p>
+            <w:pPr>
+              <w:rPr>
+                <w:rFonts w:asciiTheme="majorHAnsi" w:eastAsia="Times New Roman" w:hAnsiTheme="majorHAnsi" w:cstheme="majorHAnsi"/>
+                <w:color w:val="000000"/>
+                <w:spacing w:val="8"/>
+                <w:sz w:val="18"/>
+                <w:szCs w:val="18"/>
+                <w:shd w:val="clear" w:color="auto" w:fill="ECF0F1"/>
+              </w:rPr>
+            </w:pPr>
+            <w:r>
+              <w:rPr>
+                <w:rFonts w:asciiTheme="majorHAnsi" w:eastAsia="Times New Roman" w:hAnsiTheme="majorHAnsi" w:cstheme="majorHAnsi"/>
+                <w:color w:val="000000"/>
+                <w:spacing w:val="8"/>
+                <w:sz w:val="18"/>
+                <w:szCs w:val="18"/>
+                <w:shd w:val="clear" w:color="auto" w:fill="ECF0F1"/>
+              </w:rPr>
+              <w:t xml:space="preserve">        </w:t>
+            </w:r>
+            <w:r>
+              <w:rPr>
+                <w:rFonts w:asciiTheme="majorHAnsi" w:eastAsia="Times New Roman" w:hAnsiTheme="majorHAnsi" w:cstheme="majorHAnsi"/>
+                <w:color w:val="666600"/>
+                <w:spacing w:val="8"/>
+                <w:sz w:val="18"/>
+                <w:szCs w:val="18"/>
+                <w:shd w:val="clear" w:color="auto" w:fill="ECF0F1"/>
+              </w:rPr>
+              <w:t>},</w:t>
+            </w:r>
+          </w:p>
+          <w:p>
+            <w:pPr>
+              <w:rPr>
+                <w:rFonts w:asciiTheme="majorHAnsi" w:eastAsia="Times New Roman" w:hAnsiTheme="majorHAnsi" w:cstheme="majorHAnsi"/>
+                <w:color w:val="000000"/>
+                <w:spacing w:val="8"/>
+                <w:sz w:val="18"/>
+                <w:szCs w:val="18"/>
+                <w:shd w:val="clear" w:color="auto" w:fill="ECF0F1"/>
+              </w:rPr>
+            </w:pPr>
+            <w:r>
+              <w:rPr>
+                <w:rFonts w:asciiTheme="majorHAnsi" w:eastAsia="Times New Roman" w:hAnsiTheme="majorHAnsi" w:cstheme="majorHAnsi"/>
+                <w:color w:val="000000"/>
+                <w:spacing w:val="8"/>
+                <w:sz w:val="18"/>
+                <w:szCs w:val="18"/>
+                <w:shd w:val="clear" w:color="auto" w:fill="ECF0F1"/>
+              </w:rPr>
+              <w:t xml:space="preserve">        </w:t>
+            </w:r>
+            <w:r>
+              <w:rPr>
+                <w:rFonts w:asciiTheme="majorHAnsi" w:eastAsia="Times New Roman" w:hAnsiTheme="majorHAnsi" w:cstheme="majorHAnsi"/>
+                <w:color w:val="008800"/>
+                <w:spacing w:val="8"/>
+                <w:sz w:val="18"/>
+                <w:szCs w:val="18"/>
+                <w:shd w:val="clear" w:color="auto" w:fill="ECF0F1"/>
+              </w:rPr>
+              <w:t>"MyS3BucketPolicy"</w:t>
+            </w:r>
+            <w:r>
+              <w:rPr>
+                <w:rFonts w:asciiTheme="majorHAnsi" w:eastAsia="Times New Roman" w:hAnsiTheme="majorHAnsi" w:cstheme="majorHAnsi"/>
+                <w:color w:val="666600"/>
+                <w:spacing w:val="8"/>
+                <w:sz w:val="18"/>
+                <w:szCs w:val="18"/>
+                <w:shd w:val="clear" w:color="auto" w:fill="ECF0F1"/>
+              </w:rPr>
+              <w:t>:</w:t>
+            </w:r>
+            <w:r>
+              <w:rPr>
+                <w:rFonts w:asciiTheme="majorHAnsi" w:eastAsia="Times New Roman" w:hAnsiTheme="majorHAnsi" w:cstheme="majorHAnsi"/>
+                <w:color w:val="000000"/>
+                <w:spacing w:val="8"/>
+                <w:sz w:val="18"/>
+                <w:szCs w:val="18"/>
+                <w:shd w:val="clear" w:color="auto" w:fill="ECF0F1"/>
+              </w:rPr>
+              <w:t xml:space="preserve"> </w:t>
+            </w:r>
+            <w:r>
+              <w:rPr>
+                <w:rFonts w:asciiTheme="majorHAnsi" w:eastAsia="Times New Roman" w:hAnsiTheme="majorHAnsi" w:cstheme="majorHAnsi"/>
+                <w:color w:val="666600"/>
+                <w:spacing w:val="8"/>
+                <w:sz w:val="18"/>
+                <w:szCs w:val="18"/>
+                <w:shd w:val="clear" w:color="auto" w:fill="ECF0F1"/>
+              </w:rPr>
+              <w:t>{</w:t>
+            </w:r>
+          </w:p>
+          <w:p>
+            <w:pPr>
+              <w:rPr>
+                <w:rFonts w:asciiTheme="majorHAnsi" w:eastAsia="Times New Roman" w:hAnsiTheme="majorHAnsi" w:cstheme="majorHAnsi"/>
+                <w:color w:val="000000"/>
+                <w:spacing w:val="8"/>
+                <w:sz w:val="18"/>
+                <w:szCs w:val="18"/>
+                <w:shd w:val="clear" w:color="auto" w:fill="ECF0F1"/>
+              </w:rPr>
+            </w:pPr>
+            <w:r>
+              <w:rPr>
+                <w:rFonts w:asciiTheme="majorHAnsi" w:eastAsia="Times New Roman" w:hAnsiTheme="majorHAnsi" w:cstheme="majorHAnsi"/>
+                <w:color w:val="000000"/>
+                <w:spacing w:val="8"/>
+                <w:sz w:val="18"/>
+                <w:szCs w:val="18"/>
+                <w:shd w:val="clear" w:color="auto" w:fill="ECF0F1"/>
+              </w:rPr>
+              <w:t xml:space="preserve">            </w:t>
+            </w:r>
+            <w:r>
+              <w:rPr>
+                <w:rFonts w:asciiTheme="majorHAnsi" w:eastAsia="Times New Roman" w:hAnsiTheme="majorHAnsi" w:cstheme="majorHAnsi"/>
+                <w:color w:val="008800"/>
+                <w:spacing w:val="8"/>
+                <w:sz w:val="18"/>
+                <w:szCs w:val="18"/>
+                <w:shd w:val="clear" w:color="auto" w:fill="ECF0F1"/>
+              </w:rPr>
+              <w:t>"Type"</w:t>
+            </w:r>
+            <w:r>
+              <w:rPr>
+                <w:rFonts w:asciiTheme="majorHAnsi" w:eastAsia="Times New Roman" w:hAnsiTheme="majorHAnsi" w:cstheme="majorHAnsi"/>
+                <w:color w:val="666600"/>
+                <w:spacing w:val="8"/>
+                <w:sz w:val="18"/>
+                <w:szCs w:val="18"/>
+                <w:shd w:val="clear" w:color="auto" w:fill="ECF0F1"/>
+              </w:rPr>
+              <w:t>:</w:t>
+            </w:r>
+            <w:r>
+              <w:rPr>
+                <w:rFonts w:asciiTheme="majorHAnsi" w:eastAsia="Times New Roman" w:hAnsiTheme="majorHAnsi" w:cstheme="majorHAnsi"/>
+                <w:color w:val="000000"/>
+                <w:spacing w:val="8"/>
+                <w:sz w:val="18"/>
+                <w:szCs w:val="18"/>
+                <w:shd w:val="clear" w:color="auto" w:fill="ECF0F1"/>
+              </w:rPr>
+              <w:t xml:space="preserve"> </w:t>
+            </w:r>
+            <w:r>
+              <w:rPr>
+                <w:rFonts w:asciiTheme="majorHAnsi" w:eastAsia="Times New Roman" w:hAnsiTheme="majorHAnsi" w:cstheme="majorHAnsi"/>
+                <w:color w:val="008800"/>
+                <w:spacing w:val="8"/>
+                <w:sz w:val="18"/>
+                <w:szCs w:val="18"/>
+                <w:shd w:val="clear" w:color="auto" w:fill="ECF0F1"/>
+              </w:rPr>
+              <w:t>"AWS::S3::BucketPolicy"</w:t>
+            </w:r>
+            <w:r>
+              <w:rPr>
+                <w:rFonts w:asciiTheme="majorHAnsi" w:eastAsia="Times New Roman" w:hAnsiTheme="majorHAnsi" w:cstheme="majorHAnsi"/>
+                <w:color w:val="666600"/>
+                <w:spacing w:val="8"/>
+                <w:sz w:val="18"/>
+                <w:szCs w:val="18"/>
+                <w:shd w:val="clear" w:color="auto" w:fill="ECF0F1"/>
+              </w:rPr>
+              <w:t>,</w:t>
+            </w:r>
+          </w:p>
+          <w:p>
+            <w:pPr>
+              <w:rPr>
+                <w:rFonts w:asciiTheme="majorHAnsi" w:eastAsia="Times New Roman" w:hAnsiTheme="majorHAnsi" w:cstheme="majorHAnsi"/>
+                <w:color w:val="000000"/>
+                <w:spacing w:val="8"/>
+                <w:sz w:val="18"/>
+                <w:szCs w:val="18"/>
+                <w:shd w:val="clear" w:color="auto" w:fill="ECF0F1"/>
+              </w:rPr>
+            </w:pPr>
+            <w:r>
+              <w:rPr>
+                <w:rFonts w:asciiTheme="majorHAnsi" w:eastAsia="Times New Roman" w:hAnsiTheme="majorHAnsi" w:cstheme="majorHAnsi"/>
+                <w:color w:val="000000"/>
+                <w:spacing w:val="8"/>
+                <w:sz w:val="18"/>
+                <w:szCs w:val="18"/>
+                <w:shd w:val="clear" w:color="auto" w:fill="ECF0F1"/>
+              </w:rPr>
+              <w:t xml:space="preserve">            </w:t>
+            </w:r>
+            <w:r>
+              <w:rPr>
+                <w:rFonts w:asciiTheme="majorHAnsi" w:eastAsia="Times New Roman" w:hAnsiTheme="majorHAnsi" w:cstheme="majorHAnsi"/>
+                <w:color w:val="008800"/>
+                <w:spacing w:val="8"/>
+                <w:sz w:val="18"/>
+                <w:szCs w:val="18"/>
+                <w:shd w:val="clear" w:color="auto" w:fill="ECF0F1"/>
+              </w:rPr>
+              <w:t>"Properties"</w:t>
+            </w:r>
+            <w:r>
+              <w:rPr>
+                <w:rFonts w:asciiTheme="majorHAnsi" w:eastAsia="Times New Roman" w:hAnsiTheme="majorHAnsi" w:cstheme="majorHAnsi"/>
+                <w:color w:val="666600"/>
+                <w:spacing w:val="8"/>
+                <w:sz w:val="18"/>
+                <w:szCs w:val="18"/>
+                <w:shd w:val="clear" w:color="auto" w:fill="ECF0F1"/>
+              </w:rPr>
+              <w:t>:</w:t>
+            </w:r>
+            <w:r>
+              <w:rPr>
+                <w:rFonts w:asciiTheme="majorHAnsi" w:eastAsia="Times New Roman" w:hAnsiTheme="majorHAnsi" w:cstheme="majorHAnsi"/>
+                <w:color w:val="000000"/>
+                <w:spacing w:val="8"/>
+                <w:sz w:val="18"/>
+                <w:szCs w:val="18"/>
+                <w:shd w:val="clear" w:color="auto" w:fill="ECF0F1"/>
+              </w:rPr>
+              <w:t xml:space="preserve"> </w:t>
+            </w:r>
+            <w:r>
+              <w:rPr>
+                <w:rFonts w:asciiTheme="majorHAnsi" w:eastAsia="Times New Roman" w:hAnsiTheme="majorHAnsi" w:cstheme="majorHAnsi"/>
+                <w:color w:val="666600"/>
+                <w:spacing w:val="8"/>
+                <w:sz w:val="18"/>
+                <w:szCs w:val="18"/>
+                <w:shd w:val="clear" w:color="auto" w:fill="ECF0F1"/>
+              </w:rPr>
+              <w:t>{</w:t>
+            </w:r>
+          </w:p>
+          <w:p>
+            <w:pPr>
+              <w:rPr>
+                <w:rFonts w:asciiTheme="majorHAnsi" w:eastAsia="Times New Roman" w:hAnsiTheme="majorHAnsi" w:cstheme="majorHAnsi"/>
+                <w:color w:val="000000"/>
+                <w:spacing w:val="8"/>
+                <w:sz w:val="18"/>
+                <w:szCs w:val="18"/>
+                <w:shd w:val="clear" w:color="auto" w:fill="ECF0F1"/>
+              </w:rPr>
+            </w:pPr>
+            <w:r>
+              <w:rPr>
+                <w:rFonts w:asciiTheme="majorHAnsi" w:eastAsia="Times New Roman" w:hAnsiTheme="majorHAnsi" w:cstheme="majorHAnsi"/>
+                <w:color w:val="000000"/>
+                <w:spacing w:val="8"/>
+                <w:sz w:val="18"/>
+                <w:szCs w:val="18"/>
+                <w:shd w:val="clear" w:color="auto" w:fill="ECF0F1"/>
+              </w:rPr>
+              <w:t xml:space="preserve">                </w:t>
+            </w:r>
+            <w:r>
+              <w:rPr>
+                <w:rFonts w:asciiTheme="majorHAnsi" w:eastAsia="Times New Roman" w:hAnsiTheme="majorHAnsi" w:cstheme="majorHAnsi"/>
+                <w:color w:val="008800"/>
+                <w:spacing w:val="8"/>
+                <w:sz w:val="18"/>
+                <w:szCs w:val="18"/>
+                <w:shd w:val="clear" w:color="auto" w:fill="ECF0F1"/>
+              </w:rPr>
+              <w:t>"Bucket"</w:t>
+            </w:r>
+            <w:r>
+              <w:rPr>
+                <w:rFonts w:asciiTheme="majorHAnsi" w:eastAsia="Times New Roman" w:hAnsiTheme="majorHAnsi" w:cstheme="majorHAnsi"/>
+                <w:color w:val="666600"/>
+                <w:spacing w:val="8"/>
+                <w:sz w:val="18"/>
+                <w:szCs w:val="18"/>
+                <w:shd w:val="clear" w:color="auto" w:fill="ECF0F1"/>
+              </w:rPr>
+              <w:t>:</w:t>
+            </w:r>
+            <w:r>
+              <w:rPr>
+                <w:rFonts w:asciiTheme="majorHAnsi" w:eastAsia="Times New Roman" w:hAnsiTheme="majorHAnsi" w:cstheme="majorHAnsi"/>
+                <w:color w:val="000000"/>
+                <w:spacing w:val="8"/>
+                <w:sz w:val="18"/>
+                <w:szCs w:val="18"/>
+                <w:shd w:val="clear" w:color="auto" w:fill="ECF0F1"/>
+              </w:rPr>
+              <w:t xml:space="preserve"> </w:t>
+            </w:r>
+            <w:r>
+              <w:rPr>
+                <w:rFonts w:asciiTheme="majorHAnsi" w:eastAsia="Times New Roman" w:hAnsiTheme="majorHAnsi" w:cstheme="majorHAnsi"/>
+                <w:color w:val="666600"/>
+                <w:spacing w:val="8"/>
+                <w:sz w:val="18"/>
+                <w:szCs w:val="18"/>
+                <w:shd w:val="clear" w:color="auto" w:fill="ECF0F1"/>
+              </w:rPr>
+              <w:t>{</w:t>
+            </w:r>
+          </w:p>
+          <w:p>
+            <w:pPr>
+              <w:rPr>
+                <w:rFonts w:asciiTheme="majorHAnsi" w:eastAsia="Times New Roman" w:hAnsiTheme="majorHAnsi" w:cstheme="majorHAnsi"/>
+                <w:color w:val="000000"/>
+                <w:spacing w:val="8"/>
+                <w:sz w:val="18"/>
+                <w:szCs w:val="18"/>
+                <w:shd w:val="clear" w:color="auto" w:fill="ECF0F1"/>
+              </w:rPr>
+            </w:pPr>
+            <w:r>
+              <w:rPr>
+                <w:rFonts w:asciiTheme="majorHAnsi" w:eastAsia="Times New Roman" w:hAnsiTheme="majorHAnsi" w:cstheme="majorHAnsi"/>
+                <w:color w:val="000000"/>
+                <w:spacing w:val="8"/>
+                <w:sz w:val="18"/>
+                <w:szCs w:val="18"/>
+                <w:shd w:val="clear" w:color="auto" w:fill="ECF0F1"/>
+              </w:rPr>
+              <w:t xml:space="preserve">                    </w:t>
+            </w:r>
+            <w:r>
+              <w:rPr>
+                <w:rFonts w:asciiTheme="majorHAnsi" w:eastAsia="Times New Roman" w:hAnsiTheme="majorHAnsi" w:cstheme="majorHAnsi"/>
+                <w:color w:val="008800"/>
+                <w:spacing w:val="8"/>
+                <w:sz w:val="18"/>
+                <w:szCs w:val="18"/>
+                <w:shd w:val="clear" w:color="auto" w:fill="ECF0F1"/>
+              </w:rPr>
+              <w:t>"Ref"</w:t>
+            </w:r>
+            <w:r>
+              <w:rPr>
+                <w:rFonts w:asciiTheme="majorHAnsi" w:eastAsia="Times New Roman" w:hAnsiTheme="majorHAnsi" w:cstheme="majorHAnsi"/>
+                <w:color w:val="666600"/>
+                <w:spacing w:val="8"/>
+                <w:sz w:val="18"/>
+                <w:szCs w:val="18"/>
+                <w:shd w:val="clear" w:color="auto" w:fill="ECF0F1"/>
+              </w:rPr>
+              <w:t>:</w:t>
+            </w:r>
+            <w:r>
+              <w:rPr>
+                <w:rFonts w:asciiTheme="majorHAnsi" w:eastAsia="Times New Roman" w:hAnsiTheme="majorHAnsi" w:cstheme="majorHAnsi"/>
+                <w:color w:val="000000"/>
+                <w:spacing w:val="8"/>
+                <w:sz w:val="18"/>
+                <w:szCs w:val="18"/>
+                <w:shd w:val="clear" w:color="auto" w:fill="ECF0F1"/>
+              </w:rPr>
+              <w:t xml:space="preserve"> </w:t>
+            </w:r>
+            <w:r>
+              <w:rPr>
+                <w:rFonts w:asciiTheme="majorHAnsi" w:eastAsia="Times New Roman" w:hAnsiTheme="majorHAnsi" w:cstheme="majorHAnsi"/>
+                <w:color w:val="008800"/>
+                <w:spacing w:val="8"/>
+                <w:sz w:val="18"/>
+                <w:szCs w:val="18"/>
+                <w:shd w:val="clear" w:color="auto" w:fill="ECF0F1"/>
+              </w:rPr>
+              <w:t>"MyS3Bucket"</w:t>
+            </w:r>
+          </w:p>
+          <w:p>
+            <w:pPr>
+              <w:rPr>
+                <w:rFonts w:asciiTheme="majorHAnsi" w:eastAsia="Times New Roman" w:hAnsiTheme="majorHAnsi" w:cstheme="majorHAnsi"/>
+                <w:color w:val="000000"/>
+                <w:spacing w:val="8"/>
+                <w:sz w:val="18"/>
+                <w:szCs w:val="18"/>
+                <w:shd w:val="clear" w:color="auto" w:fill="ECF0F1"/>
+              </w:rPr>
+            </w:pPr>
+            <w:r>
+              <w:rPr>
+                <w:rFonts w:asciiTheme="majorHAnsi" w:eastAsia="Times New Roman" w:hAnsiTheme="majorHAnsi" w:cstheme="majorHAnsi"/>
+                <w:color w:val="000000"/>
+                <w:spacing w:val="8"/>
+                <w:sz w:val="18"/>
+                <w:szCs w:val="18"/>
+                <w:shd w:val="clear" w:color="auto" w:fill="ECF0F1"/>
+              </w:rPr>
+              <w:t xml:space="preserve">                </w:t>
+            </w:r>
+            <w:r>
+              <w:rPr>
+                <w:rFonts w:asciiTheme="majorHAnsi" w:eastAsia="Times New Roman" w:hAnsiTheme="majorHAnsi" w:cstheme="majorHAnsi"/>
+                <w:color w:val="666600"/>
+                <w:spacing w:val="8"/>
+                <w:sz w:val="18"/>
+                <w:szCs w:val="18"/>
+                <w:shd w:val="clear" w:color="auto" w:fill="ECF0F1"/>
+              </w:rPr>
+              <w:t>},</w:t>
+            </w:r>
+          </w:p>
+          <w:p>
+            <w:pPr>
+              <w:rPr>
+                <w:rFonts w:asciiTheme="majorHAnsi" w:eastAsia="Times New Roman" w:hAnsiTheme="majorHAnsi" w:cstheme="majorHAnsi"/>
+                <w:color w:val="000000"/>
+                <w:spacing w:val="8"/>
+                <w:sz w:val="18"/>
+                <w:szCs w:val="18"/>
+                <w:shd w:val="clear" w:color="auto" w:fill="ECF0F1"/>
+              </w:rPr>
+            </w:pPr>
+            <w:r>
+              <w:rPr>
+                <w:rFonts w:asciiTheme="majorHAnsi" w:eastAsia="Times New Roman" w:hAnsiTheme="majorHAnsi" w:cstheme="majorHAnsi"/>
+                <w:color w:val="000000"/>
+                <w:spacing w:val="8"/>
+                <w:sz w:val="18"/>
+                <w:szCs w:val="18"/>
+                <w:shd w:val="clear" w:color="auto" w:fill="ECF0F1"/>
+              </w:rPr>
+              <w:t xml:space="preserve">                </w:t>
+            </w:r>
+            <w:r>
+              <w:rPr>
+                <w:rFonts w:asciiTheme="majorHAnsi" w:eastAsia="Times New Roman" w:hAnsiTheme="majorHAnsi" w:cstheme="majorHAnsi"/>
+                <w:color w:val="008800"/>
+                <w:spacing w:val="8"/>
+                <w:sz w:val="18"/>
+                <w:szCs w:val="18"/>
+                <w:shd w:val="clear" w:color="auto" w:fill="ECF0F1"/>
+              </w:rPr>
+              <w:t>"PolicyDocument"</w:t>
+            </w:r>
+            <w:r>
+              <w:rPr>
+                <w:rFonts w:asciiTheme="majorHAnsi" w:eastAsia="Times New Roman" w:hAnsiTheme="majorHAnsi" w:cstheme="majorHAnsi"/>
+                <w:color w:val="666600"/>
+                <w:spacing w:val="8"/>
+                <w:sz w:val="18"/>
+                <w:szCs w:val="18"/>
+                <w:shd w:val="clear" w:color="auto" w:fill="ECF0F1"/>
+              </w:rPr>
+              <w:t>:</w:t>
+            </w:r>
+            <w:r>
+              <w:rPr>
+                <w:rFonts w:asciiTheme="majorHAnsi" w:eastAsia="Times New Roman" w:hAnsiTheme="majorHAnsi" w:cstheme="majorHAnsi"/>
+                <w:color w:val="000000"/>
+                <w:spacing w:val="8"/>
+                <w:sz w:val="18"/>
+                <w:szCs w:val="18"/>
+                <w:shd w:val="clear" w:color="auto" w:fill="ECF0F1"/>
+              </w:rPr>
+              <w:t xml:space="preserve"> </w:t>
+            </w:r>
+            <w:r>
+              <w:rPr>
+                <w:rFonts w:asciiTheme="majorHAnsi" w:eastAsia="Times New Roman" w:hAnsiTheme="majorHAnsi" w:cstheme="majorHAnsi"/>
+                <w:color w:val="666600"/>
+                <w:spacing w:val="8"/>
+                <w:sz w:val="18"/>
+                <w:szCs w:val="18"/>
+                <w:shd w:val="clear" w:color="auto" w:fill="ECF0F1"/>
+              </w:rPr>
+              <w:t>{</w:t>
+            </w:r>
+          </w:p>
+          <w:p>
+            <w:pPr>
+              <w:rPr>
+                <w:rFonts w:asciiTheme="majorHAnsi" w:eastAsia="Times New Roman" w:hAnsiTheme="majorHAnsi" w:cstheme="majorHAnsi"/>
+                <w:color w:val="000000"/>
+                <w:spacing w:val="8"/>
+                <w:sz w:val="18"/>
+                <w:szCs w:val="18"/>
+                <w:shd w:val="clear" w:color="auto" w:fill="ECF0F1"/>
+              </w:rPr>
+            </w:pPr>
+            <w:r>
+              <w:rPr>
+                <w:rFonts w:asciiTheme="majorHAnsi" w:eastAsia="Times New Roman" w:hAnsiTheme="majorHAnsi" w:cstheme="majorHAnsi"/>
+                <w:color w:val="000000"/>
+                <w:spacing w:val="8"/>
+                <w:sz w:val="18"/>
+                <w:szCs w:val="18"/>
+                <w:shd w:val="clear" w:color="auto" w:fill="ECF0F1"/>
+              </w:rPr>
+              <w:t xml:space="preserve">                    </w:t>
+            </w:r>
+            <w:r>
+              <w:rPr>
+                <w:rFonts w:asciiTheme="majorHAnsi" w:eastAsia="Times New Roman" w:hAnsiTheme="majorHAnsi" w:cstheme="majorHAnsi"/>
+                <w:color w:val="008800"/>
+                <w:spacing w:val="8"/>
+                <w:sz w:val="18"/>
+                <w:szCs w:val="18"/>
+                <w:shd w:val="clear" w:color="auto" w:fill="ECF0F1"/>
+              </w:rPr>
+              <w:t>"Statement"</w:t>
+            </w:r>
+            <w:r>
+              <w:rPr>
+                <w:rFonts w:asciiTheme="majorHAnsi" w:eastAsia="Times New Roman" w:hAnsiTheme="majorHAnsi" w:cstheme="majorHAnsi"/>
+                <w:color w:val="666600"/>
+                <w:spacing w:val="8"/>
+                <w:sz w:val="18"/>
+                <w:szCs w:val="18"/>
+                <w:shd w:val="clear" w:color="auto" w:fill="ECF0F1"/>
+              </w:rPr>
+              <w:t>:</w:t>
+            </w:r>
+            <w:r>
+              <w:rPr>
+                <w:rFonts w:asciiTheme="majorHAnsi" w:eastAsia="Times New Roman" w:hAnsiTheme="majorHAnsi" w:cstheme="majorHAnsi"/>
+                <w:color w:val="000000"/>
+                <w:spacing w:val="8"/>
+                <w:sz w:val="18"/>
+                <w:szCs w:val="18"/>
+                <w:shd w:val="clear" w:color="auto" w:fill="ECF0F1"/>
+              </w:rPr>
+              <w:t xml:space="preserve"> </w:t>
+            </w:r>
+            <w:r>
+              <w:rPr>
+                <w:rFonts w:asciiTheme="majorHAnsi" w:eastAsia="Times New Roman" w:hAnsiTheme="majorHAnsi" w:cstheme="majorHAnsi"/>
+                <w:color w:val="666600"/>
+                <w:spacing w:val="8"/>
+                <w:sz w:val="18"/>
+                <w:szCs w:val="18"/>
+                <w:shd w:val="clear" w:color="auto" w:fill="ECF0F1"/>
+              </w:rPr>
+              <w:t>[</w:t>
+            </w:r>
+          </w:p>
+          <w:p>
+            <w:pPr>
+              <w:rPr>
+                <w:rFonts w:asciiTheme="majorHAnsi" w:eastAsia="Times New Roman" w:hAnsiTheme="majorHAnsi" w:cstheme="majorHAnsi"/>
+                <w:color w:val="000000"/>
+                <w:spacing w:val="8"/>
+                <w:sz w:val="18"/>
+                <w:szCs w:val="18"/>
+                <w:shd w:val="clear" w:color="auto" w:fill="ECF0F1"/>
+              </w:rPr>
+            </w:pPr>
+            <w:r>
+              <w:rPr>
+                <w:rFonts w:asciiTheme="majorHAnsi" w:eastAsia="Times New Roman" w:hAnsiTheme="majorHAnsi" w:cstheme="majorHAnsi"/>
+                <w:color w:val="000000"/>
+                <w:spacing w:val="8"/>
+                <w:sz w:val="18"/>
+                <w:szCs w:val="18"/>
+                <w:shd w:val="clear" w:color="auto" w:fill="ECF0F1"/>
+              </w:rPr>
+              <w:t xml:space="preserve">                        </w:t>
+            </w:r>
+            <w:r>
+              <w:rPr>
+                <w:rFonts w:asciiTheme="majorHAnsi" w:eastAsia="Times New Roman" w:hAnsiTheme="majorHAnsi" w:cstheme="majorHAnsi"/>
+                <w:color w:val="666600"/>
+                <w:spacing w:val="8"/>
+                <w:sz w:val="18"/>
+                <w:szCs w:val="18"/>
+                <w:shd w:val="clear" w:color="auto" w:fill="ECF0F1"/>
+              </w:rPr>
+              <w:t>{</w:t>
+            </w:r>
+          </w:p>
+          <w:p>
+            <w:pPr>
+              <w:rPr>
+                <w:rFonts w:asciiTheme="majorHAnsi" w:eastAsia="Times New Roman" w:hAnsiTheme="majorHAnsi" w:cstheme="majorHAnsi"/>
+                <w:color w:val="000000"/>
+                <w:spacing w:val="8"/>
+                <w:sz w:val="18"/>
+                <w:szCs w:val="18"/>
+                <w:shd w:val="clear" w:color="auto" w:fill="ECF0F1"/>
+              </w:rPr>
+            </w:pPr>
+            <w:r>
+              <w:rPr>
+                <w:rFonts w:asciiTheme="majorHAnsi" w:eastAsia="Times New Roman" w:hAnsiTheme="majorHAnsi" w:cstheme="majorHAnsi"/>
+                <w:color w:val="000000"/>
+                <w:spacing w:val="8"/>
+                <w:sz w:val="18"/>
+                <w:szCs w:val="18"/>
+                <w:shd w:val="clear" w:color="auto" w:fill="ECF0F1"/>
+              </w:rPr>
+              <w:t xml:space="preserve">                            </w:t>
+            </w:r>
+            <w:r>
+              <w:rPr>
+                <w:rFonts w:asciiTheme="majorHAnsi" w:eastAsia="Times New Roman" w:hAnsiTheme="majorHAnsi" w:cstheme="majorHAnsi"/>
+                <w:color w:val="008800"/>
+                <w:spacing w:val="8"/>
+                <w:sz w:val="18"/>
+                <w:szCs w:val="18"/>
+                <w:shd w:val="clear" w:color="auto" w:fill="ECF0F1"/>
+              </w:rPr>
+              <w:t>"Action"</w:t>
+            </w:r>
+            <w:r>
+              <w:rPr>
+                <w:rFonts w:asciiTheme="majorHAnsi" w:eastAsia="Times New Roman" w:hAnsiTheme="majorHAnsi" w:cstheme="majorHAnsi"/>
+                <w:color w:val="666600"/>
+                <w:spacing w:val="8"/>
+                <w:sz w:val="18"/>
+                <w:szCs w:val="18"/>
+                <w:shd w:val="clear" w:color="auto" w:fill="ECF0F1"/>
+              </w:rPr>
+              <w:t>:</w:t>
+            </w:r>
+            <w:r>
+              <w:rPr>
+                <w:rFonts w:asciiTheme="majorHAnsi" w:eastAsia="Times New Roman" w:hAnsiTheme="majorHAnsi" w:cstheme="majorHAnsi"/>
+                <w:color w:val="000000"/>
+                <w:spacing w:val="8"/>
+                <w:sz w:val="18"/>
+                <w:szCs w:val="18"/>
+                <w:shd w:val="clear" w:color="auto" w:fill="ECF0F1"/>
+              </w:rPr>
+              <w:t xml:space="preserve"> </w:t>
+            </w:r>
+            <w:r>
+              <w:rPr>
+                <w:rFonts w:asciiTheme="majorHAnsi" w:eastAsia="Times New Roman" w:hAnsiTheme="majorHAnsi" w:cstheme="majorHAnsi"/>
+                <w:color w:val="666600"/>
+                <w:spacing w:val="8"/>
+                <w:sz w:val="18"/>
+                <w:szCs w:val="18"/>
+                <w:shd w:val="clear" w:color="auto" w:fill="ECF0F1"/>
+              </w:rPr>
+              <w:t>[</w:t>
+            </w:r>
+          </w:p>
+          <w:p>
+            <w:pPr>
+              <w:rPr>
+                <w:rFonts w:asciiTheme="majorHAnsi" w:eastAsia="Times New Roman" w:hAnsiTheme="majorHAnsi" w:cstheme="majorHAnsi"/>
+                <w:color w:val="000000"/>
+                <w:spacing w:val="8"/>
+                <w:sz w:val="18"/>
+                <w:szCs w:val="18"/>
+                <w:shd w:val="clear" w:color="auto" w:fill="ECF0F1"/>
+              </w:rPr>
+            </w:pPr>
+            <w:r>
+              <w:rPr>
+                <w:rFonts w:asciiTheme="majorHAnsi" w:eastAsia="Times New Roman" w:hAnsiTheme="majorHAnsi" w:cstheme="majorHAnsi"/>
+                <w:color w:val="000000"/>
+                <w:spacing w:val="8"/>
+                <w:sz w:val="18"/>
+                <w:szCs w:val="18"/>
+                <w:shd w:val="clear" w:color="auto" w:fill="ECF0F1"/>
+              </w:rPr>
+              <w:t xml:space="preserve">                                </w:t>
+            </w:r>
+            <w:r>
+              <w:rPr>
+                <w:rFonts w:asciiTheme="majorHAnsi" w:eastAsia="Times New Roman" w:hAnsiTheme="majorHAnsi" w:cstheme="majorHAnsi"/>
+                <w:color w:val="008800"/>
+                <w:spacing w:val="8"/>
+                <w:sz w:val="18"/>
+                <w:szCs w:val="18"/>
+                <w:shd w:val="clear" w:color="auto" w:fill="ECF0F1"/>
+              </w:rPr>
+              <w:t>"s3:*"</w:t>
+            </w:r>
+          </w:p>
+          <w:p>
+            <w:pPr>
+              <w:rPr>
+                <w:rFonts w:asciiTheme="majorHAnsi" w:eastAsia="Times New Roman" w:hAnsiTheme="majorHAnsi" w:cstheme="majorHAnsi"/>
+                <w:color w:val="000000"/>
+                <w:spacing w:val="8"/>
+                <w:sz w:val="18"/>
+                <w:szCs w:val="18"/>
+                <w:shd w:val="clear" w:color="auto" w:fill="ECF0F1"/>
+              </w:rPr>
+            </w:pPr>
+            <w:r>
+              <w:rPr>
+                <w:rFonts w:asciiTheme="majorHAnsi" w:eastAsia="Times New Roman" w:hAnsiTheme="majorHAnsi" w:cstheme="majorHAnsi"/>
+                <w:color w:val="000000"/>
+                <w:spacing w:val="8"/>
+                <w:sz w:val="18"/>
+                <w:szCs w:val="18"/>
+                <w:shd w:val="clear" w:color="auto" w:fill="ECF0F1"/>
+              </w:rPr>
+              <w:t xml:space="preserve">                            </w:t>
+            </w:r>
+            <w:r>
+              <w:rPr>
+                <w:rFonts w:asciiTheme="majorHAnsi" w:eastAsia="Times New Roman" w:hAnsiTheme="majorHAnsi" w:cstheme="majorHAnsi"/>
+                <w:color w:val="666600"/>
+                <w:spacing w:val="8"/>
+                <w:sz w:val="18"/>
+                <w:szCs w:val="18"/>
+                <w:shd w:val="clear" w:color="auto" w:fill="ECF0F1"/>
+              </w:rPr>
+              <w:t>],</w:t>
+            </w:r>
+          </w:p>
+          <w:p>
+            <w:pPr>
+              <w:rPr>
+                <w:rFonts w:asciiTheme="majorHAnsi" w:eastAsia="Times New Roman" w:hAnsiTheme="majorHAnsi" w:cstheme="majorHAnsi"/>
+                <w:color w:val="000000"/>
+                <w:spacing w:val="8"/>
+                <w:sz w:val="18"/>
+                <w:szCs w:val="18"/>
+                <w:shd w:val="clear" w:color="auto" w:fill="ECF0F1"/>
+              </w:rPr>
+            </w:pPr>
+            <w:r>
+              <w:rPr>
+                <w:rFonts w:asciiTheme="majorHAnsi" w:eastAsia="Times New Roman" w:hAnsiTheme="majorHAnsi" w:cstheme="majorHAnsi"/>
+                <w:color w:val="000000"/>
+                <w:spacing w:val="8"/>
+                <w:sz w:val="18"/>
+                <w:szCs w:val="18"/>
+                <w:shd w:val="clear" w:color="auto" w:fill="ECF0F1"/>
+              </w:rPr>
+              <w:t xml:space="preserve">                            </w:t>
+            </w:r>
+            <w:r>
+              <w:rPr>
+                <w:rFonts w:asciiTheme="majorHAnsi" w:eastAsia="Times New Roman" w:hAnsiTheme="majorHAnsi" w:cstheme="majorHAnsi"/>
+                <w:color w:val="008800"/>
+                <w:spacing w:val="8"/>
+                <w:sz w:val="18"/>
+                <w:szCs w:val="18"/>
+                <w:shd w:val="clear" w:color="auto" w:fill="ECF0F1"/>
+              </w:rPr>
+              <w:t>"Effect"</w:t>
+            </w:r>
+            <w:r>
+              <w:rPr>
+                <w:rFonts w:asciiTheme="majorHAnsi" w:eastAsia="Times New Roman" w:hAnsiTheme="majorHAnsi" w:cstheme="majorHAnsi"/>
+                <w:color w:val="666600"/>
+                <w:spacing w:val="8"/>
+                <w:sz w:val="18"/>
+                <w:szCs w:val="18"/>
+                <w:shd w:val="clear" w:color="auto" w:fill="ECF0F1"/>
+              </w:rPr>
+              <w:t>:</w:t>
+            </w:r>
+            <w:r>
+              <w:rPr>
+                <w:rFonts w:asciiTheme="majorHAnsi" w:eastAsia="Times New Roman" w:hAnsiTheme="majorHAnsi" w:cstheme="majorHAnsi"/>
+                <w:color w:val="000000"/>
+                <w:spacing w:val="8"/>
+                <w:sz w:val="18"/>
+                <w:szCs w:val="18"/>
+                <w:shd w:val="clear" w:color="auto" w:fill="ECF0F1"/>
+              </w:rPr>
+              <w:t xml:space="preserve"> </w:t>
+            </w:r>
+            <w:r>
+              <w:rPr>
+                <w:rFonts w:asciiTheme="majorHAnsi" w:eastAsia="Times New Roman" w:hAnsiTheme="majorHAnsi" w:cstheme="majorHAnsi"/>
+                <w:color w:val="008800"/>
+                <w:spacing w:val="8"/>
+                <w:sz w:val="18"/>
+                <w:szCs w:val="18"/>
+                <w:shd w:val="clear" w:color="auto" w:fill="ECF0F1"/>
+              </w:rPr>
+              <w:t>"Allow"</w:t>
+            </w:r>
+            <w:r>
+              <w:rPr>
+                <w:rFonts w:asciiTheme="majorHAnsi" w:eastAsia="Times New Roman" w:hAnsiTheme="majorHAnsi" w:cstheme="majorHAnsi"/>
+                <w:color w:val="666600"/>
+                <w:spacing w:val="8"/>
+                <w:sz w:val="18"/>
+                <w:szCs w:val="18"/>
+                <w:shd w:val="clear" w:color="auto" w:fill="ECF0F1"/>
+              </w:rPr>
+              <w:t>,</w:t>
+            </w:r>
+          </w:p>
+          <w:p>
+            <w:pPr>
+              <w:rPr>
+                <w:rFonts w:asciiTheme="majorHAnsi" w:eastAsia="Times New Roman" w:hAnsiTheme="majorHAnsi" w:cstheme="majorHAnsi"/>
+                <w:color w:val="000000"/>
+                <w:spacing w:val="8"/>
+                <w:sz w:val="18"/>
+                <w:szCs w:val="18"/>
+                <w:shd w:val="clear" w:color="auto" w:fill="ECF0F1"/>
+              </w:rPr>
+            </w:pPr>
+            <w:r>
+              <w:rPr>
+                <w:rFonts w:asciiTheme="majorHAnsi" w:eastAsia="Times New Roman" w:hAnsiTheme="majorHAnsi" w:cstheme="majorHAnsi"/>
+                <w:color w:val="000000"/>
+                <w:spacing w:val="8"/>
+                <w:sz w:val="18"/>
+                <w:szCs w:val="18"/>
+                <w:shd w:val="clear" w:color="auto" w:fill="ECF0F1"/>
+              </w:rPr>
+              <w:t xml:space="preserve">                            </w:t>
+            </w:r>
+            <w:r>
+              <w:rPr>
+                <w:rFonts w:asciiTheme="majorHAnsi" w:eastAsia="Times New Roman" w:hAnsiTheme="majorHAnsi" w:cstheme="majorHAnsi"/>
+                <w:color w:val="008800"/>
+                <w:spacing w:val="8"/>
+                <w:sz w:val="18"/>
+                <w:szCs w:val="18"/>
+                <w:shd w:val="clear" w:color="auto" w:fill="ECF0F1"/>
+              </w:rPr>
+              <w:t>"Resource"</w:t>
+            </w:r>
+            <w:r>
+              <w:rPr>
+                <w:rFonts w:asciiTheme="majorHAnsi" w:eastAsia="Times New Roman" w:hAnsiTheme="majorHAnsi" w:cstheme="majorHAnsi"/>
+                <w:color w:val="666600"/>
+                <w:spacing w:val="8"/>
+                <w:sz w:val="18"/>
+                <w:szCs w:val="18"/>
+                <w:shd w:val="clear" w:color="auto" w:fill="ECF0F1"/>
+              </w:rPr>
+              <w:t>:</w:t>
+            </w:r>
+            <w:r>
+              <w:rPr>
+                <w:rFonts w:asciiTheme="majorHAnsi" w:eastAsia="Times New Roman" w:hAnsiTheme="majorHAnsi" w:cstheme="majorHAnsi"/>
+                <w:color w:val="000000"/>
+                <w:spacing w:val="8"/>
+                <w:sz w:val="18"/>
+                <w:szCs w:val="18"/>
+                <w:shd w:val="clear" w:color="auto" w:fill="ECF0F1"/>
+              </w:rPr>
+              <w:t xml:space="preserve"> </w:t>
+            </w:r>
+            <w:r>
+              <w:rPr>
+                <w:rFonts w:asciiTheme="majorHAnsi" w:eastAsia="Times New Roman" w:hAnsiTheme="majorHAnsi" w:cstheme="majorHAnsi"/>
+                <w:color w:val="666600"/>
+                <w:spacing w:val="8"/>
+                <w:sz w:val="18"/>
+                <w:szCs w:val="18"/>
+                <w:shd w:val="clear" w:color="auto" w:fill="ECF0F1"/>
+              </w:rPr>
+              <w:t>[</w:t>
+            </w:r>
+          </w:p>
+          <w:p>
+            <w:pPr>
+              <w:rPr>
+                <w:rFonts w:asciiTheme="majorHAnsi" w:eastAsia="Times New Roman" w:hAnsiTheme="majorHAnsi" w:cstheme="majorHAnsi"/>
+                <w:color w:val="000000"/>
+                <w:spacing w:val="8"/>
+                <w:sz w:val="18"/>
+                <w:szCs w:val="18"/>
+                <w:shd w:val="clear" w:color="auto" w:fill="ECF0F1"/>
+              </w:rPr>
+            </w:pPr>
+            <w:r>
+              <w:rPr>
+                <w:rFonts w:asciiTheme="majorHAnsi" w:eastAsia="Times New Roman" w:hAnsiTheme="majorHAnsi" w:cstheme="majorHAnsi"/>
+                <w:color w:val="000000"/>
+                <w:spacing w:val="8"/>
+                <w:sz w:val="18"/>
+                <w:szCs w:val="18"/>
+                <w:shd w:val="clear" w:color="auto" w:fill="ECF0F1"/>
+              </w:rPr>
+              <w:t xml:space="preserve">                                </w:t>
+            </w:r>
+            <w:r>
+              <w:rPr>
+                <w:rFonts w:asciiTheme="majorHAnsi" w:eastAsia="Times New Roman" w:hAnsiTheme="majorHAnsi" w:cstheme="majorHAnsi"/>
+                <w:color w:val="666600"/>
+                <w:spacing w:val="8"/>
+                <w:sz w:val="18"/>
+                <w:szCs w:val="18"/>
+                <w:shd w:val="clear" w:color="auto" w:fill="ECF0F1"/>
+              </w:rPr>
+              <w:t>{</w:t>
+            </w:r>
+          </w:p>
+          <w:p>
+            <w:pPr>
+              <w:rPr>
+                <w:rFonts w:asciiTheme="majorHAnsi" w:eastAsia="Times New Roman" w:hAnsiTheme="majorHAnsi" w:cstheme="majorHAnsi"/>
+                <w:color w:val="000000"/>
+                <w:spacing w:val="8"/>
+                <w:sz w:val="18"/>
+                <w:szCs w:val="18"/>
+                <w:shd w:val="clear" w:color="auto" w:fill="ECF0F1"/>
+              </w:rPr>
+            </w:pPr>
+            <w:r>
+              <w:rPr>
+                <w:rFonts w:asciiTheme="majorHAnsi" w:eastAsia="Times New Roman" w:hAnsiTheme="majorHAnsi" w:cstheme="majorHAnsi"/>
+                <w:color w:val="000000"/>
+                <w:spacing w:val="8"/>
+                <w:sz w:val="18"/>
+                <w:szCs w:val="18"/>
+                <w:shd w:val="clear" w:color="auto" w:fill="ECF0F1"/>
+              </w:rPr>
+              <w:t xml:space="preserve">                                    </w:t>
+            </w:r>
+            <w:r>
+              <w:rPr>
+                <w:rFonts w:asciiTheme="majorHAnsi" w:eastAsia="Times New Roman" w:hAnsiTheme="majorHAnsi" w:cstheme="majorHAnsi"/>
+                <w:color w:val="008800"/>
+                <w:spacing w:val="8"/>
+                <w:sz w:val="18"/>
+                <w:szCs w:val="18"/>
+                <w:shd w:val="clear" w:color="auto" w:fill="ECF0F1"/>
+              </w:rPr>
+              <w:t>"Fn::Sub"</w:t>
+            </w:r>
+            <w:r>
+              <w:rPr>
+                <w:rFonts w:asciiTheme="majorHAnsi" w:eastAsia="Times New Roman" w:hAnsiTheme="majorHAnsi" w:cstheme="majorHAnsi"/>
+                <w:color w:val="666600"/>
+                <w:spacing w:val="8"/>
+                <w:sz w:val="18"/>
+                <w:szCs w:val="18"/>
+                <w:shd w:val="clear" w:color="auto" w:fill="ECF0F1"/>
+              </w:rPr>
+              <w:t>:</w:t>
+            </w:r>
+            <w:r>
+              <w:rPr>
+                <w:rFonts w:asciiTheme="majorHAnsi" w:eastAsia="Times New Roman" w:hAnsiTheme="majorHAnsi" w:cstheme="majorHAnsi"/>
+                <w:color w:val="000000"/>
+                <w:spacing w:val="8"/>
+                <w:sz w:val="18"/>
+                <w:szCs w:val="18"/>
+                <w:shd w:val="clear" w:color="auto" w:fill="ECF0F1"/>
+              </w:rPr>
+              <w:t xml:space="preserve"> </w:t>
+            </w:r>
+            <w:r>
+              <w:rPr>
+                <w:rFonts w:asciiTheme="majorHAnsi" w:eastAsia="Times New Roman" w:hAnsiTheme="majorHAnsi" w:cstheme="majorHAnsi"/>
+                <w:color w:val="008800"/>
+                <w:spacing w:val="8"/>
+                <w:sz w:val="18"/>
+                <w:szCs w:val="18"/>
+                <w:shd w:val="clear" w:color="auto" w:fill="ECF0F1"/>
+              </w:rPr>
+              <w:t>"arn:aws:s3:::${MyS3Bucket}"</w:t>
+            </w:r>
+          </w:p>
+          <w:p>
+            <w:pPr>
+              <w:rPr>
+                <w:rFonts w:asciiTheme="majorHAnsi" w:eastAsia="Times New Roman" w:hAnsiTheme="majorHAnsi" w:cstheme="majorHAnsi"/>
+                <w:color w:val="000000"/>
+                <w:spacing w:val="8"/>
+                <w:sz w:val="18"/>
+                <w:szCs w:val="18"/>
+                <w:shd w:val="clear" w:color="auto" w:fill="ECF0F1"/>
+              </w:rPr>
+            </w:pPr>
+            <w:r>
+              <w:rPr>
+                <w:rFonts w:asciiTheme="majorHAnsi" w:eastAsia="Times New Roman" w:hAnsiTheme="majorHAnsi" w:cstheme="majorHAnsi"/>
+                <w:color w:val="000000"/>
+                <w:spacing w:val="8"/>
+                <w:sz w:val="18"/>
+                <w:szCs w:val="18"/>
+                <w:shd w:val="clear" w:color="auto" w:fill="ECF0F1"/>
+              </w:rPr>
+              <w:t xml:space="preserve">                                </w:t>
+            </w:r>
+            <w:r>
+              <w:rPr>
+                <w:rFonts w:asciiTheme="majorHAnsi" w:eastAsia="Times New Roman" w:hAnsiTheme="majorHAnsi" w:cstheme="majorHAnsi"/>
+                <w:color w:val="666600"/>
+                <w:spacing w:val="8"/>
+                <w:sz w:val="18"/>
+                <w:szCs w:val="18"/>
+                <w:shd w:val="clear" w:color="auto" w:fill="ECF0F1"/>
+              </w:rPr>
+              <w:t>},</w:t>
+            </w:r>
+          </w:p>
+          <w:p>
+            <w:pPr>
+              <w:rPr>
+                <w:rFonts w:asciiTheme="majorHAnsi" w:eastAsia="Times New Roman" w:hAnsiTheme="majorHAnsi" w:cstheme="majorHAnsi"/>
+                <w:color w:val="000000"/>
+                <w:spacing w:val="8"/>
+                <w:sz w:val="18"/>
+                <w:szCs w:val="18"/>
+                <w:shd w:val="clear" w:color="auto" w:fill="ECF0F1"/>
+              </w:rPr>
+            </w:pPr>
+            <w:r>
+              <w:rPr>
+                <w:rFonts w:asciiTheme="majorHAnsi" w:eastAsia="Times New Roman" w:hAnsiTheme="majorHAnsi" w:cstheme="majorHAnsi"/>
+                <w:color w:val="000000"/>
+                <w:spacing w:val="8"/>
+                <w:sz w:val="18"/>
+                <w:szCs w:val="18"/>
+                <w:shd w:val="clear" w:color="auto" w:fill="ECF0F1"/>
+              </w:rPr>
+              <w:t xml:space="preserve">                                </w:t>
+            </w:r>
+            <w:r>
+              <w:rPr>
+                <w:rFonts w:asciiTheme="majorHAnsi" w:eastAsia="Times New Roman" w:hAnsiTheme="majorHAnsi" w:cstheme="majorHAnsi"/>
+                <w:color w:val="666600"/>
+                <w:spacing w:val="8"/>
+                <w:sz w:val="18"/>
+                <w:szCs w:val="18"/>
+                <w:shd w:val="clear" w:color="auto" w:fill="ECF0F1"/>
+              </w:rPr>
+              <w:t>{</w:t>
+            </w:r>
+          </w:p>
+          <w:p>
+            <w:pPr>
+              <w:rPr>
+                <w:rFonts w:asciiTheme="majorHAnsi" w:eastAsia="Times New Roman" w:hAnsiTheme="majorHAnsi" w:cstheme="majorHAnsi"/>
+                <w:color w:val="000000"/>
+                <w:spacing w:val="8"/>
+                <w:sz w:val="18"/>
+                <w:szCs w:val="18"/>
+                <w:shd w:val="clear" w:color="auto" w:fill="ECF0F1"/>
+              </w:rPr>
+            </w:pPr>
+            <w:r>
+              <w:rPr>
+                <w:rFonts w:asciiTheme="majorHAnsi" w:eastAsia="Times New Roman" w:hAnsiTheme="majorHAnsi" w:cstheme="majorHAnsi"/>
+                <w:color w:val="000000"/>
+                <w:spacing w:val="8"/>
+                <w:sz w:val="18"/>
+                <w:szCs w:val="18"/>
+                <w:shd w:val="clear" w:color="auto" w:fill="ECF0F1"/>
+              </w:rPr>
+              <w:t xml:space="preserve">                                    </w:t>
+            </w:r>
+            <w:r>
+              <w:rPr>
+                <w:rFonts w:asciiTheme="majorHAnsi" w:eastAsia="Times New Roman" w:hAnsiTheme="majorHAnsi" w:cstheme="majorHAnsi"/>
+                <w:color w:val="008800"/>
+                <w:spacing w:val="8"/>
+                <w:sz w:val="18"/>
+                <w:szCs w:val="18"/>
+                <w:shd w:val="clear" w:color="auto" w:fill="ECF0F1"/>
+              </w:rPr>
+              <w:t>"Fn::Sub"</w:t>
+            </w:r>
+            <w:r>
+              <w:rPr>
+                <w:rFonts w:asciiTheme="majorHAnsi" w:eastAsia="Times New Roman" w:hAnsiTheme="majorHAnsi" w:cstheme="majorHAnsi"/>
+                <w:color w:val="666600"/>
+                <w:spacing w:val="8"/>
+                <w:sz w:val="18"/>
+                <w:szCs w:val="18"/>
+                <w:shd w:val="clear" w:color="auto" w:fill="ECF0F1"/>
+              </w:rPr>
+              <w:t>:</w:t>
+            </w:r>
+            <w:r>
+              <w:rPr>
+                <w:rFonts w:asciiTheme="majorHAnsi" w:eastAsia="Times New Roman" w:hAnsiTheme="majorHAnsi" w:cstheme="majorHAnsi"/>
+                <w:color w:val="000000"/>
+                <w:spacing w:val="8"/>
+                <w:sz w:val="18"/>
+                <w:szCs w:val="18"/>
+                <w:shd w:val="clear" w:color="auto" w:fill="ECF0F1"/>
+              </w:rPr>
+              <w:t xml:space="preserve"> </w:t>
+            </w:r>
+            <w:r>
+              <w:rPr>
+                <w:rFonts w:asciiTheme="majorHAnsi" w:eastAsia="Times New Roman" w:hAnsiTheme="majorHAnsi" w:cstheme="majorHAnsi"/>
+                <w:color w:val="008800"/>
+                <w:spacing w:val="8"/>
+                <w:sz w:val="18"/>
+                <w:szCs w:val="18"/>
+                <w:shd w:val="clear" w:color="auto" w:fill="ECF0F1"/>
+              </w:rPr>
+              <w:t>"arn:aws:s3:::${MyS3Bucket}/*"</w:t>
+            </w:r>
+          </w:p>
+          <w:p>
+            <w:pPr>
+              <w:rPr>
+                <w:rFonts w:asciiTheme="majorHAnsi" w:eastAsia="Times New Roman" w:hAnsiTheme="majorHAnsi" w:cstheme="majorHAnsi"/>
+                <w:color w:val="000000"/>
+                <w:spacing w:val="8"/>
+                <w:sz w:val="18"/>
+                <w:szCs w:val="18"/>
+                <w:shd w:val="clear" w:color="auto" w:fill="ECF0F1"/>
+              </w:rPr>
+            </w:pPr>
+            <w:r>
+              <w:rPr>
+                <w:rFonts w:asciiTheme="majorHAnsi" w:eastAsia="Times New Roman" w:hAnsiTheme="majorHAnsi" w:cstheme="majorHAnsi"/>
+                <w:color w:val="000000"/>
+                <w:spacing w:val="8"/>
+                <w:sz w:val="18"/>
+                <w:szCs w:val="18"/>
+                <w:shd w:val="clear" w:color="auto" w:fill="ECF0F1"/>
+              </w:rPr>
+              <w:t xml:space="preserve">                                </w:t>
+            </w:r>
+            <w:r>
+              <w:rPr>
+                <w:rFonts w:asciiTheme="majorHAnsi" w:eastAsia="Times New Roman" w:hAnsiTheme="majorHAnsi" w:cstheme="majorHAnsi"/>
+                <w:color w:val="666600"/>
+                <w:spacing w:val="8"/>
+                <w:sz w:val="18"/>
+                <w:szCs w:val="18"/>
+                <w:shd w:val="clear" w:color="auto" w:fill="ECF0F1"/>
+              </w:rPr>
+              <w:t>}</w:t>
+            </w:r>
+          </w:p>
+          <w:p>
+            <w:pPr>
+              <w:rPr>
+                <w:rFonts w:asciiTheme="majorHAnsi" w:eastAsia="Times New Roman" w:hAnsiTheme="majorHAnsi" w:cstheme="majorHAnsi"/>
+                <w:color w:val="000000"/>
+                <w:spacing w:val="8"/>
+                <w:sz w:val="18"/>
+                <w:szCs w:val="18"/>
+                <w:shd w:val="clear" w:color="auto" w:fill="ECF0F1"/>
+              </w:rPr>
+            </w:pPr>
+            <w:r>
+              <w:rPr>
+                <w:rFonts w:asciiTheme="majorHAnsi" w:eastAsia="Times New Roman" w:hAnsiTheme="majorHAnsi" w:cstheme="majorHAnsi"/>
+                <w:color w:val="000000"/>
+                <w:spacing w:val="8"/>
+                <w:sz w:val="18"/>
+                <w:szCs w:val="18"/>
+                <w:shd w:val="clear" w:color="auto" w:fill="ECF0F1"/>
+              </w:rPr>
+              <w:t xml:space="preserve">                            </w:t>
+            </w:r>
+            <w:r>
+              <w:rPr>
+                <w:rFonts w:asciiTheme="majorHAnsi" w:eastAsia="Times New Roman" w:hAnsiTheme="majorHAnsi" w:cstheme="majorHAnsi"/>
+                <w:color w:val="666600"/>
+                <w:spacing w:val="8"/>
+                <w:sz w:val="18"/>
+                <w:szCs w:val="18"/>
+                <w:shd w:val="clear" w:color="auto" w:fill="ECF0F1"/>
+              </w:rPr>
+              <w:t>],</w:t>
+            </w:r>
+          </w:p>
+          <w:p>
+            <w:pPr>
+              <w:rPr>
+                <w:rFonts w:asciiTheme="majorHAnsi" w:eastAsia="Times New Roman" w:hAnsiTheme="majorHAnsi" w:cstheme="majorHAnsi"/>
+                <w:color w:val="000000"/>
+                <w:spacing w:val="8"/>
+                <w:sz w:val="18"/>
+                <w:szCs w:val="18"/>
+                <w:shd w:val="clear" w:color="auto" w:fill="ECF0F1"/>
+              </w:rPr>
+            </w:pPr>
+            <w:r>
+              <w:rPr>
+                <w:rFonts w:asciiTheme="majorHAnsi" w:eastAsia="Times New Roman" w:hAnsiTheme="majorHAnsi" w:cstheme="majorHAnsi"/>
+                <w:color w:val="000000"/>
+                <w:spacing w:val="8"/>
+                <w:sz w:val="18"/>
+                <w:szCs w:val="18"/>
+                <w:shd w:val="clear" w:color="auto" w:fill="ECF0F1"/>
+              </w:rPr>
+              <w:t xml:space="preserve">                            </w:t>
+            </w:r>
+            <w:r>
+              <w:rPr>
+                <w:rFonts w:asciiTheme="majorHAnsi" w:eastAsia="Times New Roman" w:hAnsiTheme="majorHAnsi" w:cstheme="majorHAnsi"/>
+                <w:color w:val="008800"/>
+                <w:spacing w:val="8"/>
+                <w:sz w:val="18"/>
+                <w:szCs w:val="18"/>
+                <w:shd w:val="clear" w:color="auto" w:fill="ECF0F1"/>
+              </w:rPr>
+              <w:t>"Principal"</w:t>
+            </w:r>
+            <w:r>
+              <w:rPr>
+                <w:rFonts w:asciiTheme="majorHAnsi" w:eastAsia="Times New Roman" w:hAnsiTheme="majorHAnsi" w:cstheme="majorHAnsi"/>
+                <w:color w:val="666600"/>
+                <w:spacing w:val="8"/>
+                <w:sz w:val="18"/>
+                <w:szCs w:val="18"/>
+                <w:shd w:val="clear" w:color="auto" w:fill="ECF0F1"/>
+              </w:rPr>
+              <w:t>:</w:t>
+            </w:r>
+            <w:r>
+              <w:rPr>
+                <w:rFonts w:asciiTheme="majorHAnsi" w:eastAsia="Times New Roman" w:hAnsiTheme="majorHAnsi" w:cstheme="majorHAnsi"/>
+                <w:color w:val="000000"/>
+                <w:spacing w:val="8"/>
+                <w:sz w:val="18"/>
+                <w:szCs w:val="18"/>
+                <w:shd w:val="clear" w:color="auto" w:fill="ECF0F1"/>
+              </w:rPr>
+              <w:t xml:space="preserve"> </w:t>
+            </w:r>
+            <w:r>
+              <w:rPr>
+                <w:rFonts w:asciiTheme="majorHAnsi" w:eastAsia="Times New Roman" w:hAnsiTheme="majorHAnsi" w:cstheme="majorHAnsi"/>
+                <w:color w:val="666600"/>
+                <w:spacing w:val="8"/>
+                <w:sz w:val="18"/>
+                <w:szCs w:val="18"/>
+                <w:shd w:val="clear" w:color="auto" w:fill="ECF0F1"/>
+              </w:rPr>
+              <w:t>{</w:t>
+            </w:r>
+          </w:p>
+          <w:p>
+            <w:pPr>
+              <w:rPr>
+                <w:rFonts w:asciiTheme="majorHAnsi" w:eastAsia="Times New Roman" w:hAnsiTheme="majorHAnsi" w:cstheme="majorHAnsi"/>
+                <w:color w:val="000000"/>
+                <w:spacing w:val="8"/>
+                <w:sz w:val="18"/>
+                <w:szCs w:val="18"/>
+                <w:shd w:val="clear" w:color="auto" w:fill="ECF0F1"/>
+              </w:rPr>
+            </w:pPr>
+            <w:r>
+              <w:rPr>
+                <w:rFonts w:asciiTheme="majorHAnsi" w:eastAsia="Times New Roman" w:hAnsiTheme="majorHAnsi" w:cstheme="majorHAnsi"/>
+                <w:color w:val="000000"/>
+                <w:spacing w:val="8"/>
+                <w:sz w:val="18"/>
+                <w:szCs w:val="18"/>
+                <w:shd w:val="clear" w:color="auto" w:fill="ECF0F1"/>
+              </w:rPr>
+              <w:t xml:space="preserve">                                </w:t>
+            </w:r>
+            <w:r>
+              <w:rPr>
+                <w:rFonts w:asciiTheme="majorHAnsi" w:eastAsia="Times New Roman" w:hAnsiTheme="majorHAnsi" w:cstheme="majorHAnsi"/>
+                <w:color w:val="008800"/>
+                <w:spacing w:val="8"/>
+                <w:sz w:val="18"/>
+                <w:szCs w:val="18"/>
+                <w:shd w:val="clear" w:color="auto" w:fill="ECF0F1"/>
+              </w:rPr>
+              <w:t>"AWS"</w:t>
+            </w:r>
+            <w:r>
+              <w:rPr>
+                <w:rFonts w:asciiTheme="majorHAnsi" w:eastAsia="Times New Roman" w:hAnsiTheme="majorHAnsi" w:cstheme="majorHAnsi"/>
+                <w:color w:val="666600"/>
+                <w:spacing w:val="8"/>
+                <w:sz w:val="18"/>
+                <w:szCs w:val="18"/>
+                <w:shd w:val="clear" w:color="auto" w:fill="ECF0F1"/>
+              </w:rPr>
+              <w:t>:</w:t>
+            </w:r>
+            <w:r>
+              <w:rPr>
+                <w:rFonts w:asciiTheme="majorHAnsi" w:eastAsia="Times New Roman" w:hAnsiTheme="majorHAnsi" w:cstheme="majorHAnsi"/>
+                <w:color w:val="000000"/>
+                <w:spacing w:val="8"/>
+                <w:sz w:val="18"/>
+                <w:szCs w:val="18"/>
+                <w:shd w:val="clear" w:color="auto" w:fill="ECF0F1"/>
+              </w:rPr>
+              <w:t xml:space="preserve"> </w:t>
+            </w:r>
+            <w:r>
+              <w:rPr>
+                <w:rFonts w:asciiTheme="majorHAnsi" w:eastAsia="Times New Roman" w:hAnsiTheme="majorHAnsi" w:cstheme="majorHAnsi"/>
+                <w:color w:val="666600"/>
+                <w:spacing w:val="8"/>
+                <w:sz w:val="18"/>
+                <w:szCs w:val="18"/>
+                <w:shd w:val="clear" w:color="auto" w:fill="ECF0F1"/>
+              </w:rPr>
+              <w:t>[</w:t>
+            </w:r>
+          </w:p>
+          <w:p>
+            <w:pPr>
+              <w:rPr>
+                <w:rFonts w:asciiTheme="majorHAnsi" w:eastAsia="Times New Roman" w:hAnsiTheme="majorHAnsi" w:cstheme="majorHAnsi"/>
+                <w:color w:val="000000"/>
+                <w:spacing w:val="8"/>
+                <w:sz w:val="18"/>
+                <w:szCs w:val="18"/>
+                <w:shd w:val="clear" w:color="auto" w:fill="ECF0F1"/>
+              </w:rPr>
+            </w:pPr>
+            <w:r>
+              <w:rPr>
+                <w:rFonts w:asciiTheme="majorHAnsi" w:eastAsia="Times New Roman" w:hAnsiTheme="majorHAnsi" w:cstheme="majorHAnsi"/>
+                <w:color w:val="000000"/>
+                <w:spacing w:val="8"/>
+                <w:sz w:val="18"/>
+                <w:szCs w:val="18"/>
+                <w:shd w:val="clear" w:color="auto" w:fill="ECF0F1"/>
+              </w:rPr>
+              <w:t xml:space="preserve">                                    </w:t>
+            </w:r>
+            <w:r>
+              <w:rPr>
+                <w:rFonts w:asciiTheme="majorHAnsi" w:eastAsia="Times New Roman" w:hAnsiTheme="majorHAnsi" w:cstheme="majorHAnsi"/>
+                <w:color w:val="008800"/>
+                <w:spacing w:val="8"/>
+                <w:sz w:val="18"/>
+                <w:szCs w:val="18"/>
+                <w:shd w:val="clear" w:color="auto" w:fill="ECF0F1"/>
+              </w:rPr>
+              <w:t>"*"</w:t>
+            </w:r>
+          </w:p>
+          <w:p>
+            <w:pPr>
+              <w:rPr>
+                <w:rFonts w:asciiTheme="majorHAnsi" w:eastAsia="Times New Roman" w:hAnsiTheme="majorHAnsi" w:cstheme="majorHAnsi"/>
+                <w:color w:val="000000"/>
+                <w:spacing w:val="8"/>
+                <w:sz w:val="18"/>
+                <w:szCs w:val="18"/>
+                <w:shd w:val="clear" w:color="auto" w:fill="ECF0F1"/>
+              </w:rPr>
+            </w:pPr>
+            <w:r>
+              <w:rPr>
+                <w:rFonts w:asciiTheme="majorHAnsi" w:eastAsia="Times New Roman" w:hAnsiTheme="majorHAnsi" w:cstheme="majorHAnsi"/>
+                <w:color w:val="000000"/>
+                <w:spacing w:val="8"/>
+                <w:sz w:val="18"/>
+                <w:szCs w:val="18"/>
+                <w:shd w:val="clear" w:color="auto" w:fill="ECF0F1"/>
+              </w:rPr>
+              <w:t xml:space="preserve">                                </w:t>
+            </w:r>
+            <w:r>
+              <w:rPr>
+                <w:rFonts w:asciiTheme="majorHAnsi" w:eastAsia="Times New Roman" w:hAnsiTheme="majorHAnsi" w:cstheme="majorHAnsi"/>
+                <w:color w:val="666600"/>
+                <w:spacing w:val="8"/>
+                <w:sz w:val="18"/>
+                <w:szCs w:val="18"/>
+                <w:shd w:val="clear" w:color="auto" w:fill="ECF0F1"/>
+              </w:rPr>
+              <w:t>]</w:t>
+            </w:r>
+          </w:p>
+          <w:p>
+            <w:pPr>
+              <w:rPr>
+                <w:rFonts w:asciiTheme="majorHAnsi" w:eastAsia="Times New Roman" w:hAnsiTheme="majorHAnsi" w:cstheme="majorHAnsi"/>
+                <w:color w:val="000000"/>
+                <w:spacing w:val="8"/>
+                <w:sz w:val="18"/>
+                <w:szCs w:val="18"/>
+                <w:shd w:val="clear" w:color="auto" w:fill="ECF0F1"/>
+              </w:rPr>
+            </w:pPr>
+            <w:r>
+              <w:rPr>
+                <w:rFonts w:asciiTheme="majorHAnsi" w:eastAsia="Times New Roman" w:hAnsiTheme="majorHAnsi" w:cstheme="majorHAnsi"/>
+                <w:color w:val="000000"/>
+                <w:spacing w:val="8"/>
+                <w:sz w:val="18"/>
+                <w:szCs w:val="18"/>
+                <w:shd w:val="clear" w:color="auto" w:fill="ECF0F1"/>
+              </w:rPr>
+              <w:t xml:space="preserve">                            </w:t>
+            </w:r>
+            <w:r>
+              <w:rPr>
+                <w:rFonts w:asciiTheme="majorHAnsi" w:eastAsia="Times New Roman" w:hAnsiTheme="majorHAnsi" w:cstheme="majorHAnsi"/>
+                <w:color w:val="666600"/>
+                <w:spacing w:val="8"/>
+                <w:sz w:val="18"/>
+                <w:szCs w:val="18"/>
+                <w:shd w:val="clear" w:color="auto" w:fill="ECF0F1"/>
+              </w:rPr>
+              <w:t>}</w:t>
+            </w:r>
+          </w:p>
+          <w:p>
+            <w:pPr>
+              <w:rPr>
+                <w:rFonts w:asciiTheme="majorHAnsi" w:eastAsia="Times New Roman" w:hAnsiTheme="majorHAnsi" w:cstheme="majorHAnsi"/>
+                <w:color w:val="000000"/>
+                <w:spacing w:val="8"/>
+                <w:sz w:val="18"/>
+                <w:szCs w:val="18"/>
+                <w:shd w:val="clear" w:color="auto" w:fill="ECF0F1"/>
+              </w:rPr>
+            </w:pPr>
+            <w:r>
+              <w:rPr>
+                <w:rFonts w:asciiTheme="majorHAnsi" w:eastAsia="Times New Roman" w:hAnsiTheme="majorHAnsi" w:cstheme="majorHAnsi"/>
+                <w:color w:val="000000"/>
+                <w:spacing w:val="8"/>
+                <w:sz w:val="18"/>
+                <w:szCs w:val="18"/>
+                <w:shd w:val="clear" w:color="auto" w:fill="ECF0F1"/>
+              </w:rPr>
+              <w:t xml:space="preserve">                        </w:t>
+            </w:r>
+            <w:r>
+              <w:rPr>
+                <w:rFonts w:asciiTheme="majorHAnsi" w:eastAsia="Times New Roman" w:hAnsiTheme="majorHAnsi" w:cstheme="majorHAnsi"/>
+                <w:color w:val="666600"/>
+                <w:spacing w:val="8"/>
+                <w:sz w:val="18"/>
+                <w:szCs w:val="18"/>
+                <w:shd w:val="clear" w:color="auto" w:fill="ECF0F1"/>
+              </w:rPr>
+              <w:t>}</w:t>
+            </w:r>
+          </w:p>
+          <w:p>
+            <w:pPr>
+              <w:rPr>
+                <w:rFonts w:asciiTheme="majorHAnsi" w:eastAsia="Times New Roman" w:hAnsiTheme="majorHAnsi" w:cstheme="majorHAnsi"/>
+                <w:color w:val="000000"/>
+                <w:spacing w:val="8"/>
+                <w:sz w:val="18"/>
+                <w:szCs w:val="18"/>
+                <w:shd w:val="clear" w:color="auto" w:fill="ECF0F1"/>
+              </w:rPr>
+            </w:pPr>
+            <w:r>
+              <w:rPr>
+                <w:rFonts w:asciiTheme="majorHAnsi" w:eastAsia="Times New Roman" w:hAnsiTheme="majorHAnsi" w:cstheme="majorHAnsi"/>
+                <w:color w:val="000000"/>
+                <w:spacing w:val="8"/>
+                <w:sz w:val="18"/>
+                <w:szCs w:val="18"/>
+                <w:shd w:val="clear" w:color="auto" w:fill="ECF0F1"/>
+              </w:rPr>
+              <w:t xml:space="preserve">                    </w:t>
+            </w:r>
+            <w:r>
+              <w:rPr>
+                <w:rFonts w:asciiTheme="majorHAnsi" w:eastAsia="Times New Roman" w:hAnsiTheme="majorHAnsi" w:cstheme="majorHAnsi"/>
+                <w:color w:val="666600"/>
+                <w:spacing w:val="8"/>
+                <w:sz w:val="18"/>
+                <w:szCs w:val="18"/>
+                <w:shd w:val="clear" w:color="auto" w:fill="ECF0F1"/>
+              </w:rPr>
+              <w:t>]</w:t>
+            </w:r>
+          </w:p>
+          <w:p>
+            <w:pPr>
+              <w:rPr>
+                <w:rFonts w:asciiTheme="majorHAnsi" w:eastAsia="Times New Roman" w:hAnsiTheme="majorHAnsi" w:cstheme="majorHAnsi"/>
+                <w:color w:val="000000"/>
+                <w:spacing w:val="8"/>
+                <w:sz w:val="18"/>
+                <w:szCs w:val="18"/>
+                <w:shd w:val="clear" w:color="auto" w:fill="ECF0F1"/>
+              </w:rPr>
+            </w:pPr>
+            <w:r>
+              <w:rPr>
+                <w:rFonts w:asciiTheme="majorHAnsi" w:eastAsia="Times New Roman" w:hAnsiTheme="majorHAnsi" w:cstheme="majorHAnsi"/>
+                <w:color w:val="000000"/>
+                <w:spacing w:val="8"/>
+                <w:sz w:val="18"/>
+                <w:szCs w:val="18"/>
+                <w:shd w:val="clear" w:color="auto" w:fill="ECF0F1"/>
+              </w:rPr>
+              <w:t xml:space="preserve">                </w:t>
+            </w:r>
+            <w:r>
+              <w:rPr>
+                <w:rFonts w:asciiTheme="majorHAnsi" w:eastAsia="Times New Roman" w:hAnsiTheme="majorHAnsi" w:cstheme="majorHAnsi"/>
+                <w:color w:val="666600"/>
+                <w:spacing w:val="8"/>
+                <w:sz w:val="18"/>
+                <w:szCs w:val="18"/>
+                <w:shd w:val="clear" w:color="auto" w:fill="ECF0F1"/>
+              </w:rPr>
+              <w:t>}</w:t>
+            </w:r>
+          </w:p>
+          <w:p>
+            <w:pPr>
+              <w:rPr>
+                <w:rFonts w:asciiTheme="majorHAnsi" w:eastAsia="Times New Roman" w:hAnsiTheme="majorHAnsi" w:cstheme="majorHAnsi"/>
+                <w:color w:val="000000"/>
+                <w:spacing w:val="8"/>
+                <w:sz w:val="18"/>
+                <w:szCs w:val="18"/>
+                <w:shd w:val="clear" w:color="auto" w:fill="ECF0F1"/>
+              </w:rPr>
+            </w:pPr>
+            <w:r>
+              <w:rPr>
+                <w:rFonts w:asciiTheme="majorHAnsi" w:eastAsia="Times New Roman" w:hAnsiTheme="majorHAnsi" w:cstheme="majorHAnsi"/>
+                <w:color w:val="000000"/>
+                <w:spacing w:val="8"/>
+                <w:sz w:val="18"/>
+                <w:szCs w:val="18"/>
+                <w:shd w:val="clear" w:color="auto" w:fill="ECF0F1"/>
+              </w:rPr>
+              <w:t xml:space="preserve">            </w:t>
+            </w:r>
+            <w:r>
+              <w:rPr>
+                <w:rFonts w:asciiTheme="majorHAnsi" w:eastAsia="Times New Roman" w:hAnsiTheme="majorHAnsi" w:cstheme="majorHAnsi"/>
+                <w:color w:val="666600"/>
+                <w:spacing w:val="8"/>
+                <w:sz w:val="18"/>
+                <w:szCs w:val="18"/>
+                <w:shd w:val="clear" w:color="auto" w:fill="ECF0F1"/>
+              </w:rPr>
+              <w:t>}</w:t>
+            </w:r>
+          </w:p>
+          <w:p>
+            <w:pPr>
+              <w:rPr>
+                <w:rFonts w:asciiTheme="majorHAnsi" w:eastAsia="Times New Roman" w:hAnsiTheme="majorHAnsi" w:cstheme="majorHAnsi"/>
+                <w:color w:val="000000"/>
+                <w:spacing w:val="8"/>
+                <w:sz w:val="18"/>
+                <w:szCs w:val="18"/>
+                <w:shd w:val="clear" w:color="auto" w:fill="ECF0F1"/>
+              </w:rPr>
+            </w:pPr>
+            <w:r>
+              <w:rPr>
+                <w:rFonts w:asciiTheme="majorHAnsi" w:eastAsia="Times New Roman" w:hAnsiTheme="majorHAnsi" w:cstheme="majorHAnsi"/>
+                <w:color w:val="000000"/>
+                <w:spacing w:val="8"/>
+                <w:sz w:val="18"/>
+                <w:szCs w:val="18"/>
+                <w:shd w:val="clear" w:color="auto" w:fill="ECF0F1"/>
+              </w:rPr>
+              <w:t xml:space="preserve">        </w:t>
+            </w:r>
+            <w:r>
+              <w:rPr>
+                <w:rFonts w:asciiTheme="majorHAnsi" w:eastAsia="Times New Roman" w:hAnsiTheme="majorHAnsi" w:cstheme="majorHAnsi"/>
+                <w:color w:val="666600"/>
+                <w:spacing w:val="8"/>
+                <w:sz w:val="18"/>
+                <w:szCs w:val="18"/>
+                <w:shd w:val="clear" w:color="auto" w:fill="ECF0F1"/>
+              </w:rPr>
+              <w:t>}</w:t>
+            </w:r>
+          </w:p>
+          <w:p>
+            <w:pPr>
+              <w:rPr>
+                <w:rFonts w:asciiTheme="majorHAnsi" w:eastAsia="Times New Roman" w:hAnsiTheme="majorHAnsi" w:cstheme="majorHAnsi"/>
+                <w:color w:val="000000"/>
+                <w:spacing w:val="8"/>
+                <w:sz w:val="18"/>
+                <w:szCs w:val="18"/>
+                <w:shd w:val="clear" w:color="auto" w:fill="ECF0F1"/>
+              </w:rPr>
+            </w:pPr>
+            <w:r>
+              <w:rPr>
+                <w:rFonts w:asciiTheme="majorHAnsi" w:eastAsia="Times New Roman" w:hAnsiTheme="majorHAnsi" w:cstheme="majorHAnsi"/>
+                <w:color w:val="000000"/>
+                <w:spacing w:val="8"/>
+                <w:sz w:val="18"/>
+                <w:szCs w:val="18"/>
+                <w:shd w:val="clear" w:color="auto" w:fill="ECF0F1"/>
+              </w:rPr>
+              <w:t xml:space="preserve">    </w:t>
+            </w:r>
+            <w:r>
+              <w:rPr>
+                <w:rFonts w:asciiTheme="majorHAnsi" w:eastAsia="Times New Roman" w:hAnsiTheme="majorHAnsi" w:cstheme="majorHAnsi"/>
+                <w:color w:val="666600"/>
+                <w:spacing w:val="8"/>
+                <w:sz w:val="18"/>
+                <w:szCs w:val="18"/>
+                <w:shd w:val="clear" w:color="auto" w:fill="ECF0F1"/>
+              </w:rPr>
+              <w:t>}</w:t>
+            </w:r>
+          </w:p>
+          <w:p>
+            <w:r>
+              <w:rPr>
+                <w:rFonts w:asciiTheme="majorHAnsi" w:eastAsia="Times New Roman" w:hAnsiTheme="majorHAnsi" w:cstheme="majorHAnsi"/>
+                <w:color w:val="666600"/>
+                <w:spacing w:val="8"/>
+                <w:sz w:val="18"/>
+                <w:szCs w:val="18"/>
+                <w:shd w:val="clear" w:color="auto" w:fill="ECF0F1"/>
+              </w:rPr>
+              <w:t>}</w:t>
+            </w:r>
+          </w:p>
+        </w:tc>
+      </w:tr>
+    </w:tbl>
+    <w:p/>
+    <w:p>
+      <w:r>
+        <w:t>Step : create Stack.</w:t>
+      </w:r>
+    </w:p>
+    <w:p>
+      <w:pPr>
+        <w:numPr>
+          <w:ilvl w:val="0"/>
+          <w:numId w:val="2"/>
+        </w:numPr>
+        <w:shd w:val="clear" w:color="auto" w:fill="FFFFFF"/>
+        <w:spacing w:before="100" w:beforeAutospacing="1" w:after="100" w:afterAutospacing="1" w:line="240" w:lineRule="auto"/>
+        <w:rPr>
+          <w:rFonts w:eastAsia="Times New Roman" w:cstheme="minorHAnsi"/>
+          <w:color w:val="2D2D2D"/>
+          <w:spacing w:val="8"/>
+          <w:sz w:val="18"/>
+          <w:szCs w:val="18"/>
+        </w:rPr>
+      </w:pPr>
+      <w:r>
+        <w:rPr>
+          <w:rFonts w:eastAsia="Times New Roman" w:cstheme="minorHAnsi"/>
+          <w:color w:val="2D2D2D"/>
+          <w:spacing w:val="8"/>
+          <w:sz w:val="18"/>
+          <w:szCs w:val="18"/>
+        </w:rPr>
+        <w:t>Click on “Upload a template file”, upload </w:t>
+      </w:r>
+      <w:r>
+        <w:rPr>
+          <w:rFonts w:eastAsia="Times New Roman" w:cstheme="minorHAnsi"/>
+          <w:b/>
+          <w:bCs/>
+          <w:color w:val="2D2D2D"/>
+          <w:spacing w:val="8"/>
+          <w:sz w:val="18"/>
+          <w:szCs w:val="18"/>
+        </w:rPr>
+        <w:t>sandeepm_bucket_CF</w:t>
+      </w:r>
+      <w:r>
+        <w:rPr>
+          <w:rFonts w:eastAsia="Times New Roman" w:cstheme="minorHAnsi"/>
+          <w:b/>
+          <w:bCs/>
+          <w:color w:val="2D2D2D"/>
+          <w:spacing w:val="8"/>
+          <w:sz w:val="18"/>
+          <w:szCs w:val="18"/>
+        </w:rPr>
+        <w:t>.yml</w:t>
+      </w:r>
+      <w:r>
+        <w:rPr>
+          <w:rFonts w:eastAsia="Times New Roman" w:cstheme="minorHAnsi"/>
+          <w:color w:val="2D2D2D"/>
+          <w:spacing w:val="8"/>
+          <w:sz w:val="18"/>
+          <w:szCs w:val="18"/>
+        </w:rPr>
+        <w:t> and click Next</w:t>
+      </w:r>
+    </w:p>
+    <w:p>
+      <w:pPr>
+        <w:numPr>
+          <w:ilvl w:val="0"/>
+          <w:numId w:val="2"/>
+        </w:numPr>
+        <w:shd w:val="clear" w:color="auto" w:fill="FFFFFF"/>
+        <w:spacing w:before="100" w:beforeAutospacing="1" w:after="100" w:afterAutospacing="1" w:line="240" w:lineRule="auto"/>
+        <w:rPr>
+          <w:rFonts w:eastAsia="Times New Roman" w:cstheme="minorHAnsi"/>
+          <w:color w:val="2D2D2D"/>
+          <w:spacing w:val="8"/>
+          <w:sz w:val="18"/>
+          <w:szCs w:val="18"/>
+        </w:rPr>
+      </w:pPr>
+      <w:r>
+        <w:rPr>
+          <w:rFonts w:eastAsia="Times New Roman" w:cstheme="minorHAnsi"/>
+          <w:color w:val="2D2D2D"/>
+          <w:spacing w:val="8"/>
+          <w:sz w:val="18"/>
+          <w:szCs w:val="18"/>
+        </w:rPr>
+        <w:t xml:space="preserve">Enter the stack name and click on Next. </w:t>
+      </w:r>
+    </w:p>
+    <w:p>
+      <w:pPr>
+        <w:numPr>
+          <w:ilvl w:val="0"/>
+          <w:numId w:val="2"/>
+        </w:numPr>
+        <w:shd w:val="clear" w:color="auto" w:fill="FFFFFF"/>
+        <w:spacing w:before="100" w:beforeAutospacing="1" w:after="100" w:afterAutospacing="1" w:line="240" w:lineRule="auto"/>
+        <w:rPr>
+          <w:rFonts w:eastAsia="Times New Roman" w:cstheme="minorHAnsi"/>
+          <w:color w:val="2D2D2D"/>
+          <w:spacing w:val="8"/>
+          <w:sz w:val="18"/>
+          <w:szCs w:val="18"/>
+        </w:rPr>
+      </w:pPr>
+      <w:r>
+        <w:rPr>
+          <w:rFonts w:eastAsia="Times New Roman" w:cstheme="minorHAnsi"/>
+          <w:color w:val="2D2D2D"/>
+          <w:spacing w:val="8"/>
+          <w:sz w:val="18"/>
+          <w:szCs w:val="18"/>
+        </w:rPr>
+        <w:t>In the configuration, keep everything as default and click on Next.</w:t>
+      </w:r>
+    </w:p>
+    <w:p>
+      <w:pPr>
+        <w:numPr>
+          <w:ilvl w:val="0"/>
+          <w:numId w:val="2"/>
+        </w:numPr>
+        <w:shd w:val="clear" w:color="auto" w:fill="FFFFFF"/>
+        <w:spacing w:before="100" w:beforeAutospacing="1" w:after="100" w:afterAutospacing="1" w:line="240" w:lineRule="auto"/>
+        <w:rPr>
+          <w:rFonts w:eastAsia="Times New Roman" w:cstheme="minorHAnsi"/>
+          <w:color w:val="2D2D2D"/>
+          <w:spacing w:val="8"/>
+          <w:sz w:val="18"/>
+          <w:szCs w:val="18"/>
+        </w:rPr>
+      </w:pPr>
+      <w:r>
+        <w:rPr>
+          <w:rFonts w:eastAsia="Times New Roman" w:cstheme="minorHAnsi"/>
+          <w:color w:val="2D2D2D"/>
+          <w:spacing w:val="8"/>
+          <w:sz w:val="18"/>
+          <w:szCs w:val="18"/>
+        </w:rPr>
+        <w:t>In the events tab of the stack, you can view the status.</w:t>
+      </w:r>
+    </w:p>
+    <w:p>
+      <w:pPr>
+        <w:numPr>
+          <w:ilvl w:val="0"/>
+          <w:numId w:val="2"/>
+        </w:numPr>
+        <w:shd w:val="clear" w:color="auto" w:fill="FFFFFF"/>
+        <w:spacing w:before="100" w:beforeAutospacing="1" w:after="100" w:afterAutospacing="1" w:line="240" w:lineRule="auto"/>
+        <w:rPr>
+          <w:rFonts w:ascii="Roboto" w:eastAsia="Times New Roman" w:hAnsi="Roboto" w:cs="Times New Roman"/>
+          <w:color w:val="2D2D2D"/>
+          <w:spacing w:val="8"/>
+          <w:sz w:val="33"/>
+          <w:szCs w:val="33"/>
+        </w:rPr>
+      </w:pPr>
+      <w:r>
+        <w:rPr>
+          <w:rFonts w:eastAsia="Times New Roman" w:cstheme="minorHAnsi"/>
+          <w:color w:val="2D2D2D"/>
+          <w:spacing w:val="8"/>
+          <w:sz w:val="18"/>
+          <w:szCs w:val="18"/>
+        </w:rPr>
+        <w:t>Once the stack is successfully created, head to your S3 bucket and you will see your bucket</w:t>
+      </w:r>
+      <w:r>
+        <w:rPr>
+          <w:rFonts w:eastAsia="Times New Roman" w:cstheme="minorHAnsi"/>
+          <w:color w:val="2D2D2D"/>
+          <w:spacing w:val="8"/>
+          <w:sz w:val="18"/>
+          <w:szCs w:val="18"/>
+        </w:rPr>
+        <w:t>.</w:t>
+      </w:r>
+    </w:p>
+    <w:p>
+      <w:pPr>
+        <w:shd w:val="clear" w:color="auto" w:fill="FFFFFF"/>
+        <w:spacing w:before="100" w:beforeAutospacing="1" w:after="100" w:afterAutospacing="1" w:line="240" w:lineRule="auto"/>
+        <w:rPr>
+          <w:rFonts w:ascii="Roboto" w:eastAsia="Times New Roman" w:hAnsi="Roboto" w:cs="Times New Roman"/>
+          <w:color w:val="2D2D2D"/>
+          <w:spacing w:val="8"/>
+          <w:sz w:val="33"/>
+          <w:szCs w:val="33"/>
+        </w:rPr>
+      </w:pPr>
+      <w:r>
+        <w:rPr>
+          <w:rFonts w:eastAsia="Times New Roman" w:cstheme="minorHAnsi"/>
+          <w:color w:val="2D2D2D"/>
+          <w:spacing w:val="8"/>
+          <w:sz w:val="18"/>
+          <w:szCs w:val="18"/>
+        </w:rPr>
+        <w:t>Below are the screenshots for the steps. Once all the steps complete, we will upload objects to S3 bucket. This bucket can be used to host static web or it can used as S3 store.</w:t>
+      </w:r>
+    </w:p>
+    <w:p>
+      <w:pPr>
+        <w:jc w:val="center"/>
+      </w:pPr>
       <w:r>
         <w:rPr>
           <w:noProof/>
         </w:rPr>
-        <w:lastRenderedPageBreak/>
         <w:drawing>
-          <wp:inline distT="0" distB="0" distL="0" distR="0" wp14:anchorId="0E05291A" wp14:editId="39512AA6">
-            <wp:extent cx="5943600" cy="2152015"/>
-            <wp:effectExtent l="0" t="0" r="0" b="635"/>
+          <wp:inline distT="0" distB="0" distL="0" distR="0" wp14:anchorId="0E05291A" wp14:editId="34326547">
+            <wp:extent cx="3765550" cy="1255923"/>
+            <wp:effectExtent l="19050" t="19050" r="25400" b="20955"/>
             <wp:docPr id="20" name="Picture 20"/>
             <wp:cNvGraphicFramePr>
               <a:graphicFrameLocks xmlns:a="http://schemas.openxmlformats.org/drawingml/2006/main" noChangeAspect="1"/>
@@ -777,20 +6051,48 @@
                     <pic:cNvPr id="1" name=""/>
                     <pic:cNvPicPr/>
                   </pic:nvPicPr>
-                  <pic:blipFill>
-                    <a:blip r:embed="rId23"/>
-                    <a:stretch>
-                      <a:fillRect/>
-                    </a:stretch>
+                  <pic:blipFill rotWithShape="1">
+                    <a:blip r:embed="rId20"/>
+                    <a:srcRect l="3775" t="1573" r="23703" b="31622"/>
+                    <a:stretch/>
                   </pic:blipFill>
-                  <pic:spPr>
+                  <pic:spPr bwMode="auto">
                     <a:xfrm>
                       <a:off x="0" y="0"/>
-                      <a:ext cx="5943600" cy="2152015"/>
+                      <a:ext cx="3773706" cy="1258643"/>
                     </a:xfrm>
                     <a:prstGeom prst="rect">
                       <a:avLst/>
                     </a:prstGeom>
+                    <a:ln w="9525" cap="flat" cmpd="sng" algn="ctr">
+                      <a:solidFill>
+                        <a:srgbClr val="E7E6E6"/>
+                      </a:solidFill>
+                      <a:prstDash val="solid"/>
+                      <a:round/>
+                      <a:headEnd type="none" w="med" len="med"/>
+                      <a:tailEnd type="none" w="med" len="med"/>
+                      <a:extLst>
+                        <a:ext uri="{C807C97D-BFC1-408E-A445-0C87EB9F89A2}">
+                          <ask:lineSketchStyleProps xmlns:ask="http://schemas.microsoft.com/office/drawing/2018/sketchyshapes" sd="0">
+                            <a:custGeom>
+                              <a:avLst/>
+                              <a:gdLst/>
+                              <a:ahLst/>
+                              <a:cxnLst/>
+                              <a:rect l="0" t="0" r="0" b="0"/>
+                              <a:pathLst/>
+                            </a:custGeom>
+                            <ask:type/>
+                          </ask:lineSketchStyleProps>
+                        </a:ext>
+                      </a:extLst>
+                    </a:ln>
+                    <a:extLst>
+                      <a:ext uri="{53640926-AAD7-44D8-BBD7-CCE9431645EC}">
+                        <a14:shadowObscured xmlns:a14="http://schemas.microsoft.com/office/drawing/2010/main"/>
+                      </a:ext>
+                    </a:extLst>
                   </pic:spPr>
                 </pic:pic>
               </a:graphicData>
@@ -801,14 +6103,17 @@
     </w:p>
     <w:p/>
     <w:p>
+      <w:pPr>
+        <w:jc w:val="center"/>
+      </w:pPr>
       <w:r>
         <w:rPr>
           <w:noProof/>
         </w:rPr>
         <w:drawing>
-          <wp:inline distT="0" distB="0" distL="0" distR="0" wp14:anchorId="1C074EF5" wp14:editId="66C25AE3">
-            <wp:extent cx="5943600" cy="3343275"/>
-            <wp:effectExtent l="0" t="0" r="0" b="9525"/>
+          <wp:inline distT="0" distB="0" distL="0" distR="0" wp14:anchorId="1C074EF5" wp14:editId="3B2CF4B8">
+            <wp:extent cx="5530355" cy="1158586"/>
+            <wp:effectExtent l="19050" t="19050" r="13335" b="22860"/>
             <wp:docPr id="21" name="Picture 21"/>
             <wp:cNvGraphicFramePr>
               <a:graphicFrameLocks xmlns:a="http://schemas.openxmlformats.org/drawingml/2006/main" noChangeAspect="1"/>
@@ -820,20 +6125,29 @@
                     <pic:cNvPr id="1" name=""/>
                     <pic:cNvPicPr/>
                   </pic:nvPicPr>
-                  <pic:blipFill>
-                    <a:blip r:embed="rId24"/>
-                    <a:stretch>
-                      <a:fillRect/>
-                    </a:stretch>
+                  <pic:blipFill rotWithShape="1">
+                    <a:blip r:embed="rId21"/>
+                    <a:srcRect t="15832" r="2435" b="47831"/>
+                    <a:stretch/>
                   </pic:blipFill>
-                  <pic:spPr>
+                  <pic:spPr bwMode="auto">
                     <a:xfrm>
                       <a:off x="0" y="0"/>
-                      <a:ext cx="5943600" cy="3343275"/>
+                      <a:ext cx="5631246" cy="1179722"/>
                     </a:xfrm>
                     <a:prstGeom prst="rect">
                       <a:avLst/>
                     </a:prstGeom>
+                    <a:ln>
+                      <a:solidFill>
+                        <a:schemeClr val="bg2"/>
+                      </a:solidFill>
+                    </a:ln>
+                    <a:extLst>
+                      <a:ext uri="{53640926-AAD7-44D8-BBD7-CCE9431645EC}">
+                        <a14:shadowObscured xmlns:a14="http://schemas.microsoft.com/office/drawing/2010/main"/>
+                      </a:ext>
+                    </a:extLst>
                   </pic:spPr>
                 </pic:pic>
               </a:graphicData>
@@ -841,20 +6155,109 @@
           </wp:inline>
         </w:drawing>
       </w:r>
-      <w:r>
-        <w:tab/>
-      </w:r>
     </w:p>
     <w:p>
+      <w:pPr>
+        <w:jc w:val="center"/>
+      </w:pPr>
       <w:r>
         <w:rPr>
           <w:noProof/>
         </w:rPr>
-        <w:lastRenderedPageBreak/>
+        <mc:AlternateContent>
+          <mc:Choice Requires="wpi">
+            <w:drawing>
+              <wp:anchor distT="0" distB="0" distL="114300" distR="114300" simplePos="0" relativeHeight="251661312" behindDoc="0" locked="0" layoutInCell="1" allowOverlap="1" wp14:anchorId="7D79FF66" wp14:editId="4CA9786E">
+                <wp:simplePos x="0" y="0"/>
+                <wp:positionH relativeFrom="column">
+                  <wp:posOffset>3051460</wp:posOffset>
+                </wp:positionH>
+                <wp:positionV relativeFrom="paragraph">
+                  <wp:posOffset>1501215</wp:posOffset>
+                </wp:positionV>
+                <wp:extent cx="683280" cy="79200"/>
+                <wp:effectExtent l="57150" t="76200" r="59690" b="92710"/>
+                <wp:wrapNone/>
+                <wp:docPr id="25" name="Ink 25"/>
+                <wp:cNvGraphicFramePr/>
+                <a:graphic xmlns:a="http://schemas.openxmlformats.org/drawingml/2006/main">
+                  <a:graphicData uri="http://schemas.microsoft.com/office/word/2010/wordprocessingInk">
+                    <w14:contentPart bwMode="auto" r:id="rId22">
+                      <w14:nvContentPartPr>
+                        <w14:cNvContentPartPr/>
+                      </w14:nvContentPartPr>
+                      <w14:xfrm>
+                        <a:off x="0" y="0"/>
+                        <a:ext cx="683280" cy="79200"/>
+                      </w14:xfrm>
+                    </w14:contentPart>
+                  </a:graphicData>
+                </a:graphic>
+              </wp:anchor>
+            </w:drawing>
+          </mc:Choice>
+          <mc:Fallback>
+            <w:pict>
+              <v:shape w14:anchorId="10C1B15A" id="Ink 25" o:spid="_x0000_s1026" type="#_x0000_t75" style="position:absolute;margin-left:238.85pt;margin-top:115.35pt;width:56.6pt;height:11.95pt;z-index:251661312;visibility:visible;mso-wrap-style:square;mso-wrap-distance-left:9pt;mso-wrap-distance-top:0;mso-wrap-distance-right:9pt;mso-wrap-distance-bottom:0;mso-position-horizontal:absolute;mso-position-horizontal-relative:text;mso-position-vertical:absolute;mso-position-vertical-relative:text" o:gfxdata="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">
+                <v:imagedata r:id="rId23" o:title=""/>
+              </v:shape>
+            </w:pict>
+          </mc:Fallback>
+        </mc:AlternateContent>
+      </w:r>
+      <w:r>
+        <w:rPr>
+          <w:noProof/>
+        </w:rPr>
+        <mc:AlternateContent>
+          <mc:Choice Requires="wpi">
+            <w:drawing>
+              <wp:anchor distT="0" distB="0" distL="114300" distR="114300" simplePos="0" relativeHeight="251660288" behindDoc="0" locked="0" layoutInCell="1" allowOverlap="1" wp14:anchorId="3EA2E4DD" wp14:editId="228482C5">
+                <wp:simplePos x="0" y="0"/>
+                <wp:positionH relativeFrom="column">
+                  <wp:posOffset>1041220</wp:posOffset>
+                </wp:positionH>
+                <wp:positionV relativeFrom="paragraph">
+                  <wp:posOffset>601575</wp:posOffset>
+                </wp:positionV>
+                <wp:extent cx="651240" cy="71640"/>
+                <wp:effectExtent l="57150" t="76200" r="15875" b="81280"/>
+                <wp:wrapNone/>
+                <wp:docPr id="22" name="Ink 22"/>
+                <wp:cNvGraphicFramePr/>
+                <a:graphic xmlns:a="http://schemas.openxmlformats.org/drawingml/2006/main">
+                  <a:graphicData uri="http://schemas.microsoft.com/office/word/2010/wordprocessingInk">
+                    <w14:contentPart bwMode="auto" r:id="rId24">
+                      <w14:nvContentPartPr>
+                        <w14:cNvContentPartPr/>
+                      </w14:nvContentPartPr>
+                      <w14:xfrm>
+                        <a:off x="0" y="0"/>
+                        <a:ext cx="651240" cy="71640"/>
+                      </w14:xfrm>
+                    </w14:contentPart>
+                  </a:graphicData>
+                </a:graphic>
+              </wp:anchor>
+            </w:drawing>
+          </mc:Choice>
+          <mc:Fallback>
+            <w:pict>
+              <v:shape w14:anchorId="60F31833" id="Ink 22" o:spid="_x0000_s1026" type="#_x0000_t75" style="position:absolute;margin-left:80.6pt;margin-top:44.55pt;width:54.15pt;height:11.35pt;z-index:251660288;visibility:visible;mso-wrap-style:square;mso-wrap-distance-left:9pt;mso-wrap-distance-top:0;mso-wrap-distance-right:9pt;mso-wrap-distance-bottom:0;mso-position-horizontal:absolute;mso-position-horizontal-relative:text;mso-position-vertical:absolute;mso-position-vertical-relative:text" o:gfxdata="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">
+                <v:imagedata r:id="rId25" o:title=""/>
+              </v:shape>
+            </w:pict>
+          </mc:Fallback>
+        </mc:AlternateContent>
+      </w:r>
+      <w:r>
+        <w:rPr>
+          <w:noProof/>
+        </w:rPr>
         <w:drawing>
-          <wp:inline distT="0" distB="0" distL="0" distR="0" wp14:anchorId="72C58251" wp14:editId="5E94FBEB">
-            <wp:extent cx="5943600" cy="3242945"/>
-            <wp:effectExtent l="0" t="0" r="0" b="0"/>
+          <wp:inline distT="0" distB="0" distL="0" distR="0" wp14:anchorId="72C58251" wp14:editId="041943C0">
+            <wp:extent cx="4220441" cy="2545318"/>
+            <wp:effectExtent l="19050" t="19050" r="27940" b="26670"/>
             <wp:docPr id="23" name="Picture 23"/>
             <wp:cNvGraphicFramePr>
               <a:graphicFrameLocks xmlns:a="http://schemas.openxmlformats.org/drawingml/2006/main" noChangeAspect="1"/>
@@ -866,20 +6269,29 @@
                     <pic:cNvPr id="1" name=""/>
                     <pic:cNvPicPr/>
                   </pic:nvPicPr>
-                  <pic:blipFill>
-                    <a:blip r:embed="rId25"/>
-                    <a:stretch>
-                      <a:fillRect/>
-                    </a:stretch>
+                  <pic:blipFill rotWithShape="1">
+                    <a:blip r:embed="rId26"/>
+                    <a:srcRect l="14175" t="7049" r="2916" b="1309"/>
+                    <a:stretch/>
                   </pic:blipFill>
-                  <pic:spPr>
+                  <pic:spPr bwMode="auto">
                     <a:xfrm>
                       <a:off x="0" y="0"/>
-                      <a:ext cx="5943600" cy="3242945"/>
+                      <a:ext cx="4247784" cy="2561809"/>
                     </a:xfrm>
                     <a:prstGeom prst="rect">
                       <a:avLst/>
                     </a:prstGeom>
+                    <a:ln>
+                      <a:solidFill>
+                        <a:schemeClr val="bg2"/>
+                      </a:solidFill>
+                    </a:ln>
+                    <a:extLst>
+                      <a:ext uri="{53640926-AAD7-44D8-BBD7-CCE9431645EC}">
+                        <a14:shadowObscured xmlns:a14="http://schemas.microsoft.com/office/drawing/2010/main"/>
+                      </a:ext>
+                    </a:extLst>
                   </pic:spPr>
                 </pic:pic>
               </a:graphicData>
@@ -889,14 +6301,62 @@
       </w:r>
     </w:p>
     <w:p>
+      <w:pPr>
+        <w:jc w:val="center"/>
+      </w:pPr>
+      <w:r>
+        <w:rPr>
+          <w:noProof/>
+        </w:rPr>
+        <mc:AlternateContent>
+          <mc:Choice Requires="wpi">
+            <w:drawing>
+              <wp:anchor distT="0" distB="0" distL="114300" distR="114300" simplePos="0" relativeHeight="251659264" behindDoc="0" locked="0" layoutInCell="1" allowOverlap="1" wp14:anchorId="6A3E8748" wp14:editId="280254E1">
+                <wp:simplePos x="0" y="0"/>
+                <wp:positionH relativeFrom="column">
+                  <wp:posOffset>944740</wp:posOffset>
+                </wp:positionH>
+                <wp:positionV relativeFrom="paragraph">
+                  <wp:posOffset>2182360</wp:posOffset>
+                </wp:positionV>
+                <wp:extent cx="3392280" cy="230040"/>
+                <wp:effectExtent l="57150" t="76200" r="0" b="93980"/>
+                <wp:wrapNone/>
+                <wp:docPr id="15" name="Ink 15"/>
+                <wp:cNvGraphicFramePr/>
+                <a:graphic xmlns:a="http://schemas.openxmlformats.org/drawingml/2006/main">
+                  <a:graphicData uri="http://schemas.microsoft.com/office/word/2010/wordprocessingInk">
+                    <w14:contentPart bwMode="auto" r:id="rId27">
+                      <w14:nvContentPartPr>
+                        <w14:cNvContentPartPr/>
+                      </w14:nvContentPartPr>
+                      <w14:xfrm>
+                        <a:off x="0" y="0"/>
+                        <a:ext cx="3392280" cy="230040"/>
+                      </w14:xfrm>
+                    </w14:contentPart>
+                  </a:graphicData>
+                </a:graphic>
+              </wp:anchor>
+            </w:drawing>
+          </mc:Choice>
+          <mc:Fallback>
+            <w:pict>
+              <v:shape w14:anchorId="14F806B5" id="Ink 15" o:spid="_x0000_s1026" type="#_x0000_t75" style="position:absolute;margin-left:73pt;margin-top:169.05pt;width:269.9pt;height:23.75pt;z-index:251659264;visibility:visible;mso-wrap-style:square;mso-wrap-distance-left:9pt;mso-wrap-distance-top:0;mso-wrap-distance-right:9pt;mso-wrap-distance-bottom:0;mso-position-horizontal:absolute;mso-position-horizontal-relative:text;mso-position-vertical:absolute;mso-position-vertical-relative:text" o:gfxdata="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">
+                <v:imagedata r:id="rId28" o:title=""/>
+              </v:shape>
+            </w:pict>
+          </mc:Fallback>
+        </mc:AlternateContent>
+      </w:r>
       <w:r>
         <w:rPr>
           <w:noProof/>
         </w:rPr>
         <w:drawing>
-          <wp:inline distT="0" distB="0" distL="0" distR="0" wp14:anchorId="203B753D" wp14:editId="2730FDD4">
-            <wp:extent cx="5943600" cy="3424555"/>
-            <wp:effectExtent l="0" t="0" r="0" b="4445"/>
+          <wp:inline distT="0" distB="0" distL="0" distR="0" wp14:anchorId="203B753D" wp14:editId="2946E5BC">
+            <wp:extent cx="4241223" cy="2709579"/>
+            <wp:effectExtent l="19050" t="19050" r="26035" b="14605"/>
             <wp:docPr id="24" name="Picture 24"/>
             <wp:cNvGraphicFramePr>
               <a:graphicFrameLocks xmlns:a="http://schemas.openxmlformats.org/drawingml/2006/main" noChangeAspect="1"/>
@@ -908,20 +6368,29 @@
                     <pic:cNvPr id="1" name=""/>
                     <pic:cNvPicPr/>
                   </pic:nvPicPr>
-                  <pic:blipFill>
-                    <a:blip r:embed="rId26"/>
-                    <a:stretch>
-                      <a:fillRect/>
-                    </a:stretch>
+                  <pic:blipFill rotWithShape="1">
+                    <a:blip r:embed="rId29"/>
+                    <a:srcRect l="8476" t="5934" r="6689"/>
+                    <a:stretch/>
                   </pic:blipFill>
-                  <pic:spPr>
+                  <pic:spPr bwMode="auto">
                     <a:xfrm>
                       <a:off x="0" y="0"/>
-                      <a:ext cx="5943600" cy="3424555"/>
+                      <a:ext cx="4267046" cy="2726077"/>
                     </a:xfrm>
                     <a:prstGeom prst="rect">
                       <a:avLst/>
                     </a:prstGeom>
+                    <a:ln>
+                      <a:solidFill>
+                        <a:schemeClr val="bg2"/>
+                      </a:solidFill>
+                    </a:ln>
+                    <a:extLst>
+                      <a:ext uri="{53640926-AAD7-44D8-BBD7-CCE9431645EC}">
+                        <a14:shadowObscured xmlns:a14="http://schemas.microsoft.com/office/drawing/2010/main"/>
+                      </a:ext>
+                    </a:extLst>
                   </pic:spPr>
                 </pic:pic>
               </a:graphicData>
@@ -931,15 +6400,28 @@
       </w:r>
     </w:p>
     <w:p>
+      <w:pPr>
+        <w:jc w:val="center"/>
+      </w:pPr>
+    </w:p>
+    <w:p>
+      <w:r>
+        <w:t>Below is the designer view of the bucket policy created using CF template.</w:t>
+      </w:r>
+    </w:p>
+    <w:p>
+      <w:pPr>
+        <w:jc w:val="center"/>
+      </w:pPr>
       <w:r>
         <w:rPr>
           <w:noProof/>
         </w:rPr>
         <w:lastRenderedPageBreak/>
         <w:drawing>
-          <wp:inline distT="0" distB="0" distL="0" distR="0" wp14:anchorId="6923BAB6" wp14:editId="0E4ECE04">
-            <wp:extent cx="5943600" cy="2392045"/>
-            <wp:effectExtent l="0" t="0" r="0" b="8255"/>
+          <wp:inline distT="0" distB="0" distL="0" distR="0" wp14:anchorId="6923BAB6" wp14:editId="67E816BC">
+            <wp:extent cx="4200553" cy="1567295"/>
+            <wp:effectExtent l="19050" t="19050" r="9525" b="13970"/>
             <wp:docPr id="31" name="Picture 31"/>
             <wp:cNvGraphicFramePr>
               <a:graphicFrameLocks xmlns:a="http://schemas.openxmlformats.org/drawingml/2006/main" noChangeAspect="1"/>
@@ -951,20 +6433,29 @@
                     <pic:cNvPr id="1" name=""/>
                     <pic:cNvPicPr/>
                   </pic:nvPicPr>
-                  <pic:blipFill>
-                    <a:blip r:embed="rId27"/>
-                    <a:stretch>
-                      <a:fillRect/>
-                    </a:stretch>
+                  <pic:blipFill rotWithShape="1">
+                    <a:blip r:embed="rId30"/>
+                    <a:srcRect t="7291"/>
+                    <a:stretch/>
                   </pic:blipFill>
-                  <pic:spPr>
+                  <pic:spPr bwMode="auto">
                     <a:xfrm>
                       <a:off x="0" y="0"/>
-                      <a:ext cx="5943600" cy="2392045"/>
+                      <a:ext cx="4249992" cy="1585741"/>
                     </a:xfrm>
                     <a:prstGeom prst="rect">
                       <a:avLst/>
                     </a:prstGeom>
+                    <a:ln>
+                      <a:solidFill>
+                        <a:schemeClr val="bg2"/>
+                      </a:solidFill>
+                    </a:ln>
+                    <a:extLst>
+                      <a:ext uri="{53640926-AAD7-44D8-BBD7-CCE9431645EC}">
+                        <a14:shadowObscured xmlns:a14="http://schemas.microsoft.com/office/drawing/2010/main"/>
+                      </a:ext>
+                    </a:extLst>
                   </pic:spPr>
                 </pic:pic>
               </a:graphicData>
@@ -975,144 +6466,18 @@
     </w:p>
     <w:p/>
     <w:p>
+      <w:pPr>
+        <w:jc w:val="center"/>
+      </w:pPr>
       <w:r>
         <w:rPr>
           <w:noProof/>
         </w:rPr>
         <w:drawing>
-          <wp:inline distT="0" distB="0" distL="0" distR="0" wp14:anchorId="51D7B78E" wp14:editId="33C24A0B">
-            <wp:extent cx="5943600" cy="2725420"/>
-            <wp:effectExtent l="0" t="0" r="0" b="0"/>
+          <wp:inline distT="0" distB="0" distL="0" distR="0" wp14:anchorId="51D7B78E" wp14:editId="3D6968F8">
+            <wp:extent cx="4607638" cy="2112819"/>
+            <wp:effectExtent l="0" t="0" r="2540" b="1905"/>
             <wp:docPr id="26" name="Picture 26"/>
-            <wp:cNvGraphicFramePr>
-              <a:graphicFrameLocks xmlns:a="http://schemas.openxmlformats.org/drawingml/2006/main" noChangeAspect="1"/>
-            </wp:cNvGraphicFramePr>
-            <a:graphic xmlns:a="http://schemas.openxmlformats.org/drawingml/2006/main">
-              <a:graphicData uri="http://schemas.openxmlformats.org/drawingml/2006/picture">
-                <pic:pic xmlns:pic="http://schemas.openxmlformats.org/drawingml/2006/picture">
-                  <pic:nvPicPr>
-                    <pic:cNvPr id="1" name=""/>
-                    <pic:cNvPicPr/>
-                  </pic:nvPicPr>
-                  <pic:blipFill>
-                    <a:blip r:embed="rId28"/>
-                    <a:stretch>
-                      <a:fillRect/>
-                    </a:stretch>
-                  </pic:blipFill>
-                  <pic:spPr>
-                    <a:xfrm>
-                      <a:off x="0" y="0"/>
-                      <a:ext cx="5943600" cy="2725420"/>
-                    </a:xfrm>
-                    <a:prstGeom prst="rect">
-                      <a:avLst/>
-                    </a:prstGeom>
-                  </pic:spPr>
-                </pic:pic>
-              </a:graphicData>
-            </a:graphic>
-          </wp:inline>
-        </w:drawing>
-      </w:r>
-    </w:p>
-    <w:p/>
-    <w:p>
-      <w:r>
-        <w:rPr>
-          <w:noProof/>
-        </w:rPr>
-        <w:lastRenderedPageBreak/>
-        <w:drawing>
-          <wp:inline distT="0" distB="0" distL="0" distR="0" wp14:anchorId="10B03631" wp14:editId="6ADBCA14">
-            <wp:extent cx="5943600" cy="3188970"/>
-            <wp:effectExtent l="0" t="0" r="0" b="0"/>
-            <wp:docPr id="27" name="Picture 27"/>
-            <wp:cNvGraphicFramePr>
-              <a:graphicFrameLocks xmlns:a="http://schemas.openxmlformats.org/drawingml/2006/main" noChangeAspect="1"/>
-            </wp:cNvGraphicFramePr>
-            <a:graphic xmlns:a="http://schemas.openxmlformats.org/drawingml/2006/main">
-              <a:graphicData uri="http://schemas.openxmlformats.org/drawingml/2006/picture">
-                <pic:pic xmlns:pic="http://schemas.openxmlformats.org/drawingml/2006/picture">
-                  <pic:nvPicPr>
-                    <pic:cNvPr id="1" name=""/>
-                    <pic:cNvPicPr/>
-                  </pic:nvPicPr>
-                  <pic:blipFill>
-                    <a:blip r:embed="rId29"/>
-                    <a:stretch>
-                      <a:fillRect/>
-                    </a:stretch>
-                  </pic:blipFill>
-                  <pic:spPr>
-                    <a:xfrm>
-                      <a:off x="0" y="0"/>
-                      <a:ext cx="5943600" cy="3188970"/>
-                    </a:xfrm>
-                    <a:prstGeom prst="rect">
-                      <a:avLst/>
-                    </a:prstGeom>
-                  </pic:spPr>
-                </pic:pic>
-              </a:graphicData>
-            </a:graphic>
-          </wp:inline>
-        </w:drawing>
-      </w:r>
-    </w:p>
-    <w:p>
-      <w:r>
-        <w:rPr>
-          <w:noProof/>
-        </w:rPr>
-        <w:drawing>
-          <wp:inline distT="0" distB="0" distL="0" distR="0" wp14:anchorId="4D353108" wp14:editId="15203F15">
-            <wp:extent cx="5943600" cy="3869690"/>
-            <wp:effectExtent l="0" t="0" r="0" b="0"/>
-            <wp:docPr id="28" name="Picture 28"/>
-            <wp:cNvGraphicFramePr>
-              <a:graphicFrameLocks xmlns:a="http://schemas.openxmlformats.org/drawingml/2006/main" noChangeAspect="1"/>
-            </wp:cNvGraphicFramePr>
-            <a:graphic xmlns:a="http://schemas.openxmlformats.org/drawingml/2006/main">
-              <a:graphicData uri="http://schemas.openxmlformats.org/drawingml/2006/picture">
-                <pic:pic xmlns:pic="http://schemas.openxmlformats.org/drawingml/2006/picture">
-                  <pic:nvPicPr>
-                    <pic:cNvPr id="1" name=""/>
-                    <pic:cNvPicPr/>
-                  </pic:nvPicPr>
-                  <pic:blipFill>
-                    <a:blip r:embed="rId30"/>
-                    <a:stretch>
-                      <a:fillRect/>
-                    </a:stretch>
-                  </pic:blipFill>
-                  <pic:spPr>
-                    <a:xfrm>
-                      <a:off x="0" y="0"/>
-                      <a:ext cx="5943600" cy="3869690"/>
-                    </a:xfrm>
-                    <a:prstGeom prst="rect">
-                      <a:avLst/>
-                    </a:prstGeom>
-                  </pic:spPr>
-                </pic:pic>
-              </a:graphicData>
-            </a:graphic>
-          </wp:inline>
-        </w:drawing>
-      </w:r>
-    </w:p>
-    <w:p>
-      <w:r>
-        <w:rPr>
-          <w:noProof/>
-        </w:rPr>
-        <w:lastRenderedPageBreak/>
-        <w:drawing>
-          <wp:inline distT="0" distB="0" distL="0" distR="0" wp14:anchorId="51A8F9FF" wp14:editId="57D15E22">
-            <wp:extent cx="5943600" cy="2922905"/>
-            <wp:effectExtent l="0" t="0" r="0" b="0"/>
-            <wp:docPr id="33" name="Picture 33"/>
             <wp:cNvGraphicFramePr>
               <a:graphicFrameLocks xmlns:a="http://schemas.openxmlformats.org/drawingml/2006/main" noChangeAspect="1"/>
             </wp:cNvGraphicFramePr>
@@ -1132,7 +6497,7 @@
                   <pic:spPr>
                     <a:xfrm>
                       <a:off x="0" y="0"/>
-                      <a:ext cx="5943600" cy="2922905"/>
+                      <a:ext cx="4648597" cy="2131601"/>
                     </a:xfrm>
                     <a:prstGeom prst="rect">
                       <a:avLst/>
@@ -1147,15 +6512,18 @@
     </w:p>
     <w:p/>
     <w:p>
+      <w:pPr>
+        <w:jc w:val="center"/>
+      </w:pPr>
       <w:r>
         <w:rPr>
           <w:noProof/>
         </w:rPr>
         <w:drawing>
-          <wp:inline distT="0" distB="0" distL="0" distR="0" wp14:anchorId="348ECE3E" wp14:editId="55008B6F">
-            <wp:extent cx="5943600" cy="3262630"/>
-            <wp:effectExtent l="0" t="0" r="0" b="0"/>
-            <wp:docPr id="34" name="Picture 34"/>
+          <wp:inline distT="0" distB="0" distL="0" distR="0" wp14:anchorId="10B03631" wp14:editId="7BA6D35F">
+            <wp:extent cx="3596986" cy="1929922"/>
+            <wp:effectExtent l="19050" t="19050" r="22860" b="13335"/>
+            <wp:docPr id="27" name="Picture 27"/>
             <wp:cNvGraphicFramePr>
               <a:graphicFrameLocks xmlns:a="http://schemas.openxmlformats.org/drawingml/2006/main" noChangeAspect="1"/>
             </wp:cNvGraphicFramePr>
@@ -1175,11 +6543,16 @@
                   <pic:spPr>
                     <a:xfrm>
                       <a:off x="0" y="0"/>
-                      <a:ext cx="5943600" cy="3262630"/>
+                      <a:ext cx="3623792" cy="1944304"/>
                     </a:xfrm>
                     <a:prstGeom prst="rect">
                       <a:avLst/>
                     </a:prstGeom>
+                    <a:ln>
+                      <a:solidFill>
+                        <a:schemeClr val="bg2"/>
+                      </a:solidFill>
+                    </a:ln>
                   </pic:spPr>
                 </pic:pic>
               </a:graphicData>
@@ -1189,16 +6562,19 @@
       </w:r>
     </w:p>
     <w:p>
+      <w:pPr>
+        <w:jc w:val="center"/>
+      </w:pPr>
       <w:r>
         <w:rPr>
           <w:noProof/>
         </w:rPr>
         <w:lastRenderedPageBreak/>
         <w:drawing>
-          <wp:inline distT="0" distB="0" distL="0" distR="0" wp14:anchorId="2F5025E7" wp14:editId="6A77A384">
-            <wp:extent cx="5943600" cy="3366135"/>
-            <wp:effectExtent l="0" t="0" r="0" b="5715"/>
-            <wp:docPr id="35" name="Picture 35"/>
+          <wp:inline distT="0" distB="0" distL="0" distR="0" wp14:anchorId="4D353108" wp14:editId="6A38ABBA">
+            <wp:extent cx="3784022" cy="2463657"/>
+            <wp:effectExtent l="19050" t="19050" r="26035" b="13335"/>
+            <wp:docPr id="28" name="Picture 28"/>
             <wp:cNvGraphicFramePr>
               <a:graphicFrameLocks xmlns:a="http://schemas.openxmlformats.org/drawingml/2006/main" noChangeAspect="1"/>
             </wp:cNvGraphicFramePr>
@@ -1218,11 +6594,199 @@
                   <pic:spPr>
                     <a:xfrm>
                       <a:off x="0" y="0"/>
-                      <a:ext cx="5943600" cy="3366135"/>
+                      <a:ext cx="3811779" cy="2481729"/>
                     </a:xfrm>
                     <a:prstGeom prst="rect">
                       <a:avLst/>
                     </a:prstGeom>
+                    <a:ln>
+                      <a:solidFill>
+                        <a:schemeClr val="bg2"/>
+                      </a:solidFill>
+                    </a:ln>
+                  </pic:spPr>
+                </pic:pic>
+              </a:graphicData>
+            </a:graphic>
+          </wp:inline>
+        </w:drawing>
+      </w:r>
+    </w:p>
+    <w:p>
+      <w:pPr>
+        <w:jc w:val="center"/>
+      </w:pPr>
+      <w:r>
+        <w:rPr>
+          <w:noProof/>
+        </w:rPr>
+        <w:drawing>
+          <wp:inline distT="0" distB="0" distL="0" distR="0" wp14:anchorId="51A8F9FF" wp14:editId="2C153EBF">
+            <wp:extent cx="4444723" cy="1470314"/>
+            <wp:effectExtent l="19050" t="19050" r="13335" b="15875"/>
+            <wp:docPr id="33" name="Picture 33"/>
+            <wp:cNvGraphicFramePr>
+              <a:graphicFrameLocks xmlns:a="http://schemas.openxmlformats.org/drawingml/2006/main" noChangeAspect="1"/>
+            </wp:cNvGraphicFramePr>
+            <a:graphic xmlns:a="http://schemas.openxmlformats.org/drawingml/2006/main">
+              <a:graphicData uri="http://schemas.openxmlformats.org/drawingml/2006/picture">
+                <pic:pic xmlns:pic="http://schemas.openxmlformats.org/drawingml/2006/picture">
+                  <pic:nvPicPr>
+                    <pic:cNvPr id="1" name=""/>
+                    <pic:cNvPicPr/>
+                  </pic:nvPicPr>
+                  <pic:blipFill rotWithShape="1">
+                    <a:blip r:embed="rId34"/>
+                    <a:srcRect l="8262" t="12021" b="26270"/>
+                    <a:stretch/>
+                  </pic:blipFill>
+                  <pic:spPr bwMode="auto">
+                    <a:xfrm>
+                      <a:off x="0" y="0"/>
+                      <a:ext cx="4480165" cy="1482038"/>
+                    </a:xfrm>
+                    <a:prstGeom prst="rect">
+                      <a:avLst/>
+                    </a:prstGeom>
+                    <a:ln>
+                      <a:solidFill>
+                        <a:schemeClr val="bg2"/>
+                      </a:solidFill>
+                    </a:ln>
+                    <a:extLst>
+                      <a:ext uri="{53640926-AAD7-44D8-BBD7-CCE9431645EC}">
+                        <a14:shadowObscured xmlns:a14="http://schemas.microsoft.com/office/drawing/2010/main"/>
+                      </a:ext>
+                    </a:extLst>
+                  </pic:spPr>
+                </pic:pic>
+              </a:graphicData>
+            </a:graphic>
+          </wp:inline>
+        </w:drawing>
+      </w:r>
+    </w:p>
+    <w:p/>
+    <w:p>
+      <w:pPr>
+        <w:jc w:val="center"/>
+      </w:pPr>
+      <w:r>
+        <w:rPr>
+          <w:noProof/>
+        </w:rPr>
+        <w:drawing>
+          <wp:inline distT="0" distB="0" distL="0" distR="0" wp14:anchorId="348ECE3E" wp14:editId="59ED5BEB">
+            <wp:extent cx="4393622" cy="1984842"/>
+            <wp:effectExtent l="19050" t="19050" r="26035" b="15875"/>
+            <wp:docPr id="34" name="Picture 34"/>
+            <wp:cNvGraphicFramePr>
+              <a:graphicFrameLocks xmlns:a="http://schemas.openxmlformats.org/drawingml/2006/main" noChangeAspect="1"/>
+            </wp:cNvGraphicFramePr>
+            <a:graphic xmlns:a="http://schemas.openxmlformats.org/drawingml/2006/main">
+              <a:graphicData uri="http://schemas.openxmlformats.org/drawingml/2006/picture">
+                <pic:pic xmlns:pic="http://schemas.openxmlformats.org/drawingml/2006/picture">
+                  <pic:nvPicPr>
+                    <pic:cNvPr id="1" name=""/>
+                    <pic:cNvPicPr/>
+                  </pic:nvPicPr>
+                  <pic:blipFill rotWithShape="1">
+                    <a:blip r:embed="rId35"/>
+                    <a:srcRect l="2778" t="14013" r="18075" b="20852"/>
+                    <a:stretch/>
+                  </pic:blipFill>
+                  <pic:spPr bwMode="auto">
+                    <a:xfrm>
+                      <a:off x="0" y="0"/>
+                      <a:ext cx="4423791" cy="1998471"/>
+                    </a:xfrm>
+                    <a:prstGeom prst="rect">
+                      <a:avLst/>
+                    </a:prstGeom>
+                    <a:ln>
+                      <a:solidFill>
+                        <a:schemeClr val="bg2"/>
+                      </a:solidFill>
+                    </a:ln>
+                    <a:extLst>
+                      <a:ext uri="{53640926-AAD7-44D8-BBD7-CCE9431645EC}">
+                        <a14:shadowObscured xmlns:a14="http://schemas.microsoft.com/office/drawing/2010/main"/>
+                      </a:ext>
+                    </a:extLst>
+                  </pic:spPr>
+                </pic:pic>
+              </a:graphicData>
+            </a:graphic>
+          </wp:inline>
+        </w:drawing>
+      </w:r>
+    </w:p>
+    <w:p>
+      <w:pPr>
+        <w:jc w:val="center"/>
+      </w:pPr>
+      <w:r>
+        <w:rPr>
+          <w:noProof/>
+        </w:rPr>
+        <w:lastRenderedPageBreak/>
+        <w:drawing>
+          <wp:inline distT="0" distB="0" distL="0" distR="0" wp14:anchorId="2F5025E7" wp14:editId="3B07D40C">
+            <wp:extent cx="4643004" cy="2020720"/>
+            <wp:effectExtent l="19050" t="19050" r="24765" b="17780"/>
+            <wp:docPr id="35" name="Picture 35"/>
+            <wp:cNvGraphicFramePr>
+              <a:graphicFrameLocks xmlns:a="http://schemas.openxmlformats.org/drawingml/2006/main" noChangeAspect="1"/>
+            </wp:cNvGraphicFramePr>
+            <a:graphic xmlns:a="http://schemas.openxmlformats.org/drawingml/2006/main">
+              <a:graphicData uri="http://schemas.openxmlformats.org/drawingml/2006/picture">
+                <pic:pic xmlns:pic="http://schemas.openxmlformats.org/drawingml/2006/picture">
+                  <pic:nvPicPr>
+                    <pic:cNvPr id="1" name=""/>
+                    <pic:cNvPicPr/>
+                  </pic:nvPicPr>
+                  <pic:blipFill rotWithShape="1">
+                    <a:blip r:embed="rId36"/>
+                    <a:srcRect l="1048" t="14612" r="19140" b="24056"/>
+                    <a:stretch/>
+                  </pic:blipFill>
+                  <pic:spPr bwMode="auto">
+                    <a:xfrm>
+                      <a:off x="0" y="0"/>
+                      <a:ext cx="4685067" cy="2039026"/>
+                    </a:xfrm>
+                    <a:prstGeom prst="rect">
+                      <a:avLst/>
+                    </a:prstGeom>
+                    <a:ln w="9525" cap="flat" cmpd="sng" algn="ctr">
+                      <a:solidFill>
+                        <a:srgbClr val="E7E6E6"/>
+                      </a:solidFill>
+                      <a:prstDash val="solid"/>
+                      <a:round/>
+                      <a:headEnd type="none" w="med" len="med"/>
+                      <a:tailEnd type="none" w="med" len="med"/>
+                      <a:extLst>
+                        <a:ext uri="{C807C97D-BFC1-408E-A445-0C87EB9F89A2}">
+                          <ask:lineSketchStyleProps xmlns:ask="http://schemas.microsoft.com/office/drawing/2018/sketchyshapes" sd="0">
+                            <a:custGeom>
+                              <a:avLst/>
+                              <a:gdLst/>
+                              <a:ahLst/>
+                              <a:cxnLst/>
+                              <a:rect l="0" t="0" r="0" b="0"/>
+                              <a:pathLst/>
+                            </a:custGeom>
+                            <ask:type/>
+                          </ask:lineSketchStyleProps>
+                        </a:ext>
+                      </a:extLst>
+                    </a:ln>
+                    <a:extLst>
+                      <a:ext uri="{53640926-AAD7-44D8-BBD7-CCE9431645EC}">
+                        <a14:shadowObscured xmlns:a14="http://schemas.microsoft.com/office/drawing/2010/main"/>
+                      </a:ext>
+                    </a:extLst>
                   </pic:spPr>
                 </pic:pic>
               </a:graphicData>
@@ -1238,9 +6802,9 @@
           <w:noProof/>
         </w:rPr>
         <w:drawing>
-          <wp:inline distT="0" distB="0" distL="0" distR="0" wp14:anchorId="1FBDD206" wp14:editId="4B14E1BC">
-            <wp:extent cx="5943600" cy="3305810"/>
-            <wp:effectExtent l="0" t="0" r="0" b="8890"/>
+          <wp:inline distT="0" distB="0" distL="0" distR="0" wp14:anchorId="1FBDD206" wp14:editId="5B80E024">
+            <wp:extent cx="5949950" cy="2001982"/>
+            <wp:effectExtent l="0" t="0" r="0" b="0"/>
             <wp:docPr id="36" name="Picture 36"/>
             <wp:cNvGraphicFramePr>
               <a:graphicFrameLocks xmlns:a="http://schemas.openxmlformats.org/drawingml/2006/main" noChangeAspect="1"/>
@@ -1252,20 +6816,27 @@
                     <pic:cNvPr id="1" name=""/>
                     <pic:cNvPicPr/>
                   </pic:nvPicPr>
-                  <pic:blipFill>
-                    <a:blip r:embed="rId34"/>
-                    <a:stretch>
-                      <a:fillRect/>
-                    </a:stretch>
+                  <pic:blipFill rotWithShape="1">
+                    <a:blip r:embed="rId37"/>
+                    <a:srcRect l="-116" t="14460" b="24975"/>
+                    <a:stretch/>
                   </pic:blipFill>
-                  <pic:spPr>
+                  <pic:spPr bwMode="auto">
                     <a:xfrm>
                       <a:off x="0" y="0"/>
-                      <a:ext cx="5943600" cy="3305810"/>
+                      <a:ext cx="5950527" cy="2002176"/>
                     </a:xfrm>
                     <a:prstGeom prst="rect">
                       <a:avLst/>
                     </a:prstGeom>
+                    <a:ln>
+                      <a:noFill/>
+                    </a:ln>
+                    <a:extLst>
+                      <a:ext uri="{53640926-AAD7-44D8-BBD7-CCE9431645EC}">
+                        <a14:shadowObscured xmlns:a14="http://schemas.microsoft.com/office/drawing/2010/main"/>
+                      </a:ext>
+                    </a:extLst>
                   </pic:spPr>
                 </pic:pic>
               </a:graphicData>
@@ -1276,105 +6847,18 @@
     </w:p>
     <w:p>
       <w:r>
-        <w:rPr>
-          <w:noProof/>
-        </w:rPr>
-        <w:lastRenderedPageBreak/>
-        <w:drawing>
-          <wp:inline distT="0" distB="0" distL="0" distR="0" wp14:anchorId="643AB093" wp14:editId="418F6C06">
-            <wp:extent cx="5943600" cy="3118485"/>
-            <wp:effectExtent l="0" t="0" r="0" b="5715"/>
-            <wp:docPr id="37" name="Picture 37"/>
-            <wp:cNvGraphicFramePr>
-              <a:graphicFrameLocks xmlns:a="http://schemas.openxmlformats.org/drawingml/2006/main" noChangeAspect="1"/>
-            </wp:cNvGraphicFramePr>
-            <a:graphic xmlns:a="http://schemas.openxmlformats.org/drawingml/2006/main">
-              <a:graphicData uri="http://schemas.openxmlformats.org/drawingml/2006/picture">
-                <pic:pic xmlns:pic="http://schemas.openxmlformats.org/drawingml/2006/picture">
-                  <pic:nvPicPr>
-                    <pic:cNvPr id="1" name=""/>
-                    <pic:cNvPicPr/>
-                  </pic:nvPicPr>
-                  <pic:blipFill>
-                    <a:blip r:embed="rId35"/>
-                    <a:stretch>
-                      <a:fillRect/>
-                    </a:stretch>
-                  </pic:blipFill>
-                  <pic:spPr>
-                    <a:xfrm>
-                      <a:off x="0" y="0"/>
-                      <a:ext cx="5943600" cy="3118485"/>
-                    </a:xfrm>
-                    <a:prstGeom prst="rect">
-                      <a:avLst/>
-                    </a:prstGeom>
-                  </pic:spPr>
-                </pic:pic>
-              </a:graphicData>
-            </a:graphic>
-          </wp:inline>
-        </w:drawing>
-      </w:r>
-    </w:p>
-    <w:p/>
-    <w:p>
-      <w:r>
-        <w:rPr>
-          <w:noProof/>
-        </w:rPr>
-        <w:drawing>
-          <wp:inline distT="0" distB="0" distL="0" distR="0" wp14:anchorId="04F86175" wp14:editId="20234DAB">
-            <wp:extent cx="5943600" cy="3830320"/>
-            <wp:effectExtent l="0" t="0" r="0" b="0"/>
-            <wp:docPr id="38" name="Picture 38"/>
-            <wp:cNvGraphicFramePr>
-              <a:graphicFrameLocks xmlns:a="http://schemas.openxmlformats.org/drawingml/2006/main" noChangeAspect="1"/>
-            </wp:cNvGraphicFramePr>
-            <a:graphic xmlns:a="http://schemas.openxmlformats.org/drawingml/2006/main">
-              <a:graphicData uri="http://schemas.openxmlformats.org/drawingml/2006/picture">
-                <pic:pic xmlns:pic="http://schemas.openxmlformats.org/drawingml/2006/picture">
-                  <pic:nvPicPr>
-                    <pic:cNvPr id="1" name=""/>
-                    <pic:cNvPicPr/>
-                  </pic:nvPicPr>
-                  <pic:blipFill>
-                    <a:blip r:embed="rId36"/>
-                    <a:stretch>
-                      <a:fillRect/>
-                    </a:stretch>
-                  </pic:blipFill>
-                  <pic:spPr>
-                    <a:xfrm>
-                      <a:off x="0" y="0"/>
-                      <a:ext cx="5943600" cy="3830320"/>
-                    </a:xfrm>
-                    <a:prstGeom prst="rect">
-                      <a:avLst/>
-                    </a:prstGeom>
-                  </pic:spPr>
-                </pic:pic>
-              </a:graphicData>
-            </a:graphic>
-          </wp:inline>
-        </w:drawing>
-      </w:r>
-    </w:p>
-    <w:p/>
-    <w:p>
-      <w:r>
-        <w:t>Post this step, upload the static object and hit the url</w:t>
+        <w:t>We can see the logs for the complete steps performed during CF execution.</w:t>
       </w:r>
     </w:p>
     <w:sectPr>
-      <w:headerReference w:type="even" r:id="rId37"/>
-      <w:headerReference w:type="default" r:id="rId38"/>
-      <w:footerReference w:type="even" r:id="rId39"/>
-      <w:footerReference w:type="default" r:id="rId40"/>
-      <w:headerReference w:type="first" r:id="rId41"/>
-      <w:footerReference w:type="first" r:id="rId42"/>
+      <w:headerReference w:type="even" r:id="rId38"/>
+      <w:headerReference w:type="default" r:id="rId39"/>
+      <w:footerReference w:type="even" r:id="rId40"/>
+      <w:footerReference w:type="default" r:id="rId41"/>
+      <w:headerReference w:type="first" r:id="rId42"/>
+      <w:footerReference w:type="first" r:id="rId43"/>
       <w:pgSz w:w="12240" w:h="15840"/>
-      <w:pgMar w:top="1440" w:right="1440" w:bottom="1440" w:left="1440" w:header="720" w:footer="720" w:gutter="0"/>
+      <w:pgMar w:top="1170" w:right="1440" w:bottom="990" w:left="1440" w:header="720" w:footer="720" w:gutter="0"/>
       <w:cols w:space="720"/>
       <w:docGrid w:linePitch="360"/>
     </w:sectPr>
@@ -1383,7 +6867,7 @@
 </file>
 
 <file path=word/endnotes.xml><?xml version="1.0" encoding="utf-8"?>
-<w:endnotes xmlns:wpc="http://schemas.microsoft.com/office/word/2010/wordprocessingCanvas" xmlns:cx="http://schemas.microsoft.com/office/drawing/2014/chartex" xmlns:cx1="http://schemas.microsoft.com/office/drawing/2015/9/8/chartex" xmlns:cx2="http://schemas.microsoft.com/office/drawing/2015/10/21/chartex" xmlns:cx3="http://schemas.microsoft.com/office/drawing/2016/5/9/chartex" xmlns:cx4="http://schemas.microsoft.com/office/drawing/2016/5/10/chartex" xmlns:cx5="http://schemas.microsoft.com/office/drawing/2016/5/11/chartex" xmlns:cx6="http://schemas.microsoft.com/office/drawing/2016/5/12/chartex" xmlns:cx7="http://schemas.microsoft.com/office/drawing/2016/5/13/chartex" xmlns:cx8="http://schemas.microsoft.com/office/drawing/2016/5/14/chartex" xmlns:mc="http://schemas.openxmlformats.org/markup-compatibility/2006" xmlns:aink="http://schemas.microsoft.com/office/drawing/2016/ink" xmlns:am3d="http://schemas.microsoft.com/office/drawing/2017/model3d" xmlns:o="urn:schemas-microsoft-com:office:office" xmlns:r="http://schemas.openxmlformats.org/officeDocument/2006/relationships" xmlns:m="http://schemas.openxmlformats.org/officeDocument/2006/math" xmlns:v="urn:schemas-microsoft-com:vml" xmlns:wp14="http://schemas.microsoft.com/office/word/2010/wordprocessingDrawing" xmlns:wp="http://schemas.openxmlformats.org/drawingml/2006/wordprocessingDrawing" xmlns:w10="urn:schemas-microsoft-com:office:word" xmlns:w="http://schemas.openxmlformats.org/wordprocessingml/2006/main" xmlns:w14="http://schemas.microsoft.com/office/word/2010/wordml" xmlns:w15="http://schemas.microsoft.com/office/word/2012/wordml" xmlns:w16cex="http://schemas.microsoft.com/office/word/2018/wordml/cex" xmlns:w16cid="http://schemas.microsoft.com/office/word/2016/wordml/cid" xmlns:w16="http://schemas.microsoft.com/office/word/2018/wordml" xmlns:w16sdtdh="http://schemas.microsoft.com/office/word/2020/wordml/sdtdatahash" xmlns:w16se="http://schemas.microsoft.com/office/word/2015/wordml/symex" xmlns:wpg="http://schemas.microsoft.com/office/word/2010/wordprocessingGroup" xmlns:wpi="http://schemas.microsoft.com/office/word/2010/wordprocessingInk" xmlns:wne="http://schemas.microsoft.com/office/word/2006/wordml" xmlns:wps="http://schemas.microsoft.com/office/word/2010/wordprocessingShape" mc:Ignorable="w14 w15 w16se w16cid w16 w16cex w16sdtdh wp14">
+<w:endnotes xmlns:wpc="http://schemas.microsoft.com/office/word/2010/wordprocessingCanvas" xmlns:cx="http://schemas.microsoft.com/office/drawing/2014/chartex" xmlns:cx1="http://schemas.microsoft.com/office/drawing/2015/9/8/chartex" xmlns:cx2="http://schemas.microsoft.com/office/drawing/2015/10/21/chartex" xmlns:cx3="http://schemas.microsoft.com/office/drawing/2016/5/9/chartex" xmlns:cx4="http://schemas.microsoft.com/office/drawing/2016/5/10/chartex" xmlns:cx5="http://schemas.microsoft.com/office/drawing/2016/5/11/chartex" xmlns:cx6="http://schemas.microsoft.com/office/drawing/2016/5/12/chartex" xmlns:cx7="http://schemas.microsoft.com/office/drawing/2016/5/13/chartex" xmlns:cx8="http://schemas.microsoft.com/office/drawing/2016/5/14/chartex" xmlns:mc="http://schemas.openxmlformats.org/markup-compatibility/2006" xmlns:aink="http://schemas.microsoft.com/office/drawing/2016/ink" xmlns:am3d="http://schemas.microsoft.com/office/drawing/2017/model3d" xmlns:o="urn:schemas-microsoft-com:office:office" xmlns:oel="http://schemas.microsoft.com/office/2019/extlst" xmlns:r="http://schemas.openxmlformats.org/officeDocument/2006/relationships" xmlns:m="http://schemas.openxmlformats.org/officeDocument/2006/math" xmlns:v="urn:schemas-microsoft-com:vml" xmlns:wp14="http://schemas.microsoft.com/office/word/2010/wordprocessingDrawing" xmlns:wp="http://schemas.openxmlformats.org/drawingml/2006/wordprocessingDrawing" xmlns:w10="urn:schemas-microsoft-com:office:word" xmlns:w="http://schemas.openxmlformats.org/wordprocessingml/2006/main" xmlns:w14="http://schemas.microsoft.com/office/word/2010/wordml" xmlns:w15="http://schemas.microsoft.com/office/word/2012/wordml" xmlns:w16cex="http://schemas.microsoft.com/office/word/2018/wordml/cex" xmlns:w16cid="http://schemas.microsoft.com/office/word/2016/wordml/cid" xmlns:w16="http://schemas.microsoft.com/office/word/2018/wordml" xmlns:w16sdtdh="http://schemas.microsoft.com/office/word/2020/wordml/sdtdatahash" xmlns:w16se="http://schemas.microsoft.com/office/word/2015/wordml/symex" xmlns:wpg="http://schemas.microsoft.com/office/word/2010/wordprocessingGroup" xmlns:wpi="http://schemas.microsoft.com/office/word/2010/wordprocessingInk" xmlns:wne="http://schemas.microsoft.com/office/word/2006/wordml" xmlns:wps="http://schemas.microsoft.com/office/word/2010/wordprocessingShape" mc:Ignorable="w14 w15 w16se w16cid w16 w16cex w16sdtdh wp14">
   <w:endnote w:type="separator" w:id="-1">
     <w:p>
       <w:pPr>
@@ -1408,7 +6892,7 @@
 </file>
 
 <file path=word/footer1.xml><?xml version="1.0" encoding="utf-8"?>
-<w:ftr xmlns:wpc="http://schemas.microsoft.com/office/word/2010/wordprocessingCanvas" xmlns:cx="http://schemas.microsoft.com/office/drawing/2014/chartex" xmlns:cx1="http://schemas.microsoft.com/office/drawing/2015/9/8/chartex" xmlns:cx2="http://schemas.microsoft.com/office/drawing/2015/10/21/chartex" xmlns:cx3="http://schemas.microsoft.com/office/drawing/2016/5/9/chartex" xmlns:cx4="http://schemas.microsoft.com/office/drawing/2016/5/10/chartex" xmlns:cx5="http://schemas.microsoft.com/office/drawing/2016/5/11/chartex" xmlns:cx6="http://schemas.microsoft.com/office/drawing/2016/5/12/chartex" xmlns:cx7="http://schemas.microsoft.com/office/drawing/2016/5/13/chartex" xmlns:cx8="http://schemas.microsoft.com/office/drawing/2016/5/14/chartex" xmlns:mc="http://schemas.openxmlformats.org/markup-compatibility/2006" xmlns:aink="http://schemas.microsoft.com/office/drawing/2016/ink" xmlns:am3d="http://schemas.microsoft.com/office/drawing/2017/model3d" xmlns:o="urn:schemas-microsoft-com:office:office" xmlns:r="http://schemas.openxmlformats.org/officeDocument/2006/relationships" xmlns:m="http://schemas.openxmlformats.org/officeDocument/2006/math" xmlns:v="urn:schemas-microsoft-com:vml" xmlns:wp14="http://schemas.microsoft.com/office/word/2010/wordprocessingDrawing" xmlns:wp="http://schemas.openxmlformats.org/drawingml/2006/wordprocessingDrawing" xmlns:w10="urn:schemas-microsoft-com:office:word" xmlns:w="http://schemas.openxmlformats.org/wordprocessingml/2006/main" xmlns:w14="http://schemas.microsoft.com/office/word/2010/wordml" xmlns:w15="http://schemas.microsoft.com/office/word/2012/wordml" xmlns:w16cex="http://schemas.microsoft.com/office/word/2018/wordml/cex" xmlns:w16cid="http://schemas.microsoft.com/office/word/2016/wordml/cid" xmlns:w16="http://schemas.microsoft.com/office/word/2018/wordml" xmlns:w16sdtdh="http://schemas.microsoft.com/office/word/2020/wordml/sdtdatahash" xmlns:w16se="http://schemas.microsoft.com/office/word/2015/wordml/symex" xmlns:wpg="http://schemas.microsoft.com/office/word/2010/wordprocessingGroup" xmlns:wpi="http://schemas.microsoft.com/office/word/2010/wordprocessingInk" xmlns:wne="http://schemas.microsoft.com/office/word/2006/wordml" xmlns:wps="http://schemas.microsoft.com/office/word/2010/wordprocessingShape" mc:Ignorable="w14 w15 w16se w16cid w16 w16cex w16sdtdh wp14">
+<w:ftr xmlns:wpc="http://schemas.microsoft.com/office/word/2010/wordprocessingCanvas" xmlns:cx="http://schemas.microsoft.com/office/drawing/2014/chartex" xmlns:cx1="http://schemas.microsoft.com/office/drawing/2015/9/8/chartex" xmlns:cx2="http://schemas.microsoft.com/office/drawing/2015/10/21/chartex" xmlns:cx3="http://schemas.microsoft.com/office/drawing/2016/5/9/chartex" xmlns:cx4="http://schemas.microsoft.com/office/drawing/2016/5/10/chartex" xmlns:cx5="http://schemas.microsoft.com/office/drawing/2016/5/11/chartex" xmlns:cx6="http://schemas.microsoft.com/office/drawing/2016/5/12/chartex" xmlns:cx7="http://schemas.microsoft.com/office/drawing/2016/5/13/chartex" xmlns:cx8="http://schemas.microsoft.com/office/drawing/2016/5/14/chartex" xmlns:mc="http://schemas.openxmlformats.org/markup-compatibility/2006" xmlns:aink="http://schemas.microsoft.com/office/drawing/2016/ink" xmlns:am3d="http://schemas.microsoft.com/office/drawing/2017/model3d" xmlns:o="urn:schemas-microsoft-com:office:office" xmlns:oel="http://schemas.microsoft.com/office/2019/extlst" xmlns:r="http://schemas.openxmlformats.org/officeDocument/2006/relationships" xmlns:m="http://schemas.openxmlformats.org/officeDocument/2006/math" xmlns:v="urn:schemas-microsoft-com:vml" xmlns:wp14="http://schemas.microsoft.com/office/word/2010/wordprocessingDrawing" xmlns:wp="http://schemas.openxmlformats.org/drawingml/2006/wordprocessingDrawing" xmlns:w10="urn:schemas-microsoft-com:office:word" xmlns:w="http://schemas.openxmlformats.org/wordprocessingml/2006/main" xmlns:w14="http://schemas.microsoft.com/office/word/2010/wordml" xmlns:w15="http://schemas.microsoft.com/office/word/2012/wordml" xmlns:w16cex="http://schemas.microsoft.com/office/word/2018/wordml/cex" xmlns:w16cid="http://schemas.microsoft.com/office/word/2016/wordml/cid" xmlns:w16="http://schemas.microsoft.com/office/word/2018/wordml" xmlns:w16sdtdh="http://schemas.microsoft.com/office/word/2020/wordml/sdtdatahash" xmlns:w16se="http://schemas.microsoft.com/office/word/2015/wordml/symex" xmlns:wpg="http://schemas.microsoft.com/office/word/2010/wordprocessingGroup" xmlns:wpi="http://schemas.microsoft.com/office/word/2010/wordprocessingInk" xmlns:wne="http://schemas.microsoft.com/office/word/2006/wordml" xmlns:wps="http://schemas.microsoft.com/office/word/2010/wordprocessingShape" mc:Ignorable="w14 w15 w16se w16cid w16 w16cex w16sdtdh wp14">
   <w:p>
     <w:pPr>
       <w:pStyle w:val="Footer"/>
@@ -1418,7 +6902,7 @@
 </file>
 
 <file path=word/footer2.xml><?xml version="1.0" encoding="utf-8"?>
-<w:ftr xmlns:wpc="http://schemas.microsoft.com/office/word/2010/wordprocessingCanvas" xmlns:cx="http://schemas.microsoft.com/office/drawing/2014/chartex" xmlns:cx1="http://schemas.microsoft.com/office/drawing/2015/9/8/chartex" xmlns:cx2="http://schemas.microsoft.com/office/drawing/2015/10/21/chartex" xmlns:cx3="http://schemas.microsoft.com/office/drawing/2016/5/9/chartex" xmlns:cx4="http://schemas.microsoft.com/office/drawing/2016/5/10/chartex" xmlns:cx5="http://schemas.microsoft.com/office/drawing/2016/5/11/chartex" xmlns:cx6="http://schemas.microsoft.com/office/drawing/2016/5/12/chartex" xmlns:cx7="http://schemas.microsoft.com/office/drawing/2016/5/13/chartex" xmlns:cx8="http://schemas.microsoft.com/office/drawing/2016/5/14/chartex" xmlns:mc="http://schemas.openxmlformats.org/markup-compatibility/2006" xmlns:aink="http://schemas.microsoft.com/office/drawing/2016/ink" xmlns:am3d="http://schemas.microsoft.com/office/drawing/2017/model3d" xmlns:o="urn:schemas-microsoft-com:office:office" xmlns:r="http://schemas.openxmlformats.org/officeDocument/2006/relationships" xmlns:m="http://schemas.openxmlformats.org/officeDocument/2006/math" xmlns:v="urn:schemas-microsoft-com:vml" xmlns:wp14="http://schemas.microsoft.com/office/word/2010/wordprocessingDrawing" xmlns:wp="http://schemas.openxmlformats.org/drawingml/2006/wordprocessingDrawing" xmlns:w10="urn:schemas-microsoft-com:office:word" xmlns:w="http://schemas.openxmlformats.org/wordprocessingml/2006/main" xmlns:w14="http://schemas.microsoft.com/office/word/2010/wordml" xmlns:w15="http://schemas.microsoft.com/office/word/2012/wordml" xmlns:w16cex="http://schemas.microsoft.com/office/word/2018/wordml/cex" xmlns:w16cid="http://schemas.microsoft.com/office/word/2016/wordml/cid" xmlns:w16="http://schemas.microsoft.com/office/word/2018/wordml" xmlns:w16sdtdh="http://schemas.microsoft.com/office/word/2020/wordml/sdtdatahash" xmlns:w16se="http://schemas.microsoft.com/office/word/2015/wordml/symex" xmlns:wpg="http://schemas.microsoft.com/office/word/2010/wordprocessingGroup" xmlns:wpi="http://schemas.microsoft.com/office/word/2010/wordprocessingInk" xmlns:wne="http://schemas.microsoft.com/office/word/2006/wordml" xmlns:wps="http://schemas.microsoft.com/office/word/2010/wordprocessingShape" mc:Ignorable="w14 w15 w16se w16cid w16 w16cex w16sdtdh wp14">
+<w:ftr xmlns:wpc="http://schemas.microsoft.com/office/word/2010/wordprocessingCanvas" xmlns:cx="http://schemas.microsoft.com/office/drawing/2014/chartex" xmlns:cx1="http://schemas.microsoft.com/office/drawing/2015/9/8/chartex" xmlns:cx2="http://schemas.microsoft.com/office/drawing/2015/10/21/chartex" xmlns:cx3="http://schemas.microsoft.com/office/drawing/2016/5/9/chartex" xmlns:cx4="http://schemas.microsoft.com/office/drawing/2016/5/10/chartex" xmlns:cx5="http://schemas.microsoft.com/office/drawing/2016/5/11/chartex" xmlns:cx6="http://schemas.microsoft.com/office/drawing/2016/5/12/chartex" xmlns:cx7="http://schemas.microsoft.com/office/drawing/2016/5/13/chartex" xmlns:cx8="http://schemas.microsoft.com/office/drawing/2016/5/14/chartex" xmlns:mc="http://schemas.openxmlformats.org/markup-compatibility/2006" xmlns:aink="http://schemas.microsoft.com/office/drawing/2016/ink" xmlns:am3d="http://schemas.microsoft.com/office/drawing/2017/model3d" xmlns:o="urn:schemas-microsoft-com:office:office" xmlns:oel="http://schemas.microsoft.com/office/2019/extlst" xmlns:r="http://schemas.openxmlformats.org/officeDocument/2006/relationships" xmlns:m="http://schemas.openxmlformats.org/officeDocument/2006/math" xmlns:v="urn:schemas-microsoft-com:vml" xmlns:wp14="http://schemas.microsoft.com/office/word/2010/wordprocessingDrawing" xmlns:wp="http://schemas.openxmlformats.org/drawingml/2006/wordprocessingDrawing" xmlns:w10="urn:schemas-microsoft-com:office:word" xmlns:w="http://schemas.openxmlformats.org/wordprocessingml/2006/main" xmlns:w14="http://schemas.microsoft.com/office/word/2010/wordml" xmlns:w15="http://schemas.microsoft.com/office/word/2012/wordml" xmlns:w16cex="http://schemas.microsoft.com/office/word/2018/wordml/cex" xmlns:w16cid="http://schemas.microsoft.com/office/word/2016/wordml/cid" xmlns:w16="http://schemas.microsoft.com/office/word/2018/wordml" xmlns:w16sdtdh="http://schemas.microsoft.com/office/word/2020/wordml/sdtdatahash" xmlns:w16se="http://schemas.microsoft.com/office/word/2015/wordml/symex" xmlns:wpg="http://schemas.microsoft.com/office/word/2010/wordprocessingGroup" xmlns:wpi="http://schemas.microsoft.com/office/word/2010/wordprocessingInk" xmlns:wne="http://schemas.microsoft.com/office/word/2006/wordml" xmlns:wps="http://schemas.microsoft.com/office/word/2010/wordprocessingShape" mc:Ignorable="w14 w15 w16se w16cid w16 w16cex w16sdtdh wp14">
   <w:p>
     <w:pPr>
       <w:pStyle w:val="Footer"/>
@@ -1510,8 +6994,7 @@
               <v:stroke joinstyle="miter"/>
               <v:path gradientshapeok="t" o:connecttype="rect"/>
             </v:shapetype>
-            <v:shape id="MSIPCM9b1749be833b16b2542788c2" o:spid="_x0000_s1026" type="#_x0000_t202" alt="{&quot;HashCode&quot;:1235388660,&quot;Height&quot;:792.0,&quot;Width&quot;:612.0,&quot;Placement&quot;:&quot;Footer&quot;,&quot;Index&quot;:&quot;Primary&quot;,&quot;Section&quot;:1,&quot;Top&quot;:0.0,&quot;Left&quot;:0.0}" style="position:absolute;margin-left:0;margin-top:757.1pt;width:612pt;height:19.85pt;z-index:251659264;visibility:visible;mso-wrap-style:square;mso-wrap-distance-left:9pt;mso-wrap-distance-top:0;mso-wrap-distance-right:9pt;mso-wrap-distance-bottom:0;mso-position-horizontal:absolute;mso-position-horizontal-relative:page;mso-position-vertical:absolute;mso-position-vertical-relative:page;v-text-anchor:bottom" o:gfxdata="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" o:allowincell="f" filled="f" stroked="f" strokeweight=".5pt">
-              <v:fill o:detectmouseclick="t"/>
+            <v:shape id="MSIPCM9b1749be833b16b2542788c2" o:spid="_x0000_s1026" type="#_x0000_t202" alt="{&quot;HashCode&quot;:1235388660,&quot;Height&quot;:792.0,&quot;Width&quot;:612.0,&quot;Placement&quot;:&quot;Footer&quot;,&quot;Index&quot;:&quot;Primary&quot;,&quot;Section&quot;:1,&quot;Top&quot;:0.0,&quot;Left&quot;:0.0}" style="position:absolute;margin-left:0;margin-top:757.1pt;width:612pt;height:19.85pt;z-index:251659264;visibility:visible;mso-wrap-style:square;mso-wrap-distance-left:9pt;mso-wrap-distance-top:0;mso-wrap-distance-right:9pt;mso-wrap-distance-bottom:0;mso-position-horizontal:absolute;mso-position-horizontal-relative:page;mso-position-vertical:absolute;mso-position-vertical-relative:page;v-text-anchor:bottom" o:gfxdata="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" o:allowincell="f" filled="f" stroked="f" strokeweight=".5pt">
               <v:textbox inset=",0,,0">
                 <w:txbxContent>
                   <w:p>
@@ -1546,7 +7029,7 @@
 </file>
 
 <file path=word/footer3.xml><?xml version="1.0" encoding="utf-8"?>
-<w:ftr xmlns:wpc="http://schemas.microsoft.com/office/word/2010/wordprocessingCanvas" xmlns:cx="http://schemas.microsoft.com/office/drawing/2014/chartex" xmlns:cx1="http://schemas.microsoft.com/office/drawing/2015/9/8/chartex" xmlns:cx2="http://schemas.microsoft.com/office/drawing/2015/10/21/chartex" xmlns:cx3="http://schemas.microsoft.com/office/drawing/2016/5/9/chartex" xmlns:cx4="http://schemas.microsoft.com/office/drawing/2016/5/10/chartex" xmlns:cx5="http://schemas.microsoft.com/office/drawing/2016/5/11/chartex" xmlns:cx6="http://schemas.microsoft.com/office/drawing/2016/5/12/chartex" xmlns:cx7="http://schemas.microsoft.com/office/drawing/2016/5/13/chartex" xmlns:cx8="http://schemas.microsoft.com/office/drawing/2016/5/14/chartex" xmlns:mc="http://schemas.openxmlformats.org/markup-compatibility/2006" xmlns:aink="http://schemas.microsoft.com/office/drawing/2016/ink" xmlns:am3d="http://schemas.microsoft.com/office/drawing/2017/model3d" xmlns:o="urn:schemas-microsoft-com:office:office" xmlns:r="http://schemas.openxmlformats.org/officeDocument/2006/relationships" xmlns:m="http://schemas.openxmlformats.org/officeDocument/2006/math" xmlns:v="urn:schemas-microsoft-com:vml" xmlns:wp14="http://schemas.microsoft.com/office/word/2010/wordprocessingDrawing" xmlns:wp="http://schemas.openxmlformats.org/drawingml/2006/wordprocessingDrawing" xmlns:w10="urn:schemas-microsoft-com:office:word" xmlns:w="http://schemas.openxmlformats.org/wordprocessingml/2006/main" xmlns:w14="http://schemas.microsoft.com/office/word/2010/wordml" xmlns:w15="http://schemas.microsoft.com/office/word/2012/wordml" xmlns:w16cex="http://schemas.microsoft.com/office/word/2018/wordml/cex" xmlns:w16cid="http://schemas.microsoft.com/office/word/2016/wordml/cid" xmlns:w16="http://schemas.microsoft.com/office/word/2018/wordml" xmlns:w16sdtdh="http://schemas.microsoft.com/office/word/2020/wordml/sdtdatahash" xmlns:w16se="http://schemas.microsoft.com/office/word/2015/wordml/symex" xmlns:wpg="http://schemas.microsoft.com/office/word/2010/wordprocessingGroup" xmlns:wpi="http://schemas.microsoft.com/office/word/2010/wordprocessingInk" xmlns:wne="http://schemas.microsoft.com/office/word/2006/wordml" xmlns:wps="http://schemas.microsoft.com/office/word/2010/wordprocessingShape" mc:Ignorable="w14 w15 w16se w16cid w16 w16cex w16sdtdh wp14">
+<w:ftr xmlns:wpc="http://schemas.microsoft.com/office/word/2010/wordprocessingCanvas" xmlns:cx="http://schemas.microsoft.com/office/drawing/2014/chartex" xmlns:cx1="http://schemas.microsoft.com/office/drawing/2015/9/8/chartex" xmlns:cx2="http://schemas.microsoft.com/office/drawing/2015/10/21/chartex" xmlns:cx3="http://schemas.microsoft.com/office/drawing/2016/5/9/chartex" xmlns:cx4="http://schemas.microsoft.com/office/drawing/2016/5/10/chartex" xmlns:cx5="http://schemas.microsoft.com/office/drawing/2016/5/11/chartex" xmlns:cx6="http://schemas.microsoft.com/office/drawing/2016/5/12/chartex" xmlns:cx7="http://schemas.microsoft.com/office/drawing/2016/5/13/chartex" xmlns:cx8="http://schemas.microsoft.com/office/drawing/2016/5/14/chartex" xmlns:mc="http://schemas.openxmlformats.org/markup-compatibility/2006" xmlns:aink="http://schemas.microsoft.com/office/drawing/2016/ink" xmlns:am3d="http://schemas.microsoft.com/office/drawing/2017/model3d" xmlns:o="urn:schemas-microsoft-com:office:office" xmlns:oel="http://schemas.microsoft.com/office/2019/extlst" xmlns:r="http://schemas.openxmlformats.org/officeDocument/2006/relationships" xmlns:m="http://schemas.openxmlformats.org/officeDocument/2006/math" xmlns:v="urn:schemas-microsoft-com:vml" xmlns:wp14="http://schemas.microsoft.com/office/word/2010/wordprocessingDrawing" xmlns:wp="http://schemas.openxmlformats.org/drawingml/2006/wordprocessingDrawing" xmlns:w10="urn:schemas-microsoft-com:office:word" xmlns:w="http://schemas.openxmlformats.org/wordprocessingml/2006/main" xmlns:w14="http://schemas.microsoft.com/office/word/2010/wordml" xmlns:w15="http://schemas.microsoft.com/office/word/2012/wordml" xmlns:w16cex="http://schemas.microsoft.com/office/word/2018/wordml/cex" xmlns:w16cid="http://schemas.microsoft.com/office/word/2016/wordml/cid" xmlns:w16="http://schemas.microsoft.com/office/word/2018/wordml" xmlns:w16sdtdh="http://schemas.microsoft.com/office/word/2020/wordml/sdtdatahash" xmlns:w16se="http://schemas.microsoft.com/office/word/2015/wordml/symex" xmlns:wpg="http://schemas.microsoft.com/office/word/2010/wordprocessingGroup" xmlns:wpi="http://schemas.microsoft.com/office/word/2010/wordprocessingInk" xmlns:wne="http://schemas.microsoft.com/office/word/2006/wordml" xmlns:wps="http://schemas.microsoft.com/office/word/2010/wordprocessingShape" mc:Ignorable="w14 w15 w16se w16cid w16 w16cex w16sdtdh wp14">
   <w:p>
     <w:pPr>
       <w:pStyle w:val="Footer"/>
@@ -1556,7 +7039,7 @@
 </file>
 
 <file path=word/footnotes.xml><?xml version="1.0" encoding="utf-8"?>
-<w:footnotes xmlns:wpc="http://schemas.microsoft.com/office/word/2010/wordprocessingCanvas" xmlns:cx="http://schemas.microsoft.com/office/drawing/2014/chartex" xmlns:cx1="http://schemas.microsoft.com/office/drawing/2015/9/8/chartex" xmlns:cx2="http://schemas.microsoft.com/office/drawing/2015/10/21/chartex" xmlns:cx3="http://schemas.microsoft.com/office/drawing/2016/5/9/chartex" xmlns:cx4="http://schemas.microsoft.com/office/drawing/2016/5/10/chartex" xmlns:cx5="http://schemas.microsoft.com/office/drawing/2016/5/11/chartex" xmlns:cx6="http://schemas.microsoft.com/office/drawing/2016/5/12/chartex" xmlns:cx7="http://schemas.microsoft.com/office/drawing/2016/5/13/chartex" xmlns:cx8="http://schemas.microsoft.com/office/drawing/2016/5/14/chartex" xmlns:mc="http://schemas.openxmlformats.org/markup-compatibility/2006" xmlns:aink="http://schemas.microsoft.com/office/drawing/2016/ink" xmlns:am3d="http://schemas.microsoft.com/office/drawing/2017/model3d" xmlns:o="urn:schemas-microsoft-com:office:office" xmlns:r="http://schemas.openxmlformats.org/officeDocument/2006/relationships" xmlns:m="http://schemas.openxmlformats.org/officeDocument/2006/math" xmlns:v="urn:schemas-microsoft-com:vml" xmlns:wp14="http://schemas.microsoft.com/office/word/2010/wordprocessingDrawing" xmlns:wp="http://schemas.openxmlformats.org/drawingml/2006/wordprocessingDrawing" xmlns:w10="urn:schemas-microsoft-com:office:word" xmlns:w="http://schemas.openxmlformats.org/wordprocessingml/2006/main" xmlns:w14="http://schemas.microsoft.com/office/word/2010/wordml" xmlns:w15="http://schemas.microsoft.com/office/word/2012/wordml" xmlns:w16cex="http://schemas.microsoft.com/office/word/2018/wordml/cex" xmlns:w16cid="http://schemas.microsoft.com/office/word/2016/wordml/cid" xmlns:w16="http://schemas.microsoft.com/office/word/2018/wordml" xmlns:w16sdtdh="http://schemas.microsoft.com/office/word/2020/wordml/sdtdatahash" xmlns:w16se="http://schemas.microsoft.com/office/word/2015/wordml/symex" xmlns:wpg="http://schemas.microsoft.com/office/word/2010/wordprocessingGroup" xmlns:wpi="http://schemas.microsoft.com/office/word/2010/wordprocessingInk" xmlns:wne="http://schemas.microsoft.com/office/word/2006/wordml" xmlns:wps="http://schemas.microsoft.com/office/word/2010/wordprocessingShape" mc:Ignorable="w14 w15 w16se w16cid w16 w16cex w16sdtdh wp14">
+<w:footnotes xmlns:wpc="http://schemas.microsoft.com/office/word/2010/wordprocessingCanvas" xmlns:cx="http://schemas.microsoft.com/office/drawing/2014/chartex" xmlns:cx1="http://schemas.microsoft.com/office/drawing/2015/9/8/chartex" xmlns:cx2="http://schemas.microsoft.com/office/drawing/2015/10/21/chartex" xmlns:cx3="http://schemas.microsoft.com/office/drawing/2016/5/9/chartex" xmlns:cx4="http://schemas.microsoft.com/office/drawing/2016/5/10/chartex" xmlns:cx5="http://schemas.microsoft.com/office/drawing/2016/5/11/chartex" xmlns:cx6="http://schemas.microsoft.com/office/drawing/2016/5/12/chartex" xmlns:cx7="http://schemas.microsoft.com/office/drawing/2016/5/13/chartex" xmlns:cx8="http://schemas.microsoft.com/office/drawing/2016/5/14/chartex" xmlns:mc="http://schemas.openxmlformats.org/markup-compatibility/2006" xmlns:aink="http://schemas.microsoft.com/office/drawing/2016/ink" xmlns:am3d="http://schemas.microsoft.com/office/drawing/2017/model3d" xmlns:o="urn:schemas-microsoft-com:office:office" xmlns:oel="http://schemas.microsoft.com/office/2019/extlst" xmlns:r="http://schemas.openxmlformats.org/officeDocument/2006/relationships" xmlns:m="http://schemas.openxmlformats.org/officeDocument/2006/math" xmlns:v="urn:schemas-microsoft-com:vml" xmlns:wp14="http://schemas.microsoft.com/office/word/2010/wordprocessingDrawing" xmlns:wp="http://schemas.openxmlformats.org/drawingml/2006/wordprocessingDrawing" xmlns:w10="urn:schemas-microsoft-com:office:word" xmlns:w="http://schemas.openxmlformats.org/wordprocessingml/2006/main" xmlns:w14="http://schemas.microsoft.com/office/word/2010/wordml" xmlns:w15="http://schemas.microsoft.com/office/word/2012/wordml" xmlns:w16cex="http://schemas.microsoft.com/office/word/2018/wordml/cex" xmlns:w16cid="http://schemas.microsoft.com/office/word/2016/wordml/cid" xmlns:w16="http://schemas.microsoft.com/office/word/2018/wordml" xmlns:w16sdtdh="http://schemas.microsoft.com/office/word/2020/wordml/sdtdatahash" xmlns:w16se="http://schemas.microsoft.com/office/word/2015/wordml/symex" xmlns:wpg="http://schemas.microsoft.com/office/word/2010/wordprocessingGroup" xmlns:wpi="http://schemas.microsoft.com/office/word/2010/wordprocessingInk" xmlns:wne="http://schemas.microsoft.com/office/word/2006/wordml" xmlns:wps="http://schemas.microsoft.com/office/word/2010/wordprocessingShape" mc:Ignorable="w14 w15 w16se w16cid w16 w16cex w16sdtdh wp14">
   <w:footnote w:type="separator" w:id="-1">
     <w:p>
       <w:pPr>
@@ -1581,7 +7064,7 @@
 </file>
 
 <file path=word/header1.xml><?xml version="1.0" encoding="utf-8"?>
-<w:hdr xmlns:wpc="http://schemas.microsoft.com/office/word/2010/wordprocessingCanvas" xmlns:cx="http://schemas.microsoft.com/office/drawing/2014/chartex" xmlns:cx1="http://schemas.microsoft.com/office/drawing/2015/9/8/chartex" xmlns:cx2="http://schemas.microsoft.com/office/drawing/2015/10/21/chartex" xmlns:cx3="http://schemas.microsoft.com/office/drawing/2016/5/9/chartex" xmlns:cx4="http://schemas.microsoft.com/office/drawing/2016/5/10/chartex" xmlns:cx5="http://schemas.microsoft.com/office/drawing/2016/5/11/chartex" xmlns:cx6="http://schemas.microsoft.com/office/drawing/2016/5/12/chartex" xmlns:cx7="http://schemas.microsoft.com/office/drawing/2016/5/13/chartex" xmlns:cx8="http://schemas.microsoft.com/office/drawing/2016/5/14/chartex" xmlns:mc="http://schemas.openxmlformats.org/markup-compatibility/2006" xmlns:aink="http://schemas.microsoft.com/office/drawing/2016/ink" xmlns:am3d="http://schemas.microsoft.com/office/drawing/2017/model3d" xmlns:o="urn:schemas-microsoft-com:office:office" xmlns:r="http://schemas.openxmlformats.org/officeDocument/2006/relationships" xmlns:m="http://schemas.openxmlformats.org/officeDocument/2006/math" xmlns:v="urn:schemas-microsoft-com:vml" xmlns:wp14="http://schemas.microsoft.com/office/word/2010/wordprocessingDrawing" xmlns:wp="http://schemas.openxmlformats.org/drawingml/2006/wordprocessingDrawing" xmlns:w10="urn:schemas-microsoft-com:office:word" xmlns:w="http://schemas.openxmlformats.org/wordprocessingml/2006/main" xmlns:w14="http://schemas.microsoft.com/office/word/2010/wordml" xmlns:w15="http://schemas.microsoft.com/office/word/2012/wordml" xmlns:w16cex="http://schemas.microsoft.com/office/word/2018/wordml/cex" xmlns:w16cid="http://schemas.microsoft.com/office/word/2016/wordml/cid" xmlns:w16="http://schemas.microsoft.com/office/word/2018/wordml" xmlns:w16sdtdh="http://schemas.microsoft.com/office/word/2020/wordml/sdtdatahash" xmlns:w16se="http://schemas.microsoft.com/office/word/2015/wordml/symex" xmlns:wpg="http://schemas.microsoft.com/office/word/2010/wordprocessingGroup" xmlns:wpi="http://schemas.microsoft.com/office/word/2010/wordprocessingInk" xmlns:wne="http://schemas.microsoft.com/office/word/2006/wordml" xmlns:wps="http://schemas.microsoft.com/office/word/2010/wordprocessingShape" mc:Ignorable="w14 w15 w16se w16cid w16 w16cex w16sdtdh wp14">
+<w:hdr xmlns:wpc="http://schemas.microsoft.com/office/word/2010/wordprocessingCanvas" xmlns:cx="http://schemas.microsoft.com/office/drawing/2014/chartex" xmlns:cx1="http://schemas.microsoft.com/office/drawing/2015/9/8/chartex" xmlns:cx2="http://schemas.microsoft.com/office/drawing/2015/10/21/chartex" xmlns:cx3="http://schemas.microsoft.com/office/drawing/2016/5/9/chartex" xmlns:cx4="http://schemas.microsoft.com/office/drawing/2016/5/10/chartex" xmlns:cx5="http://schemas.microsoft.com/office/drawing/2016/5/11/chartex" xmlns:cx6="http://schemas.microsoft.com/office/drawing/2016/5/12/chartex" xmlns:cx7="http://schemas.microsoft.com/office/drawing/2016/5/13/chartex" xmlns:cx8="http://schemas.microsoft.com/office/drawing/2016/5/14/chartex" xmlns:mc="http://schemas.openxmlformats.org/markup-compatibility/2006" xmlns:aink="http://schemas.microsoft.com/office/drawing/2016/ink" xmlns:am3d="http://schemas.microsoft.com/office/drawing/2017/model3d" xmlns:o="urn:schemas-microsoft-com:office:office" xmlns:oel="http://schemas.microsoft.com/office/2019/extlst" xmlns:r="http://schemas.openxmlformats.org/officeDocument/2006/relationships" xmlns:m="http://schemas.openxmlformats.org/officeDocument/2006/math" xmlns:v="urn:schemas-microsoft-com:vml" xmlns:wp14="http://schemas.microsoft.com/office/word/2010/wordprocessingDrawing" xmlns:wp="http://schemas.openxmlformats.org/drawingml/2006/wordprocessingDrawing" xmlns:w10="urn:schemas-microsoft-com:office:word" xmlns:w="http://schemas.openxmlformats.org/wordprocessingml/2006/main" xmlns:w14="http://schemas.microsoft.com/office/word/2010/wordml" xmlns:w15="http://schemas.microsoft.com/office/word/2012/wordml" xmlns:w16cex="http://schemas.microsoft.com/office/word/2018/wordml/cex" xmlns:w16cid="http://schemas.microsoft.com/office/word/2016/wordml/cid" xmlns:w16="http://schemas.microsoft.com/office/word/2018/wordml" xmlns:w16sdtdh="http://schemas.microsoft.com/office/word/2020/wordml/sdtdatahash" xmlns:w16se="http://schemas.microsoft.com/office/word/2015/wordml/symex" xmlns:wpg="http://schemas.microsoft.com/office/word/2010/wordprocessingGroup" xmlns:wpi="http://schemas.microsoft.com/office/word/2010/wordprocessingInk" xmlns:wne="http://schemas.microsoft.com/office/word/2006/wordml" xmlns:wps="http://schemas.microsoft.com/office/word/2010/wordprocessingShape" mc:Ignorable="w14 w15 w16se w16cid w16 w16cex w16sdtdh wp14">
   <w:p>
     <w:pPr>
       <w:pStyle w:val="Header"/>
@@ -1591,7 +7074,7 @@
 </file>
 
 <file path=word/header2.xml><?xml version="1.0" encoding="utf-8"?>
-<w:hdr xmlns:wpc="http://schemas.microsoft.com/office/word/2010/wordprocessingCanvas" xmlns:cx="http://schemas.microsoft.com/office/drawing/2014/chartex" xmlns:cx1="http://schemas.microsoft.com/office/drawing/2015/9/8/chartex" xmlns:cx2="http://schemas.microsoft.com/office/drawing/2015/10/21/chartex" xmlns:cx3="http://schemas.microsoft.com/office/drawing/2016/5/9/chartex" xmlns:cx4="http://schemas.microsoft.com/office/drawing/2016/5/10/chartex" xmlns:cx5="http://schemas.microsoft.com/office/drawing/2016/5/11/chartex" xmlns:cx6="http://schemas.microsoft.com/office/drawing/2016/5/12/chartex" xmlns:cx7="http://schemas.microsoft.com/office/drawing/2016/5/13/chartex" xmlns:cx8="http://schemas.microsoft.com/office/drawing/2016/5/14/chartex" xmlns:mc="http://schemas.openxmlformats.org/markup-compatibility/2006" xmlns:aink="http://schemas.microsoft.com/office/drawing/2016/ink" xmlns:am3d="http://schemas.microsoft.com/office/drawing/2017/model3d" xmlns:o="urn:schemas-microsoft-com:office:office" xmlns:r="http://schemas.openxmlformats.org/officeDocument/2006/relationships" xmlns:m="http://schemas.openxmlformats.org/officeDocument/2006/math" xmlns:v="urn:schemas-microsoft-com:vml" xmlns:wp14="http://schemas.microsoft.com/office/word/2010/wordprocessingDrawing" xmlns:wp="http://schemas.openxmlformats.org/drawingml/2006/wordprocessingDrawing" xmlns:w10="urn:schemas-microsoft-com:office:word" xmlns:w="http://schemas.openxmlformats.org/wordprocessingml/2006/main" xmlns:w14="http://schemas.microsoft.com/office/word/2010/wordml" xmlns:w15="http://schemas.microsoft.com/office/word/2012/wordml" xmlns:w16cex="http://schemas.microsoft.com/office/word/2018/wordml/cex" xmlns:w16cid="http://schemas.microsoft.com/office/word/2016/wordml/cid" xmlns:w16="http://schemas.microsoft.com/office/word/2018/wordml" xmlns:w16sdtdh="http://schemas.microsoft.com/office/word/2020/wordml/sdtdatahash" xmlns:w16se="http://schemas.microsoft.com/office/word/2015/wordml/symex" xmlns:wpg="http://schemas.microsoft.com/office/word/2010/wordprocessingGroup" xmlns:wpi="http://schemas.microsoft.com/office/word/2010/wordprocessingInk" xmlns:wne="http://schemas.microsoft.com/office/word/2006/wordml" xmlns:wps="http://schemas.microsoft.com/office/word/2010/wordprocessingShape" mc:Ignorable="w14 w15 w16se w16cid w16 w16cex w16sdtdh wp14">
+<w:hdr xmlns:wpc="http://schemas.microsoft.com/office/word/2010/wordprocessingCanvas" xmlns:cx="http://schemas.microsoft.com/office/drawing/2014/chartex" xmlns:cx1="http://schemas.microsoft.com/office/drawing/2015/9/8/chartex" xmlns:cx2="http://schemas.microsoft.com/office/drawing/2015/10/21/chartex" xmlns:cx3="http://schemas.microsoft.com/office/drawing/2016/5/9/chartex" xmlns:cx4="http://schemas.microsoft.com/office/drawing/2016/5/10/chartex" xmlns:cx5="http://schemas.microsoft.com/office/drawing/2016/5/11/chartex" xmlns:cx6="http://schemas.microsoft.com/office/drawing/2016/5/12/chartex" xmlns:cx7="http://schemas.microsoft.com/office/drawing/2016/5/13/chartex" xmlns:cx8="http://schemas.microsoft.com/office/drawing/2016/5/14/chartex" xmlns:mc="http://schemas.openxmlformats.org/markup-compatibility/2006" xmlns:aink="http://schemas.microsoft.com/office/drawing/2016/ink" xmlns:am3d="http://schemas.microsoft.com/office/drawing/2017/model3d" xmlns:o="urn:schemas-microsoft-com:office:office" xmlns:oel="http://schemas.microsoft.com/office/2019/extlst" xmlns:r="http://schemas.openxmlformats.org/officeDocument/2006/relationships" xmlns:m="http://schemas.openxmlformats.org/officeDocument/2006/math" xmlns:v="urn:schemas-microsoft-com:vml" xmlns:wp14="http://schemas.microsoft.com/office/word/2010/wordprocessingDrawing" xmlns:wp="http://schemas.openxmlformats.org/drawingml/2006/wordprocessingDrawing" xmlns:w10="urn:schemas-microsoft-com:office:word" xmlns:w="http://schemas.openxmlformats.org/wordprocessingml/2006/main" xmlns:w14="http://schemas.microsoft.com/office/word/2010/wordml" xmlns:w15="http://schemas.microsoft.com/office/word/2012/wordml" xmlns:w16cex="http://schemas.microsoft.com/office/word/2018/wordml/cex" xmlns:w16cid="http://schemas.microsoft.com/office/word/2016/wordml/cid" xmlns:w16="http://schemas.microsoft.com/office/word/2018/wordml" xmlns:w16sdtdh="http://schemas.microsoft.com/office/word/2020/wordml/sdtdatahash" xmlns:w16se="http://schemas.microsoft.com/office/word/2015/wordml/symex" xmlns:wpg="http://schemas.microsoft.com/office/word/2010/wordprocessingGroup" xmlns:wpi="http://schemas.microsoft.com/office/word/2010/wordprocessingInk" xmlns:wne="http://schemas.microsoft.com/office/word/2006/wordml" xmlns:wps="http://schemas.microsoft.com/office/word/2010/wordprocessingShape" mc:Ignorable="w14 w15 w16se w16cid w16 w16cex w16sdtdh wp14">
   <w:p>
     <w:pPr>
       <w:pStyle w:val="Header"/>
@@ -1601,13 +7084,286 @@
 </file>
 
 <file path=word/header3.xml><?xml version="1.0" encoding="utf-8"?>
-<w:hdr xmlns:wpc="http://schemas.microsoft.com/office/word/2010/wordprocessingCanvas" xmlns:cx="http://schemas.microsoft.com/office/drawing/2014/chartex" xmlns:cx1="http://schemas.microsoft.com/office/drawing/2015/9/8/chartex" xmlns:cx2="http://schemas.microsoft.com/office/drawing/2015/10/21/chartex" xmlns:cx3="http://schemas.microsoft.com/office/drawing/2016/5/9/chartex" xmlns:cx4="http://schemas.microsoft.com/office/drawing/2016/5/10/chartex" xmlns:cx5="http://schemas.microsoft.com/office/drawing/2016/5/11/chartex" xmlns:cx6="http://schemas.microsoft.com/office/drawing/2016/5/12/chartex" xmlns:cx7="http://schemas.microsoft.com/office/drawing/2016/5/13/chartex" xmlns:cx8="http://schemas.microsoft.com/office/drawing/2016/5/14/chartex" xmlns:mc="http://schemas.openxmlformats.org/markup-compatibility/2006" xmlns:aink="http://schemas.microsoft.com/office/drawing/2016/ink" xmlns:am3d="http://schemas.microsoft.com/office/drawing/2017/model3d" xmlns:o="urn:schemas-microsoft-com:office:office" xmlns:r="http://schemas.openxmlformats.org/officeDocument/2006/relationships" xmlns:m="http://schemas.openxmlformats.org/officeDocument/2006/math" xmlns:v="urn:schemas-microsoft-com:vml" xmlns:wp14="http://schemas.microsoft.com/office/word/2010/wordprocessingDrawing" xmlns:wp="http://schemas.openxmlformats.org/drawingml/2006/wordprocessingDrawing" xmlns:w10="urn:schemas-microsoft-com:office:word" xmlns:w="http://schemas.openxmlformats.org/wordprocessingml/2006/main" xmlns:w14="http://schemas.microsoft.com/office/word/2010/wordml" xmlns:w15="http://schemas.microsoft.com/office/word/2012/wordml" xmlns:w16cex="http://schemas.microsoft.com/office/word/2018/wordml/cex" xmlns:w16cid="http://schemas.microsoft.com/office/word/2016/wordml/cid" xmlns:w16="http://schemas.microsoft.com/office/word/2018/wordml" xmlns:w16sdtdh="http://schemas.microsoft.com/office/word/2020/wordml/sdtdatahash" xmlns:w16se="http://schemas.microsoft.com/office/word/2015/wordml/symex" xmlns:wpg="http://schemas.microsoft.com/office/word/2010/wordprocessingGroup" xmlns:wpi="http://schemas.microsoft.com/office/word/2010/wordprocessingInk" xmlns:wne="http://schemas.microsoft.com/office/word/2006/wordml" xmlns:wps="http://schemas.microsoft.com/office/word/2010/wordprocessingShape" mc:Ignorable="w14 w15 w16se w16cid w16 w16cex w16sdtdh wp14">
+<w:hdr xmlns:wpc="http://schemas.microsoft.com/office/word/2010/wordprocessingCanvas" xmlns:cx="http://schemas.microsoft.com/office/drawing/2014/chartex" xmlns:cx1="http://schemas.microsoft.com/office/drawing/2015/9/8/chartex" xmlns:cx2="http://schemas.microsoft.com/office/drawing/2015/10/21/chartex" xmlns:cx3="http://schemas.microsoft.com/office/drawing/2016/5/9/chartex" xmlns:cx4="http://schemas.microsoft.com/office/drawing/2016/5/10/chartex" xmlns:cx5="http://schemas.microsoft.com/office/drawing/2016/5/11/chartex" xmlns:cx6="http://schemas.microsoft.com/office/drawing/2016/5/12/chartex" xmlns:cx7="http://schemas.microsoft.com/office/drawing/2016/5/13/chartex" xmlns:cx8="http://schemas.microsoft.com/office/drawing/2016/5/14/chartex" xmlns:mc="http://schemas.openxmlformats.org/markup-compatibility/2006" xmlns:aink="http://schemas.microsoft.com/office/drawing/2016/ink" xmlns:am3d="http://schemas.microsoft.com/office/drawing/2017/model3d" xmlns:o="urn:schemas-microsoft-com:office:office" xmlns:oel="http://schemas.microsoft.com/office/2019/extlst" xmlns:r="http://schemas.openxmlformats.org/officeDocument/2006/relationships" xmlns:m="http://schemas.openxmlformats.org/officeDocument/2006/math" xmlns:v="urn:schemas-microsoft-com:vml" xmlns:wp14="http://schemas.microsoft.com/office/word/2010/wordprocessingDrawing" xmlns:wp="http://schemas.openxmlformats.org/drawingml/2006/wordprocessingDrawing" xmlns:w10="urn:schemas-microsoft-com:office:word" xmlns:w="http://schemas.openxmlformats.org/wordprocessingml/2006/main" xmlns:w14="http://schemas.microsoft.com/office/word/2010/wordml" xmlns:w15="http://schemas.microsoft.com/office/word/2012/wordml" xmlns:w16cex="http://schemas.microsoft.com/office/word/2018/wordml/cex" xmlns:w16cid="http://schemas.microsoft.com/office/word/2016/wordml/cid" xmlns:w16="http://schemas.microsoft.com/office/word/2018/wordml" xmlns:w16sdtdh="http://schemas.microsoft.com/office/word/2020/wordml/sdtdatahash" xmlns:w16se="http://schemas.microsoft.com/office/word/2015/wordml/symex" xmlns:wpg="http://schemas.microsoft.com/office/word/2010/wordprocessingGroup" xmlns:wpi="http://schemas.microsoft.com/office/word/2010/wordprocessingInk" xmlns:wne="http://schemas.microsoft.com/office/word/2006/wordml" xmlns:wps="http://schemas.microsoft.com/office/word/2010/wordprocessingShape" mc:Ignorable="w14 w15 w16se w16cid w16 w16cex w16sdtdh wp14">
   <w:p>
     <w:pPr>
       <w:pStyle w:val="Header"/>
     </w:pPr>
   </w:p>
 </w:hdr>
+</file>
+
+<file path=word/numbering.xml><?xml version="1.0" encoding="utf-8"?>
+<w:numbering xmlns:wpc="http://schemas.microsoft.com/office/word/2010/wordprocessingCanvas" xmlns:cx="http://schemas.microsoft.com/office/drawing/2014/chartex" xmlns:cx1="http://schemas.microsoft.com/office/drawing/2015/9/8/chartex" xmlns:cx2="http://schemas.microsoft.com/office/drawing/2015/10/21/chartex" xmlns:cx3="http://schemas.microsoft.com/office/drawing/2016/5/9/chartex" xmlns:cx4="http://schemas.microsoft.com/office/drawing/2016/5/10/chartex" xmlns:cx5="http://schemas.microsoft.com/office/drawing/2016/5/11/chartex" xmlns:cx6="http://schemas.microsoft.com/office/drawing/2016/5/12/chartex" xmlns:cx7="http://schemas.microsoft.com/office/drawing/2016/5/13/chartex" xmlns:cx8="http://schemas.microsoft.com/office/drawing/2016/5/14/chartex" xmlns:mc="http://schemas.openxmlformats.org/markup-compatibility/2006" xmlns:aink="http://schemas.microsoft.com/office/drawing/2016/ink" xmlns:am3d="http://schemas.microsoft.com/office/drawing/2017/model3d" xmlns:o="urn:schemas-microsoft-com:office:office" xmlns:oel="http://schemas.microsoft.com/office/2019/extlst" xmlns:r="http://schemas.openxmlformats.org/officeDocument/2006/relationships" xmlns:m="http://schemas.openxmlformats.org/officeDocument/2006/math" xmlns:v="urn:schemas-microsoft-com:vml" xmlns:wp14="http://schemas.microsoft.com/office/word/2010/wordprocessingDrawing" xmlns:wp="http://schemas.openxmlformats.org/drawingml/2006/wordprocessingDrawing" xmlns:w10="urn:schemas-microsoft-com:office:word" xmlns:w="http://schemas.openxmlformats.org/wordprocessingml/2006/main" xmlns:w14="http://schemas.microsoft.com/office/word/2010/wordml" xmlns:w15="http://schemas.microsoft.com/office/word/2012/wordml" xmlns:w16cex="http://schemas.microsoft.com/office/word/2018/wordml/cex" xmlns:w16cid="http://schemas.microsoft.com/office/word/2016/wordml/cid" xmlns:w16="http://schemas.microsoft.com/office/word/2018/wordml" xmlns:w16sdtdh="http://schemas.microsoft.com/office/word/2020/wordml/sdtdatahash" xmlns:w16se="http://schemas.microsoft.com/office/word/2015/wordml/symex" xmlns:wpg="http://schemas.microsoft.com/office/word/2010/wordprocessingGroup" xmlns:wpi="http://schemas.microsoft.com/office/word/2010/wordprocessingInk" xmlns:wne="http://schemas.microsoft.com/office/word/2006/wordml" xmlns:wps="http://schemas.microsoft.com/office/word/2010/wordprocessingShape" mc:Ignorable="w14 w15 w16se w16cid w16 w16cex w16sdtdh wp14">
+  <w:abstractNum w:abstractNumId="0" w15:restartNumberingAfterBreak="0">
+    <w:nsid w:val="40AD5DD2"/>
+    <w:multiLevelType w:val="hybridMultilevel"/>
+    <w:tmpl w:val="2C900742"/>
+    <w:lvl w:ilvl="0" w:tplc="04090001">
+      <w:start w:val="1"/>
+      <w:numFmt w:val="bullet"/>
+      <w:lvlText w:val=""/>
+      <w:lvlJc w:val="left"/>
+      <w:pPr>
+        <w:ind w:left="720" w:hanging="360"/>
+      </w:pPr>
+      <w:rPr>
+        <w:rFonts w:ascii="Symbol" w:hAnsi="Symbol" w:hint="default"/>
+      </w:rPr>
+    </w:lvl>
+    <w:lvl w:ilvl="1" w:tplc="04090003" w:tentative="1">
+      <w:start w:val="1"/>
+      <w:numFmt w:val="bullet"/>
+      <w:lvlText w:val="o"/>
+      <w:lvlJc w:val="left"/>
+      <w:pPr>
+        <w:ind w:left="1440" w:hanging="360"/>
+      </w:pPr>
+      <w:rPr>
+        <w:rFonts w:ascii="Courier New" w:hAnsi="Courier New" w:cs="Courier New" w:hint="default"/>
+      </w:rPr>
+    </w:lvl>
+    <w:lvl w:ilvl="2" w:tplc="04090005" w:tentative="1">
+      <w:start w:val="1"/>
+      <w:numFmt w:val="bullet"/>
+      <w:lvlText w:val=""/>
+      <w:lvlJc w:val="left"/>
+      <w:pPr>
+        <w:ind w:left="2160" w:hanging="360"/>
+      </w:pPr>
+      <w:rPr>
+        <w:rFonts w:ascii="Wingdings" w:hAnsi="Wingdings" w:hint="default"/>
+      </w:rPr>
+    </w:lvl>
+    <w:lvl w:ilvl="3" w:tplc="04090001" w:tentative="1">
+      <w:start w:val="1"/>
+      <w:numFmt w:val="bullet"/>
+      <w:lvlText w:val=""/>
+      <w:lvlJc w:val="left"/>
+      <w:pPr>
+        <w:ind w:left="2880" w:hanging="360"/>
+      </w:pPr>
+      <w:rPr>
+        <w:rFonts w:ascii="Symbol" w:hAnsi="Symbol" w:hint="default"/>
+      </w:rPr>
+    </w:lvl>
+    <w:lvl w:ilvl="4" w:tplc="04090003" w:tentative="1">
+      <w:start w:val="1"/>
+      <w:numFmt w:val="bullet"/>
+      <w:lvlText w:val="o"/>
+      <w:lvlJc w:val="left"/>
+      <w:pPr>
+        <w:ind w:left="3600" w:hanging="360"/>
+      </w:pPr>
+      <w:rPr>
+        <w:rFonts w:ascii="Courier New" w:hAnsi="Courier New" w:cs="Courier New" w:hint="default"/>
+      </w:rPr>
+    </w:lvl>
+    <w:lvl w:ilvl="5" w:tplc="04090005" w:tentative="1">
+      <w:start w:val="1"/>
+      <w:numFmt w:val="bullet"/>
+      <w:lvlText w:val=""/>
+      <w:lvlJc w:val="left"/>
+      <w:pPr>
+        <w:ind w:left="4320" w:hanging="360"/>
+      </w:pPr>
+      <w:rPr>
+        <w:rFonts w:ascii="Wingdings" w:hAnsi="Wingdings" w:hint="default"/>
+      </w:rPr>
+    </w:lvl>
+    <w:lvl w:ilvl="6" w:tplc="04090001" w:tentative="1">
+      <w:start w:val="1"/>
+      <w:numFmt w:val="bullet"/>
+      <w:lvlText w:val=""/>
+      <w:lvlJc w:val="left"/>
+      <w:pPr>
+        <w:ind w:left="5040" w:hanging="360"/>
+      </w:pPr>
+      <w:rPr>
+        <w:rFonts w:ascii="Symbol" w:hAnsi="Symbol" w:hint="default"/>
+      </w:rPr>
+    </w:lvl>
+    <w:lvl w:ilvl="7" w:tplc="04090003" w:tentative="1">
+      <w:start w:val="1"/>
+      <w:numFmt w:val="bullet"/>
+      <w:lvlText w:val="o"/>
+      <w:lvlJc w:val="left"/>
+      <w:pPr>
+        <w:ind w:left="5760" w:hanging="360"/>
+      </w:pPr>
+      <w:rPr>
+        <w:rFonts w:ascii="Courier New" w:hAnsi="Courier New" w:cs="Courier New" w:hint="default"/>
+      </w:rPr>
+    </w:lvl>
+    <w:lvl w:ilvl="8" w:tplc="04090005" w:tentative="1">
+      <w:start w:val="1"/>
+      <w:numFmt w:val="bullet"/>
+      <w:lvlText w:val=""/>
+      <w:lvlJc w:val="left"/>
+      <w:pPr>
+        <w:ind w:left="6480" w:hanging="360"/>
+      </w:pPr>
+      <w:rPr>
+        <w:rFonts w:ascii="Wingdings" w:hAnsi="Wingdings" w:hint="default"/>
+      </w:rPr>
+    </w:lvl>
+  </w:abstractNum>
+  <w:abstractNum w:abstractNumId="1" w15:restartNumberingAfterBreak="0">
+    <w:nsid w:val="4E525D07"/>
+    <w:multiLevelType w:val="multilevel"/>
+    <w:tmpl w:val="238871C0"/>
+    <w:lvl w:ilvl="0">
+      <w:start w:val="1"/>
+      <w:numFmt w:val="bullet"/>
+      <w:lvlText w:val=""/>
+      <w:lvlJc w:val="left"/>
+      <w:pPr>
+        <w:tabs>
+          <w:tab w:val="num" w:pos="720"/>
+        </w:tabs>
+        <w:ind w:left="720" w:hanging="360"/>
+      </w:pPr>
+      <w:rPr>
+        <w:rFonts w:ascii="Symbol" w:hAnsi="Symbol" w:hint="default"/>
+        <w:sz w:val="20"/>
+      </w:rPr>
+    </w:lvl>
+    <w:lvl w:ilvl="1" w:tentative="1">
+      <w:start w:val="1"/>
+      <w:numFmt w:val="bullet"/>
+      <w:lvlText w:val="o"/>
+      <w:lvlJc w:val="left"/>
+      <w:pPr>
+        <w:tabs>
+          <w:tab w:val="num" w:pos="1440"/>
+        </w:tabs>
+        <w:ind w:left="1440" w:hanging="360"/>
+      </w:pPr>
+      <w:rPr>
+        <w:rFonts w:ascii="Courier New" w:hAnsi="Courier New" w:hint="default"/>
+        <w:sz w:val="20"/>
+      </w:rPr>
+    </w:lvl>
+    <w:lvl w:ilvl="2" w:tentative="1">
+      <w:start w:val="1"/>
+      <w:numFmt w:val="bullet"/>
+      <w:lvlText w:val=""/>
+      <w:lvlJc w:val="left"/>
+      <w:pPr>
+        <w:tabs>
+          <w:tab w:val="num" w:pos="2160"/>
+        </w:tabs>
+        <w:ind w:left="2160" w:hanging="360"/>
+      </w:pPr>
+      <w:rPr>
+        <w:rFonts w:ascii="Wingdings" w:hAnsi="Wingdings" w:hint="default"/>
+        <w:sz w:val="20"/>
+      </w:rPr>
+    </w:lvl>
+    <w:lvl w:ilvl="3" w:tentative="1">
+      <w:start w:val="1"/>
+      <w:numFmt w:val="bullet"/>
+      <w:lvlText w:val=""/>
+      <w:lvlJc w:val="left"/>
+      <w:pPr>
+        <w:tabs>
+          <w:tab w:val="num" w:pos="2880"/>
+        </w:tabs>
+        <w:ind w:left="2880" w:hanging="360"/>
+      </w:pPr>
+      <w:rPr>
+        <w:rFonts w:ascii="Wingdings" w:hAnsi="Wingdings" w:hint="default"/>
+        <w:sz w:val="20"/>
+      </w:rPr>
+    </w:lvl>
+    <w:lvl w:ilvl="4" w:tentative="1">
+      <w:start w:val="1"/>
+      <w:numFmt w:val="bullet"/>
+      <w:lvlText w:val=""/>
+      <w:lvlJc w:val="left"/>
+      <w:pPr>
+        <w:tabs>
+          <w:tab w:val="num" w:pos="3600"/>
+        </w:tabs>
+        <w:ind w:left="3600" w:hanging="360"/>
+      </w:pPr>
+      <w:rPr>
+        <w:rFonts w:ascii="Wingdings" w:hAnsi="Wingdings" w:hint="default"/>
+        <w:sz w:val="20"/>
+      </w:rPr>
+    </w:lvl>
+    <w:lvl w:ilvl="5" w:tentative="1">
+      <w:start w:val="1"/>
+      <w:numFmt w:val="bullet"/>
+      <w:lvlText w:val=""/>
+      <w:lvlJc w:val="left"/>
+      <w:pPr>
+        <w:tabs>
+          <w:tab w:val="num" w:pos="4320"/>
+        </w:tabs>
+        <w:ind w:left="4320" w:hanging="360"/>
+      </w:pPr>
+      <w:rPr>
+        <w:rFonts w:ascii="Wingdings" w:hAnsi="Wingdings" w:hint="default"/>
+        <w:sz w:val="20"/>
+      </w:rPr>
+    </w:lvl>
+    <w:lvl w:ilvl="6" w:tentative="1">
+      <w:start w:val="1"/>
+      <w:numFmt w:val="bullet"/>
+      <w:lvlText w:val=""/>
+      <w:lvlJc w:val="left"/>
+      <w:pPr>
+        <w:tabs>
+          <w:tab w:val="num" w:pos="5040"/>
+        </w:tabs>
+        <w:ind w:left="5040" w:hanging="360"/>
+      </w:pPr>
+      <w:rPr>
+        <w:rFonts w:ascii="Wingdings" w:hAnsi="Wingdings" w:hint="default"/>
+        <w:sz w:val="20"/>
+      </w:rPr>
+    </w:lvl>
+    <w:lvl w:ilvl="7" w:tentative="1">
+      <w:start w:val="1"/>
+      <w:numFmt w:val="bullet"/>
+      <w:lvlText w:val=""/>
+      <w:lvlJc w:val="left"/>
+      <w:pPr>
+        <w:tabs>
+          <w:tab w:val="num" w:pos="5760"/>
+        </w:tabs>
+        <w:ind w:left="5760" w:hanging="360"/>
+      </w:pPr>
+      <w:rPr>
+        <w:rFonts w:ascii="Wingdings" w:hAnsi="Wingdings" w:hint="default"/>
+        <w:sz w:val="20"/>
+      </w:rPr>
+    </w:lvl>
+    <w:lvl w:ilvl="8" w:tentative="1">
+      <w:start w:val="1"/>
+      <w:numFmt w:val="bullet"/>
+      <w:lvlText w:val=""/>
+      <w:lvlJc w:val="left"/>
+      <w:pPr>
+        <w:tabs>
+          <w:tab w:val="num" w:pos="6480"/>
+        </w:tabs>
+        <w:ind w:left="6480" w:hanging="360"/>
+      </w:pPr>
+      <w:rPr>
+        <w:rFonts w:ascii="Wingdings" w:hAnsi="Wingdings" w:hint="default"/>
+        <w:sz w:val="20"/>
+      </w:rPr>
+    </w:lvl>
+  </w:abstractNum>
+  <w:num w:numId="1" w16cid:durableId="2141726460">
+    <w:abstractNumId w:val="0"/>
+  </w:num>
+  <w:num w:numId="2" w16cid:durableId="361514406">
+    <w:abstractNumId w:val="1"/>
+  </w:num>
+</w:numbering>
 </file>
 
 <file path=word/styles.xml><?xml version="1.0" encoding="utf-8"?>
@@ -1733,6 +7489,7 @@
     <w:lsdException w:name="HTML Sample" w:semiHidden="1" w:unhideWhenUsed="1"/>
     <w:lsdException w:name="HTML Typewriter" w:semiHidden="1" w:unhideWhenUsed="1"/>
     <w:lsdException w:name="HTML Variable" w:semiHidden="1" w:unhideWhenUsed="1"/>
+    <w:lsdException w:name="Normal Table" w:semiHidden="1" w:unhideWhenUsed="1"/>
     <w:lsdException w:name="annotation subject" w:semiHidden="1" w:unhideWhenUsed="1"/>
     <w:lsdException w:name="No List" w:semiHidden="1" w:unhideWhenUsed="1"/>
     <w:lsdException w:name="Outline List 1" w:semiHidden="1" w:unhideWhenUsed="1"/>
@@ -1779,8 +7536,10 @@
     <w:lsdException w:name="Table Subtle 2" w:semiHidden="1" w:unhideWhenUsed="1"/>
     <w:lsdException w:name="Table Web 1" w:semiHidden="1" w:unhideWhenUsed="1"/>
     <w:lsdException w:name="Table Web 2" w:semiHidden="1" w:unhideWhenUsed="1"/>
+    <w:lsdException w:name="Table Web 3" w:semiHidden="1" w:unhideWhenUsed="1"/>
     <w:lsdException w:name="Balloon Text" w:semiHidden="1" w:unhideWhenUsed="1"/>
     <w:lsdException w:name="Table Grid" w:uiPriority="39"/>
+    <w:lsdException w:name="Table Theme" w:semiHidden="1" w:unhideWhenUsed="1"/>
     <w:lsdException w:name="Placeholder Text" w:semiHidden="1"/>
     <w:lsdException w:name="No Spacing" w:uiPriority="1" w:qFormat="1"/>
     <w:lsdException w:name="Light Shading" w:uiPriority="60"/>
@@ -2087,7 +7846,223 @@
     <w:uiPriority w:val="99"/>
     <w:rsid w:val="0015689E"/>
   </w:style>
+  <w:style w:type="paragraph" w:styleId="ListParagraph">
+    <w:name w:val="List Paragraph"/>
+    <w:basedOn w:val="Normal"/>
+    <w:uiPriority w:val="34"/>
+    <w:qFormat/>
+    <w:rsid w:val="0095453C"/>
+    <w:pPr>
+      <w:ind w:left="720"/>
+      <w:contextualSpacing/>
+    </w:pPr>
+  </w:style>
+  <w:style w:type="table" w:styleId="TableGrid">
+    <w:name w:val="Table Grid"/>
+    <w:basedOn w:val="TableNormal"/>
+    <w:uiPriority w:val="39"/>
+    <w:rsid w:val="00794AA9"/>
+    <w:pPr>
+      <w:spacing w:after="0" w:line="240" w:lineRule="auto"/>
+    </w:pPr>
+    <w:tblPr>
+      <w:tblBorders>
+        <w:top w:val="single" w:sz="4" w:space="0" w:color="auto"/>
+        <w:left w:val="single" w:sz="4" w:space="0" w:color="auto"/>
+        <w:bottom w:val="single" w:sz="4" w:space="0" w:color="auto"/>
+        <w:right w:val="single" w:sz="4" w:space="0" w:color="auto"/>
+        <w:insideH w:val="single" w:sz="4" w:space="0" w:color="auto"/>
+        <w:insideV w:val="single" w:sz="4" w:space="0" w:color="auto"/>
+      </w:tblBorders>
+    </w:tblPr>
+  </w:style>
+  <w:style w:type="character" w:customStyle="1" w:styleId="typ">
+    <w:name w:val="typ"/>
+    <w:basedOn w:val="DefaultParagraphFont"/>
+    <w:rsid w:val="00794AA9"/>
+  </w:style>
+  <w:style w:type="character" w:customStyle="1" w:styleId="pun">
+    <w:name w:val="pun"/>
+    <w:basedOn w:val="DefaultParagraphFont"/>
+    <w:rsid w:val="00794AA9"/>
+  </w:style>
+  <w:style w:type="character" w:customStyle="1" w:styleId="pln">
+    <w:name w:val="pln"/>
+    <w:basedOn w:val="DefaultParagraphFont"/>
+    <w:rsid w:val="00794AA9"/>
+  </w:style>
+  <w:style w:type="character" w:customStyle="1" w:styleId="str">
+    <w:name w:val="str"/>
+    <w:basedOn w:val="DefaultParagraphFont"/>
+    <w:rsid w:val="00794AA9"/>
+  </w:style>
+  <w:style w:type="character" w:customStyle="1" w:styleId="kwd">
+    <w:name w:val="kwd"/>
+    <w:basedOn w:val="DefaultParagraphFont"/>
+    <w:rsid w:val="00794AA9"/>
+  </w:style>
+  <w:style w:type="character" w:customStyle="1" w:styleId="com">
+    <w:name w:val="com"/>
+    <w:basedOn w:val="DefaultParagraphFont"/>
+    <w:rsid w:val="00794AA9"/>
+  </w:style>
+  <w:style w:type="character" w:styleId="Strong">
+    <w:name w:val="Strong"/>
+    <w:basedOn w:val="DefaultParagraphFont"/>
+    <w:uiPriority w:val="22"/>
+    <w:qFormat/>
+    <w:rsid w:val="00987597"/>
+    <w:rPr>
+      <w:b/>
+      <w:bCs/>
+    </w:rPr>
+  </w:style>
 </w:styles>
+</file>
+
+<file path=word/ink/ink1.xml><?xml version="1.0" encoding="utf-8"?>
+<inkml:ink xmlns:inkml="http://www.w3.org/2003/InkML">
+  <inkml:definitions>
+    <inkml:context xml:id="ctx0">
+      <inkml:inkSource xml:id="inkSrc0">
+        <inkml:traceFormat>
+          <inkml:channel name="X" type="integer" min="-2.14748E9" max="2.14748E9" units="cm"/>
+          <inkml:channel name="Y" type="integer" min="-2.14748E9" max="2.14748E9" units="cm"/>
+        </inkml:traceFormat>
+        <inkml:channelProperties>
+          <inkml:channelProperty channel="X" name="resolution" value="1000" units="1/cm"/>
+          <inkml:channelProperty channel="Y" name="resolution" value="1000" units="1/cm"/>
+        </inkml:channelProperties>
+      </inkml:inkSource>
+      <inkml:timestamp xml:id="ts0" timeString="2022-11-09T18:45:04.394"/>
+    </inkml:context>
+    <inkml:brush xml:id="br0">
+      <inkml:brushProperty name="width" value="0.1" units="cm"/>
+      <inkml:brushProperty name="height" value="0.2" units="cm"/>
+      <inkml:brushProperty name="color" value="#FFFC00"/>
+      <inkml:brushProperty name="tip" value="rectangle"/>
+      <inkml:brushProperty name="rasterOp" value="maskPen"/>
+      <inkml:brushProperty name="ignorePressure" value="1"/>
+    </inkml:brush>
+  </inkml:definitions>
+  <inkml:trace contextRef="#ctx0" brushRef="#br0">1 0,'2811'0,"-2976"8,22 0,-1160-4,699-6,43 2,542 0</inkml:trace>
+</inkml:ink>
+</file>
+
+<file path=word/ink/ink2.xml><?xml version="1.0" encoding="utf-8"?>
+<inkml:ink xmlns:inkml="http://www.w3.org/2003/InkML">
+  <inkml:definitions>
+    <inkml:context xml:id="ctx0">
+      <inkml:inkSource xml:id="inkSrc0">
+        <inkml:traceFormat>
+          <inkml:channel name="X" type="integer" min="-2.14748E9" max="2.14748E9" units="cm"/>
+          <inkml:channel name="Y" type="integer" min="-2.14748E9" max="2.14748E9" units="cm"/>
+        </inkml:traceFormat>
+        <inkml:channelProperties>
+          <inkml:channelProperty channel="X" name="resolution" value="1000" units="1/cm"/>
+          <inkml:channelProperty channel="Y" name="resolution" value="1000" units="1/cm"/>
+        </inkml:channelProperties>
+      </inkml:inkSource>
+      <inkml:timestamp xml:id="ts0" timeString="2022-11-09T18:45:02.328"/>
+    </inkml:context>
+    <inkml:brush xml:id="br0">
+      <inkml:brushProperty name="width" value="0.1" units="cm"/>
+      <inkml:brushProperty name="height" value="0.2" units="cm"/>
+      <inkml:brushProperty name="color" value="#FFFC00"/>
+      <inkml:brushProperty name="tip" value="rectangle"/>
+      <inkml:brushProperty name="rasterOp" value="maskPen"/>
+      <inkml:brushProperty name="ignorePressure" value="1"/>
+    </inkml:brush>
+  </inkml:definitions>
+  <inkml:trace contextRef="#ctx0" brushRef="#br0">165 72,'197'-7,"228"-39,-265 32,237 9,-213 7,118-2,-596 9,-25 0,275-10,0 3,1 1,-1 2,1 2,-43 12,63-13,0-1,-1-1,-42 2,-76-7,59-2,-414 3,490 0,-21 1,27-1,0 0,0 0,0 0,0 0,0 1,0-1,0 0,0 1,0-1,0 0,0 1,0-1,0 1,0 0,0-1,0 1,1 0,-1-1,-1 3,2-2,1-1,-1 1,1 0,-1 0,1 0,0 0,-1-1,1 1,0 0,-1-1,1 1,0 0,0-1,-1 1,1-1,0 1,0-1,0 0,0 1,0-1,0 0,0 1,0-1,0 0,2 0,0 1,42 12,0-3,0-1,86 5,144-12,-174-3,925-1,-1212-7,11 0,-473 9,309 1,320-1</inkml:trace>
+</inkml:ink>
+</file>
+
+<file path=word/ink/ink3.xml><?xml version="1.0" encoding="utf-8"?>
+<inkml:ink xmlns:inkml="http://www.w3.org/2003/InkML">
+  <inkml:definitions>
+    <inkml:context xml:id="ctx0">
+      <inkml:inkSource xml:id="inkSrc0">
+        <inkml:traceFormat>
+          <inkml:channel name="X" type="integer" min="-2.14748E9" max="2.14748E9" units="cm"/>
+          <inkml:channel name="Y" type="integer" min="-2.14748E9" max="2.14748E9" units="cm"/>
+        </inkml:traceFormat>
+        <inkml:channelProperties>
+          <inkml:channelProperty channel="X" name="resolution" value="1000" units="1/cm"/>
+          <inkml:channelProperty channel="Y" name="resolution" value="1000" units="1/cm"/>
+        </inkml:channelProperties>
+      </inkml:inkSource>
+      <inkml:timestamp xml:id="ts0" timeString="2022-11-09T18:44:50.209"/>
+    </inkml:context>
+    <inkml:brush xml:id="br0">
+      <inkml:brushProperty name="width" value="0.1" units="cm"/>
+      <inkml:brushProperty name="height" value="0.2" units="cm"/>
+      <inkml:brushProperty name="color" value="#FFFC00"/>
+      <inkml:brushProperty name="tip" value="rectangle"/>
+      <inkml:brushProperty name="rasterOp" value="maskPen"/>
+      <inkml:brushProperty name="ignorePressure" value="1"/>
+    </inkml:brush>
+  </inkml:definitions>
+  <inkml:trace contextRef="#ctx0" brushRef="#br0">1102 150,'-489'39,"462"-36,-165 15,-201-8,447-13,-1-3,99-24,-88 18,1 2,84-2,134 12,-121 3,753-3,-2670 0,1753 0,-13 0,1-1,-23-3,34 4,1-1,0 1,-1-1,1 1,0-1,0 0,-1 1,1-1,0 0,0-1,0 1,0 0,0-1,0 1,0-1,1 1,-1-1,1 0,-1 0,1 1,-1-1,1 0,0-1,-1-1,2 2,0 1,-1 0,1-1,0 1,0 0,1-1,-1 1,0-1,0 1,1 0,-1-1,0 1,1 0,0 0,-1-1,1 1,0 0,-1 0,1 0,0 0,0 0,0 0,0 0,0 0,0 0,0 0,1 1,-1-1,0 0,0 1,3-2,4-1,1 0,-1 0,17-2,-15 3,62-11,1 3,75-1,151 11,-129 2,61 0,243-4,-219-17,-237 16,-3-1</inkml:trace>
+</inkml:ink>
+</file>
+
+<file path=word/ink/ink4.xml><?xml version="1.0" encoding="utf-8"?>
+<inkml:ink xmlns:inkml="http://www.w3.org/2003/InkML">
+  <inkml:definitions>
+    <inkml:context xml:id="ctx0">
+      <inkml:inkSource xml:id="inkSrc0">
+        <inkml:traceFormat>
+          <inkml:channel name="X" type="integer" min="-2.14748E9" max="2.14748E9" units="cm"/>
+          <inkml:channel name="Y" type="integer" min="-2.14748E9" max="2.14748E9" units="cm"/>
+        </inkml:traceFormat>
+        <inkml:channelProperties>
+          <inkml:channelProperty channel="X" name="resolution" value="1000" units="1/cm"/>
+          <inkml:channelProperty channel="Y" name="resolution" value="1000" units="1/cm"/>
+        </inkml:channelProperties>
+      </inkml:inkSource>
+      <inkml:timestamp xml:id="ts0" timeString="2022-11-09T18:44:47.335"/>
+    </inkml:context>
+    <inkml:brush xml:id="br0">
+      <inkml:brushProperty name="width" value="0.1" units="cm"/>
+      <inkml:brushProperty name="height" value="0.2" units="cm"/>
+      <inkml:brushProperty name="color" value="#FFFC00"/>
+      <inkml:brushProperty name="tip" value="rectangle"/>
+      <inkml:brushProperty name="rasterOp" value="maskPen"/>
+      <inkml:brushProperty name="ignorePressure" value="1"/>
+    </inkml:brush>
+  </inkml:definitions>
+  <inkml:trace contextRef="#ctx0" brushRef="#br0">18 73,'1045'0,"-989"-3,-1-2,61-14,-61 8,109-5,-155 16,-4 0,-1 0,1 0,0 0,-1-1,1 1,0-1,-1 0,6-2,-55-6,-482 6,282 5,72-4,-185 4,328 1,-55 14,20-4,61-12,1-1,0 1,0 0,0 0,0 0,1 0,-1 0,0 1,-4 2,7-4,0 0,0 1,-1-1,1 0,0 0,0 1,0-1,-1 0,1 0,0 1,0-1,0 0,0 0,0 1,0-1,0 0,0 1,-1-1,1 0,0 0,0 1,0-1,0 0,0 1,1-1,-1 0,0 0,0 1,0-1,0 0,0 1,0-1,0 0,1 1,18 9,22 2,1-2,0-2,82 4,135-12,-120-2,-73 3,69-3,-117 0,0-2,20-5,28-5,21 2,21-2,140-2,82 17,-328-1,-1-1,0 1,0 0,1 0,-1 0,0 0,0 1,0-1,1 0,-1 0,0 1,0-1,0 1,0-1,0 1,1-1,-1 1,0 0,0-1,0 2,0-1,-1 0,0-1,0 1,0 0,0-1,0 1,0 0,0 0,0-1,0 1,0 0,0-1,-1 1,1 0,0 0,0-1,-1 1,1-1,-1 1,1 0,0-1,-1 1,0 0,-4 4,0 0,0 0,0 0,-1-1,-10 7,-14 4,-1-2,-1 0,0-2,0-2,-1-1,-40 5,-15-3,-102-1,146-9,-286-2,274-3,-108-25,16 2,69 21,-129 5,102 4,85-2</inkml:trace>
+</inkml:ink>
+</file>
+
+<file path=word/ink/ink5.xml><?xml version="1.0" encoding="utf-8"?>
+<inkml:ink xmlns:inkml="http://www.w3.org/2003/InkML">
+  <inkml:definitions>
+    <inkml:context xml:id="ctx0">
+      <inkml:inkSource xml:id="inkSrc0">
+        <inkml:traceFormat>
+          <inkml:channel name="X" type="integer" min="-2.14748E9" max="2.14748E9" units="cm"/>
+          <inkml:channel name="Y" type="integer" min="-2.14748E9" max="2.14748E9" units="cm"/>
+        </inkml:traceFormat>
+        <inkml:channelProperties>
+          <inkml:channelProperty channel="X" name="resolution" value="1000" units="1/cm"/>
+          <inkml:channelProperty channel="Y" name="resolution" value="1000" units="1/cm"/>
+        </inkml:channelProperties>
+      </inkml:inkSource>
+      <inkml:timestamp xml:id="ts0" timeString="2022-11-09T18:44:27.711"/>
+    </inkml:context>
+    <inkml:brush xml:id="br0">
+      <inkml:brushProperty name="width" value="0.1" units="cm"/>
+      <inkml:brushProperty name="height" value="0.2" units="cm"/>
+      <inkml:brushProperty name="color" value="#FFFC00"/>
+      <inkml:brushProperty name="tip" value="rectangle"/>
+      <inkml:brushProperty name="rasterOp" value="maskPen"/>
+      <inkml:brushProperty name="ignorePressure" value="1"/>
+    </inkml:brush>
+  </inkml:definitions>
+  <inkml:trace contextRef="#ctx0" brushRef="#br0">709 302,'2'64,"0"-38,-1 1,-2 0,-6 47,6-71,0 0,0 0,0 0,0 0,0 0,-1 0,0 0,1-1,-1 1,0-1,0 1,0-1,0 0,-1 1,1-1,-1 0,1-1,-1 1,0 0,0-1,-4 2,-5 1,1-1,-1 0,0-1,-17 1,-21 5,4 4,22-5,0 0,0-2,0-1,-43 2,49-6,-2 1,1-1,0-1,-1 0,1-2,0 0,0-1,0-1,-29-11,46 15,-8-3,0-1,0 0,1 0,0-1,0 0,0-1,1 0,-16-16,24 23,0-1,-1 1,1 0,0-1,-1 1,1-1,0 1,0-1,0 1,-1-1,1 1,0-1,0 0,0 1,0-1,0 1,0-1,0 1,0-1,0 1,0-1,0 1,0-1,0 1,1-1,-1 0,0 1,0 0,0-1,1 0,17-7,28 5,-43 3,590 3,-588-3,0 0,-1 0,1-1,-1 1,1-1,-1 0,1-1,-1 1,0-1,0 1,1-2,-1 1,0 0,-1-1,8-5,-9 6,0-1,0 0,0 0,0 1,0-1,-1 0,1-1,-1 1,0 0,0 0,0 0,0-1,-1 1,1-1,-1 1,0 0,0-1,0 1,-1 0,1-1,-1 1,-1-5,-8-17,9 24,0 0,1 0,-1 0,0 0,0 0,1 0,-1 0,1-1,-1 1,1 0,0-1,-1 1,1 0,0 0,0-1,0 1,0-1,0 1,0 0,0-1,0 1,0 0,1 0,-1-1,1 1,-1 0,1 0,-1-1,1 1,0 0,0 0,-1 0,1 0,0 0,0 0,0 0,0 0,0 0,2-1,9-5,0 0,0 1,0 0,1 1,-1 0,1 1,1 0,-1 1,25-2,11 2,69 3,-53 2,2924 1,-1555-5,629 2,-1814-9,4 0,1005 10,-1222-7,-36 6,0 0,1 0,-1 0,0 0,0 0,0 0,0 0,0 0,1 0,-1 0,0 0,0 0,0 0,0 0,0 0,0 0,1 0,-1 0,0 0,0 0,0 0,0-1,0 1,0 0,1 0,-1 0,0 0,0 0,0 0,0 0,0 0,0-1,0 1,0 0,0 0,0 0,0 0,0 0,1-1,-1 1,0 0,0 0,0 0,0 0,0 0,0 0,0-1,0 1,-1 0,1 0,0 0,0 0,0-1,-20-2,-27 5,1 1,-1 3,-79 19,62-11,-213 48,-50 11,226-56,-132 6,-541-19,395-8,-43 6,-516-7,383-50,329 26,-396-47,316 58,7 2,197 6,29 4,-97-21,-626-122,556 111,134 18,-188-10,-95 31,374 1,-1 0,1 1,0 0,0 1,1 1,-1 0,1 2,-23 12,7-1,1 2,-45 39,65-51,-5 5,0-1,-1-1,-1 0,-19 11,4-7,2 2,0 0,-28 24,57-41,-1 0,1 0,-1 0,1 1,0-1,-1 0,1 1,0-1,-1 0,1 0,0 1,0-1,-1 1,1-1,0 0,0 1,0-1,-1 1,1-1,0 0,0 1,0-1,0 1,0-1,0 1,0-1,0 0,0 1,0-1,0 1,0-1,0 1,0 0,15 6,31-4,-42-3,108 0,-1-5,0-4,202-45,-229 34,2 5,0 3,118-2,1336 17,-1519-3,2 1,1-1,-1-1,0-2,23-4,-94 0,-802 5,430 4,121-1,-617-16,848 10,-76-15,131 15,20 1,26 0,535 1,-301 5,776-2,-1094 4,0 1,0 3,-69 20,3-2,-370 38,255-40,57 5,35-4,57-11,45-6,0-2,-43 1,1953-10,-994 5,133-2,-1006 0,1-1,0 1,0 0,0 0,-1 1,1 0,0 0,0 0,-1 0,1 1,0 0,7 4,-13-6,1 1,-1-1,1 0,-1 1,1-1,-1 0,0 1,1-1,-1 1,0-1,1 0,-1 1,0-1,0 1,1-1,-1 1,0-1,0 1,0-1,0 1,0 0,0-1,0 1,0-1,0 1,0-1,0 1,0-1,0 1,0-1,0 1,0-1,-1 1,1-1,0 1,0-1,-1 1,1-1,0 1,-1-1,1 0,0 1,-1-1,1 0,-1 1,0-1,-22 12,5-8</inkml:trace>
+</inkml:ink>
 </file>
 
 <file path=word/theme/theme1.xml><?xml version="1.0" encoding="utf-8"?>
